--- a/[MDS]/Itinerario 08 - 1er Parcial/!PARCIAL 1A - MDS II.docx
+++ b/[MDS]/Itinerario 08 - 1er Parcial/!PARCIAL 1A - MDS II.docx
@@ -33,6 +33,7 @@
         <w:tc>
           <w:tcPr>
             <w:tcW w:w="1708" w:type="dxa"/>
+            <w:vAlign w:val="center"/>
           </w:tcPr>
           <w:p>
             <w:pPr>
@@ -55,6 +56,7 @@
           <w:tcPr>
             <w:tcW w:w="7120" w:type="dxa"/>
             <w:gridSpan w:val="5"/>
+            <w:vAlign w:val="center"/>
           </w:tcPr>
           <w:p>
             <w:pPr>
@@ -78,6 +80,7 @@
         <w:tc>
           <w:tcPr>
             <w:tcW w:w="1708" w:type="dxa"/>
+            <w:vAlign w:val="center"/>
           </w:tcPr>
           <w:p>
             <w:pPr>
@@ -100,6 +103,7 @@
           <w:tcPr>
             <w:tcW w:w="7120" w:type="dxa"/>
             <w:gridSpan w:val="5"/>
+            <w:vAlign w:val="center"/>
           </w:tcPr>
           <w:p>
             <w:pPr>
@@ -141,6 +145,7 @@
         <w:tc>
           <w:tcPr>
             <w:tcW w:w="1708" w:type="dxa"/>
+            <w:vAlign w:val="center"/>
           </w:tcPr>
           <w:p>
             <w:pPr>
@@ -163,6 +168,7 @@
           <w:tcPr>
             <w:tcW w:w="7120" w:type="dxa"/>
             <w:gridSpan w:val="5"/>
+            <w:vAlign w:val="center"/>
           </w:tcPr>
           <w:p>
             <w:pPr>
@@ -189,6 +195,7 @@
         <w:tc>
           <w:tcPr>
             <w:tcW w:w="1708" w:type="dxa"/>
+            <w:vAlign w:val="center"/>
           </w:tcPr>
           <w:p>
             <w:pPr>
@@ -211,6 +218,7 @@
           <w:tcPr>
             <w:tcW w:w="2613" w:type="dxa"/>
             <w:gridSpan w:val="2"/>
+            <w:vAlign w:val="center"/>
           </w:tcPr>
           <w:p>
             <w:pPr>
@@ -232,6 +240,7 @@
         <w:tc>
           <w:tcPr>
             <w:tcW w:w="1891" w:type="dxa"/>
+            <w:vAlign w:val="center"/>
           </w:tcPr>
           <w:p>
             <w:pPr>
@@ -254,6 +263,7 @@
           <w:tcPr>
             <w:tcW w:w="2616" w:type="dxa"/>
             <w:gridSpan w:val="2"/>
+            <w:vAlign w:val="center"/>
           </w:tcPr>
           <w:p>
             <w:pPr>
@@ -277,6 +287,7 @@
         <w:tc>
           <w:tcPr>
             <w:tcW w:w="1708" w:type="dxa"/>
+            <w:vAlign w:val="center"/>
           </w:tcPr>
           <w:p>
             <w:pPr>
@@ -299,6 +310,7 @@
           <w:tcPr>
             <w:tcW w:w="7120" w:type="dxa"/>
             <w:gridSpan w:val="5"/>
+            <w:vAlign w:val="center"/>
           </w:tcPr>
           <w:p>
             <w:pPr>
@@ -328,6 +340,7 @@
         <w:tc>
           <w:tcPr>
             <w:tcW w:w="1708" w:type="dxa"/>
+            <w:vAlign w:val="center"/>
           </w:tcPr>
           <w:p>
             <w:pPr>
@@ -348,6 +361,7 @@
           <w:tcPr>
             <w:tcW w:w="2613" w:type="dxa"/>
             <w:gridSpan w:val="2"/>
+            <w:vAlign w:val="center"/>
           </w:tcPr>
           <w:p>
             <w:pPr>
@@ -369,6 +383,7 @@
         <w:tc>
           <w:tcPr>
             <w:tcW w:w="1891" w:type="dxa"/>
+            <w:vAlign w:val="center"/>
           </w:tcPr>
           <w:p>
             <w:pPr>
@@ -389,6 +404,7 @@
           <w:tcPr>
             <w:tcW w:w="2616" w:type="dxa"/>
             <w:gridSpan w:val="2"/>
+            <w:vAlign w:val="center"/>
           </w:tcPr>
           <w:p>
             <w:pPr>
@@ -412,6 +428,7 @@
         <w:tc>
           <w:tcPr>
             <w:tcW w:w="1708" w:type="dxa"/>
+            <w:vAlign w:val="center"/>
           </w:tcPr>
           <w:p>
             <w:pPr>
@@ -434,6 +451,7 @@
           <w:tcPr>
             <w:tcW w:w="2613" w:type="dxa"/>
             <w:gridSpan w:val="2"/>
+            <w:vAlign w:val="center"/>
           </w:tcPr>
           <w:p>
             <w:pPr>
@@ -455,6 +473,7 @@
         <w:tc>
           <w:tcPr>
             <w:tcW w:w="1891" w:type="dxa"/>
+            <w:vAlign w:val="center"/>
           </w:tcPr>
           <w:p>
             <w:pPr>
@@ -477,6 +496,7 @@
           <w:tcPr>
             <w:tcW w:w="2616" w:type="dxa"/>
             <w:gridSpan w:val="2"/>
+            <w:vAlign w:val="center"/>
           </w:tcPr>
           <w:p>
             <w:pPr>
@@ -501,6 +521,7 @@
           <w:tcPr>
             <w:tcW w:w="3114" w:type="dxa"/>
             <w:gridSpan w:val="2"/>
+            <w:vAlign w:val="center"/>
           </w:tcPr>
           <w:p>
             <w:pPr>
@@ -522,6 +543,7 @@
         <w:tc>
           <w:tcPr>
             <w:tcW w:w="1207" w:type="dxa"/>
+            <w:vAlign w:val="center"/>
           </w:tcPr>
           <w:p>
             <w:pPr>
@@ -550,6 +572,7 @@
           <w:tcPr>
             <w:tcW w:w="2762" w:type="dxa"/>
             <w:gridSpan w:val="2"/>
+            <w:vAlign w:val="center"/>
           </w:tcPr>
           <w:p>
             <w:pPr>
@@ -589,6 +612,7 @@
         <w:tc>
           <w:tcPr>
             <w:tcW w:w="1745" w:type="dxa"/>
+            <w:vAlign w:val="center"/>
           </w:tcPr>
           <w:p>
             <w:pPr>
@@ -616,6 +640,7 @@
           <w:tcPr>
             <w:tcW w:w="4321" w:type="dxa"/>
             <w:gridSpan w:val="3"/>
+            <w:vAlign w:val="center"/>
           </w:tcPr>
           <w:p>
             <w:pPr>
@@ -638,6 +663,7 @@
           <w:tcPr>
             <w:tcW w:w="4507" w:type="dxa"/>
             <w:gridSpan w:val="3"/>
+            <w:vAlign w:val="center"/>
           </w:tcPr>
           <w:p>
             <w:pPr>
@@ -664,6 +690,7 @@
           <w:tcPr>
             <w:tcW w:w="8828" w:type="dxa"/>
             <w:gridSpan w:val="6"/>
+            <w:vAlign w:val="center"/>
           </w:tcPr>
           <w:p>
             <w:pPr>
@@ -1932,39 +1959,8 @@
           <w:bCs/>
           <w:lang w:val="es-ES"/>
         </w:rPr>
-        <w:t xml:space="preserve"> subir al ULTRA el examen ya resuelto en un archivo tipo ZIP o RAR</w:t>
-      </w:r>
-      <w:r>
-        <w:rPr>
-          <w:rStyle w:val="Refdenotaalpie"/>
-          <w:rFonts w:cs="Arial"/>
-          <w:bCs/>
-          <w:lang w:val="es-ES"/>
-        </w:rPr>
-        <w:footnoteReference w:id="1"/>
-      </w:r>
-      <w:r>
-        <w:rPr>
-          <w:rFonts w:cs="Arial"/>
-          <w:bCs/>
-          <w:lang w:val="es-ES"/>
-        </w:rPr>
-        <w:t>.</w:t>
-      </w:r>
-    </w:p>
-    <w:p>
-      <w:pPr>
-        <w:rPr>
-          <w:lang w:val="es-ES"/>
-        </w:rPr>
-      </w:pPr>
-    </w:p>
-    <w:p>
-      <w:pPr>
-        <w:rPr>
-          <w:lang w:val="es-ES"/>
-        </w:rPr>
-      </w:pPr>
+        <w:t xml:space="preserve"> subir al ULTRA el examen ya resuelto en un archivo tipo ZIP o RAR.</w:t>
+      </w:r>
     </w:p>
     <w:p>
       <w:pPr>
@@ -1991,7 +1987,6 @@
         <w:rPr>
           <w:lang w:val="es-ES"/>
         </w:rPr>
-        <w:lastRenderedPageBreak/>
         <w:t>A</w:t>
       </w:r>
       <w:r>
@@ -2277,7 +2272,7 @@
         <w:jc w:val="both"/>
         <w:rPr>
           <w:rFonts w:asciiTheme="minorHAnsi" w:hAnsiTheme="minorHAnsi"/>
-          <w:color w:val="0070C0"/>
+          <w:color w:val="0000FF"/>
           <w:sz w:val="20"/>
           <w:szCs w:val="20"/>
           <w:lang w:val="es-ES"/>
@@ -2290,7 +2285,7 @@
         <w:jc w:val="both"/>
         <w:rPr>
           <w:rFonts w:asciiTheme="minorHAnsi" w:hAnsiTheme="minorHAnsi"/>
-          <w:color w:val="0070C0"/>
+          <w:color w:val="0000FF"/>
           <w:sz w:val="20"/>
           <w:szCs w:val="20"/>
           <w:lang w:val="es-ES"/>
@@ -2439,6 +2434,7 @@
         </w:rPr>
         <w:t xml:space="preserve"> Estos requisitos se centran en las necesidades y expectativas de los usuarios finales de la solución. Incluyen la funcionalidad que los usuarios desean tener, las tareas que deben realizar y las características que consideran importantes. Los requisitos de usuarios son recopilados a través de la interacción con los </w:t>
       </w:r>
+      <w:proofErr w:type="spellStart"/>
       <w:r>
         <w:rPr>
           <w:rFonts w:asciiTheme="minorHAnsi" w:hAnsiTheme="minorHAnsi"/>
@@ -2446,21 +2442,21 @@
           <w:color w:val="0000FF"/>
           <w:sz w:val="20"/>
           <w:szCs w:val="20"/>
+        </w:rPr>
+        <w:t>stakeholders</w:t>
+      </w:r>
+      <w:proofErr w:type="spellEnd"/>
+      <w:r>
+        <w:rPr>
+          <w:rStyle w:val="Refdenotaalpie"/>
+          <w:rFonts w:asciiTheme="minorHAnsi" w:hAnsiTheme="minorHAnsi"/>
+          <w:i/>
+          <w:color w:val="0000FF"/>
+          <w:sz w:val="20"/>
+          <w:szCs w:val="20"/>
           <w:lang w:val="en-US"/>
         </w:rPr>
-        <w:t>stakeholders</w:t>
-      </w:r>
-      <w:r>
-        <w:rPr>
-          <w:rStyle w:val="Refdenotaalpie"/>
-          <w:rFonts w:asciiTheme="minorHAnsi" w:hAnsiTheme="minorHAnsi"/>
-          <w:i/>
-          <w:color w:val="0000FF"/>
-          <w:sz w:val="20"/>
-          <w:szCs w:val="20"/>
-          <w:lang w:val="en-US"/>
-        </w:rPr>
-        <w:footnoteReference w:id="2"/>
+        <w:footnoteReference w:id="1"/>
       </w:r>
       <w:r>
         <w:rPr>
@@ -2685,18 +2681,7 @@
           <w:szCs w:val="20"/>
           <w:lang w:val="es-ES"/>
         </w:rPr>
-        <w:t xml:space="preserve">los requisitos no funcionales se centran en atributos y características específicas del </w:t>
-      </w:r>
-      <w:r>
-        <w:rPr>
-          <w:rFonts w:asciiTheme="minorHAnsi" w:hAnsiTheme="minorHAnsi"/>
-          <w:color w:val="0000FF"/>
-          <w:sz w:val="20"/>
-          <w:szCs w:val="20"/>
-          <w:lang w:val="es-ES"/>
-        </w:rPr>
-        <w:lastRenderedPageBreak/>
-        <w:t>sistema que no están relacionados directamente con las funcionalidades. Estos requisitos abordan aspectos como la usabilidad, la eficiencia, la escalabilidad, la interoperabilidad, la accesibilidad, la disponibilidad, la capacidad de respuesta y la mantenibilidad del sistema. Los requisitos no funcionales describen cómo debe ser el sistema en términos de calidad, rendimiento y experiencia del usuario.</w:t>
+        <w:t>los requisitos no funcionales se centran en atributos y características específicas del sistema que no están relacionados directamente con las funcionalidades. Estos requisitos abordan aspectos como la usabilidad, la eficiencia, la escalabilidad, la interoperabilidad, la accesibilidad, la disponibilidad, la capacidad de respuesta y la mantenibilidad del sistema. Los requisitos no funcionales describen cómo debe ser el sistema en términos de calidad, rendimiento y experiencia del usuario.</w:t>
       </w:r>
     </w:p>
     <w:p>
@@ -3363,18 +3348,7 @@
           <w:szCs w:val="20"/>
           <w:lang w:val="es-ES"/>
         </w:rPr>
-        <w:t xml:space="preserve">. Una operación es una acción o comportamiento definido en la interfaz de una clase y se representa mediante el nombre de la operación junto con los parámetros y el tipo de retorno si corresponde. Las operaciones indican las </w:t>
-      </w:r>
-      <w:r>
-        <w:rPr>
-          <w:rFonts w:asciiTheme="minorHAnsi" w:hAnsiTheme="minorHAnsi"/>
-          <w:color w:val="0000FF"/>
-          <w:sz w:val="20"/>
-          <w:szCs w:val="20"/>
-          <w:lang w:val="es-ES"/>
-        </w:rPr>
-        <w:lastRenderedPageBreak/>
-        <w:t>funcionalidades disponibles en una clase, pero no especifican la implementación detallada de dichas funcionalidades.</w:t>
+        <w:t>. Una operación es una acción o comportamiento definido en la interfaz de una clase y se representa mediante el nombre de la operación junto con los parámetros y el tipo de retorno si corresponde. Las operaciones indican las funcionalidades disponibles en una clase, pero no especifican la implementación detallada de dichas funcionalidades.</w:t>
       </w:r>
     </w:p>
     <w:p>
@@ -4311,18 +4285,7 @@
           <w:szCs w:val="20"/>
           <w:lang w:val="es-ES"/>
         </w:rPr>
-        <w:t xml:space="preserve">Al definir una clase, se utilizan los modificadores de acceso para controlar la visibilidad de los atributos y métodos de la clase. Los atributos se suelen declarar como </w:t>
-      </w:r>
-      <w:r>
-        <w:rPr>
-          <w:rFonts w:asciiTheme="minorHAnsi" w:hAnsiTheme="minorHAnsi"/>
-          <w:color w:val="0000FF"/>
-          <w:sz w:val="20"/>
-          <w:szCs w:val="20"/>
-          <w:lang w:val="es-ES"/>
-        </w:rPr>
-        <w:lastRenderedPageBreak/>
-        <w:t>privados y se accede a ellos mediante métodos públicos, conocidos como "métodos de acceso" (</w:t>
+        <w:t>Al definir una clase, se utilizan los modificadores de acceso para controlar la visibilidad de los atributos y métodos de la clase. Los atributos se suelen declarar como privados y se accede a ellos mediante métodos públicos, conocidos como "métodos de acceso" (</w:t>
       </w:r>
       <w:proofErr w:type="spellStart"/>
       <w:r>
@@ -5113,7 +5076,7 @@
         <w:rPr>
           <w:rFonts w:ascii="JetBrains Mono" w:eastAsia="Times New Roman" w:hAnsi="JetBrains Mono" w:cs="JetBrains Mono"/>
           <w:color w:val="D4D4D4"/>
-          <w:lang w:val="es-ES" w:eastAsia="es-AR"/>
+          <w:lang w:eastAsia="es-AR"/>
         </w:rPr>
       </w:pPr>
       <w:r>
@@ -5122,7 +5085,15 @@
           <w:color w:val="D4D4D4"/>
           <w:lang w:val="es-ES" w:eastAsia="es-AR"/>
         </w:rPr>
-        <w:t>        }</w:t>
+        <w:t xml:space="preserve">        </w:t>
+      </w:r>
+      <w:r>
+        <w:rPr>
+          <w:rFonts w:ascii="JetBrains Mono" w:eastAsia="Times New Roman" w:hAnsi="JetBrains Mono" w:cs="JetBrains Mono"/>
+          <w:color w:val="D4D4D4"/>
+          <w:lang w:eastAsia="es-AR"/>
+        </w:rPr>
+        <w:t>}</w:t>
       </w:r>
     </w:p>
     <w:p>
@@ -5132,156 +5103,176 @@
         <w:rPr>
           <w:rFonts w:ascii="JetBrains Mono" w:eastAsia="Times New Roman" w:hAnsi="JetBrains Mono" w:cs="JetBrains Mono"/>
           <w:color w:val="D4D4D4"/>
-          <w:lang w:val="es-ES" w:eastAsia="es-AR"/>
-        </w:rPr>
-      </w:pPr>
-      <w:r>
+          <w:lang w:eastAsia="es-AR"/>
+        </w:rPr>
+      </w:pPr>
+      <w:r>
+        <w:rPr>
+          <w:rFonts w:ascii="JetBrains Mono" w:eastAsia="Times New Roman" w:hAnsi="JetBrains Mono" w:cs="JetBrains Mono"/>
+          <w:color w:val="D4D4D4"/>
+          <w:lang w:eastAsia="es-AR"/>
+        </w:rPr>
+        <w:t>    }</w:t>
+      </w:r>
+    </w:p>
+    <w:p>
+      <w:pPr>
+        <w:shd w:val="clear" w:color="auto" w:fill="1E1E1E"/>
+        <w:spacing w:before="0" w:after="0" w:line="270" w:lineRule="atLeast"/>
+        <w:rPr>
+          <w:rFonts w:ascii="JetBrains Mono" w:eastAsia="Times New Roman" w:hAnsi="JetBrains Mono" w:cs="JetBrains Mono"/>
+          <w:color w:val="D4D4D4"/>
+          <w:lang w:eastAsia="es-AR"/>
+        </w:rPr>
+      </w:pPr>
+    </w:p>
+    <w:p>
+      <w:pPr>
+        <w:shd w:val="clear" w:color="auto" w:fill="1E1E1E"/>
+        <w:spacing w:before="0" w:after="0" w:line="270" w:lineRule="atLeast"/>
+        <w:rPr>
+          <w:rFonts w:ascii="JetBrains Mono" w:eastAsia="Times New Roman" w:hAnsi="JetBrains Mono" w:cs="JetBrains Mono"/>
+          <w:color w:val="D4D4D4"/>
+          <w:lang w:eastAsia="es-AR"/>
+        </w:rPr>
+      </w:pPr>
+      <w:r>
+        <w:rPr>
+          <w:rFonts w:ascii="JetBrains Mono" w:eastAsia="Times New Roman" w:hAnsi="JetBrains Mono" w:cs="JetBrains Mono"/>
+          <w:color w:val="D4D4D4"/>
+          <w:lang w:eastAsia="es-AR"/>
+        </w:rPr>
+        <w:t xml:space="preserve">    </w:t>
+      </w:r>
+      <w:r>
+        <w:rPr>
+          <w:rFonts w:ascii="JetBrains Mono" w:eastAsia="Times New Roman" w:hAnsi="JetBrains Mono" w:cs="JetBrains Mono"/>
+          <w:color w:val="569CD6"/>
+          <w:lang w:eastAsia="es-AR"/>
+        </w:rPr>
+        <w:t>public</w:t>
+      </w:r>
+      <w:r>
+        <w:rPr>
+          <w:rFonts w:ascii="JetBrains Mono" w:eastAsia="Times New Roman" w:hAnsi="JetBrains Mono" w:cs="JetBrains Mono"/>
+          <w:color w:val="D4D4D4"/>
+          <w:lang w:eastAsia="es-AR"/>
+        </w:rPr>
+        <w:t xml:space="preserve"> </w:t>
+      </w:r>
+      <w:r>
+        <w:rPr>
+          <w:rFonts w:ascii="JetBrains Mono" w:eastAsia="Times New Roman" w:hAnsi="JetBrains Mono" w:cs="JetBrains Mono"/>
+          <w:color w:val="569CD6"/>
+          <w:lang w:eastAsia="es-AR"/>
+        </w:rPr>
+        <w:t>double</w:t>
+      </w:r>
+      <w:r>
+        <w:rPr>
+          <w:rFonts w:ascii="JetBrains Mono" w:eastAsia="Times New Roman" w:hAnsi="JetBrains Mono" w:cs="JetBrains Mono"/>
+          <w:color w:val="D4D4D4"/>
+          <w:lang w:eastAsia="es-AR"/>
+        </w:rPr>
+        <w:t xml:space="preserve"> </w:t>
+      </w:r>
+      <w:proofErr w:type="spellStart"/>
+      <w:r>
+        <w:rPr>
+          <w:rFonts w:ascii="JetBrains Mono" w:eastAsia="Times New Roman" w:hAnsi="JetBrains Mono" w:cs="JetBrains Mono"/>
+          <w:color w:val="DCDCAA"/>
+          <w:lang w:eastAsia="es-AR"/>
+        </w:rPr>
+        <w:t>getSaldo</w:t>
+      </w:r>
+      <w:proofErr w:type="spellEnd"/>
+      <w:r>
+        <w:rPr>
+          <w:rFonts w:ascii="JetBrains Mono" w:eastAsia="Times New Roman" w:hAnsi="JetBrains Mono" w:cs="JetBrains Mono"/>
+          <w:color w:val="D4D4D4"/>
+          <w:lang w:eastAsia="es-AR"/>
+        </w:rPr>
+        <w:t>() {</w:t>
+      </w:r>
+    </w:p>
+    <w:p>
+      <w:pPr>
+        <w:shd w:val="clear" w:color="auto" w:fill="1E1E1E"/>
+        <w:spacing w:before="0" w:after="0" w:line="270" w:lineRule="atLeast"/>
+        <w:rPr>
+          <w:rFonts w:ascii="JetBrains Mono" w:eastAsia="Times New Roman" w:hAnsi="JetBrains Mono" w:cs="JetBrains Mono"/>
+          <w:color w:val="D4D4D4"/>
+          <w:lang w:eastAsia="es-AR"/>
+        </w:rPr>
+      </w:pPr>
+      <w:r>
+        <w:rPr>
+          <w:rFonts w:ascii="JetBrains Mono" w:eastAsia="Times New Roman" w:hAnsi="JetBrains Mono" w:cs="JetBrains Mono"/>
+          <w:color w:val="D4D4D4"/>
+          <w:lang w:eastAsia="es-AR"/>
+        </w:rPr>
+        <w:t xml:space="preserve">        </w:t>
+      </w:r>
+      <w:r>
+        <w:rPr>
+          <w:rFonts w:ascii="JetBrains Mono" w:eastAsia="Times New Roman" w:hAnsi="JetBrains Mono" w:cs="JetBrains Mono"/>
+          <w:color w:val="C586C0"/>
+          <w:lang w:eastAsia="es-AR"/>
+        </w:rPr>
+        <w:t>return</w:t>
+      </w:r>
+      <w:r>
+        <w:rPr>
+          <w:rFonts w:ascii="JetBrains Mono" w:eastAsia="Times New Roman" w:hAnsi="JetBrains Mono" w:cs="JetBrains Mono"/>
+          <w:color w:val="D4D4D4"/>
+          <w:lang w:eastAsia="es-AR"/>
+        </w:rPr>
+        <w:t xml:space="preserve"> </w:t>
+      </w:r>
+      <w:proofErr w:type="spellStart"/>
+      <w:r>
+        <w:rPr>
+          <w:rFonts w:ascii="JetBrains Mono" w:eastAsia="Times New Roman" w:hAnsi="JetBrains Mono" w:cs="JetBrains Mono"/>
+          <w:color w:val="D4D4D4"/>
+          <w:lang w:eastAsia="es-AR"/>
+        </w:rPr>
+        <w:t>saldo</w:t>
+      </w:r>
+      <w:proofErr w:type="spellEnd"/>
+      <w:r>
+        <w:rPr>
+          <w:rFonts w:ascii="JetBrains Mono" w:eastAsia="Times New Roman" w:hAnsi="JetBrains Mono" w:cs="JetBrains Mono"/>
+          <w:color w:val="D4D4D4"/>
+          <w:lang w:eastAsia="es-AR"/>
+        </w:rPr>
+        <w:t>;</w:t>
+      </w:r>
+    </w:p>
+    <w:p>
+      <w:pPr>
+        <w:shd w:val="clear" w:color="auto" w:fill="1E1E1E"/>
+        <w:spacing w:before="0" w:after="0" w:line="270" w:lineRule="atLeast"/>
         <w:rPr>
           <w:rFonts w:ascii="JetBrains Mono" w:eastAsia="Times New Roman" w:hAnsi="JetBrains Mono" w:cs="JetBrains Mono"/>
           <w:color w:val="D4D4D4"/>
           <w:lang w:val="es-ES" w:eastAsia="es-AR"/>
         </w:rPr>
-        <w:t>    }</w:t>
-      </w:r>
-    </w:p>
-    <w:p>
-      <w:pPr>
-        <w:shd w:val="clear" w:color="auto" w:fill="1E1E1E"/>
-        <w:spacing w:before="0" w:after="0" w:line="270" w:lineRule="atLeast"/>
+      </w:pPr>
+      <w:r>
+        <w:rPr>
+          <w:rFonts w:ascii="JetBrains Mono" w:eastAsia="Times New Roman" w:hAnsi="JetBrains Mono" w:cs="JetBrains Mono"/>
+          <w:color w:val="D4D4D4"/>
+          <w:lang w:eastAsia="es-AR"/>
+        </w:rPr>
+        <w:t xml:space="preserve">    </w:t>
+      </w:r>
+      <w:r>
         <w:rPr>
           <w:rFonts w:ascii="JetBrains Mono" w:eastAsia="Times New Roman" w:hAnsi="JetBrains Mono" w:cs="JetBrains Mono"/>
           <w:color w:val="D4D4D4"/>
           <w:lang w:val="es-ES" w:eastAsia="es-AR"/>
         </w:rPr>
-      </w:pPr>
-    </w:p>
-    <w:p>
-      <w:pPr>
-        <w:shd w:val="clear" w:color="auto" w:fill="1E1E1E"/>
-        <w:spacing w:before="0" w:after="0" w:line="270" w:lineRule="atLeast"/>
-        <w:rPr>
-          <w:rFonts w:ascii="JetBrains Mono" w:eastAsia="Times New Roman" w:hAnsi="JetBrains Mono" w:cs="JetBrains Mono"/>
-          <w:color w:val="D4D4D4"/>
-          <w:lang w:val="es-ES" w:eastAsia="es-AR"/>
-        </w:rPr>
-      </w:pPr>
-      <w:r>
-        <w:rPr>
-          <w:rFonts w:ascii="JetBrains Mono" w:eastAsia="Times New Roman" w:hAnsi="JetBrains Mono" w:cs="JetBrains Mono"/>
-          <w:color w:val="D4D4D4"/>
-          <w:lang w:val="es-ES" w:eastAsia="es-AR"/>
-        </w:rPr>
-        <w:t xml:space="preserve">    </w:t>
-      </w:r>
-      <w:proofErr w:type="spellStart"/>
-      <w:r>
-        <w:rPr>
-          <w:rFonts w:ascii="JetBrains Mono" w:eastAsia="Times New Roman" w:hAnsi="JetBrains Mono" w:cs="JetBrains Mono"/>
-          <w:color w:val="569CD6"/>
-          <w:lang w:val="es-ES" w:eastAsia="es-AR"/>
-        </w:rPr>
-        <w:t>public</w:t>
-      </w:r>
-      <w:proofErr w:type="spellEnd"/>
-      <w:r>
-        <w:rPr>
-          <w:rFonts w:ascii="JetBrains Mono" w:eastAsia="Times New Roman" w:hAnsi="JetBrains Mono" w:cs="JetBrains Mono"/>
-          <w:color w:val="D4D4D4"/>
-          <w:lang w:val="es-ES" w:eastAsia="es-AR"/>
-        </w:rPr>
-        <w:t xml:space="preserve"> </w:t>
-      </w:r>
-      <w:proofErr w:type="spellStart"/>
-      <w:r>
-        <w:rPr>
-          <w:rFonts w:ascii="JetBrains Mono" w:eastAsia="Times New Roman" w:hAnsi="JetBrains Mono" w:cs="JetBrains Mono"/>
-          <w:color w:val="569CD6"/>
-          <w:lang w:val="es-ES" w:eastAsia="es-AR"/>
-        </w:rPr>
-        <w:t>double</w:t>
-      </w:r>
-      <w:proofErr w:type="spellEnd"/>
-      <w:r>
-        <w:rPr>
-          <w:rFonts w:ascii="JetBrains Mono" w:eastAsia="Times New Roman" w:hAnsi="JetBrains Mono" w:cs="JetBrains Mono"/>
-          <w:color w:val="D4D4D4"/>
-          <w:lang w:val="es-ES" w:eastAsia="es-AR"/>
-        </w:rPr>
-        <w:t xml:space="preserve"> </w:t>
-      </w:r>
-      <w:proofErr w:type="spellStart"/>
-      <w:r>
-        <w:rPr>
-          <w:rFonts w:ascii="JetBrains Mono" w:eastAsia="Times New Roman" w:hAnsi="JetBrains Mono" w:cs="JetBrains Mono"/>
-          <w:color w:val="DCDCAA"/>
-          <w:lang w:val="es-ES" w:eastAsia="es-AR"/>
-        </w:rPr>
-        <w:t>getSaldo</w:t>
-      </w:r>
-      <w:proofErr w:type="spellEnd"/>
-      <w:r>
-        <w:rPr>
-          <w:rFonts w:ascii="JetBrains Mono" w:eastAsia="Times New Roman" w:hAnsi="JetBrains Mono" w:cs="JetBrains Mono"/>
-          <w:color w:val="D4D4D4"/>
-          <w:lang w:val="es-ES" w:eastAsia="es-AR"/>
-        </w:rPr>
-        <w:t>() {</w:t>
-      </w:r>
-    </w:p>
-    <w:p>
-      <w:pPr>
-        <w:shd w:val="clear" w:color="auto" w:fill="1E1E1E"/>
-        <w:spacing w:before="0" w:after="0" w:line="270" w:lineRule="atLeast"/>
-        <w:rPr>
-          <w:rFonts w:ascii="JetBrains Mono" w:eastAsia="Times New Roman" w:hAnsi="JetBrains Mono" w:cs="JetBrains Mono"/>
-          <w:color w:val="D4D4D4"/>
-          <w:lang w:val="es-ES" w:eastAsia="es-AR"/>
-        </w:rPr>
-      </w:pPr>
-      <w:r>
-        <w:rPr>
-          <w:rFonts w:ascii="JetBrains Mono" w:eastAsia="Times New Roman" w:hAnsi="JetBrains Mono" w:cs="JetBrains Mono"/>
-          <w:color w:val="D4D4D4"/>
-          <w:lang w:val="es-ES" w:eastAsia="es-AR"/>
-        </w:rPr>
-        <w:t xml:space="preserve">        </w:t>
-      </w:r>
-      <w:proofErr w:type="spellStart"/>
-      <w:r>
-        <w:rPr>
-          <w:rFonts w:ascii="JetBrains Mono" w:eastAsia="Times New Roman" w:hAnsi="JetBrains Mono" w:cs="JetBrains Mono"/>
-          <w:color w:val="C586C0"/>
-          <w:lang w:val="es-ES" w:eastAsia="es-AR"/>
-        </w:rPr>
-        <w:t>return</w:t>
-      </w:r>
-      <w:proofErr w:type="spellEnd"/>
-      <w:r>
-        <w:rPr>
-          <w:rFonts w:ascii="JetBrains Mono" w:eastAsia="Times New Roman" w:hAnsi="JetBrains Mono" w:cs="JetBrains Mono"/>
-          <w:color w:val="D4D4D4"/>
-          <w:lang w:val="es-ES" w:eastAsia="es-AR"/>
-        </w:rPr>
-        <w:t xml:space="preserve"> saldo;</w:t>
-      </w:r>
-    </w:p>
-    <w:p>
-      <w:pPr>
-        <w:shd w:val="clear" w:color="auto" w:fill="1E1E1E"/>
-        <w:spacing w:before="0" w:after="0" w:line="270" w:lineRule="atLeast"/>
-        <w:rPr>
-          <w:rFonts w:ascii="JetBrains Mono" w:eastAsia="Times New Roman" w:hAnsi="JetBrains Mono" w:cs="JetBrains Mono"/>
-          <w:color w:val="D4D4D4"/>
-          <w:lang w:val="es-ES" w:eastAsia="es-AR"/>
-        </w:rPr>
-      </w:pPr>
-      <w:r>
-        <w:rPr>
-          <w:rFonts w:ascii="JetBrains Mono" w:eastAsia="Times New Roman" w:hAnsi="JetBrains Mono" w:cs="JetBrains Mono"/>
-          <w:color w:val="D4D4D4"/>
-          <w:lang w:val="es-ES" w:eastAsia="es-AR"/>
-        </w:rPr>
-        <w:t>    }</w:t>
+        <w:t>}</w:t>
       </w:r>
     </w:p>
     <w:p>
@@ -5605,7 +5596,6 @@
           <w:szCs w:val="20"/>
           <w:lang w:val="es-ES"/>
         </w:rPr>
-        <w:lastRenderedPageBreak/>
         <w:t>Especialización:</w:t>
       </w:r>
       <w:r>
@@ -5805,9 +5795,308 @@
         <w:rPr>
           <w:rFonts w:ascii="JetBrains Mono" w:eastAsia="Times New Roman" w:hAnsi="JetBrains Mono" w:cs="JetBrains Mono"/>
           <w:color w:val="D4D4D4"/>
+          <w:lang w:eastAsia="es-AR"/>
+        </w:rPr>
+      </w:pPr>
+      <w:r>
+        <w:rPr>
+          <w:rFonts w:ascii="JetBrains Mono" w:eastAsia="Times New Roman" w:hAnsi="JetBrains Mono" w:cs="JetBrains Mono"/>
+          <w:color w:val="569CD6"/>
+          <w:lang w:eastAsia="es-AR"/>
+        </w:rPr>
+        <w:t>public</w:t>
+      </w:r>
+      <w:r>
+        <w:rPr>
+          <w:rFonts w:ascii="JetBrains Mono" w:eastAsia="Times New Roman" w:hAnsi="JetBrains Mono" w:cs="JetBrains Mono"/>
+          <w:color w:val="D4D4D4"/>
+          <w:lang w:eastAsia="es-AR"/>
+        </w:rPr>
+        <w:t xml:space="preserve"> </w:t>
+      </w:r>
+      <w:r>
+        <w:rPr>
+          <w:rFonts w:ascii="JetBrains Mono" w:eastAsia="Times New Roman" w:hAnsi="JetBrains Mono" w:cs="JetBrains Mono"/>
+          <w:color w:val="569CD6"/>
+          <w:lang w:eastAsia="es-AR"/>
+        </w:rPr>
+        <w:t>abstract</w:t>
+      </w:r>
+      <w:r>
+        <w:rPr>
+          <w:rFonts w:ascii="JetBrains Mono" w:eastAsia="Times New Roman" w:hAnsi="JetBrains Mono" w:cs="JetBrains Mono"/>
+          <w:color w:val="D4D4D4"/>
+          <w:lang w:eastAsia="es-AR"/>
+        </w:rPr>
+        <w:t xml:space="preserve"> </w:t>
+      </w:r>
+      <w:r>
+        <w:rPr>
+          <w:rFonts w:ascii="JetBrains Mono" w:eastAsia="Times New Roman" w:hAnsi="JetBrains Mono" w:cs="JetBrains Mono"/>
+          <w:color w:val="569CD6"/>
+          <w:lang w:eastAsia="es-AR"/>
+        </w:rPr>
+        <w:t>class</w:t>
+      </w:r>
+      <w:r>
+        <w:rPr>
+          <w:rFonts w:ascii="JetBrains Mono" w:eastAsia="Times New Roman" w:hAnsi="JetBrains Mono" w:cs="JetBrains Mono"/>
+          <w:color w:val="D4D4D4"/>
+          <w:lang w:eastAsia="es-AR"/>
+        </w:rPr>
+        <w:t xml:space="preserve"> </w:t>
+      </w:r>
+      <w:r>
+        <w:rPr>
+          <w:rFonts w:ascii="JetBrains Mono" w:eastAsia="Times New Roman" w:hAnsi="JetBrains Mono" w:cs="JetBrains Mono"/>
+          <w:color w:val="4EC9B0"/>
+          <w:lang w:eastAsia="es-AR"/>
+        </w:rPr>
+        <w:t>Forma</w:t>
+      </w:r>
+      <w:r>
+        <w:rPr>
+          <w:rFonts w:ascii="JetBrains Mono" w:eastAsia="Times New Roman" w:hAnsi="JetBrains Mono" w:cs="JetBrains Mono"/>
+          <w:color w:val="D4D4D4"/>
+          <w:lang w:eastAsia="es-AR"/>
+        </w:rPr>
+        <w:t xml:space="preserve"> {</w:t>
+      </w:r>
+    </w:p>
+    <w:p>
+      <w:pPr>
+        <w:shd w:val="clear" w:color="auto" w:fill="1E1E1E"/>
+        <w:spacing w:before="0" w:after="0" w:line="270" w:lineRule="atLeast"/>
+        <w:rPr>
+          <w:rFonts w:ascii="JetBrains Mono" w:eastAsia="Times New Roman" w:hAnsi="JetBrains Mono" w:cs="JetBrains Mono"/>
+          <w:color w:val="D4D4D4"/>
+          <w:lang w:eastAsia="es-AR"/>
+        </w:rPr>
+      </w:pPr>
+      <w:r>
+        <w:rPr>
+          <w:rFonts w:ascii="JetBrains Mono" w:eastAsia="Times New Roman" w:hAnsi="JetBrains Mono" w:cs="JetBrains Mono"/>
+          <w:color w:val="D4D4D4"/>
+          <w:lang w:eastAsia="es-AR"/>
+        </w:rPr>
+        <w:t xml:space="preserve">    </w:t>
+      </w:r>
+      <w:r>
+        <w:rPr>
+          <w:rFonts w:ascii="JetBrains Mono" w:eastAsia="Times New Roman" w:hAnsi="JetBrains Mono" w:cs="JetBrains Mono"/>
+          <w:color w:val="569CD6"/>
+          <w:lang w:eastAsia="es-AR"/>
+        </w:rPr>
+        <w:t>public</w:t>
+      </w:r>
+      <w:r>
+        <w:rPr>
+          <w:rFonts w:ascii="JetBrains Mono" w:eastAsia="Times New Roman" w:hAnsi="JetBrains Mono" w:cs="JetBrains Mono"/>
+          <w:color w:val="D4D4D4"/>
+          <w:lang w:eastAsia="es-AR"/>
+        </w:rPr>
+        <w:t xml:space="preserve"> </w:t>
+      </w:r>
+      <w:r>
+        <w:rPr>
+          <w:rFonts w:ascii="JetBrains Mono" w:eastAsia="Times New Roman" w:hAnsi="JetBrains Mono" w:cs="JetBrains Mono"/>
+          <w:color w:val="569CD6"/>
+          <w:lang w:eastAsia="es-AR"/>
+        </w:rPr>
+        <w:t>abstract</w:t>
+      </w:r>
+      <w:r>
+        <w:rPr>
+          <w:rFonts w:ascii="JetBrains Mono" w:eastAsia="Times New Roman" w:hAnsi="JetBrains Mono" w:cs="JetBrains Mono"/>
+          <w:color w:val="D4D4D4"/>
+          <w:lang w:eastAsia="es-AR"/>
+        </w:rPr>
+        <w:t xml:space="preserve"> </w:t>
+      </w:r>
+      <w:r>
+        <w:rPr>
+          <w:rFonts w:ascii="JetBrains Mono" w:eastAsia="Times New Roman" w:hAnsi="JetBrains Mono" w:cs="JetBrains Mono"/>
+          <w:color w:val="569CD6"/>
+          <w:lang w:eastAsia="es-AR"/>
+        </w:rPr>
+        <w:t>void</w:t>
+      </w:r>
+      <w:r>
+        <w:rPr>
+          <w:rFonts w:ascii="JetBrains Mono" w:eastAsia="Times New Roman" w:hAnsi="JetBrains Mono" w:cs="JetBrains Mono"/>
+          <w:color w:val="D4D4D4"/>
+          <w:lang w:eastAsia="es-AR"/>
+        </w:rPr>
+        <w:t xml:space="preserve"> </w:t>
+      </w:r>
+      <w:proofErr w:type="spellStart"/>
+      <w:r>
+        <w:rPr>
+          <w:rFonts w:ascii="JetBrains Mono" w:eastAsia="Times New Roman" w:hAnsi="JetBrains Mono" w:cs="JetBrains Mono"/>
+          <w:color w:val="DCDCAA"/>
+          <w:lang w:eastAsia="es-AR"/>
+        </w:rPr>
+        <w:t>dibujar</w:t>
+      </w:r>
+      <w:proofErr w:type="spellEnd"/>
+      <w:r>
+        <w:rPr>
+          <w:rFonts w:ascii="JetBrains Mono" w:eastAsia="Times New Roman" w:hAnsi="JetBrains Mono" w:cs="JetBrains Mono"/>
+          <w:color w:val="D4D4D4"/>
+          <w:lang w:eastAsia="es-AR"/>
+        </w:rPr>
+        <w:t>();</w:t>
+      </w:r>
+    </w:p>
+    <w:p>
+      <w:pPr>
+        <w:shd w:val="clear" w:color="auto" w:fill="1E1E1E"/>
+        <w:spacing w:before="0" w:after="0" w:line="270" w:lineRule="atLeast"/>
+        <w:rPr>
+          <w:rFonts w:ascii="JetBrains Mono" w:eastAsia="Times New Roman" w:hAnsi="JetBrains Mono" w:cs="JetBrains Mono"/>
+          <w:color w:val="D4D4D4"/>
+          <w:lang w:eastAsia="es-AR"/>
+        </w:rPr>
+      </w:pPr>
+      <w:r>
+        <w:rPr>
+          <w:rFonts w:ascii="JetBrains Mono" w:eastAsia="Times New Roman" w:hAnsi="JetBrains Mono" w:cs="JetBrains Mono"/>
+          <w:color w:val="D4D4D4"/>
+          <w:lang w:eastAsia="es-AR"/>
+        </w:rPr>
+        <w:t>}</w:t>
+      </w:r>
+    </w:p>
+    <w:p>
+      <w:pPr>
+        <w:shd w:val="clear" w:color="auto" w:fill="1E1E1E"/>
+        <w:spacing w:before="0" w:after="0" w:line="270" w:lineRule="atLeast"/>
+        <w:rPr>
+          <w:rFonts w:ascii="JetBrains Mono" w:eastAsia="Times New Roman" w:hAnsi="JetBrains Mono" w:cs="JetBrains Mono"/>
+          <w:color w:val="D4D4D4"/>
+          <w:lang w:eastAsia="es-AR"/>
+        </w:rPr>
+      </w:pPr>
+    </w:p>
+    <w:p>
+      <w:pPr>
+        <w:shd w:val="clear" w:color="auto" w:fill="1E1E1E"/>
+        <w:spacing w:before="0" w:after="0" w:line="270" w:lineRule="atLeast"/>
+        <w:rPr>
+          <w:rFonts w:ascii="JetBrains Mono" w:eastAsia="Times New Roman" w:hAnsi="JetBrains Mono" w:cs="JetBrains Mono"/>
+          <w:color w:val="D4D4D4"/>
+          <w:lang w:eastAsia="es-AR"/>
+        </w:rPr>
+      </w:pPr>
+      <w:r>
+        <w:rPr>
+          <w:rFonts w:ascii="JetBrains Mono" w:eastAsia="Times New Roman" w:hAnsi="JetBrains Mono" w:cs="JetBrains Mono"/>
+          <w:color w:val="569CD6"/>
+          <w:lang w:eastAsia="es-AR"/>
+        </w:rPr>
+        <w:t>public</w:t>
+      </w:r>
+      <w:r>
+        <w:rPr>
+          <w:rFonts w:ascii="JetBrains Mono" w:eastAsia="Times New Roman" w:hAnsi="JetBrains Mono" w:cs="JetBrains Mono"/>
+          <w:color w:val="D4D4D4"/>
+          <w:lang w:eastAsia="es-AR"/>
+        </w:rPr>
+        <w:t xml:space="preserve"> </w:t>
+      </w:r>
+      <w:r>
+        <w:rPr>
+          <w:rFonts w:ascii="JetBrains Mono" w:eastAsia="Times New Roman" w:hAnsi="JetBrains Mono" w:cs="JetBrains Mono"/>
+          <w:color w:val="569CD6"/>
+          <w:lang w:eastAsia="es-AR"/>
+        </w:rPr>
+        <w:t>class</w:t>
+      </w:r>
+      <w:r>
+        <w:rPr>
+          <w:rFonts w:ascii="JetBrains Mono" w:eastAsia="Times New Roman" w:hAnsi="JetBrains Mono" w:cs="JetBrains Mono"/>
+          <w:color w:val="D4D4D4"/>
+          <w:lang w:eastAsia="es-AR"/>
+        </w:rPr>
+        <w:t xml:space="preserve"> </w:t>
+      </w:r>
+      <w:proofErr w:type="spellStart"/>
+      <w:r>
+        <w:rPr>
+          <w:rFonts w:ascii="JetBrains Mono" w:eastAsia="Times New Roman" w:hAnsi="JetBrains Mono" w:cs="JetBrains Mono"/>
+          <w:color w:val="4EC9B0"/>
+          <w:lang w:eastAsia="es-AR"/>
+        </w:rPr>
+        <w:t>Circulo</w:t>
+      </w:r>
+      <w:proofErr w:type="spellEnd"/>
+      <w:r>
+        <w:rPr>
+          <w:rFonts w:ascii="JetBrains Mono" w:eastAsia="Times New Roman" w:hAnsi="JetBrains Mono" w:cs="JetBrains Mono"/>
+          <w:color w:val="D4D4D4"/>
+          <w:lang w:eastAsia="es-AR"/>
+        </w:rPr>
+        <w:t xml:space="preserve"> </w:t>
+      </w:r>
+      <w:r>
+        <w:rPr>
+          <w:rFonts w:ascii="JetBrains Mono" w:eastAsia="Times New Roman" w:hAnsi="JetBrains Mono" w:cs="JetBrains Mono"/>
+          <w:color w:val="569CD6"/>
+          <w:lang w:eastAsia="es-AR"/>
+        </w:rPr>
+        <w:t>extends</w:t>
+      </w:r>
+      <w:r>
+        <w:rPr>
+          <w:rFonts w:ascii="JetBrains Mono" w:eastAsia="Times New Roman" w:hAnsi="JetBrains Mono" w:cs="JetBrains Mono"/>
+          <w:color w:val="D4D4D4"/>
+          <w:lang w:eastAsia="es-AR"/>
+        </w:rPr>
+        <w:t xml:space="preserve"> </w:t>
+      </w:r>
+      <w:r>
+        <w:rPr>
+          <w:rFonts w:ascii="JetBrains Mono" w:eastAsia="Times New Roman" w:hAnsi="JetBrains Mono" w:cs="JetBrains Mono"/>
+          <w:color w:val="4EC9B0"/>
+          <w:lang w:eastAsia="es-AR"/>
+        </w:rPr>
+        <w:t>Forma</w:t>
+      </w:r>
+      <w:r>
+        <w:rPr>
+          <w:rFonts w:ascii="JetBrains Mono" w:eastAsia="Times New Roman" w:hAnsi="JetBrains Mono" w:cs="JetBrains Mono"/>
+          <w:color w:val="D4D4D4"/>
+          <w:lang w:eastAsia="es-AR"/>
+        </w:rPr>
+        <w:t xml:space="preserve"> {</w:t>
+      </w:r>
+    </w:p>
+    <w:p>
+      <w:pPr>
+        <w:shd w:val="clear" w:color="auto" w:fill="1E1E1E"/>
+        <w:spacing w:before="0" w:after="0" w:line="270" w:lineRule="atLeast"/>
+        <w:rPr>
+          <w:rFonts w:ascii="JetBrains Mono" w:eastAsia="Times New Roman" w:hAnsi="JetBrains Mono" w:cs="JetBrains Mono"/>
+          <w:color w:val="D4D4D4"/>
           <w:lang w:val="es-ES" w:eastAsia="es-AR"/>
         </w:rPr>
       </w:pPr>
+      <w:r>
+        <w:rPr>
+          <w:rFonts w:ascii="JetBrains Mono" w:eastAsia="Times New Roman" w:hAnsi="JetBrains Mono" w:cs="JetBrains Mono"/>
+          <w:color w:val="D4D4D4"/>
+          <w:lang w:eastAsia="es-AR"/>
+        </w:rPr>
+        <w:t xml:space="preserve">    </w:t>
+      </w:r>
+      <w:r>
+        <w:rPr>
+          <w:rFonts w:ascii="JetBrains Mono" w:eastAsia="Times New Roman" w:hAnsi="JetBrains Mono" w:cs="JetBrains Mono"/>
+          <w:color w:val="D4D4D4"/>
+          <w:lang w:val="es-ES" w:eastAsia="es-AR"/>
+        </w:rPr>
+        <w:t>@</w:t>
+      </w:r>
       <w:proofErr w:type="spellStart"/>
       <w:r>
         <w:rPr>
@@ -5815,16 +6104,27 @@
           <w:color w:val="569CD6"/>
           <w:lang w:val="es-ES" w:eastAsia="es-AR"/>
         </w:rPr>
-        <w:t>public</w:t>
+        <w:t>Override</w:t>
       </w:r>
       <w:proofErr w:type="spellEnd"/>
-      <w:r>
+    </w:p>
+    <w:p>
+      <w:pPr>
+        <w:shd w:val="clear" w:color="auto" w:fill="1E1E1E"/>
+        <w:spacing w:before="0" w:after="0" w:line="270" w:lineRule="atLeast"/>
         <w:rPr>
           <w:rFonts w:ascii="JetBrains Mono" w:eastAsia="Times New Roman" w:hAnsi="JetBrains Mono" w:cs="JetBrains Mono"/>
           <w:color w:val="D4D4D4"/>
           <w:lang w:val="es-ES" w:eastAsia="es-AR"/>
         </w:rPr>
-        <w:t xml:space="preserve"> </w:t>
+      </w:pPr>
+      <w:r>
+        <w:rPr>
+          <w:rFonts w:ascii="JetBrains Mono" w:eastAsia="Times New Roman" w:hAnsi="JetBrains Mono" w:cs="JetBrains Mono"/>
+          <w:color w:val="D4D4D4"/>
+          <w:lang w:val="es-ES" w:eastAsia="es-AR"/>
+        </w:rPr>
+        <w:t xml:space="preserve">    </w:t>
       </w:r>
       <w:proofErr w:type="spellStart"/>
       <w:r>
@@ -5833,7 +6133,7 @@
           <w:color w:val="569CD6"/>
           <w:lang w:val="es-ES" w:eastAsia="es-AR"/>
         </w:rPr>
-        <w:t>abstract</w:t>
+        <w:t>public</w:t>
       </w:r>
       <w:proofErr w:type="spellEnd"/>
       <w:r>
@@ -5851,7 +6151,7 @@
           <w:color w:val="569CD6"/>
           <w:lang w:val="es-ES" w:eastAsia="es-AR"/>
         </w:rPr>
-        <w:t>class</w:t>
+        <w:t>void</w:t>
       </w:r>
       <w:proofErr w:type="spellEnd"/>
       <w:r>
@@ -5865,10 +6165,207 @@
       <w:r>
         <w:rPr>
           <w:rFonts w:ascii="JetBrains Mono" w:eastAsia="Times New Roman" w:hAnsi="JetBrains Mono" w:cs="JetBrains Mono"/>
+          <w:color w:val="DCDCAA"/>
+          <w:lang w:val="es-ES" w:eastAsia="es-AR"/>
+        </w:rPr>
+        <w:t>dibujar</w:t>
+      </w:r>
+      <w:r>
+        <w:rPr>
+          <w:rFonts w:ascii="JetBrains Mono" w:eastAsia="Times New Roman" w:hAnsi="JetBrains Mono" w:cs="JetBrains Mono"/>
+          <w:color w:val="D4D4D4"/>
+          <w:lang w:val="es-ES" w:eastAsia="es-AR"/>
+        </w:rPr>
+        <w:t>() {</w:t>
+      </w:r>
+    </w:p>
+    <w:p>
+      <w:pPr>
+        <w:shd w:val="clear" w:color="auto" w:fill="1E1E1E"/>
+        <w:spacing w:before="0" w:after="0" w:line="270" w:lineRule="atLeast"/>
+        <w:rPr>
+          <w:rFonts w:ascii="JetBrains Mono" w:eastAsia="Times New Roman" w:hAnsi="JetBrains Mono" w:cs="JetBrains Mono"/>
+          <w:color w:val="D4D4D4"/>
+          <w:lang w:val="es-ES" w:eastAsia="es-AR"/>
+        </w:rPr>
+      </w:pPr>
+      <w:r>
+        <w:rPr>
+          <w:rFonts w:ascii="JetBrains Mono" w:eastAsia="Times New Roman" w:hAnsi="JetBrains Mono" w:cs="JetBrains Mono"/>
+          <w:color w:val="D4D4D4"/>
+          <w:lang w:val="es-ES" w:eastAsia="es-AR"/>
+        </w:rPr>
+        <w:t xml:space="preserve">        </w:t>
+      </w:r>
+      <w:proofErr w:type="spellStart"/>
+      <w:r>
+        <w:rPr>
+          <w:rFonts w:ascii="JetBrains Mono" w:eastAsia="Times New Roman" w:hAnsi="JetBrains Mono" w:cs="JetBrains Mono"/>
+          <w:color w:val="9CDCFE"/>
+          <w:lang w:val="es-ES" w:eastAsia="es-AR"/>
+        </w:rPr>
+        <w:t>System</w:t>
+      </w:r>
+      <w:r>
+        <w:rPr>
+          <w:rFonts w:ascii="JetBrains Mono" w:eastAsia="Times New Roman" w:hAnsi="JetBrains Mono" w:cs="JetBrains Mono"/>
+          <w:color w:val="D4D4D4"/>
+          <w:lang w:val="es-ES" w:eastAsia="es-AR"/>
+        </w:rPr>
+        <w:t>.</w:t>
+      </w:r>
+      <w:r>
+        <w:rPr>
+          <w:rFonts w:ascii="JetBrains Mono" w:eastAsia="Times New Roman" w:hAnsi="JetBrains Mono" w:cs="JetBrains Mono"/>
+          <w:color w:val="9CDCFE"/>
+          <w:lang w:val="es-ES" w:eastAsia="es-AR"/>
+        </w:rPr>
+        <w:t>out</w:t>
+      </w:r>
+      <w:r>
+        <w:rPr>
+          <w:rFonts w:ascii="JetBrains Mono" w:eastAsia="Times New Roman" w:hAnsi="JetBrains Mono" w:cs="JetBrains Mono"/>
+          <w:color w:val="D4D4D4"/>
+          <w:lang w:val="es-ES" w:eastAsia="es-AR"/>
+        </w:rPr>
+        <w:t>.</w:t>
+      </w:r>
+      <w:r>
+        <w:rPr>
+          <w:rFonts w:ascii="JetBrains Mono" w:eastAsia="Times New Roman" w:hAnsi="JetBrains Mono" w:cs="JetBrains Mono"/>
+          <w:color w:val="DCDCAA"/>
+          <w:lang w:val="es-ES" w:eastAsia="es-AR"/>
+        </w:rPr>
+        <w:t>println</w:t>
+      </w:r>
+      <w:proofErr w:type="spellEnd"/>
+      <w:r>
+        <w:rPr>
+          <w:rFonts w:ascii="JetBrains Mono" w:eastAsia="Times New Roman" w:hAnsi="JetBrains Mono" w:cs="JetBrains Mono"/>
+          <w:color w:val="D4D4D4"/>
+          <w:lang w:val="es-ES" w:eastAsia="es-AR"/>
+        </w:rPr>
+        <w:t>(</w:t>
+      </w:r>
+      <w:r>
+        <w:rPr>
+          <w:rFonts w:ascii="JetBrains Mono" w:eastAsia="Times New Roman" w:hAnsi="JetBrains Mono" w:cs="JetBrains Mono"/>
+          <w:color w:val="CE9178"/>
+          <w:lang w:val="es-ES" w:eastAsia="es-AR"/>
+        </w:rPr>
+        <w:t>"Dibujando un círculo"</w:t>
+      </w:r>
+      <w:r>
+        <w:rPr>
+          <w:rFonts w:ascii="JetBrains Mono" w:eastAsia="Times New Roman" w:hAnsi="JetBrains Mono" w:cs="JetBrains Mono"/>
+          <w:color w:val="D4D4D4"/>
+          <w:lang w:val="es-ES" w:eastAsia="es-AR"/>
+        </w:rPr>
+        <w:t>);</w:t>
+      </w:r>
+    </w:p>
+    <w:p>
+      <w:pPr>
+        <w:shd w:val="clear" w:color="auto" w:fill="1E1E1E"/>
+        <w:spacing w:before="0" w:after="0" w:line="270" w:lineRule="atLeast"/>
+        <w:rPr>
+          <w:rFonts w:ascii="JetBrains Mono" w:eastAsia="Times New Roman" w:hAnsi="JetBrains Mono" w:cs="JetBrains Mono"/>
+          <w:color w:val="D4D4D4"/>
+          <w:lang w:val="es-ES" w:eastAsia="es-AR"/>
+        </w:rPr>
+      </w:pPr>
+      <w:r>
+        <w:rPr>
+          <w:rFonts w:ascii="JetBrains Mono" w:eastAsia="Times New Roman" w:hAnsi="JetBrains Mono" w:cs="JetBrains Mono"/>
+          <w:color w:val="D4D4D4"/>
+          <w:lang w:val="es-ES" w:eastAsia="es-AR"/>
+        </w:rPr>
+        <w:t>    }</w:t>
+      </w:r>
+    </w:p>
+    <w:p>
+      <w:pPr>
+        <w:shd w:val="clear" w:color="auto" w:fill="1E1E1E"/>
+        <w:spacing w:before="0" w:after="0" w:line="270" w:lineRule="atLeast"/>
+        <w:rPr>
+          <w:rFonts w:ascii="JetBrains Mono" w:eastAsia="Times New Roman" w:hAnsi="JetBrains Mono" w:cs="JetBrains Mono"/>
+          <w:color w:val="D4D4D4"/>
+          <w:lang w:val="es-ES" w:eastAsia="es-AR"/>
+        </w:rPr>
+      </w:pPr>
+      <w:r>
+        <w:rPr>
+          <w:rFonts w:ascii="JetBrains Mono" w:eastAsia="Times New Roman" w:hAnsi="JetBrains Mono" w:cs="JetBrains Mono"/>
+          <w:color w:val="D4D4D4"/>
+          <w:lang w:val="es-ES" w:eastAsia="es-AR"/>
+        </w:rPr>
+        <w:t>}</w:t>
+      </w:r>
+    </w:p>
+    <w:p>
+      <w:pPr>
+        <w:shd w:val="clear" w:color="auto" w:fill="1E1E1E"/>
+        <w:spacing w:before="0" w:after="0" w:line="270" w:lineRule="atLeast"/>
+        <w:rPr>
+          <w:rFonts w:ascii="JetBrains Mono" w:eastAsia="Times New Roman" w:hAnsi="JetBrains Mono" w:cs="JetBrains Mono"/>
+          <w:color w:val="D4D4D4"/>
+          <w:lang w:val="es-ES" w:eastAsia="es-AR"/>
+        </w:rPr>
+      </w:pPr>
+    </w:p>
+    <w:p>
+      <w:pPr>
+        <w:shd w:val="clear" w:color="auto" w:fill="1E1E1E"/>
+        <w:spacing w:before="0" w:after="0" w:line="270" w:lineRule="atLeast"/>
+        <w:rPr>
+          <w:rFonts w:ascii="JetBrains Mono" w:eastAsia="Times New Roman" w:hAnsi="JetBrains Mono" w:cs="JetBrains Mono"/>
+          <w:color w:val="D4D4D4"/>
+          <w:lang w:val="es-ES" w:eastAsia="es-AR"/>
+        </w:rPr>
+      </w:pPr>
+      <w:proofErr w:type="spellStart"/>
+      <w:r>
+        <w:rPr>
+          <w:rFonts w:ascii="JetBrains Mono" w:eastAsia="Times New Roman" w:hAnsi="JetBrains Mono" w:cs="JetBrains Mono"/>
+          <w:color w:val="569CD6"/>
+          <w:lang w:val="es-ES" w:eastAsia="es-AR"/>
+        </w:rPr>
+        <w:t>public</w:t>
+      </w:r>
+      <w:proofErr w:type="spellEnd"/>
+      <w:r>
+        <w:rPr>
+          <w:rFonts w:ascii="JetBrains Mono" w:eastAsia="Times New Roman" w:hAnsi="JetBrains Mono" w:cs="JetBrains Mono"/>
+          <w:color w:val="D4D4D4"/>
+          <w:lang w:val="es-ES" w:eastAsia="es-AR"/>
+        </w:rPr>
+        <w:t xml:space="preserve"> </w:t>
+      </w:r>
+      <w:proofErr w:type="spellStart"/>
+      <w:r>
+        <w:rPr>
+          <w:rFonts w:ascii="JetBrains Mono" w:eastAsia="Times New Roman" w:hAnsi="JetBrains Mono" w:cs="JetBrains Mono"/>
+          <w:color w:val="569CD6"/>
+          <w:lang w:val="es-ES" w:eastAsia="es-AR"/>
+        </w:rPr>
+        <w:t>class</w:t>
+      </w:r>
+      <w:proofErr w:type="spellEnd"/>
+      <w:r>
+        <w:rPr>
+          <w:rFonts w:ascii="JetBrains Mono" w:eastAsia="Times New Roman" w:hAnsi="JetBrains Mono" w:cs="JetBrains Mono"/>
+          <w:color w:val="D4D4D4"/>
+          <w:lang w:val="es-ES" w:eastAsia="es-AR"/>
+        </w:rPr>
+        <w:t xml:space="preserve"> </w:t>
+      </w:r>
+      <w:r>
+        <w:rPr>
+          <w:rFonts w:ascii="JetBrains Mono" w:eastAsia="Times New Roman" w:hAnsi="JetBrains Mono" w:cs="JetBrains Mono"/>
           <w:color w:val="4EC9B0"/>
           <w:lang w:val="es-ES" w:eastAsia="es-AR"/>
         </w:rPr>
-        <w:t>Forma</w:t>
+        <w:t>Cuadrado</w:t>
       </w:r>
       <w:r>
         <w:rPr>
@@ -5876,6 +6373,40 @@
           <w:color w:val="D4D4D4"/>
           <w:lang w:val="es-ES" w:eastAsia="es-AR"/>
         </w:rPr>
+        <w:t xml:space="preserve"> </w:t>
+      </w:r>
+      <w:proofErr w:type="spellStart"/>
+      <w:r>
+        <w:rPr>
+          <w:rFonts w:ascii="JetBrains Mono" w:eastAsia="Times New Roman" w:hAnsi="JetBrains Mono" w:cs="JetBrains Mono"/>
+          <w:color w:val="569CD6"/>
+          <w:lang w:val="es-ES" w:eastAsia="es-AR"/>
+        </w:rPr>
+        <w:t>extends</w:t>
+      </w:r>
+      <w:proofErr w:type="spellEnd"/>
+      <w:r>
+        <w:rPr>
+          <w:rFonts w:ascii="JetBrains Mono" w:eastAsia="Times New Roman" w:hAnsi="JetBrains Mono" w:cs="JetBrains Mono"/>
+          <w:color w:val="D4D4D4"/>
+          <w:lang w:val="es-ES" w:eastAsia="es-AR"/>
+        </w:rPr>
+        <w:t xml:space="preserve"> </w:t>
+      </w:r>
+      <w:r>
+        <w:rPr>
+          <w:rFonts w:ascii="JetBrains Mono" w:eastAsia="Times New Roman" w:hAnsi="JetBrains Mono" w:cs="JetBrains Mono"/>
+          <w:color w:val="4EC9B0"/>
+          <w:lang w:val="es-ES" w:eastAsia="es-AR"/>
+        </w:rPr>
+        <w:t>Forma</w:t>
+      </w:r>
+      <w:r>
+        <w:rPr>
+          <w:rFonts w:ascii="JetBrains Mono" w:eastAsia="Times New Roman" w:hAnsi="JetBrains Mono" w:cs="JetBrains Mono"/>
+          <w:color w:val="D4D4D4"/>
+          <w:lang w:val="es-ES" w:eastAsia="es-AR"/>
+        </w:rPr>
         <w:t xml:space="preserve"> {</w:t>
       </w:r>
     </w:p>
@@ -5895,7 +6426,7 @@
           <w:color w:val="D4D4D4"/>
           <w:lang w:val="es-ES" w:eastAsia="es-AR"/>
         </w:rPr>
-        <w:t xml:space="preserve">    </w:t>
+        <w:t>    @</w:t>
       </w:r>
       <w:proofErr w:type="spellStart"/>
       <w:r>
@@ -5904,16 +6435,27 @@
           <w:color w:val="569CD6"/>
           <w:lang w:val="es-ES" w:eastAsia="es-AR"/>
         </w:rPr>
-        <w:t>public</w:t>
+        <w:t>Override</w:t>
       </w:r>
       <w:proofErr w:type="spellEnd"/>
-      <w:r>
+    </w:p>
+    <w:p>
+      <w:pPr>
+        <w:shd w:val="clear" w:color="auto" w:fill="1E1E1E"/>
+        <w:spacing w:before="0" w:after="0" w:line="270" w:lineRule="atLeast"/>
         <w:rPr>
           <w:rFonts w:ascii="JetBrains Mono" w:eastAsia="Times New Roman" w:hAnsi="JetBrains Mono" w:cs="JetBrains Mono"/>
           <w:color w:val="D4D4D4"/>
           <w:lang w:val="es-ES" w:eastAsia="es-AR"/>
         </w:rPr>
-        <w:t xml:space="preserve"> </w:t>
+      </w:pPr>
+      <w:r>
+        <w:rPr>
+          <w:rFonts w:ascii="JetBrains Mono" w:eastAsia="Times New Roman" w:hAnsi="JetBrains Mono" w:cs="JetBrains Mono"/>
+          <w:color w:val="D4D4D4"/>
+          <w:lang w:val="es-ES" w:eastAsia="es-AR"/>
+        </w:rPr>
+        <w:t xml:space="preserve">    </w:t>
       </w:r>
       <w:proofErr w:type="spellStart"/>
       <w:r>
@@ -5922,7 +6464,7 @@
           <w:color w:val="569CD6"/>
           <w:lang w:val="es-ES" w:eastAsia="es-AR"/>
         </w:rPr>
-        <w:t>abstract</w:t>
+        <w:t>public</w:t>
       </w:r>
       <w:proofErr w:type="spellEnd"/>
       <w:r>
@@ -5965,7 +6507,7 @@
           <w:color w:val="D4D4D4"/>
           <w:lang w:val="es-ES" w:eastAsia="es-AR"/>
         </w:rPr>
-        <w:t>();</w:t>
+        <w:t>() {</w:t>
       </w:r>
     </w:p>
     <w:p>
@@ -5984,7 +6526,73 @@
           <w:color w:val="D4D4D4"/>
           <w:lang w:val="es-ES" w:eastAsia="es-AR"/>
         </w:rPr>
-        <w:t>}</w:t>
+        <w:t xml:space="preserve">        </w:t>
+      </w:r>
+      <w:proofErr w:type="spellStart"/>
+      <w:r>
+        <w:rPr>
+          <w:rFonts w:ascii="JetBrains Mono" w:eastAsia="Times New Roman" w:hAnsi="JetBrains Mono" w:cs="JetBrains Mono"/>
+          <w:color w:val="9CDCFE"/>
+          <w:lang w:val="es-ES" w:eastAsia="es-AR"/>
+        </w:rPr>
+        <w:t>System</w:t>
+      </w:r>
+      <w:r>
+        <w:rPr>
+          <w:rFonts w:ascii="JetBrains Mono" w:eastAsia="Times New Roman" w:hAnsi="JetBrains Mono" w:cs="JetBrains Mono"/>
+          <w:color w:val="D4D4D4"/>
+          <w:lang w:val="es-ES" w:eastAsia="es-AR"/>
+        </w:rPr>
+        <w:t>.</w:t>
+      </w:r>
+      <w:r>
+        <w:rPr>
+          <w:rFonts w:ascii="JetBrains Mono" w:eastAsia="Times New Roman" w:hAnsi="JetBrains Mono" w:cs="JetBrains Mono"/>
+          <w:color w:val="9CDCFE"/>
+          <w:lang w:val="es-ES" w:eastAsia="es-AR"/>
+        </w:rPr>
+        <w:t>out</w:t>
+      </w:r>
+      <w:r>
+        <w:rPr>
+          <w:rFonts w:ascii="JetBrains Mono" w:eastAsia="Times New Roman" w:hAnsi="JetBrains Mono" w:cs="JetBrains Mono"/>
+          <w:color w:val="D4D4D4"/>
+          <w:lang w:val="es-ES" w:eastAsia="es-AR"/>
+        </w:rPr>
+        <w:t>.</w:t>
+      </w:r>
+      <w:r>
+        <w:rPr>
+          <w:rFonts w:ascii="JetBrains Mono" w:eastAsia="Times New Roman" w:hAnsi="JetBrains Mono" w:cs="JetBrains Mono"/>
+          <w:color w:val="DCDCAA"/>
+          <w:lang w:val="es-ES" w:eastAsia="es-AR"/>
+        </w:rPr>
+        <w:t>println</w:t>
+      </w:r>
+      <w:proofErr w:type="spellEnd"/>
+      <w:r>
+        <w:rPr>
+          <w:rFonts w:ascii="JetBrains Mono" w:eastAsia="Times New Roman" w:hAnsi="JetBrains Mono" w:cs="JetBrains Mono"/>
+          <w:color w:val="D4D4D4"/>
+          <w:lang w:val="es-ES" w:eastAsia="es-AR"/>
+        </w:rPr>
+        <w:t>(</w:t>
+      </w:r>
+      <w:r>
+        <w:rPr>
+          <w:rFonts w:ascii="JetBrains Mono" w:eastAsia="Times New Roman" w:hAnsi="JetBrains Mono" w:cs="JetBrains Mono"/>
+          <w:color w:val="CE9178"/>
+          <w:lang w:val="es-ES" w:eastAsia="es-AR"/>
+        </w:rPr>
+        <w:t>"Dibujando un cuadrado"</w:t>
+      </w:r>
+      <w:r>
+        <w:rPr>
+          <w:rFonts w:ascii="JetBrains Mono" w:eastAsia="Times New Roman" w:hAnsi="JetBrains Mono" w:cs="JetBrains Mono"/>
+          <w:color w:val="D4D4D4"/>
+          <w:lang w:val="es-ES" w:eastAsia="es-AR"/>
+        </w:rPr>
+        <w:t>);</w:t>
       </w:r>
     </w:p>
     <w:p>
@@ -5994,9 +6602,25 @@
         <w:rPr>
           <w:rFonts w:ascii="JetBrains Mono" w:eastAsia="Times New Roman" w:hAnsi="JetBrains Mono" w:cs="JetBrains Mono"/>
           <w:color w:val="D4D4D4"/>
+          <w:lang w:eastAsia="es-AR"/>
+        </w:rPr>
+      </w:pPr>
+      <w:r>
+        <w:rPr>
+          <w:rFonts w:ascii="JetBrains Mono" w:eastAsia="Times New Roman" w:hAnsi="JetBrains Mono" w:cs="JetBrains Mono"/>
+          <w:color w:val="D4D4D4"/>
           <w:lang w:val="es-ES" w:eastAsia="es-AR"/>
         </w:rPr>
-      </w:pPr>
+        <w:t xml:space="preserve">    </w:t>
+      </w:r>
+      <w:r>
+        <w:rPr>
+          <w:rFonts w:ascii="JetBrains Mono" w:eastAsia="Times New Roman" w:hAnsi="JetBrains Mono" w:cs="JetBrains Mono"/>
+          <w:color w:val="D4D4D4"/>
+          <w:lang w:eastAsia="es-AR"/>
+        </w:rPr>
+        <w:t>}</w:t>
+      </w:r>
     </w:p>
     <w:p>
       <w:pPr>
@@ -6005,9 +6629,148 @@
         <w:rPr>
           <w:rFonts w:ascii="JetBrains Mono" w:eastAsia="Times New Roman" w:hAnsi="JetBrains Mono" w:cs="JetBrains Mono"/>
           <w:color w:val="D4D4D4"/>
+          <w:lang w:eastAsia="es-AR"/>
+        </w:rPr>
+      </w:pPr>
+      <w:r>
+        <w:rPr>
+          <w:rFonts w:ascii="JetBrains Mono" w:eastAsia="Times New Roman" w:hAnsi="JetBrains Mono" w:cs="JetBrains Mono"/>
+          <w:color w:val="D4D4D4"/>
+          <w:lang w:eastAsia="es-AR"/>
+        </w:rPr>
+        <w:t>}</w:t>
+      </w:r>
+    </w:p>
+    <w:p>
+      <w:pPr>
+        <w:shd w:val="clear" w:color="auto" w:fill="1E1E1E"/>
+        <w:spacing w:before="0" w:after="0" w:line="270" w:lineRule="atLeast"/>
+        <w:rPr>
+          <w:rFonts w:ascii="JetBrains Mono" w:eastAsia="Times New Roman" w:hAnsi="JetBrains Mono" w:cs="JetBrains Mono"/>
+          <w:color w:val="D4D4D4"/>
+          <w:lang w:eastAsia="es-AR"/>
+        </w:rPr>
+      </w:pPr>
+    </w:p>
+    <w:p>
+      <w:pPr>
+        <w:shd w:val="clear" w:color="auto" w:fill="1E1E1E"/>
+        <w:spacing w:before="0" w:after="0" w:line="270" w:lineRule="atLeast"/>
+        <w:rPr>
+          <w:rFonts w:ascii="JetBrains Mono" w:eastAsia="Times New Roman" w:hAnsi="JetBrains Mono" w:cs="JetBrains Mono"/>
+          <w:color w:val="D4D4D4"/>
+          <w:lang w:eastAsia="es-AR"/>
+        </w:rPr>
+      </w:pPr>
+      <w:r>
+        <w:rPr>
+          <w:rFonts w:ascii="JetBrains Mono" w:eastAsia="Times New Roman" w:hAnsi="JetBrains Mono" w:cs="JetBrains Mono"/>
+          <w:color w:val="569CD6"/>
+          <w:lang w:eastAsia="es-AR"/>
+        </w:rPr>
+        <w:t>public</w:t>
+      </w:r>
+      <w:r>
+        <w:rPr>
+          <w:rFonts w:ascii="JetBrains Mono" w:eastAsia="Times New Roman" w:hAnsi="JetBrains Mono" w:cs="JetBrains Mono"/>
+          <w:color w:val="D4D4D4"/>
+          <w:lang w:eastAsia="es-AR"/>
+        </w:rPr>
+        <w:t xml:space="preserve"> </w:t>
+      </w:r>
+      <w:r>
+        <w:rPr>
+          <w:rFonts w:ascii="JetBrains Mono" w:eastAsia="Times New Roman" w:hAnsi="JetBrains Mono" w:cs="JetBrains Mono"/>
+          <w:color w:val="569CD6"/>
+          <w:lang w:eastAsia="es-AR"/>
+        </w:rPr>
+        <w:t>class</w:t>
+      </w:r>
+      <w:r>
+        <w:rPr>
+          <w:rFonts w:ascii="JetBrains Mono" w:eastAsia="Times New Roman" w:hAnsi="JetBrains Mono" w:cs="JetBrains Mono"/>
+          <w:color w:val="D4D4D4"/>
+          <w:lang w:eastAsia="es-AR"/>
+        </w:rPr>
+        <w:t xml:space="preserve"> </w:t>
+      </w:r>
+      <w:proofErr w:type="spellStart"/>
+      <w:r>
+        <w:rPr>
+          <w:rFonts w:ascii="JetBrains Mono" w:eastAsia="Times New Roman" w:hAnsi="JetBrains Mono" w:cs="JetBrains Mono"/>
+          <w:color w:val="4EC9B0"/>
+          <w:lang w:eastAsia="es-AR"/>
+        </w:rPr>
+        <w:t>Triangulo</w:t>
+      </w:r>
+      <w:proofErr w:type="spellEnd"/>
+      <w:r>
+        <w:rPr>
+          <w:rFonts w:ascii="JetBrains Mono" w:eastAsia="Times New Roman" w:hAnsi="JetBrains Mono" w:cs="JetBrains Mono"/>
+          <w:color w:val="D4D4D4"/>
+          <w:lang w:eastAsia="es-AR"/>
+        </w:rPr>
+        <w:t xml:space="preserve"> </w:t>
+      </w:r>
+      <w:r>
+        <w:rPr>
+          <w:rFonts w:ascii="JetBrains Mono" w:eastAsia="Times New Roman" w:hAnsi="JetBrains Mono" w:cs="JetBrains Mono"/>
+          <w:color w:val="569CD6"/>
+          <w:lang w:eastAsia="es-AR"/>
+        </w:rPr>
+        <w:t>extends</w:t>
+      </w:r>
+      <w:r>
+        <w:rPr>
+          <w:rFonts w:ascii="JetBrains Mono" w:eastAsia="Times New Roman" w:hAnsi="JetBrains Mono" w:cs="JetBrains Mono"/>
+          <w:color w:val="D4D4D4"/>
+          <w:lang w:eastAsia="es-AR"/>
+        </w:rPr>
+        <w:t xml:space="preserve"> </w:t>
+      </w:r>
+      <w:r>
+        <w:rPr>
+          <w:rFonts w:ascii="JetBrains Mono" w:eastAsia="Times New Roman" w:hAnsi="JetBrains Mono" w:cs="JetBrains Mono"/>
+          <w:color w:val="4EC9B0"/>
+          <w:lang w:eastAsia="es-AR"/>
+        </w:rPr>
+        <w:t>Forma</w:t>
+      </w:r>
+      <w:r>
+        <w:rPr>
+          <w:rFonts w:ascii="JetBrains Mono" w:eastAsia="Times New Roman" w:hAnsi="JetBrains Mono" w:cs="JetBrains Mono"/>
+          <w:color w:val="D4D4D4"/>
+          <w:lang w:eastAsia="es-AR"/>
+        </w:rPr>
+        <w:t xml:space="preserve"> {</w:t>
+      </w:r>
+    </w:p>
+    <w:p>
+      <w:pPr>
+        <w:shd w:val="clear" w:color="auto" w:fill="1E1E1E"/>
+        <w:spacing w:before="0" w:after="0" w:line="270" w:lineRule="atLeast"/>
+        <w:rPr>
+          <w:rFonts w:ascii="JetBrains Mono" w:eastAsia="Times New Roman" w:hAnsi="JetBrains Mono" w:cs="JetBrains Mono"/>
+          <w:color w:val="D4D4D4"/>
           <w:lang w:val="es-ES" w:eastAsia="es-AR"/>
         </w:rPr>
       </w:pPr>
+      <w:r>
+        <w:rPr>
+          <w:rFonts w:ascii="JetBrains Mono" w:eastAsia="Times New Roman" w:hAnsi="JetBrains Mono" w:cs="JetBrains Mono"/>
+          <w:color w:val="D4D4D4"/>
+          <w:lang w:eastAsia="es-AR"/>
+        </w:rPr>
+        <w:t xml:space="preserve">    </w:t>
+      </w:r>
+      <w:r>
+        <w:rPr>
+          <w:rFonts w:ascii="JetBrains Mono" w:eastAsia="Times New Roman" w:hAnsi="JetBrains Mono" w:cs="JetBrains Mono"/>
+          <w:color w:val="D4D4D4"/>
+          <w:lang w:val="es-ES" w:eastAsia="es-AR"/>
+        </w:rPr>
+        <w:t>@</w:t>
+      </w:r>
       <w:proofErr w:type="spellStart"/>
       <w:r>
         <w:rPr>
@@ -6015,16 +6778,27 @@
           <w:color w:val="569CD6"/>
           <w:lang w:val="es-ES" w:eastAsia="es-AR"/>
         </w:rPr>
-        <w:t>public</w:t>
+        <w:t>Override</w:t>
       </w:r>
       <w:proofErr w:type="spellEnd"/>
-      <w:r>
+    </w:p>
+    <w:p>
+      <w:pPr>
+        <w:shd w:val="clear" w:color="auto" w:fill="1E1E1E"/>
+        <w:spacing w:before="0" w:after="0" w:line="270" w:lineRule="atLeast"/>
         <w:rPr>
           <w:rFonts w:ascii="JetBrains Mono" w:eastAsia="Times New Roman" w:hAnsi="JetBrains Mono" w:cs="JetBrains Mono"/>
           <w:color w:val="D4D4D4"/>
           <w:lang w:val="es-ES" w:eastAsia="es-AR"/>
         </w:rPr>
-        <w:t xml:space="preserve"> </w:t>
+      </w:pPr>
+      <w:r>
+        <w:rPr>
+          <w:rFonts w:ascii="JetBrains Mono" w:eastAsia="Times New Roman" w:hAnsi="JetBrains Mono" w:cs="JetBrains Mono"/>
+          <w:color w:val="D4D4D4"/>
+          <w:lang w:val="es-ES" w:eastAsia="es-AR"/>
+        </w:rPr>
+        <w:t xml:space="preserve">    </w:t>
       </w:r>
       <w:proofErr w:type="spellStart"/>
       <w:r>
@@ -6033,7 +6807,7 @@
           <w:color w:val="569CD6"/>
           <w:lang w:val="es-ES" w:eastAsia="es-AR"/>
         </w:rPr>
-        <w:t>class</w:t>
+        <w:t>public</w:t>
       </w:r>
       <w:proofErr w:type="spellEnd"/>
       <w:r>
@@ -6044,14 +6818,16 @@
         </w:rPr>
         <w:t xml:space="preserve"> </w:t>
       </w:r>
-      <w:r>
-        <w:rPr>
-          <w:rFonts w:ascii="JetBrains Mono" w:eastAsia="Times New Roman" w:hAnsi="JetBrains Mono" w:cs="JetBrains Mono"/>
-          <w:color w:val="4EC9B0"/>
+      <w:proofErr w:type="spellStart"/>
+      <w:r>
+        <w:rPr>
+          <w:rFonts w:ascii="JetBrains Mono" w:eastAsia="Times New Roman" w:hAnsi="JetBrains Mono" w:cs="JetBrains Mono"/>
+          <w:color w:val="569CD6"/>
           <w:lang w:val="es-ES" w:eastAsia="es-AR"/>
         </w:rPr>
-        <w:t>Circulo</w:t>
-      </w:r>
+        <w:t>void</w:t>
+      </w:r>
+      <w:proofErr w:type="spellEnd"/>
       <w:r>
         <w:rPr>
           <w:rFonts w:ascii="JetBrains Mono" w:eastAsia="Times New Roman" w:hAnsi="JetBrains Mono" w:cs="JetBrains Mono"/>
@@ -6060,16 +6836,367 @@
         </w:rPr>
         <w:t xml:space="preserve"> </w:t>
       </w:r>
+      <w:r>
+        <w:rPr>
+          <w:rFonts w:ascii="JetBrains Mono" w:eastAsia="Times New Roman" w:hAnsi="JetBrains Mono" w:cs="JetBrains Mono"/>
+          <w:color w:val="DCDCAA"/>
+          <w:lang w:val="es-ES" w:eastAsia="es-AR"/>
+        </w:rPr>
+        <w:t>dibujar</w:t>
+      </w:r>
+      <w:r>
+        <w:rPr>
+          <w:rFonts w:ascii="JetBrains Mono" w:eastAsia="Times New Roman" w:hAnsi="JetBrains Mono" w:cs="JetBrains Mono"/>
+          <w:color w:val="D4D4D4"/>
+          <w:lang w:val="es-ES" w:eastAsia="es-AR"/>
+        </w:rPr>
+        <w:t>() {</w:t>
+      </w:r>
+    </w:p>
+    <w:p>
+      <w:pPr>
+        <w:shd w:val="clear" w:color="auto" w:fill="1E1E1E"/>
+        <w:spacing w:before="0" w:after="0" w:line="270" w:lineRule="atLeast"/>
+        <w:rPr>
+          <w:rFonts w:ascii="JetBrains Mono" w:eastAsia="Times New Roman" w:hAnsi="JetBrains Mono" w:cs="JetBrains Mono"/>
+          <w:color w:val="D4D4D4"/>
+          <w:lang w:val="es-ES" w:eastAsia="es-AR"/>
+        </w:rPr>
+      </w:pPr>
+      <w:r>
+        <w:rPr>
+          <w:rFonts w:ascii="JetBrains Mono" w:eastAsia="Times New Roman" w:hAnsi="JetBrains Mono" w:cs="JetBrains Mono"/>
+          <w:color w:val="D4D4D4"/>
+          <w:lang w:val="es-ES" w:eastAsia="es-AR"/>
+        </w:rPr>
+        <w:t xml:space="preserve">        </w:t>
+      </w:r>
       <w:proofErr w:type="spellStart"/>
+      <w:r>
+        <w:rPr>
+          <w:rFonts w:ascii="JetBrains Mono" w:eastAsia="Times New Roman" w:hAnsi="JetBrains Mono" w:cs="JetBrains Mono"/>
+          <w:color w:val="9CDCFE"/>
+          <w:lang w:val="es-ES" w:eastAsia="es-AR"/>
+        </w:rPr>
+        <w:t>System</w:t>
+      </w:r>
+      <w:r>
+        <w:rPr>
+          <w:rFonts w:ascii="JetBrains Mono" w:eastAsia="Times New Roman" w:hAnsi="JetBrains Mono" w:cs="JetBrains Mono"/>
+          <w:color w:val="D4D4D4"/>
+          <w:lang w:val="es-ES" w:eastAsia="es-AR"/>
+        </w:rPr>
+        <w:t>.</w:t>
+      </w:r>
+      <w:r>
+        <w:rPr>
+          <w:rFonts w:ascii="JetBrains Mono" w:eastAsia="Times New Roman" w:hAnsi="JetBrains Mono" w:cs="JetBrains Mono"/>
+          <w:color w:val="9CDCFE"/>
+          <w:lang w:val="es-ES" w:eastAsia="es-AR"/>
+        </w:rPr>
+        <w:t>out</w:t>
+      </w:r>
+      <w:r>
+        <w:rPr>
+          <w:rFonts w:ascii="JetBrains Mono" w:eastAsia="Times New Roman" w:hAnsi="JetBrains Mono" w:cs="JetBrains Mono"/>
+          <w:color w:val="D4D4D4"/>
+          <w:lang w:val="es-ES" w:eastAsia="es-AR"/>
+        </w:rPr>
+        <w:t>.</w:t>
+      </w:r>
+      <w:r>
+        <w:rPr>
+          <w:rFonts w:ascii="JetBrains Mono" w:eastAsia="Times New Roman" w:hAnsi="JetBrains Mono" w:cs="JetBrains Mono"/>
+          <w:color w:val="DCDCAA"/>
+          <w:lang w:val="es-ES" w:eastAsia="es-AR"/>
+        </w:rPr>
+        <w:t>println</w:t>
+      </w:r>
+      <w:proofErr w:type="spellEnd"/>
+      <w:r>
+        <w:rPr>
+          <w:rFonts w:ascii="JetBrains Mono" w:eastAsia="Times New Roman" w:hAnsi="JetBrains Mono" w:cs="JetBrains Mono"/>
+          <w:color w:val="D4D4D4"/>
+          <w:lang w:val="es-ES" w:eastAsia="es-AR"/>
+        </w:rPr>
+        <w:t>(</w:t>
+      </w:r>
+      <w:r>
+        <w:rPr>
+          <w:rFonts w:ascii="JetBrains Mono" w:eastAsia="Times New Roman" w:hAnsi="JetBrains Mono" w:cs="JetBrains Mono"/>
+          <w:color w:val="CE9178"/>
+          <w:lang w:val="es-ES" w:eastAsia="es-AR"/>
+        </w:rPr>
+        <w:t>"Dibujando un triángulo"</w:t>
+      </w:r>
+      <w:r>
+        <w:rPr>
+          <w:rFonts w:ascii="JetBrains Mono" w:eastAsia="Times New Roman" w:hAnsi="JetBrains Mono" w:cs="JetBrains Mono"/>
+          <w:color w:val="D4D4D4"/>
+          <w:lang w:val="es-ES" w:eastAsia="es-AR"/>
+        </w:rPr>
+        <w:t>);</w:t>
+      </w:r>
+    </w:p>
+    <w:p>
+      <w:pPr>
+        <w:shd w:val="clear" w:color="auto" w:fill="1E1E1E"/>
+        <w:spacing w:before="0" w:after="0" w:line="270" w:lineRule="atLeast"/>
+        <w:rPr>
+          <w:rFonts w:ascii="JetBrains Mono" w:eastAsia="Times New Roman" w:hAnsi="JetBrains Mono" w:cs="JetBrains Mono"/>
+          <w:color w:val="D4D4D4"/>
+          <w:lang w:eastAsia="es-AR"/>
+        </w:rPr>
+      </w:pPr>
+      <w:r>
+        <w:rPr>
+          <w:rFonts w:ascii="JetBrains Mono" w:eastAsia="Times New Roman" w:hAnsi="JetBrains Mono" w:cs="JetBrains Mono"/>
+          <w:color w:val="D4D4D4"/>
+          <w:lang w:val="es-ES" w:eastAsia="es-AR"/>
+        </w:rPr>
+        <w:t xml:space="preserve">    </w:t>
+      </w:r>
+      <w:r>
+        <w:rPr>
+          <w:rFonts w:ascii="JetBrains Mono" w:eastAsia="Times New Roman" w:hAnsi="JetBrains Mono" w:cs="JetBrains Mono"/>
+          <w:color w:val="D4D4D4"/>
+          <w:lang w:eastAsia="es-AR"/>
+        </w:rPr>
+        <w:t>}</w:t>
+      </w:r>
+    </w:p>
+    <w:p>
+      <w:pPr>
+        <w:shd w:val="clear" w:color="auto" w:fill="1E1E1E"/>
+        <w:spacing w:before="0" w:after="0" w:line="270" w:lineRule="atLeast"/>
+        <w:rPr>
+          <w:rFonts w:ascii="JetBrains Mono" w:eastAsia="Times New Roman" w:hAnsi="JetBrains Mono" w:cs="JetBrains Mono"/>
+          <w:color w:val="D4D4D4"/>
+          <w:lang w:eastAsia="es-AR"/>
+        </w:rPr>
+      </w:pPr>
+      <w:r>
+        <w:rPr>
+          <w:rFonts w:ascii="JetBrains Mono" w:eastAsia="Times New Roman" w:hAnsi="JetBrains Mono" w:cs="JetBrains Mono"/>
+          <w:color w:val="D4D4D4"/>
+          <w:lang w:eastAsia="es-AR"/>
+        </w:rPr>
+        <w:t>}</w:t>
+      </w:r>
+    </w:p>
+    <w:p>
+      <w:pPr>
+        <w:shd w:val="clear" w:color="auto" w:fill="1E1E1E"/>
+        <w:spacing w:before="0" w:after="0" w:line="270" w:lineRule="atLeast"/>
+        <w:rPr>
+          <w:rFonts w:ascii="JetBrains Mono" w:eastAsia="Times New Roman" w:hAnsi="JetBrains Mono" w:cs="JetBrains Mono"/>
+          <w:color w:val="D4D4D4"/>
+          <w:lang w:eastAsia="es-AR"/>
+        </w:rPr>
+      </w:pPr>
+    </w:p>
+    <w:p>
+      <w:pPr>
+        <w:shd w:val="clear" w:color="auto" w:fill="1E1E1E"/>
+        <w:spacing w:before="0" w:after="0" w:line="270" w:lineRule="atLeast"/>
+        <w:rPr>
+          <w:rFonts w:ascii="JetBrains Mono" w:eastAsia="Times New Roman" w:hAnsi="JetBrains Mono" w:cs="JetBrains Mono"/>
+          <w:color w:val="D4D4D4"/>
+          <w:lang w:eastAsia="es-AR"/>
+        </w:rPr>
+      </w:pPr>
+      <w:r>
+        <w:rPr>
+          <w:rFonts w:ascii="JetBrains Mono" w:eastAsia="Times New Roman" w:hAnsi="JetBrains Mono" w:cs="JetBrains Mono"/>
+          <w:color w:val="569CD6"/>
+          <w:lang w:eastAsia="es-AR"/>
+        </w:rPr>
+        <w:t>public</w:t>
+      </w:r>
+      <w:r>
+        <w:rPr>
+          <w:rFonts w:ascii="JetBrains Mono" w:eastAsia="Times New Roman" w:hAnsi="JetBrains Mono" w:cs="JetBrains Mono"/>
+          <w:color w:val="D4D4D4"/>
+          <w:lang w:eastAsia="es-AR"/>
+        </w:rPr>
+        <w:t xml:space="preserve"> </w:t>
+      </w:r>
+      <w:r>
+        <w:rPr>
+          <w:rFonts w:ascii="JetBrains Mono" w:eastAsia="Times New Roman" w:hAnsi="JetBrains Mono" w:cs="JetBrains Mono"/>
+          <w:color w:val="569CD6"/>
+          <w:lang w:eastAsia="es-AR"/>
+        </w:rPr>
+        <w:t>class</w:t>
+      </w:r>
+      <w:r>
+        <w:rPr>
+          <w:rFonts w:ascii="JetBrains Mono" w:eastAsia="Times New Roman" w:hAnsi="JetBrains Mono" w:cs="JetBrains Mono"/>
+          <w:color w:val="D4D4D4"/>
+          <w:lang w:eastAsia="es-AR"/>
+        </w:rPr>
+        <w:t xml:space="preserve"> </w:t>
+      </w:r>
+      <w:r>
+        <w:rPr>
+          <w:rFonts w:ascii="JetBrains Mono" w:eastAsia="Times New Roman" w:hAnsi="JetBrains Mono" w:cs="JetBrains Mono"/>
+          <w:color w:val="4EC9B0"/>
+          <w:lang w:eastAsia="es-AR"/>
+        </w:rPr>
+        <w:t>Main</w:t>
+      </w:r>
+      <w:r>
+        <w:rPr>
+          <w:rFonts w:ascii="JetBrains Mono" w:eastAsia="Times New Roman" w:hAnsi="JetBrains Mono" w:cs="JetBrains Mono"/>
+          <w:color w:val="D4D4D4"/>
+          <w:lang w:eastAsia="es-AR"/>
+        </w:rPr>
+        <w:t xml:space="preserve"> {</w:t>
+      </w:r>
+    </w:p>
+    <w:p>
+      <w:pPr>
+        <w:shd w:val="clear" w:color="auto" w:fill="1E1E1E"/>
+        <w:spacing w:before="0" w:after="0" w:line="270" w:lineRule="atLeast"/>
+        <w:rPr>
+          <w:rFonts w:ascii="JetBrains Mono" w:eastAsia="Times New Roman" w:hAnsi="JetBrains Mono" w:cs="JetBrains Mono"/>
+          <w:color w:val="D4D4D4"/>
+          <w:lang w:eastAsia="es-AR"/>
+        </w:rPr>
+      </w:pPr>
+      <w:r>
+        <w:rPr>
+          <w:rFonts w:ascii="JetBrains Mono" w:eastAsia="Times New Roman" w:hAnsi="JetBrains Mono" w:cs="JetBrains Mono"/>
+          <w:color w:val="D4D4D4"/>
+          <w:lang w:eastAsia="es-AR"/>
+        </w:rPr>
+        <w:t xml:space="preserve">    </w:t>
+      </w:r>
+      <w:r>
+        <w:rPr>
+          <w:rFonts w:ascii="JetBrains Mono" w:eastAsia="Times New Roman" w:hAnsi="JetBrains Mono" w:cs="JetBrains Mono"/>
+          <w:color w:val="569CD6"/>
+          <w:lang w:eastAsia="es-AR"/>
+        </w:rPr>
+        <w:t>public</w:t>
+      </w:r>
+      <w:r>
+        <w:rPr>
+          <w:rFonts w:ascii="JetBrains Mono" w:eastAsia="Times New Roman" w:hAnsi="JetBrains Mono" w:cs="JetBrains Mono"/>
+          <w:color w:val="D4D4D4"/>
+          <w:lang w:eastAsia="es-AR"/>
+        </w:rPr>
+        <w:t xml:space="preserve"> </w:t>
+      </w:r>
+      <w:r>
+        <w:rPr>
+          <w:rFonts w:ascii="JetBrains Mono" w:eastAsia="Times New Roman" w:hAnsi="JetBrains Mono" w:cs="JetBrains Mono"/>
+          <w:color w:val="569CD6"/>
+          <w:lang w:eastAsia="es-AR"/>
+        </w:rPr>
+        <w:t>static</w:t>
+      </w:r>
+      <w:r>
+        <w:rPr>
+          <w:rFonts w:ascii="JetBrains Mono" w:eastAsia="Times New Roman" w:hAnsi="JetBrains Mono" w:cs="JetBrains Mono"/>
+          <w:color w:val="D4D4D4"/>
+          <w:lang w:eastAsia="es-AR"/>
+        </w:rPr>
+        <w:t xml:space="preserve"> </w:t>
+      </w:r>
+      <w:r>
+        <w:rPr>
+          <w:rFonts w:ascii="JetBrains Mono" w:eastAsia="Times New Roman" w:hAnsi="JetBrains Mono" w:cs="JetBrains Mono"/>
+          <w:color w:val="569CD6"/>
+          <w:lang w:eastAsia="es-AR"/>
+        </w:rPr>
+        <w:t>void</w:t>
+      </w:r>
+      <w:r>
+        <w:rPr>
+          <w:rFonts w:ascii="JetBrains Mono" w:eastAsia="Times New Roman" w:hAnsi="JetBrains Mono" w:cs="JetBrains Mono"/>
+          <w:color w:val="D4D4D4"/>
+          <w:lang w:eastAsia="es-AR"/>
+        </w:rPr>
+        <w:t xml:space="preserve"> </w:t>
+      </w:r>
+      <w:r>
+        <w:rPr>
+          <w:rFonts w:ascii="JetBrains Mono" w:eastAsia="Times New Roman" w:hAnsi="JetBrains Mono" w:cs="JetBrains Mono"/>
+          <w:color w:val="DCDCAA"/>
+          <w:lang w:eastAsia="es-AR"/>
+        </w:rPr>
+        <w:t>main</w:t>
+      </w:r>
+      <w:r>
+        <w:rPr>
+          <w:rFonts w:ascii="JetBrains Mono" w:eastAsia="Times New Roman" w:hAnsi="JetBrains Mono" w:cs="JetBrains Mono"/>
+          <w:color w:val="D4D4D4"/>
+          <w:lang w:eastAsia="es-AR"/>
+        </w:rPr>
+        <w:t>(</w:t>
+      </w:r>
+      <w:r>
+        <w:rPr>
+          <w:rFonts w:ascii="JetBrains Mono" w:eastAsia="Times New Roman" w:hAnsi="JetBrains Mono" w:cs="JetBrains Mono"/>
+          <w:color w:val="569CD6"/>
+          <w:lang w:eastAsia="es-AR"/>
+        </w:rPr>
+        <w:t>String</w:t>
+      </w:r>
+      <w:r>
+        <w:rPr>
+          <w:rFonts w:ascii="JetBrains Mono" w:eastAsia="Times New Roman" w:hAnsi="JetBrains Mono" w:cs="JetBrains Mono"/>
+          <w:color w:val="D4D4D4"/>
+          <w:lang w:eastAsia="es-AR"/>
+        </w:rPr>
+        <w:t xml:space="preserve">[] </w:t>
+      </w:r>
+      <w:proofErr w:type="spellStart"/>
+      <w:r>
+        <w:rPr>
+          <w:rFonts w:ascii="JetBrains Mono" w:eastAsia="Times New Roman" w:hAnsi="JetBrains Mono" w:cs="JetBrains Mono"/>
+          <w:color w:val="9CDCFE"/>
+          <w:lang w:eastAsia="es-AR"/>
+        </w:rPr>
+        <w:t>args</w:t>
+      </w:r>
+      <w:proofErr w:type="spellEnd"/>
+      <w:r>
+        <w:rPr>
+          <w:rFonts w:ascii="JetBrains Mono" w:eastAsia="Times New Roman" w:hAnsi="JetBrains Mono" w:cs="JetBrains Mono"/>
+          <w:color w:val="D4D4D4"/>
+          <w:lang w:eastAsia="es-AR"/>
+        </w:rPr>
+        <w:t>) {</w:t>
+      </w:r>
+    </w:p>
+    <w:p>
+      <w:pPr>
+        <w:shd w:val="clear" w:color="auto" w:fill="1E1E1E"/>
+        <w:spacing w:before="0" w:after="0" w:line="270" w:lineRule="atLeast"/>
+        <w:rPr>
+          <w:rFonts w:ascii="JetBrains Mono" w:eastAsia="Times New Roman" w:hAnsi="JetBrains Mono" w:cs="JetBrains Mono"/>
+          <w:color w:val="D4D4D4"/>
+          <w:lang w:val="es-ES" w:eastAsia="es-AR"/>
+        </w:rPr>
+      </w:pPr>
+      <w:r>
+        <w:rPr>
+          <w:rFonts w:ascii="JetBrains Mono" w:eastAsia="Times New Roman" w:hAnsi="JetBrains Mono" w:cs="JetBrains Mono"/>
+          <w:color w:val="D4D4D4"/>
+          <w:lang w:eastAsia="es-AR"/>
+        </w:rPr>
+        <w:t xml:space="preserve">        </w:t>
+      </w:r>
       <w:r>
         <w:rPr>
           <w:rFonts w:ascii="JetBrains Mono" w:eastAsia="Times New Roman" w:hAnsi="JetBrains Mono" w:cs="JetBrains Mono"/>
           <w:color w:val="569CD6"/>
           <w:lang w:val="es-ES" w:eastAsia="es-AR"/>
         </w:rPr>
-        <w:t>extends</w:t>
-      </w:r>
-      <w:proofErr w:type="spellEnd"/>
+        <w:t>Forma</w:t>
+      </w:r>
       <w:r>
         <w:rPr>
           <w:rFonts w:ascii="JetBrains Mono" w:eastAsia="Times New Roman" w:hAnsi="JetBrains Mono" w:cs="JetBrains Mono"/>
@@ -6081,10 +7208,10 @@
       <w:r>
         <w:rPr>
           <w:rFonts w:ascii="JetBrains Mono" w:eastAsia="Times New Roman" w:hAnsi="JetBrains Mono" w:cs="JetBrains Mono"/>
-          <w:color w:val="4EC9B0"/>
+          <w:color w:val="9CDCFE"/>
           <w:lang w:val="es-ES" w:eastAsia="es-AR"/>
         </w:rPr>
-        <w:t>Forma</w:t>
+        <w:t>forma1</w:t>
       </w:r>
       <w:r>
         <w:rPr>
@@ -6092,7 +7219,55 @@
           <w:color w:val="D4D4D4"/>
           <w:lang w:val="es-ES" w:eastAsia="es-AR"/>
         </w:rPr>
-        <w:t xml:space="preserve"> {</w:t>
+        <w:t xml:space="preserve"> </w:t>
+      </w:r>
+      <w:r>
+        <w:rPr>
+          <w:rFonts w:ascii="JetBrains Mono" w:eastAsia="Times New Roman" w:hAnsi="JetBrains Mono" w:cs="JetBrains Mono"/>
+          <w:color w:val="C586C0"/>
+          <w:lang w:val="es-ES" w:eastAsia="es-AR"/>
+        </w:rPr>
+        <w:t>=</w:t>
+      </w:r>
+      <w:r>
+        <w:rPr>
+          <w:rFonts w:ascii="JetBrains Mono" w:eastAsia="Times New Roman" w:hAnsi="JetBrains Mono" w:cs="JetBrains Mono"/>
+          <w:color w:val="D4D4D4"/>
+          <w:lang w:val="es-ES" w:eastAsia="es-AR"/>
+        </w:rPr>
+        <w:t xml:space="preserve"> </w:t>
+      </w:r>
+      <w:r>
+        <w:rPr>
+          <w:rFonts w:ascii="JetBrains Mono" w:eastAsia="Times New Roman" w:hAnsi="JetBrains Mono" w:cs="JetBrains Mono"/>
+          <w:color w:val="C586C0"/>
+          <w:lang w:val="es-ES" w:eastAsia="es-AR"/>
+        </w:rPr>
+        <w:t>new</w:t>
+      </w:r>
+      <w:r>
+        <w:rPr>
+          <w:rFonts w:ascii="JetBrains Mono" w:eastAsia="Times New Roman" w:hAnsi="JetBrains Mono" w:cs="JetBrains Mono"/>
+          <w:color w:val="D4D4D4"/>
+          <w:lang w:val="es-ES" w:eastAsia="es-AR"/>
+        </w:rPr>
+        <w:t xml:space="preserve"> </w:t>
+      </w:r>
+      <w:r>
+        <w:rPr>
+          <w:rFonts w:ascii="JetBrains Mono" w:eastAsia="Times New Roman" w:hAnsi="JetBrains Mono" w:cs="JetBrains Mono"/>
+          <w:color w:val="DCDCAA"/>
+          <w:lang w:val="es-ES" w:eastAsia="es-AR"/>
+        </w:rPr>
+        <w:t>Circulo</w:t>
+      </w:r>
+      <w:r>
+        <w:rPr>
+          <w:rFonts w:ascii="JetBrains Mono" w:eastAsia="Times New Roman" w:hAnsi="JetBrains Mono" w:cs="JetBrains Mono"/>
+          <w:color w:val="D4D4D4"/>
+          <w:lang w:val="es-ES" w:eastAsia="es-AR"/>
+        </w:rPr>
+        <w:t>();</w:t>
       </w:r>
     </w:p>
     <w:p>
@@ -6111,18 +7286,88 @@
           <w:color w:val="D4D4D4"/>
           <w:lang w:val="es-ES" w:eastAsia="es-AR"/>
         </w:rPr>
-        <w:t>    @</w:t>
-      </w:r>
-      <w:proofErr w:type="spellStart"/>
+        <w:t xml:space="preserve">        </w:t>
+      </w:r>
       <w:r>
         <w:rPr>
           <w:rFonts w:ascii="JetBrains Mono" w:eastAsia="Times New Roman" w:hAnsi="JetBrains Mono" w:cs="JetBrains Mono"/>
           <w:color w:val="569CD6"/>
           <w:lang w:val="es-ES" w:eastAsia="es-AR"/>
         </w:rPr>
-        <w:t>Override</w:t>
-      </w:r>
-      <w:proofErr w:type="spellEnd"/>
+        <w:t>Forma</w:t>
+      </w:r>
+      <w:r>
+        <w:rPr>
+          <w:rFonts w:ascii="JetBrains Mono" w:eastAsia="Times New Roman" w:hAnsi="JetBrains Mono" w:cs="JetBrains Mono"/>
+          <w:color w:val="D4D4D4"/>
+          <w:lang w:val="es-ES" w:eastAsia="es-AR"/>
+        </w:rPr>
+        <w:t xml:space="preserve"> </w:t>
+      </w:r>
+      <w:r>
+        <w:rPr>
+          <w:rFonts w:ascii="JetBrains Mono" w:eastAsia="Times New Roman" w:hAnsi="JetBrains Mono" w:cs="JetBrains Mono"/>
+          <w:color w:val="9CDCFE"/>
+          <w:lang w:val="es-ES" w:eastAsia="es-AR"/>
+        </w:rPr>
+        <w:t>forma2</w:t>
+      </w:r>
+      <w:r>
+        <w:rPr>
+          <w:rFonts w:ascii="JetBrains Mono" w:eastAsia="Times New Roman" w:hAnsi="JetBrains Mono" w:cs="JetBrains Mono"/>
+          <w:color w:val="D4D4D4"/>
+          <w:lang w:val="es-ES" w:eastAsia="es-AR"/>
+        </w:rPr>
+        <w:t xml:space="preserve"> </w:t>
+      </w:r>
+      <w:r>
+        <w:rPr>
+          <w:rFonts w:ascii="JetBrains Mono" w:eastAsia="Times New Roman" w:hAnsi="JetBrains Mono" w:cs="JetBrains Mono"/>
+          <w:color w:val="C586C0"/>
+          <w:lang w:val="es-ES" w:eastAsia="es-AR"/>
+        </w:rPr>
+        <w:t>=</w:t>
+      </w:r>
+      <w:r>
+        <w:rPr>
+          <w:rFonts w:ascii="JetBrains Mono" w:eastAsia="Times New Roman" w:hAnsi="JetBrains Mono" w:cs="JetBrains Mono"/>
+          <w:color w:val="D4D4D4"/>
+          <w:lang w:val="es-ES" w:eastAsia="es-AR"/>
+        </w:rPr>
+        <w:t xml:space="preserve"> </w:t>
+      </w:r>
+      <w:r>
+        <w:rPr>
+          <w:rFonts w:ascii="JetBrains Mono" w:eastAsia="Times New Roman" w:hAnsi="JetBrains Mono" w:cs="JetBrains Mono"/>
+          <w:color w:val="C586C0"/>
+          <w:lang w:val="es-ES" w:eastAsia="es-AR"/>
+        </w:rPr>
+        <w:t>new</w:t>
+      </w:r>
+      <w:r>
+        <w:rPr>
+          <w:rFonts w:ascii="JetBrains Mono" w:eastAsia="Times New Roman" w:hAnsi="JetBrains Mono" w:cs="JetBrains Mono"/>
+          <w:color w:val="D4D4D4"/>
+          <w:lang w:val="es-ES" w:eastAsia="es-AR"/>
+        </w:rPr>
+        <w:t xml:space="preserve"> </w:t>
+      </w:r>
+      <w:r>
+        <w:rPr>
+          <w:rFonts w:ascii="JetBrains Mono" w:eastAsia="Times New Roman" w:hAnsi="JetBrains Mono" w:cs="JetBrains Mono"/>
+          <w:color w:val="DCDCAA"/>
+          <w:lang w:val="es-ES" w:eastAsia="es-AR"/>
+        </w:rPr>
+        <w:t>Cuadrado</w:t>
+      </w:r>
+      <w:r>
+        <w:rPr>
+          <w:rFonts w:ascii="JetBrains Mono" w:eastAsia="Times New Roman" w:hAnsi="JetBrains Mono" w:cs="JetBrains Mono"/>
+          <w:color w:val="D4D4D4"/>
+          <w:lang w:val="es-ES" w:eastAsia="es-AR"/>
+        </w:rPr>
+        <w:t>();</w:t>
+      </w:r>
     </w:p>
     <w:p>
       <w:pPr>
@@ -6140,18 +7385,16 @@
           <w:color w:val="D4D4D4"/>
           <w:lang w:val="es-ES" w:eastAsia="es-AR"/>
         </w:rPr>
-        <w:t xml:space="preserve">    </w:t>
-      </w:r>
-      <w:proofErr w:type="spellStart"/>
+        <w:t xml:space="preserve">        </w:t>
+      </w:r>
       <w:r>
         <w:rPr>
           <w:rFonts w:ascii="JetBrains Mono" w:eastAsia="Times New Roman" w:hAnsi="JetBrains Mono" w:cs="JetBrains Mono"/>
           <w:color w:val="569CD6"/>
           <w:lang w:val="es-ES" w:eastAsia="es-AR"/>
         </w:rPr>
-        <w:t>public</w:t>
-      </w:r>
-      <w:proofErr w:type="spellEnd"/>
+        <w:t>Forma</w:t>
+      </w:r>
       <w:r>
         <w:rPr>
           <w:rFonts w:ascii="JetBrains Mono" w:eastAsia="Times New Roman" w:hAnsi="JetBrains Mono" w:cs="JetBrains Mono"/>
@@ -6160,16 +7403,14 @@
         </w:rPr>
         <w:t xml:space="preserve"> </w:t>
       </w:r>
-      <w:proofErr w:type="spellStart"/>
-      <w:r>
-        <w:rPr>
-          <w:rFonts w:ascii="JetBrains Mono" w:eastAsia="Times New Roman" w:hAnsi="JetBrains Mono" w:cs="JetBrains Mono"/>
-          <w:color w:val="569CD6"/>
+      <w:r>
+        <w:rPr>
+          <w:rFonts w:ascii="JetBrains Mono" w:eastAsia="Times New Roman" w:hAnsi="JetBrains Mono" w:cs="JetBrains Mono"/>
+          <w:color w:val="9CDCFE"/>
           <w:lang w:val="es-ES" w:eastAsia="es-AR"/>
         </w:rPr>
-        <w:t>void</w:t>
-      </w:r>
-      <w:proofErr w:type="spellEnd"/>
+        <w:t>forma3</w:t>
+      </w:r>
       <w:r>
         <w:rPr>
           <w:rFonts w:ascii="JetBrains Mono" w:eastAsia="Times New Roman" w:hAnsi="JetBrains Mono" w:cs="JetBrains Mono"/>
@@ -6181,10 +7422,42 @@
       <w:r>
         <w:rPr>
           <w:rFonts w:ascii="JetBrains Mono" w:eastAsia="Times New Roman" w:hAnsi="JetBrains Mono" w:cs="JetBrains Mono"/>
+          <w:color w:val="C586C0"/>
+          <w:lang w:val="es-ES" w:eastAsia="es-AR"/>
+        </w:rPr>
+        <w:t>=</w:t>
+      </w:r>
+      <w:r>
+        <w:rPr>
+          <w:rFonts w:ascii="JetBrains Mono" w:eastAsia="Times New Roman" w:hAnsi="JetBrains Mono" w:cs="JetBrains Mono"/>
+          <w:color w:val="D4D4D4"/>
+          <w:lang w:val="es-ES" w:eastAsia="es-AR"/>
+        </w:rPr>
+        <w:t xml:space="preserve"> </w:t>
+      </w:r>
+      <w:r>
+        <w:rPr>
+          <w:rFonts w:ascii="JetBrains Mono" w:eastAsia="Times New Roman" w:hAnsi="JetBrains Mono" w:cs="JetBrains Mono"/>
+          <w:color w:val="C586C0"/>
+          <w:lang w:val="es-ES" w:eastAsia="es-AR"/>
+        </w:rPr>
+        <w:t>new</w:t>
+      </w:r>
+      <w:r>
+        <w:rPr>
+          <w:rFonts w:ascii="JetBrains Mono" w:eastAsia="Times New Roman" w:hAnsi="JetBrains Mono" w:cs="JetBrains Mono"/>
+          <w:color w:val="D4D4D4"/>
+          <w:lang w:val="es-ES" w:eastAsia="es-AR"/>
+        </w:rPr>
+        <w:t xml:space="preserve"> </w:t>
+      </w:r>
+      <w:r>
+        <w:rPr>
+          <w:rFonts w:ascii="JetBrains Mono" w:eastAsia="Times New Roman" w:hAnsi="JetBrains Mono" w:cs="JetBrains Mono"/>
           <w:color w:val="DCDCAA"/>
           <w:lang w:val="es-ES" w:eastAsia="es-AR"/>
         </w:rPr>
-        <w:t>dibujar</w:t>
+        <w:t>Triangulo</w:t>
       </w:r>
       <w:r>
         <w:rPr>
@@ -6192,7 +7465,7 @@
           <w:color w:val="D4D4D4"/>
           <w:lang w:val="es-ES" w:eastAsia="es-AR"/>
         </w:rPr>
-        <w:t>() {</w:t>
+        <w:t>();</w:t>
       </w:r>
     </w:p>
     <w:p>
@@ -6205,22 +7478,32 @@
           <w:lang w:val="es-ES" w:eastAsia="es-AR"/>
         </w:rPr>
       </w:pPr>
-      <w:r>
+    </w:p>
+    <w:p>
+      <w:pPr>
+        <w:shd w:val="clear" w:color="auto" w:fill="1E1E1E"/>
+        <w:spacing w:before="0" w:after="0" w:line="270" w:lineRule="atLeast"/>
         <w:rPr>
           <w:rFonts w:ascii="JetBrains Mono" w:eastAsia="Times New Roman" w:hAnsi="JetBrains Mono" w:cs="JetBrains Mono"/>
           <w:color w:val="D4D4D4"/>
           <w:lang w:val="es-ES" w:eastAsia="es-AR"/>
         </w:rPr>
+      </w:pPr>
+      <w:r>
+        <w:rPr>
+          <w:rFonts w:ascii="JetBrains Mono" w:eastAsia="Times New Roman" w:hAnsi="JetBrains Mono" w:cs="JetBrains Mono"/>
+          <w:color w:val="D4D4D4"/>
+          <w:lang w:val="es-ES" w:eastAsia="es-AR"/>
+        </w:rPr>
         <w:t xml:space="preserve">        </w:t>
       </w:r>
-      <w:proofErr w:type="spellStart"/>
       <w:r>
         <w:rPr>
           <w:rFonts w:ascii="JetBrains Mono" w:eastAsia="Times New Roman" w:hAnsi="JetBrains Mono" w:cs="JetBrains Mono"/>
           <w:color w:val="9CDCFE"/>
           <w:lang w:val="es-ES" w:eastAsia="es-AR"/>
         </w:rPr>
-        <w:t>System</w:t>
+        <w:t>forma1</w:t>
       </w:r>
       <w:r>
         <w:rPr>
@@ -6233,10 +7516,53 @@
       <w:r>
         <w:rPr>
           <w:rFonts w:ascii="JetBrains Mono" w:eastAsia="Times New Roman" w:hAnsi="JetBrains Mono" w:cs="JetBrains Mono"/>
+          <w:color w:val="DCDCAA"/>
+          <w:lang w:val="es-ES" w:eastAsia="es-AR"/>
+        </w:rPr>
+        <w:t>dibujar</w:t>
+      </w:r>
+      <w:r>
+        <w:rPr>
+          <w:rFonts w:ascii="JetBrains Mono" w:eastAsia="Times New Roman" w:hAnsi="JetBrains Mono" w:cs="JetBrains Mono"/>
+          <w:color w:val="D4D4D4"/>
+          <w:lang w:val="es-ES" w:eastAsia="es-AR"/>
+        </w:rPr>
+        <w:t xml:space="preserve">(); </w:t>
+      </w:r>
+      <w:r>
+        <w:rPr>
+          <w:rFonts w:ascii="JetBrains Mono" w:eastAsia="Times New Roman" w:hAnsi="JetBrains Mono" w:cs="JetBrains Mono"/>
+          <w:color w:val="6A9955"/>
+          <w:lang w:val="es-ES" w:eastAsia="es-AR"/>
+        </w:rPr>
+        <w:t>// Salida: Dibujando un círculo</w:t>
+      </w:r>
+    </w:p>
+    <w:p>
+      <w:pPr>
+        <w:shd w:val="clear" w:color="auto" w:fill="1E1E1E"/>
+        <w:spacing w:before="0" w:after="0" w:line="270" w:lineRule="atLeast"/>
+        <w:rPr>
+          <w:rFonts w:ascii="JetBrains Mono" w:eastAsia="Times New Roman" w:hAnsi="JetBrains Mono" w:cs="JetBrains Mono"/>
+          <w:color w:val="D4D4D4"/>
+          <w:lang w:val="es-ES" w:eastAsia="es-AR"/>
+        </w:rPr>
+      </w:pPr>
+      <w:r>
+        <w:rPr>
+          <w:rFonts w:ascii="JetBrains Mono" w:eastAsia="Times New Roman" w:hAnsi="JetBrains Mono" w:cs="JetBrains Mono"/>
+          <w:color w:val="D4D4D4"/>
+          <w:lang w:val="es-ES" w:eastAsia="es-AR"/>
+        </w:rPr>
+        <w:t xml:space="preserve">        </w:t>
+      </w:r>
+      <w:r>
+        <w:rPr>
+          <w:rFonts w:ascii="JetBrains Mono" w:eastAsia="Times New Roman" w:hAnsi="JetBrains Mono" w:cs="JetBrains Mono"/>
           <w:color w:val="9CDCFE"/>
           <w:lang w:val="es-ES" w:eastAsia="es-AR"/>
         </w:rPr>
-        <w:t>out</w:t>
+        <w:t>forma2</w:t>
       </w:r>
       <w:r>
         <w:rPr>
@@ -6252,32 +7578,82 @@
           <w:color w:val="DCDCAA"/>
           <w:lang w:val="es-ES" w:eastAsia="es-AR"/>
         </w:rPr>
-        <w:t>println</w:t>
-      </w:r>
-      <w:proofErr w:type="spellEnd"/>
+        <w:t>dibujar</w:t>
+      </w:r>
       <w:r>
         <w:rPr>
           <w:rFonts w:ascii="JetBrains Mono" w:eastAsia="Times New Roman" w:hAnsi="JetBrains Mono" w:cs="JetBrains Mono"/>
           <w:color w:val="D4D4D4"/>
           <w:lang w:val="es-ES" w:eastAsia="es-AR"/>
         </w:rPr>
-        <w:t>(</w:t>
-      </w:r>
-      <w:r>
-        <w:rPr>
-          <w:rFonts w:ascii="JetBrains Mono" w:eastAsia="Times New Roman" w:hAnsi="JetBrains Mono" w:cs="JetBrains Mono"/>
-          <w:color w:val="CE9178"/>
+        <w:t xml:space="preserve">(); </w:t>
+      </w:r>
+      <w:r>
+        <w:rPr>
+          <w:rFonts w:ascii="JetBrains Mono" w:eastAsia="Times New Roman" w:hAnsi="JetBrains Mono" w:cs="JetBrains Mono"/>
+          <w:color w:val="6A9955"/>
           <w:lang w:val="es-ES" w:eastAsia="es-AR"/>
         </w:rPr>
-        <w:t>"Dibujando un círculo"</w:t>
-      </w:r>
-      <w:r>
+        <w:t>// Salida: Dibujando un cuadrado</w:t>
+      </w:r>
+    </w:p>
+    <w:p>
+      <w:pPr>
+        <w:shd w:val="clear" w:color="auto" w:fill="1E1E1E"/>
+        <w:spacing w:before="0" w:after="0" w:line="270" w:lineRule="atLeast"/>
         <w:rPr>
           <w:rFonts w:ascii="JetBrains Mono" w:eastAsia="Times New Roman" w:hAnsi="JetBrains Mono" w:cs="JetBrains Mono"/>
           <w:color w:val="D4D4D4"/>
           <w:lang w:val="es-ES" w:eastAsia="es-AR"/>
         </w:rPr>
-        <w:t>);</w:t>
+      </w:pPr>
+      <w:r>
+        <w:rPr>
+          <w:rFonts w:ascii="JetBrains Mono" w:eastAsia="Times New Roman" w:hAnsi="JetBrains Mono" w:cs="JetBrains Mono"/>
+          <w:color w:val="D4D4D4"/>
+          <w:lang w:val="es-ES" w:eastAsia="es-AR"/>
+        </w:rPr>
+        <w:t xml:space="preserve">        </w:t>
+      </w:r>
+      <w:r>
+        <w:rPr>
+          <w:rFonts w:ascii="JetBrains Mono" w:eastAsia="Times New Roman" w:hAnsi="JetBrains Mono" w:cs="JetBrains Mono"/>
+          <w:color w:val="9CDCFE"/>
+          <w:lang w:val="es-ES" w:eastAsia="es-AR"/>
+        </w:rPr>
+        <w:t>forma3</w:t>
+      </w:r>
+      <w:r>
+        <w:rPr>
+          <w:rFonts w:ascii="JetBrains Mono" w:eastAsia="Times New Roman" w:hAnsi="JetBrains Mono" w:cs="JetBrains Mono"/>
+          <w:color w:val="D4D4D4"/>
+          <w:lang w:val="es-ES" w:eastAsia="es-AR"/>
+        </w:rPr>
+        <w:t>.</w:t>
+      </w:r>
+      <w:r>
+        <w:rPr>
+          <w:rFonts w:ascii="JetBrains Mono" w:eastAsia="Times New Roman" w:hAnsi="JetBrains Mono" w:cs="JetBrains Mono"/>
+          <w:color w:val="DCDCAA"/>
+          <w:lang w:val="es-ES" w:eastAsia="es-AR"/>
+        </w:rPr>
+        <w:t>dibujar</w:t>
+      </w:r>
+      <w:r>
+        <w:rPr>
+          <w:rFonts w:ascii="JetBrains Mono" w:eastAsia="Times New Roman" w:hAnsi="JetBrains Mono" w:cs="JetBrains Mono"/>
+          <w:color w:val="D4D4D4"/>
+          <w:lang w:val="es-ES" w:eastAsia="es-AR"/>
+        </w:rPr>
+        <w:t xml:space="preserve">(); </w:t>
+      </w:r>
+      <w:r>
+        <w:rPr>
+          <w:rFonts w:ascii="JetBrains Mono" w:eastAsia="Times New Roman" w:hAnsi="JetBrains Mono" w:cs="JetBrains Mono"/>
+          <w:color w:val="6A9955"/>
+          <w:lang w:val="es-ES" w:eastAsia="es-AR"/>
+        </w:rPr>
+        <w:t>// Salida: Dibujando un triángulo</w:t>
       </w:r>
     </w:p>
     <w:p>
@@ -6321,7 +7697,7 @@
     <w:p>
       <w:pPr>
         <w:shd w:val="clear" w:color="auto" w:fill="1E1E1E"/>
-        <w:spacing w:before="0" w:after="0" w:line="270" w:lineRule="atLeast"/>
+        <w:spacing w:before="0" w:after="240" w:line="270" w:lineRule="atLeast"/>
         <w:rPr>
           <w:rFonts w:ascii="JetBrains Mono" w:eastAsia="Times New Roman" w:hAnsi="JetBrains Mono" w:cs="JetBrains Mono"/>
           <w:color w:val="D4D4D4"/>
@@ -6331,1405 +7707,92 @@
     </w:p>
     <w:p>
       <w:pPr>
-        <w:shd w:val="clear" w:color="auto" w:fill="1E1E1E"/>
-        <w:spacing w:before="0" w:after="0" w:line="270" w:lineRule="atLeast"/>
-        <w:rPr>
-          <w:rFonts w:ascii="JetBrains Mono" w:eastAsia="Times New Roman" w:hAnsi="JetBrains Mono" w:cs="JetBrains Mono"/>
-          <w:color w:val="D4D4D4"/>
-          <w:lang w:val="es-ES" w:eastAsia="es-AR"/>
-        </w:rPr>
-      </w:pPr>
-      <w:proofErr w:type="spellStart"/>
-      <w:r>
-        <w:rPr>
-          <w:rFonts w:ascii="JetBrains Mono" w:eastAsia="Times New Roman" w:hAnsi="JetBrains Mono" w:cs="JetBrains Mono"/>
-          <w:color w:val="569CD6"/>
-          <w:lang w:val="es-ES" w:eastAsia="es-AR"/>
-        </w:rPr>
-        <w:t>public</w:t>
-      </w:r>
-      <w:proofErr w:type="spellEnd"/>
-      <w:r>
-        <w:rPr>
-          <w:rFonts w:ascii="JetBrains Mono" w:eastAsia="Times New Roman" w:hAnsi="JetBrains Mono" w:cs="JetBrains Mono"/>
-          <w:color w:val="D4D4D4"/>
-          <w:lang w:val="es-ES" w:eastAsia="es-AR"/>
-        </w:rPr>
-        <w:t xml:space="preserve"> </w:t>
-      </w:r>
-      <w:proofErr w:type="spellStart"/>
-      <w:r>
-        <w:rPr>
-          <w:rFonts w:ascii="JetBrains Mono" w:eastAsia="Times New Roman" w:hAnsi="JetBrains Mono" w:cs="JetBrains Mono"/>
-          <w:color w:val="569CD6"/>
-          <w:lang w:val="es-ES" w:eastAsia="es-AR"/>
-        </w:rPr>
-        <w:t>class</w:t>
-      </w:r>
-      <w:proofErr w:type="spellEnd"/>
-      <w:r>
-        <w:rPr>
-          <w:rFonts w:ascii="JetBrains Mono" w:eastAsia="Times New Roman" w:hAnsi="JetBrains Mono" w:cs="JetBrains Mono"/>
-          <w:color w:val="D4D4D4"/>
-          <w:lang w:val="es-ES" w:eastAsia="es-AR"/>
-        </w:rPr>
-        <w:t xml:space="preserve"> </w:t>
-      </w:r>
-      <w:r>
-        <w:rPr>
-          <w:rFonts w:ascii="JetBrains Mono" w:eastAsia="Times New Roman" w:hAnsi="JetBrains Mono" w:cs="JetBrains Mono"/>
-          <w:color w:val="4EC9B0"/>
-          <w:lang w:val="es-ES" w:eastAsia="es-AR"/>
+        <w:rPr>
+          <w:color w:val="0000FF"/>
+          <w:lang w:val="es-ES"/>
+        </w:rPr>
+      </w:pPr>
+      <w:r>
+        <w:rPr>
+          <w:color w:val="0000FF"/>
+          <w:lang w:val="es-ES"/>
+        </w:rPr>
+        <w:t xml:space="preserve">En este ejemplo, la clase abstracta </w:t>
+      </w:r>
+      <w:r>
+        <w:rPr>
+          <w:b/>
+          <w:color w:val="0000FF"/>
+          <w:lang w:val="es-ES"/>
+        </w:rPr>
+        <w:t>Forma</w:t>
+      </w:r>
+      <w:r>
+        <w:rPr>
+          <w:color w:val="0000FF"/>
+          <w:lang w:val="es-ES"/>
+        </w:rPr>
+        <w:t xml:space="preserve"> define el método abstracto dibujar(). Las clases derivadas </w:t>
+      </w:r>
+      <w:r>
+        <w:rPr>
+          <w:b/>
+          <w:color w:val="0000FF"/>
+          <w:lang w:val="es-ES"/>
+        </w:rPr>
+        <w:t>Circulo</w:t>
+      </w:r>
+      <w:r>
+        <w:rPr>
+          <w:color w:val="0000FF"/>
+          <w:lang w:val="es-ES"/>
+        </w:rPr>
+        <w:t xml:space="preserve">, </w:t>
+      </w:r>
+      <w:r>
+        <w:rPr>
+          <w:b/>
+          <w:color w:val="0000FF"/>
+          <w:lang w:val="es-ES"/>
         </w:rPr>
         <w:t>Cuadrado</w:t>
       </w:r>
       <w:r>
         <w:rPr>
-          <w:rFonts w:ascii="JetBrains Mono" w:eastAsia="Times New Roman" w:hAnsi="JetBrains Mono" w:cs="JetBrains Mono"/>
-          <w:color w:val="D4D4D4"/>
-          <w:lang w:val="es-ES" w:eastAsia="es-AR"/>
-        </w:rPr>
-        <w:t xml:space="preserve"> </w:t>
-      </w:r>
-      <w:proofErr w:type="spellStart"/>
-      <w:r>
-        <w:rPr>
-          <w:rFonts w:ascii="JetBrains Mono" w:eastAsia="Times New Roman" w:hAnsi="JetBrains Mono" w:cs="JetBrains Mono"/>
-          <w:color w:val="569CD6"/>
-          <w:lang w:val="es-ES" w:eastAsia="es-AR"/>
-        </w:rPr>
-        <w:t>extends</w:t>
-      </w:r>
-      <w:proofErr w:type="spellEnd"/>
-      <w:r>
-        <w:rPr>
-          <w:rFonts w:ascii="JetBrains Mono" w:eastAsia="Times New Roman" w:hAnsi="JetBrains Mono" w:cs="JetBrains Mono"/>
-          <w:color w:val="D4D4D4"/>
-          <w:lang w:val="es-ES" w:eastAsia="es-AR"/>
-        </w:rPr>
-        <w:t xml:space="preserve"> </w:t>
-      </w:r>
-      <w:r>
-        <w:rPr>
-          <w:rFonts w:ascii="JetBrains Mono" w:eastAsia="Times New Roman" w:hAnsi="JetBrains Mono" w:cs="JetBrains Mono"/>
-          <w:color w:val="4EC9B0"/>
-          <w:lang w:val="es-ES" w:eastAsia="es-AR"/>
+          <w:color w:val="0000FF"/>
+          <w:lang w:val="es-ES"/>
+        </w:rPr>
+        <w:t xml:space="preserve"> y </w:t>
+      </w:r>
+      <w:r>
+        <w:rPr>
+          <w:b/>
+          <w:color w:val="0000FF"/>
+          <w:lang w:val="es-ES"/>
+        </w:rPr>
+        <w:t>Triangulo</w:t>
+      </w:r>
+      <w:r>
+        <w:rPr>
+          <w:color w:val="0000FF"/>
+          <w:lang w:val="es-ES"/>
+        </w:rPr>
+        <w:t xml:space="preserve"> implementan este método de manera específica para dibujar cada forma en particular. Al tratar los objetos de estas clases como objetos de tipo </w:t>
+      </w:r>
+      <w:r>
+        <w:rPr>
+          <w:b/>
+          <w:color w:val="0000FF"/>
+          <w:lang w:val="es-ES"/>
         </w:rPr>
         <w:t>Forma</w:t>
       </w:r>
       <w:r>
         <w:rPr>
-          <w:rFonts w:ascii="JetBrains Mono" w:eastAsia="Times New Roman" w:hAnsi="JetBrains Mono" w:cs="JetBrains Mono"/>
-          <w:color w:val="D4D4D4"/>
-          <w:lang w:val="es-ES" w:eastAsia="es-AR"/>
-        </w:rPr>
-        <w:t xml:space="preserve"> {</w:t>
-      </w:r>
-    </w:p>
-    <w:p>
-      <w:pPr>
-        <w:shd w:val="clear" w:color="auto" w:fill="1E1E1E"/>
-        <w:spacing w:before="0" w:after="0" w:line="270" w:lineRule="atLeast"/>
-        <w:rPr>
-          <w:rFonts w:ascii="JetBrains Mono" w:eastAsia="Times New Roman" w:hAnsi="JetBrains Mono" w:cs="JetBrains Mono"/>
-          <w:color w:val="D4D4D4"/>
-          <w:lang w:val="es-ES" w:eastAsia="es-AR"/>
-        </w:rPr>
-      </w:pPr>
-      <w:r>
-        <w:rPr>
-          <w:rFonts w:ascii="JetBrains Mono" w:eastAsia="Times New Roman" w:hAnsi="JetBrains Mono" w:cs="JetBrains Mono"/>
-          <w:color w:val="D4D4D4"/>
-          <w:lang w:val="es-ES" w:eastAsia="es-AR"/>
-        </w:rPr>
-        <w:t>    @</w:t>
-      </w:r>
-      <w:proofErr w:type="spellStart"/>
-      <w:r>
-        <w:rPr>
-          <w:rFonts w:ascii="JetBrains Mono" w:eastAsia="Times New Roman" w:hAnsi="JetBrains Mono" w:cs="JetBrains Mono"/>
-          <w:color w:val="569CD6"/>
-          <w:lang w:val="es-ES" w:eastAsia="es-AR"/>
-        </w:rPr>
-        <w:t>Override</w:t>
-      </w:r>
-      <w:proofErr w:type="spellEnd"/>
-    </w:p>
-    <w:p>
-      <w:pPr>
-        <w:shd w:val="clear" w:color="auto" w:fill="1E1E1E"/>
-        <w:spacing w:before="0" w:after="0" w:line="270" w:lineRule="atLeast"/>
-        <w:rPr>
-          <w:rFonts w:ascii="JetBrains Mono" w:eastAsia="Times New Roman" w:hAnsi="JetBrains Mono" w:cs="JetBrains Mono"/>
-          <w:color w:val="D4D4D4"/>
-          <w:lang w:val="es-ES" w:eastAsia="es-AR"/>
-        </w:rPr>
-      </w:pPr>
-      <w:r>
-        <w:rPr>
-          <w:rFonts w:ascii="JetBrains Mono" w:eastAsia="Times New Roman" w:hAnsi="JetBrains Mono" w:cs="JetBrains Mono"/>
-          <w:color w:val="D4D4D4"/>
-          <w:lang w:val="es-ES" w:eastAsia="es-AR"/>
-        </w:rPr>
-        <w:t xml:space="preserve">    </w:t>
-      </w:r>
-      <w:proofErr w:type="spellStart"/>
-      <w:r>
-        <w:rPr>
-          <w:rFonts w:ascii="JetBrains Mono" w:eastAsia="Times New Roman" w:hAnsi="JetBrains Mono" w:cs="JetBrains Mono"/>
-          <w:color w:val="569CD6"/>
-          <w:lang w:val="es-ES" w:eastAsia="es-AR"/>
-        </w:rPr>
-        <w:t>public</w:t>
-      </w:r>
-      <w:proofErr w:type="spellEnd"/>
-      <w:r>
-        <w:rPr>
-          <w:rFonts w:ascii="JetBrains Mono" w:eastAsia="Times New Roman" w:hAnsi="JetBrains Mono" w:cs="JetBrains Mono"/>
-          <w:color w:val="D4D4D4"/>
-          <w:lang w:val="es-ES" w:eastAsia="es-AR"/>
-        </w:rPr>
-        <w:t xml:space="preserve"> </w:t>
-      </w:r>
-      <w:proofErr w:type="spellStart"/>
-      <w:r>
-        <w:rPr>
-          <w:rFonts w:ascii="JetBrains Mono" w:eastAsia="Times New Roman" w:hAnsi="JetBrains Mono" w:cs="JetBrains Mono"/>
-          <w:color w:val="569CD6"/>
-          <w:lang w:val="es-ES" w:eastAsia="es-AR"/>
-        </w:rPr>
-        <w:t>void</w:t>
-      </w:r>
-      <w:proofErr w:type="spellEnd"/>
-      <w:r>
-        <w:rPr>
-          <w:rFonts w:ascii="JetBrains Mono" w:eastAsia="Times New Roman" w:hAnsi="JetBrains Mono" w:cs="JetBrains Mono"/>
-          <w:color w:val="D4D4D4"/>
-          <w:lang w:val="es-ES" w:eastAsia="es-AR"/>
-        </w:rPr>
-        <w:t xml:space="preserve"> </w:t>
-      </w:r>
-      <w:r>
-        <w:rPr>
-          <w:rFonts w:ascii="JetBrains Mono" w:eastAsia="Times New Roman" w:hAnsi="JetBrains Mono" w:cs="JetBrains Mono"/>
-          <w:color w:val="DCDCAA"/>
-          <w:lang w:val="es-ES" w:eastAsia="es-AR"/>
-        </w:rPr>
-        <w:t>dibujar</w:t>
-      </w:r>
-      <w:r>
-        <w:rPr>
-          <w:rFonts w:ascii="JetBrains Mono" w:eastAsia="Times New Roman" w:hAnsi="JetBrains Mono" w:cs="JetBrains Mono"/>
-          <w:color w:val="D4D4D4"/>
-          <w:lang w:val="es-ES" w:eastAsia="es-AR"/>
-        </w:rPr>
-        <w:t>() {</w:t>
-      </w:r>
-    </w:p>
-    <w:p>
-      <w:pPr>
-        <w:shd w:val="clear" w:color="auto" w:fill="1E1E1E"/>
-        <w:spacing w:before="0" w:after="0" w:line="270" w:lineRule="atLeast"/>
-        <w:rPr>
-          <w:rFonts w:ascii="JetBrains Mono" w:eastAsia="Times New Roman" w:hAnsi="JetBrains Mono" w:cs="JetBrains Mono"/>
-          <w:color w:val="D4D4D4"/>
-          <w:lang w:val="es-ES" w:eastAsia="es-AR"/>
-        </w:rPr>
-      </w:pPr>
-      <w:r>
-        <w:rPr>
-          <w:rFonts w:ascii="JetBrains Mono" w:eastAsia="Times New Roman" w:hAnsi="JetBrains Mono" w:cs="JetBrains Mono"/>
-          <w:color w:val="D4D4D4"/>
-          <w:lang w:val="es-ES" w:eastAsia="es-AR"/>
-        </w:rPr>
-        <w:t xml:space="preserve">        </w:t>
-      </w:r>
-      <w:proofErr w:type="spellStart"/>
-      <w:r>
-        <w:rPr>
-          <w:rFonts w:ascii="JetBrains Mono" w:eastAsia="Times New Roman" w:hAnsi="JetBrains Mono" w:cs="JetBrains Mono"/>
-          <w:color w:val="9CDCFE"/>
-          <w:lang w:val="es-ES" w:eastAsia="es-AR"/>
-        </w:rPr>
-        <w:t>System</w:t>
-      </w:r>
-      <w:r>
-        <w:rPr>
-          <w:rFonts w:ascii="JetBrains Mono" w:eastAsia="Times New Roman" w:hAnsi="JetBrains Mono" w:cs="JetBrains Mono"/>
-          <w:color w:val="D4D4D4"/>
-          <w:lang w:val="es-ES" w:eastAsia="es-AR"/>
-        </w:rPr>
-        <w:t>.</w:t>
-      </w:r>
-      <w:r>
-        <w:rPr>
-          <w:rFonts w:ascii="JetBrains Mono" w:eastAsia="Times New Roman" w:hAnsi="JetBrains Mono" w:cs="JetBrains Mono"/>
-          <w:color w:val="9CDCFE"/>
-          <w:lang w:val="es-ES" w:eastAsia="es-AR"/>
-        </w:rPr>
-        <w:t>out</w:t>
-      </w:r>
-      <w:r>
-        <w:rPr>
-          <w:rFonts w:ascii="JetBrains Mono" w:eastAsia="Times New Roman" w:hAnsi="JetBrains Mono" w:cs="JetBrains Mono"/>
-          <w:color w:val="D4D4D4"/>
-          <w:lang w:val="es-ES" w:eastAsia="es-AR"/>
-        </w:rPr>
-        <w:t>.</w:t>
-      </w:r>
-      <w:r>
-        <w:rPr>
-          <w:rFonts w:ascii="JetBrains Mono" w:eastAsia="Times New Roman" w:hAnsi="JetBrains Mono" w:cs="JetBrains Mono"/>
-          <w:color w:val="DCDCAA"/>
-          <w:lang w:val="es-ES" w:eastAsia="es-AR"/>
-        </w:rPr>
-        <w:t>println</w:t>
-      </w:r>
-      <w:proofErr w:type="spellEnd"/>
-      <w:r>
-        <w:rPr>
-          <w:rFonts w:ascii="JetBrains Mono" w:eastAsia="Times New Roman" w:hAnsi="JetBrains Mono" w:cs="JetBrains Mono"/>
-          <w:color w:val="D4D4D4"/>
-          <w:lang w:val="es-ES" w:eastAsia="es-AR"/>
-        </w:rPr>
-        <w:t>(</w:t>
-      </w:r>
-      <w:r>
-        <w:rPr>
-          <w:rFonts w:ascii="JetBrains Mono" w:eastAsia="Times New Roman" w:hAnsi="JetBrains Mono" w:cs="JetBrains Mono"/>
-          <w:color w:val="CE9178"/>
-          <w:lang w:val="es-ES" w:eastAsia="es-AR"/>
-        </w:rPr>
-        <w:t>"Dibujando un cuadrado"</w:t>
-      </w:r>
-      <w:r>
-        <w:rPr>
-          <w:rFonts w:ascii="JetBrains Mono" w:eastAsia="Times New Roman" w:hAnsi="JetBrains Mono" w:cs="JetBrains Mono"/>
-          <w:color w:val="D4D4D4"/>
-          <w:lang w:val="es-ES" w:eastAsia="es-AR"/>
-        </w:rPr>
-        <w:t>);</w:t>
-      </w:r>
-    </w:p>
-    <w:p>
-      <w:pPr>
-        <w:shd w:val="clear" w:color="auto" w:fill="1E1E1E"/>
-        <w:spacing w:before="0" w:after="0" w:line="270" w:lineRule="atLeast"/>
-        <w:rPr>
-          <w:rFonts w:ascii="JetBrains Mono" w:eastAsia="Times New Roman" w:hAnsi="JetBrains Mono" w:cs="JetBrains Mono"/>
-          <w:color w:val="D4D4D4"/>
-          <w:lang w:val="es-ES" w:eastAsia="es-AR"/>
-        </w:rPr>
-      </w:pPr>
-      <w:r>
-        <w:rPr>
-          <w:rFonts w:ascii="JetBrains Mono" w:eastAsia="Times New Roman" w:hAnsi="JetBrains Mono" w:cs="JetBrains Mono"/>
-          <w:color w:val="D4D4D4"/>
-          <w:lang w:val="es-ES" w:eastAsia="es-AR"/>
-        </w:rPr>
-        <w:t>    }</w:t>
-      </w:r>
-    </w:p>
-    <w:p>
-      <w:pPr>
-        <w:shd w:val="clear" w:color="auto" w:fill="1E1E1E"/>
-        <w:spacing w:before="0" w:after="0" w:line="270" w:lineRule="atLeast"/>
-        <w:rPr>
-          <w:rFonts w:ascii="JetBrains Mono" w:eastAsia="Times New Roman" w:hAnsi="JetBrains Mono" w:cs="JetBrains Mono"/>
-          <w:color w:val="D4D4D4"/>
-          <w:lang w:val="es-ES" w:eastAsia="es-AR"/>
-        </w:rPr>
-      </w:pPr>
-      <w:r>
-        <w:rPr>
-          <w:rFonts w:ascii="JetBrains Mono" w:eastAsia="Times New Roman" w:hAnsi="JetBrains Mono" w:cs="JetBrains Mono"/>
-          <w:color w:val="D4D4D4"/>
-          <w:lang w:val="es-ES" w:eastAsia="es-AR"/>
-        </w:rPr>
-        <w:t>}</w:t>
-      </w:r>
-    </w:p>
-    <w:p>
-      <w:pPr>
-        <w:shd w:val="clear" w:color="auto" w:fill="1E1E1E"/>
-        <w:spacing w:before="0" w:after="0" w:line="270" w:lineRule="atLeast"/>
-        <w:rPr>
-          <w:rFonts w:ascii="JetBrains Mono" w:eastAsia="Times New Roman" w:hAnsi="JetBrains Mono" w:cs="JetBrains Mono"/>
-          <w:color w:val="D4D4D4"/>
-          <w:lang w:val="es-ES" w:eastAsia="es-AR"/>
-        </w:rPr>
-      </w:pPr>
-    </w:p>
-    <w:p>
-      <w:pPr>
-        <w:shd w:val="clear" w:color="auto" w:fill="1E1E1E"/>
-        <w:spacing w:before="0" w:after="0" w:line="270" w:lineRule="atLeast"/>
-        <w:rPr>
-          <w:rFonts w:ascii="JetBrains Mono" w:eastAsia="Times New Roman" w:hAnsi="JetBrains Mono" w:cs="JetBrains Mono"/>
-          <w:color w:val="D4D4D4"/>
-          <w:lang w:val="es-ES" w:eastAsia="es-AR"/>
-        </w:rPr>
-      </w:pPr>
-      <w:proofErr w:type="spellStart"/>
-      <w:r>
-        <w:rPr>
-          <w:rFonts w:ascii="JetBrains Mono" w:eastAsia="Times New Roman" w:hAnsi="JetBrains Mono" w:cs="JetBrains Mono"/>
-          <w:color w:val="569CD6"/>
-          <w:lang w:val="es-ES" w:eastAsia="es-AR"/>
-        </w:rPr>
-        <w:t>public</w:t>
-      </w:r>
-      <w:proofErr w:type="spellEnd"/>
-      <w:r>
-        <w:rPr>
-          <w:rFonts w:ascii="JetBrains Mono" w:eastAsia="Times New Roman" w:hAnsi="JetBrains Mono" w:cs="JetBrains Mono"/>
-          <w:color w:val="D4D4D4"/>
-          <w:lang w:val="es-ES" w:eastAsia="es-AR"/>
-        </w:rPr>
-        <w:t xml:space="preserve"> </w:t>
-      </w:r>
-      <w:proofErr w:type="spellStart"/>
-      <w:r>
-        <w:rPr>
-          <w:rFonts w:ascii="JetBrains Mono" w:eastAsia="Times New Roman" w:hAnsi="JetBrains Mono" w:cs="JetBrains Mono"/>
-          <w:color w:val="569CD6"/>
-          <w:lang w:val="es-ES" w:eastAsia="es-AR"/>
-        </w:rPr>
-        <w:t>class</w:t>
-      </w:r>
-      <w:proofErr w:type="spellEnd"/>
-      <w:r>
-        <w:rPr>
-          <w:rFonts w:ascii="JetBrains Mono" w:eastAsia="Times New Roman" w:hAnsi="JetBrains Mono" w:cs="JetBrains Mono"/>
-          <w:color w:val="D4D4D4"/>
-          <w:lang w:val="es-ES" w:eastAsia="es-AR"/>
-        </w:rPr>
-        <w:t xml:space="preserve"> </w:t>
-      </w:r>
-      <w:r>
-        <w:rPr>
-          <w:rFonts w:ascii="JetBrains Mono" w:eastAsia="Times New Roman" w:hAnsi="JetBrains Mono" w:cs="JetBrains Mono"/>
-          <w:color w:val="4EC9B0"/>
-          <w:lang w:val="es-ES" w:eastAsia="es-AR"/>
-        </w:rPr>
-        <w:t>Triangulo</w:t>
-      </w:r>
-      <w:r>
-        <w:rPr>
-          <w:rFonts w:ascii="JetBrains Mono" w:eastAsia="Times New Roman" w:hAnsi="JetBrains Mono" w:cs="JetBrains Mono"/>
-          <w:color w:val="D4D4D4"/>
-          <w:lang w:val="es-ES" w:eastAsia="es-AR"/>
-        </w:rPr>
-        <w:t xml:space="preserve"> </w:t>
-      </w:r>
-      <w:proofErr w:type="spellStart"/>
-      <w:r>
-        <w:rPr>
-          <w:rFonts w:ascii="JetBrains Mono" w:eastAsia="Times New Roman" w:hAnsi="JetBrains Mono" w:cs="JetBrains Mono"/>
-          <w:color w:val="569CD6"/>
-          <w:lang w:val="es-ES" w:eastAsia="es-AR"/>
-        </w:rPr>
-        <w:t>extends</w:t>
-      </w:r>
-      <w:proofErr w:type="spellEnd"/>
-      <w:r>
-        <w:rPr>
-          <w:rFonts w:ascii="JetBrains Mono" w:eastAsia="Times New Roman" w:hAnsi="JetBrains Mono" w:cs="JetBrains Mono"/>
-          <w:color w:val="D4D4D4"/>
-          <w:lang w:val="es-ES" w:eastAsia="es-AR"/>
-        </w:rPr>
-        <w:t xml:space="preserve"> </w:t>
-      </w:r>
-      <w:r>
-        <w:rPr>
-          <w:rFonts w:ascii="JetBrains Mono" w:eastAsia="Times New Roman" w:hAnsi="JetBrains Mono" w:cs="JetBrains Mono"/>
-          <w:color w:val="4EC9B0"/>
-          <w:lang w:val="es-ES" w:eastAsia="es-AR"/>
-        </w:rPr>
-        <w:t>Forma</w:t>
-      </w:r>
-      <w:r>
-        <w:rPr>
-          <w:rFonts w:ascii="JetBrains Mono" w:eastAsia="Times New Roman" w:hAnsi="JetBrains Mono" w:cs="JetBrains Mono"/>
-          <w:color w:val="D4D4D4"/>
-          <w:lang w:val="es-ES" w:eastAsia="es-AR"/>
-        </w:rPr>
-        <w:t xml:space="preserve"> {</w:t>
-      </w:r>
-    </w:p>
-    <w:p>
-      <w:pPr>
-        <w:shd w:val="clear" w:color="auto" w:fill="1E1E1E"/>
-        <w:spacing w:before="0" w:after="0" w:line="270" w:lineRule="atLeast"/>
-        <w:rPr>
-          <w:rFonts w:ascii="JetBrains Mono" w:eastAsia="Times New Roman" w:hAnsi="JetBrains Mono" w:cs="JetBrains Mono"/>
-          <w:color w:val="D4D4D4"/>
-          <w:lang w:val="es-ES" w:eastAsia="es-AR"/>
-        </w:rPr>
-      </w:pPr>
-      <w:r>
-        <w:rPr>
-          <w:rFonts w:ascii="JetBrains Mono" w:eastAsia="Times New Roman" w:hAnsi="JetBrains Mono" w:cs="JetBrains Mono"/>
-          <w:color w:val="D4D4D4"/>
-          <w:lang w:val="es-ES" w:eastAsia="es-AR"/>
-        </w:rPr>
-        <w:t>    @</w:t>
-      </w:r>
-      <w:proofErr w:type="spellStart"/>
-      <w:r>
-        <w:rPr>
-          <w:rFonts w:ascii="JetBrains Mono" w:eastAsia="Times New Roman" w:hAnsi="JetBrains Mono" w:cs="JetBrains Mono"/>
-          <w:color w:val="569CD6"/>
-          <w:lang w:val="es-ES" w:eastAsia="es-AR"/>
-        </w:rPr>
-        <w:t>Override</w:t>
-      </w:r>
-      <w:proofErr w:type="spellEnd"/>
-    </w:p>
-    <w:p>
-      <w:pPr>
-        <w:shd w:val="clear" w:color="auto" w:fill="1E1E1E"/>
-        <w:spacing w:before="0" w:after="0" w:line="270" w:lineRule="atLeast"/>
-        <w:rPr>
-          <w:rFonts w:ascii="JetBrains Mono" w:eastAsia="Times New Roman" w:hAnsi="JetBrains Mono" w:cs="JetBrains Mono"/>
-          <w:color w:val="D4D4D4"/>
-          <w:lang w:val="es-ES" w:eastAsia="es-AR"/>
-        </w:rPr>
-      </w:pPr>
-      <w:r>
-        <w:rPr>
-          <w:rFonts w:ascii="JetBrains Mono" w:eastAsia="Times New Roman" w:hAnsi="JetBrains Mono" w:cs="JetBrains Mono"/>
-          <w:color w:val="D4D4D4"/>
-          <w:lang w:val="es-ES" w:eastAsia="es-AR"/>
-        </w:rPr>
-        <w:t xml:space="preserve">    </w:t>
-      </w:r>
-      <w:proofErr w:type="spellStart"/>
-      <w:r>
-        <w:rPr>
-          <w:rFonts w:ascii="JetBrains Mono" w:eastAsia="Times New Roman" w:hAnsi="JetBrains Mono" w:cs="JetBrains Mono"/>
-          <w:color w:val="569CD6"/>
-          <w:lang w:val="es-ES" w:eastAsia="es-AR"/>
-        </w:rPr>
-        <w:t>public</w:t>
-      </w:r>
-      <w:proofErr w:type="spellEnd"/>
-      <w:r>
-        <w:rPr>
-          <w:rFonts w:ascii="JetBrains Mono" w:eastAsia="Times New Roman" w:hAnsi="JetBrains Mono" w:cs="JetBrains Mono"/>
-          <w:color w:val="D4D4D4"/>
-          <w:lang w:val="es-ES" w:eastAsia="es-AR"/>
-        </w:rPr>
-        <w:t xml:space="preserve"> </w:t>
-      </w:r>
-      <w:proofErr w:type="spellStart"/>
-      <w:r>
-        <w:rPr>
-          <w:rFonts w:ascii="JetBrains Mono" w:eastAsia="Times New Roman" w:hAnsi="JetBrains Mono" w:cs="JetBrains Mono"/>
-          <w:color w:val="569CD6"/>
-          <w:lang w:val="es-ES" w:eastAsia="es-AR"/>
-        </w:rPr>
-        <w:t>void</w:t>
-      </w:r>
-      <w:proofErr w:type="spellEnd"/>
-      <w:r>
-        <w:rPr>
-          <w:rFonts w:ascii="JetBrains Mono" w:eastAsia="Times New Roman" w:hAnsi="JetBrains Mono" w:cs="JetBrains Mono"/>
-          <w:color w:val="D4D4D4"/>
-          <w:lang w:val="es-ES" w:eastAsia="es-AR"/>
-        </w:rPr>
-        <w:t xml:space="preserve"> </w:t>
-      </w:r>
-      <w:r>
-        <w:rPr>
-          <w:rFonts w:ascii="JetBrains Mono" w:eastAsia="Times New Roman" w:hAnsi="JetBrains Mono" w:cs="JetBrains Mono"/>
-          <w:color w:val="DCDCAA"/>
-          <w:lang w:val="es-ES" w:eastAsia="es-AR"/>
-        </w:rPr>
-        <w:t>dibujar</w:t>
-      </w:r>
-      <w:r>
-        <w:rPr>
-          <w:rFonts w:ascii="JetBrains Mono" w:eastAsia="Times New Roman" w:hAnsi="JetBrains Mono" w:cs="JetBrains Mono"/>
-          <w:color w:val="D4D4D4"/>
-          <w:lang w:val="es-ES" w:eastAsia="es-AR"/>
-        </w:rPr>
-        <w:t>() {</w:t>
-      </w:r>
-    </w:p>
-    <w:p>
-      <w:pPr>
-        <w:shd w:val="clear" w:color="auto" w:fill="1E1E1E"/>
-        <w:spacing w:before="0" w:after="0" w:line="270" w:lineRule="atLeast"/>
-        <w:rPr>
-          <w:rFonts w:ascii="JetBrains Mono" w:eastAsia="Times New Roman" w:hAnsi="JetBrains Mono" w:cs="JetBrains Mono"/>
-          <w:color w:val="D4D4D4"/>
-          <w:lang w:val="es-ES" w:eastAsia="es-AR"/>
-        </w:rPr>
-      </w:pPr>
-      <w:r>
-        <w:rPr>
-          <w:rFonts w:ascii="JetBrains Mono" w:eastAsia="Times New Roman" w:hAnsi="JetBrains Mono" w:cs="JetBrains Mono"/>
-          <w:color w:val="D4D4D4"/>
-          <w:lang w:val="es-ES" w:eastAsia="es-AR"/>
-        </w:rPr>
-        <w:t xml:space="preserve">        </w:t>
-      </w:r>
-      <w:proofErr w:type="spellStart"/>
-      <w:r>
-        <w:rPr>
-          <w:rFonts w:ascii="JetBrains Mono" w:eastAsia="Times New Roman" w:hAnsi="JetBrains Mono" w:cs="JetBrains Mono"/>
-          <w:color w:val="9CDCFE"/>
-          <w:lang w:val="es-ES" w:eastAsia="es-AR"/>
-        </w:rPr>
-        <w:t>System</w:t>
-      </w:r>
-      <w:r>
-        <w:rPr>
-          <w:rFonts w:ascii="JetBrains Mono" w:eastAsia="Times New Roman" w:hAnsi="JetBrains Mono" w:cs="JetBrains Mono"/>
-          <w:color w:val="D4D4D4"/>
-          <w:lang w:val="es-ES" w:eastAsia="es-AR"/>
-        </w:rPr>
-        <w:t>.</w:t>
-      </w:r>
-      <w:r>
-        <w:rPr>
-          <w:rFonts w:ascii="JetBrains Mono" w:eastAsia="Times New Roman" w:hAnsi="JetBrains Mono" w:cs="JetBrains Mono"/>
-          <w:color w:val="9CDCFE"/>
-          <w:lang w:val="es-ES" w:eastAsia="es-AR"/>
-        </w:rPr>
-        <w:t>out</w:t>
-      </w:r>
-      <w:r>
-        <w:rPr>
-          <w:rFonts w:ascii="JetBrains Mono" w:eastAsia="Times New Roman" w:hAnsi="JetBrains Mono" w:cs="JetBrains Mono"/>
-          <w:color w:val="D4D4D4"/>
-          <w:lang w:val="es-ES" w:eastAsia="es-AR"/>
-        </w:rPr>
-        <w:t>.</w:t>
-      </w:r>
-      <w:r>
-        <w:rPr>
-          <w:rFonts w:ascii="JetBrains Mono" w:eastAsia="Times New Roman" w:hAnsi="JetBrains Mono" w:cs="JetBrains Mono"/>
-          <w:color w:val="DCDCAA"/>
-          <w:lang w:val="es-ES" w:eastAsia="es-AR"/>
-        </w:rPr>
-        <w:t>println</w:t>
-      </w:r>
-      <w:proofErr w:type="spellEnd"/>
-      <w:r>
-        <w:rPr>
-          <w:rFonts w:ascii="JetBrains Mono" w:eastAsia="Times New Roman" w:hAnsi="JetBrains Mono" w:cs="JetBrains Mono"/>
-          <w:color w:val="D4D4D4"/>
-          <w:lang w:val="es-ES" w:eastAsia="es-AR"/>
-        </w:rPr>
-        <w:t>(</w:t>
-      </w:r>
-      <w:r>
-        <w:rPr>
-          <w:rFonts w:ascii="JetBrains Mono" w:eastAsia="Times New Roman" w:hAnsi="JetBrains Mono" w:cs="JetBrains Mono"/>
-          <w:color w:val="CE9178"/>
-          <w:lang w:val="es-ES" w:eastAsia="es-AR"/>
-        </w:rPr>
-        <w:t>"Dibujando un triángulo"</w:t>
-      </w:r>
-      <w:r>
-        <w:rPr>
-          <w:rFonts w:ascii="JetBrains Mono" w:eastAsia="Times New Roman" w:hAnsi="JetBrains Mono" w:cs="JetBrains Mono"/>
-          <w:color w:val="D4D4D4"/>
-          <w:lang w:val="es-ES" w:eastAsia="es-AR"/>
-        </w:rPr>
-        <w:t>);</w:t>
-      </w:r>
-    </w:p>
-    <w:p>
-      <w:pPr>
-        <w:shd w:val="clear" w:color="auto" w:fill="1E1E1E"/>
-        <w:spacing w:before="0" w:after="0" w:line="270" w:lineRule="atLeast"/>
-        <w:rPr>
-          <w:rFonts w:ascii="JetBrains Mono" w:eastAsia="Times New Roman" w:hAnsi="JetBrains Mono" w:cs="JetBrains Mono"/>
-          <w:color w:val="D4D4D4"/>
-          <w:lang w:val="es-ES" w:eastAsia="es-AR"/>
-        </w:rPr>
-      </w:pPr>
-      <w:r>
-        <w:rPr>
-          <w:rFonts w:ascii="JetBrains Mono" w:eastAsia="Times New Roman" w:hAnsi="JetBrains Mono" w:cs="JetBrains Mono"/>
-          <w:color w:val="D4D4D4"/>
-          <w:lang w:val="es-ES" w:eastAsia="es-AR"/>
-        </w:rPr>
-        <w:t>    }</w:t>
-      </w:r>
-    </w:p>
-    <w:p>
-      <w:pPr>
-        <w:shd w:val="clear" w:color="auto" w:fill="1E1E1E"/>
-        <w:spacing w:before="0" w:after="0" w:line="270" w:lineRule="atLeast"/>
-        <w:rPr>
-          <w:rFonts w:ascii="JetBrains Mono" w:eastAsia="Times New Roman" w:hAnsi="JetBrains Mono" w:cs="JetBrains Mono"/>
-          <w:color w:val="D4D4D4"/>
-          <w:lang w:val="es-ES" w:eastAsia="es-AR"/>
-        </w:rPr>
-      </w:pPr>
-      <w:r>
-        <w:rPr>
-          <w:rFonts w:ascii="JetBrains Mono" w:eastAsia="Times New Roman" w:hAnsi="JetBrains Mono" w:cs="JetBrains Mono"/>
-          <w:color w:val="D4D4D4"/>
-          <w:lang w:val="es-ES" w:eastAsia="es-AR"/>
-        </w:rPr>
-        <w:t>}</w:t>
-      </w:r>
-    </w:p>
-    <w:p>
-      <w:pPr>
-        <w:shd w:val="clear" w:color="auto" w:fill="1E1E1E"/>
-        <w:spacing w:before="0" w:after="0" w:line="270" w:lineRule="atLeast"/>
-        <w:rPr>
-          <w:rFonts w:ascii="JetBrains Mono" w:eastAsia="Times New Roman" w:hAnsi="JetBrains Mono" w:cs="JetBrains Mono"/>
-          <w:color w:val="D4D4D4"/>
-          <w:lang w:val="es-ES" w:eastAsia="es-AR"/>
-        </w:rPr>
-      </w:pPr>
-    </w:p>
-    <w:p>
-      <w:pPr>
-        <w:shd w:val="clear" w:color="auto" w:fill="1E1E1E"/>
-        <w:spacing w:before="0" w:after="0" w:line="270" w:lineRule="atLeast"/>
-        <w:rPr>
-          <w:rFonts w:ascii="JetBrains Mono" w:eastAsia="Times New Roman" w:hAnsi="JetBrains Mono" w:cs="JetBrains Mono"/>
-          <w:color w:val="D4D4D4"/>
-          <w:lang w:val="es-ES" w:eastAsia="es-AR"/>
-        </w:rPr>
-      </w:pPr>
-      <w:proofErr w:type="spellStart"/>
-      <w:r>
-        <w:rPr>
-          <w:rFonts w:ascii="JetBrains Mono" w:eastAsia="Times New Roman" w:hAnsi="JetBrains Mono" w:cs="JetBrains Mono"/>
-          <w:color w:val="569CD6"/>
-          <w:lang w:val="es-ES" w:eastAsia="es-AR"/>
-        </w:rPr>
-        <w:t>public</w:t>
-      </w:r>
-      <w:proofErr w:type="spellEnd"/>
-      <w:r>
-        <w:rPr>
-          <w:rFonts w:ascii="JetBrains Mono" w:eastAsia="Times New Roman" w:hAnsi="JetBrains Mono" w:cs="JetBrains Mono"/>
-          <w:color w:val="D4D4D4"/>
-          <w:lang w:val="es-ES" w:eastAsia="es-AR"/>
-        </w:rPr>
-        <w:t xml:space="preserve"> </w:t>
-      </w:r>
-      <w:proofErr w:type="spellStart"/>
-      <w:r>
-        <w:rPr>
-          <w:rFonts w:ascii="JetBrains Mono" w:eastAsia="Times New Roman" w:hAnsi="JetBrains Mono" w:cs="JetBrains Mono"/>
-          <w:color w:val="569CD6"/>
-          <w:lang w:val="es-ES" w:eastAsia="es-AR"/>
-        </w:rPr>
-        <w:t>class</w:t>
-      </w:r>
-      <w:proofErr w:type="spellEnd"/>
-      <w:r>
-        <w:rPr>
-          <w:rFonts w:ascii="JetBrains Mono" w:eastAsia="Times New Roman" w:hAnsi="JetBrains Mono" w:cs="JetBrains Mono"/>
-          <w:color w:val="D4D4D4"/>
-          <w:lang w:val="es-ES" w:eastAsia="es-AR"/>
-        </w:rPr>
-        <w:t xml:space="preserve"> </w:t>
-      </w:r>
-      <w:proofErr w:type="spellStart"/>
-      <w:r>
-        <w:rPr>
-          <w:rFonts w:ascii="JetBrains Mono" w:eastAsia="Times New Roman" w:hAnsi="JetBrains Mono" w:cs="JetBrains Mono"/>
-          <w:color w:val="4EC9B0"/>
-          <w:lang w:val="es-ES" w:eastAsia="es-AR"/>
-        </w:rPr>
-        <w:t>Main</w:t>
-      </w:r>
-      <w:proofErr w:type="spellEnd"/>
-      <w:r>
-        <w:rPr>
-          <w:rFonts w:ascii="JetBrains Mono" w:eastAsia="Times New Roman" w:hAnsi="JetBrains Mono" w:cs="JetBrains Mono"/>
-          <w:color w:val="D4D4D4"/>
-          <w:lang w:val="es-ES" w:eastAsia="es-AR"/>
-        </w:rPr>
-        <w:t xml:space="preserve"> {</w:t>
-      </w:r>
-    </w:p>
-    <w:p>
-      <w:pPr>
-        <w:shd w:val="clear" w:color="auto" w:fill="1E1E1E"/>
-        <w:spacing w:before="0" w:after="0" w:line="270" w:lineRule="atLeast"/>
-        <w:rPr>
-          <w:rFonts w:ascii="JetBrains Mono" w:eastAsia="Times New Roman" w:hAnsi="JetBrains Mono" w:cs="JetBrains Mono"/>
-          <w:color w:val="D4D4D4"/>
-          <w:lang w:val="es-ES" w:eastAsia="es-AR"/>
-        </w:rPr>
-      </w:pPr>
-      <w:r>
-        <w:rPr>
-          <w:rFonts w:ascii="JetBrains Mono" w:eastAsia="Times New Roman" w:hAnsi="JetBrains Mono" w:cs="JetBrains Mono"/>
-          <w:color w:val="D4D4D4"/>
-          <w:lang w:val="es-ES" w:eastAsia="es-AR"/>
-        </w:rPr>
-        <w:t xml:space="preserve">    </w:t>
-      </w:r>
-      <w:proofErr w:type="spellStart"/>
-      <w:r>
-        <w:rPr>
-          <w:rFonts w:ascii="JetBrains Mono" w:eastAsia="Times New Roman" w:hAnsi="JetBrains Mono" w:cs="JetBrains Mono"/>
-          <w:color w:val="569CD6"/>
-          <w:lang w:val="es-ES" w:eastAsia="es-AR"/>
-        </w:rPr>
-        <w:t>public</w:t>
-      </w:r>
-      <w:proofErr w:type="spellEnd"/>
-      <w:r>
-        <w:rPr>
-          <w:rFonts w:ascii="JetBrains Mono" w:eastAsia="Times New Roman" w:hAnsi="JetBrains Mono" w:cs="JetBrains Mono"/>
-          <w:color w:val="D4D4D4"/>
-          <w:lang w:val="es-ES" w:eastAsia="es-AR"/>
-        </w:rPr>
-        <w:t xml:space="preserve"> </w:t>
-      </w:r>
-      <w:proofErr w:type="spellStart"/>
-      <w:r>
-        <w:rPr>
-          <w:rFonts w:ascii="JetBrains Mono" w:eastAsia="Times New Roman" w:hAnsi="JetBrains Mono" w:cs="JetBrains Mono"/>
-          <w:color w:val="569CD6"/>
-          <w:lang w:val="es-ES" w:eastAsia="es-AR"/>
-        </w:rPr>
-        <w:t>static</w:t>
-      </w:r>
-      <w:proofErr w:type="spellEnd"/>
-      <w:r>
-        <w:rPr>
-          <w:rFonts w:ascii="JetBrains Mono" w:eastAsia="Times New Roman" w:hAnsi="JetBrains Mono" w:cs="JetBrains Mono"/>
-          <w:color w:val="D4D4D4"/>
-          <w:lang w:val="es-ES" w:eastAsia="es-AR"/>
-        </w:rPr>
-        <w:t xml:space="preserve"> </w:t>
-      </w:r>
-      <w:proofErr w:type="spellStart"/>
-      <w:r>
-        <w:rPr>
-          <w:rFonts w:ascii="JetBrains Mono" w:eastAsia="Times New Roman" w:hAnsi="JetBrains Mono" w:cs="JetBrains Mono"/>
-          <w:color w:val="569CD6"/>
-          <w:lang w:val="es-ES" w:eastAsia="es-AR"/>
-        </w:rPr>
-        <w:t>void</w:t>
-      </w:r>
-      <w:proofErr w:type="spellEnd"/>
-      <w:r>
-        <w:rPr>
-          <w:rFonts w:ascii="JetBrains Mono" w:eastAsia="Times New Roman" w:hAnsi="JetBrains Mono" w:cs="JetBrains Mono"/>
-          <w:color w:val="D4D4D4"/>
-          <w:lang w:val="es-ES" w:eastAsia="es-AR"/>
-        </w:rPr>
-        <w:t xml:space="preserve"> </w:t>
-      </w:r>
-      <w:proofErr w:type="spellStart"/>
-      <w:r>
-        <w:rPr>
-          <w:rFonts w:ascii="JetBrains Mono" w:eastAsia="Times New Roman" w:hAnsi="JetBrains Mono" w:cs="JetBrains Mono"/>
-          <w:color w:val="DCDCAA"/>
-          <w:lang w:val="es-ES" w:eastAsia="es-AR"/>
-        </w:rPr>
-        <w:t>main</w:t>
-      </w:r>
-      <w:proofErr w:type="spellEnd"/>
-      <w:r>
-        <w:rPr>
-          <w:rFonts w:ascii="JetBrains Mono" w:eastAsia="Times New Roman" w:hAnsi="JetBrains Mono" w:cs="JetBrains Mono"/>
-          <w:color w:val="D4D4D4"/>
-          <w:lang w:val="es-ES" w:eastAsia="es-AR"/>
-        </w:rPr>
-        <w:t>(</w:t>
-      </w:r>
-      <w:proofErr w:type="spellStart"/>
-      <w:r>
-        <w:rPr>
-          <w:rFonts w:ascii="JetBrains Mono" w:eastAsia="Times New Roman" w:hAnsi="JetBrains Mono" w:cs="JetBrains Mono"/>
-          <w:color w:val="569CD6"/>
-          <w:lang w:val="es-ES" w:eastAsia="es-AR"/>
-        </w:rPr>
-        <w:t>String</w:t>
-      </w:r>
-      <w:proofErr w:type="spellEnd"/>
-      <w:r>
-        <w:rPr>
-          <w:rFonts w:ascii="JetBrains Mono" w:eastAsia="Times New Roman" w:hAnsi="JetBrains Mono" w:cs="JetBrains Mono"/>
-          <w:color w:val="D4D4D4"/>
-          <w:lang w:val="es-ES" w:eastAsia="es-AR"/>
-        </w:rPr>
-        <w:t xml:space="preserve">[] </w:t>
-      </w:r>
-      <w:proofErr w:type="spellStart"/>
-      <w:r>
-        <w:rPr>
-          <w:rFonts w:ascii="JetBrains Mono" w:eastAsia="Times New Roman" w:hAnsi="JetBrains Mono" w:cs="JetBrains Mono"/>
-          <w:color w:val="9CDCFE"/>
-          <w:lang w:val="es-ES" w:eastAsia="es-AR"/>
-        </w:rPr>
-        <w:t>args</w:t>
-      </w:r>
-      <w:proofErr w:type="spellEnd"/>
-      <w:r>
-        <w:rPr>
-          <w:rFonts w:ascii="JetBrains Mono" w:eastAsia="Times New Roman" w:hAnsi="JetBrains Mono" w:cs="JetBrains Mono"/>
-          <w:color w:val="D4D4D4"/>
-          <w:lang w:val="es-ES" w:eastAsia="es-AR"/>
-        </w:rPr>
-        <w:t>) {</w:t>
-      </w:r>
-    </w:p>
-    <w:p>
-      <w:pPr>
-        <w:shd w:val="clear" w:color="auto" w:fill="1E1E1E"/>
-        <w:spacing w:before="0" w:after="0" w:line="270" w:lineRule="atLeast"/>
-        <w:rPr>
-          <w:rFonts w:ascii="JetBrains Mono" w:eastAsia="Times New Roman" w:hAnsi="JetBrains Mono" w:cs="JetBrains Mono"/>
-          <w:color w:val="D4D4D4"/>
-          <w:lang w:val="es-ES" w:eastAsia="es-AR"/>
-        </w:rPr>
-      </w:pPr>
-      <w:r>
-        <w:rPr>
-          <w:rFonts w:ascii="JetBrains Mono" w:eastAsia="Times New Roman" w:hAnsi="JetBrains Mono" w:cs="JetBrains Mono"/>
-          <w:color w:val="D4D4D4"/>
-          <w:lang w:val="es-ES" w:eastAsia="es-AR"/>
-        </w:rPr>
-        <w:t xml:space="preserve">        </w:t>
-      </w:r>
-      <w:r>
-        <w:rPr>
-          <w:rFonts w:ascii="JetBrains Mono" w:eastAsia="Times New Roman" w:hAnsi="JetBrains Mono" w:cs="JetBrains Mono"/>
-          <w:color w:val="569CD6"/>
-          <w:lang w:val="es-ES" w:eastAsia="es-AR"/>
-        </w:rPr>
-        <w:t>Forma</w:t>
-      </w:r>
-      <w:r>
-        <w:rPr>
-          <w:rFonts w:ascii="JetBrains Mono" w:eastAsia="Times New Roman" w:hAnsi="JetBrains Mono" w:cs="JetBrains Mono"/>
-          <w:color w:val="D4D4D4"/>
-          <w:lang w:val="es-ES" w:eastAsia="es-AR"/>
-        </w:rPr>
-        <w:t xml:space="preserve"> </w:t>
-      </w:r>
-      <w:r>
-        <w:rPr>
-          <w:rFonts w:ascii="JetBrains Mono" w:eastAsia="Times New Roman" w:hAnsi="JetBrains Mono" w:cs="JetBrains Mono"/>
-          <w:color w:val="9CDCFE"/>
-          <w:lang w:val="es-ES" w:eastAsia="es-AR"/>
-        </w:rPr>
-        <w:t>forma1</w:t>
-      </w:r>
-      <w:r>
-        <w:rPr>
-          <w:rFonts w:ascii="JetBrains Mono" w:eastAsia="Times New Roman" w:hAnsi="JetBrains Mono" w:cs="JetBrains Mono"/>
-          <w:color w:val="D4D4D4"/>
-          <w:lang w:val="es-ES" w:eastAsia="es-AR"/>
-        </w:rPr>
-        <w:t xml:space="preserve"> </w:t>
-      </w:r>
-      <w:r>
-        <w:rPr>
-          <w:rFonts w:ascii="JetBrains Mono" w:eastAsia="Times New Roman" w:hAnsi="JetBrains Mono" w:cs="JetBrains Mono"/>
-          <w:color w:val="C586C0"/>
-          <w:lang w:val="es-ES" w:eastAsia="es-AR"/>
-        </w:rPr>
-        <w:t>=</w:t>
-      </w:r>
-      <w:r>
-        <w:rPr>
-          <w:rFonts w:ascii="JetBrains Mono" w:eastAsia="Times New Roman" w:hAnsi="JetBrains Mono" w:cs="JetBrains Mono"/>
-          <w:color w:val="D4D4D4"/>
-          <w:lang w:val="es-ES" w:eastAsia="es-AR"/>
-        </w:rPr>
-        <w:t xml:space="preserve"> </w:t>
-      </w:r>
-      <w:r>
-        <w:rPr>
-          <w:rFonts w:ascii="JetBrains Mono" w:eastAsia="Times New Roman" w:hAnsi="JetBrains Mono" w:cs="JetBrains Mono"/>
-          <w:color w:val="C586C0"/>
-          <w:lang w:val="es-ES" w:eastAsia="es-AR"/>
-        </w:rPr>
-        <w:t>new</w:t>
-      </w:r>
-      <w:r>
-        <w:rPr>
-          <w:rFonts w:ascii="JetBrains Mono" w:eastAsia="Times New Roman" w:hAnsi="JetBrains Mono" w:cs="JetBrains Mono"/>
-          <w:color w:val="D4D4D4"/>
-          <w:lang w:val="es-ES" w:eastAsia="es-AR"/>
-        </w:rPr>
-        <w:t xml:space="preserve"> </w:t>
-      </w:r>
-      <w:r>
-        <w:rPr>
-          <w:rFonts w:ascii="JetBrains Mono" w:eastAsia="Times New Roman" w:hAnsi="JetBrains Mono" w:cs="JetBrains Mono"/>
-          <w:color w:val="DCDCAA"/>
-          <w:lang w:val="es-ES" w:eastAsia="es-AR"/>
-        </w:rPr>
-        <w:t>Circulo</w:t>
-      </w:r>
-      <w:r>
-        <w:rPr>
-          <w:rFonts w:ascii="JetBrains Mono" w:eastAsia="Times New Roman" w:hAnsi="JetBrains Mono" w:cs="JetBrains Mono"/>
-          <w:color w:val="D4D4D4"/>
-          <w:lang w:val="es-ES" w:eastAsia="es-AR"/>
-        </w:rPr>
-        <w:t>();</w:t>
-      </w:r>
-    </w:p>
-    <w:p>
-      <w:pPr>
-        <w:shd w:val="clear" w:color="auto" w:fill="1E1E1E"/>
-        <w:spacing w:before="0" w:after="0" w:line="270" w:lineRule="atLeast"/>
-        <w:rPr>
-          <w:rFonts w:ascii="JetBrains Mono" w:eastAsia="Times New Roman" w:hAnsi="JetBrains Mono" w:cs="JetBrains Mono"/>
-          <w:color w:val="D4D4D4"/>
-          <w:lang w:val="es-ES" w:eastAsia="es-AR"/>
-        </w:rPr>
-      </w:pPr>
-      <w:r>
-        <w:rPr>
-          <w:rFonts w:ascii="JetBrains Mono" w:eastAsia="Times New Roman" w:hAnsi="JetBrains Mono" w:cs="JetBrains Mono"/>
-          <w:color w:val="D4D4D4"/>
-          <w:lang w:val="es-ES" w:eastAsia="es-AR"/>
-        </w:rPr>
-        <w:t xml:space="preserve">        </w:t>
-      </w:r>
-      <w:r>
-        <w:rPr>
-          <w:rFonts w:ascii="JetBrains Mono" w:eastAsia="Times New Roman" w:hAnsi="JetBrains Mono" w:cs="JetBrains Mono"/>
-          <w:color w:val="569CD6"/>
-          <w:lang w:val="es-ES" w:eastAsia="es-AR"/>
-        </w:rPr>
-        <w:t>Forma</w:t>
-      </w:r>
-      <w:r>
-        <w:rPr>
-          <w:rFonts w:ascii="JetBrains Mono" w:eastAsia="Times New Roman" w:hAnsi="JetBrains Mono" w:cs="JetBrains Mono"/>
-          <w:color w:val="D4D4D4"/>
-          <w:lang w:val="es-ES" w:eastAsia="es-AR"/>
-        </w:rPr>
-        <w:t xml:space="preserve"> </w:t>
-      </w:r>
-      <w:r>
-        <w:rPr>
-          <w:rFonts w:ascii="JetBrains Mono" w:eastAsia="Times New Roman" w:hAnsi="JetBrains Mono" w:cs="JetBrains Mono"/>
-          <w:color w:val="9CDCFE"/>
-          <w:lang w:val="es-ES" w:eastAsia="es-AR"/>
-        </w:rPr>
-        <w:t>forma2</w:t>
-      </w:r>
-      <w:r>
-        <w:rPr>
-          <w:rFonts w:ascii="JetBrains Mono" w:eastAsia="Times New Roman" w:hAnsi="JetBrains Mono" w:cs="JetBrains Mono"/>
-          <w:color w:val="D4D4D4"/>
-          <w:lang w:val="es-ES" w:eastAsia="es-AR"/>
-        </w:rPr>
-        <w:t xml:space="preserve"> </w:t>
-      </w:r>
-      <w:r>
-        <w:rPr>
-          <w:rFonts w:ascii="JetBrains Mono" w:eastAsia="Times New Roman" w:hAnsi="JetBrains Mono" w:cs="JetBrains Mono"/>
-          <w:color w:val="C586C0"/>
-          <w:lang w:val="es-ES" w:eastAsia="es-AR"/>
-        </w:rPr>
-        <w:t>=</w:t>
-      </w:r>
-      <w:r>
-        <w:rPr>
-          <w:rFonts w:ascii="JetBrains Mono" w:eastAsia="Times New Roman" w:hAnsi="JetBrains Mono" w:cs="JetBrains Mono"/>
-          <w:color w:val="D4D4D4"/>
-          <w:lang w:val="es-ES" w:eastAsia="es-AR"/>
-        </w:rPr>
-        <w:t xml:space="preserve"> </w:t>
-      </w:r>
-      <w:r>
-        <w:rPr>
-          <w:rFonts w:ascii="JetBrains Mono" w:eastAsia="Times New Roman" w:hAnsi="JetBrains Mono" w:cs="JetBrains Mono"/>
-          <w:color w:val="C586C0"/>
-          <w:lang w:val="es-ES" w:eastAsia="es-AR"/>
-        </w:rPr>
-        <w:t>new</w:t>
-      </w:r>
-      <w:r>
-        <w:rPr>
-          <w:rFonts w:ascii="JetBrains Mono" w:eastAsia="Times New Roman" w:hAnsi="JetBrains Mono" w:cs="JetBrains Mono"/>
-          <w:color w:val="D4D4D4"/>
-          <w:lang w:val="es-ES" w:eastAsia="es-AR"/>
-        </w:rPr>
-        <w:t xml:space="preserve"> </w:t>
-      </w:r>
-      <w:r>
-        <w:rPr>
-          <w:rFonts w:ascii="JetBrains Mono" w:eastAsia="Times New Roman" w:hAnsi="JetBrains Mono" w:cs="JetBrains Mono"/>
-          <w:color w:val="DCDCAA"/>
-          <w:lang w:val="es-ES" w:eastAsia="es-AR"/>
-        </w:rPr>
-        <w:t>Cuadrado</w:t>
-      </w:r>
-      <w:r>
-        <w:rPr>
-          <w:rFonts w:ascii="JetBrains Mono" w:eastAsia="Times New Roman" w:hAnsi="JetBrains Mono" w:cs="JetBrains Mono"/>
-          <w:color w:val="D4D4D4"/>
-          <w:lang w:val="es-ES" w:eastAsia="es-AR"/>
-        </w:rPr>
-        <w:t>();</w:t>
-      </w:r>
-    </w:p>
-    <w:p>
-      <w:pPr>
-        <w:shd w:val="clear" w:color="auto" w:fill="1E1E1E"/>
-        <w:spacing w:before="0" w:after="0" w:line="270" w:lineRule="atLeast"/>
-        <w:rPr>
-          <w:rFonts w:ascii="JetBrains Mono" w:eastAsia="Times New Roman" w:hAnsi="JetBrains Mono" w:cs="JetBrains Mono"/>
-          <w:color w:val="D4D4D4"/>
-          <w:lang w:val="es-ES" w:eastAsia="es-AR"/>
-        </w:rPr>
-      </w:pPr>
-      <w:r>
-        <w:rPr>
-          <w:rFonts w:ascii="JetBrains Mono" w:eastAsia="Times New Roman" w:hAnsi="JetBrains Mono" w:cs="JetBrains Mono"/>
-          <w:color w:val="D4D4D4"/>
-          <w:lang w:val="es-ES" w:eastAsia="es-AR"/>
-        </w:rPr>
-        <w:t xml:space="preserve">        </w:t>
-      </w:r>
-      <w:r>
-        <w:rPr>
-          <w:rFonts w:ascii="JetBrains Mono" w:eastAsia="Times New Roman" w:hAnsi="JetBrains Mono" w:cs="JetBrains Mono"/>
-          <w:color w:val="569CD6"/>
-          <w:lang w:val="es-ES" w:eastAsia="es-AR"/>
-        </w:rPr>
-        <w:t>Forma</w:t>
-      </w:r>
-      <w:r>
-        <w:rPr>
-          <w:rFonts w:ascii="JetBrains Mono" w:eastAsia="Times New Roman" w:hAnsi="JetBrains Mono" w:cs="JetBrains Mono"/>
-          <w:color w:val="D4D4D4"/>
-          <w:lang w:val="es-ES" w:eastAsia="es-AR"/>
-        </w:rPr>
-        <w:t xml:space="preserve"> </w:t>
-      </w:r>
-      <w:r>
-        <w:rPr>
-          <w:rFonts w:ascii="JetBrains Mono" w:eastAsia="Times New Roman" w:hAnsi="JetBrains Mono" w:cs="JetBrains Mono"/>
-          <w:color w:val="9CDCFE"/>
-          <w:lang w:val="es-ES" w:eastAsia="es-AR"/>
-        </w:rPr>
-        <w:t>forma3</w:t>
-      </w:r>
-      <w:r>
-        <w:rPr>
-          <w:rFonts w:ascii="JetBrains Mono" w:eastAsia="Times New Roman" w:hAnsi="JetBrains Mono" w:cs="JetBrains Mono"/>
-          <w:color w:val="D4D4D4"/>
-          <w:lang w:val="es-ES" w:eastAsia="es-AR"/>
-        </w:rPr>
-        <w:t xml:space="preserve"> </w:t>
-      </w:r>
-      <w:r>
-        <w:rPr>
-          <w:rFonts w:ascii="JetBrains Mono" w:eastAsia="Times New Roman" w:hAnsi="JetBrains Mono" w:cs="JetBrains Mono"/>
-          <w:color w:val="C586C0"/>
-          <w:lang w:val="es-ES" w:eastAsia="es-AR"/>
-        </w:rPr>
-        <w:t>=</w:t>
-      </w:r>
-      <w:r>
-        <w:rPr>
-          <w:rFonts w:ascii="JetBrains Mono" w:eastAsia="Times New Roman" w:hAnsi="JetBrains Mono" w:cs="JetBrains Mono"/>
-          <w:color w:val="D4D4D4"/>
-          <w:lang w:val="es-ES" w:eastAsia="es-AR"/>
-        </w:rPr>
-        <w:t xml:space="preserve"> </w:t>
-      </w:r>
-      <w:r>
-        <w:rPr>
-          <w:rFonts w:ascii="JetBrains Mono" w:eastAsia="Times New Roman" w:hAnsi="JetBrains Mono" w:cs="JetBrains Mono"/>
-          <w:color w:val="C586C0"/>
-          <w:lang w:val="es-ES" w:eastAsia="es-AR"/>
-        </w:rPr>
-        <w:t>new</w:t>
-      </w:r>
-      <w:r>
-        <w:rPr>
-          <w:rFonts w:ascii="JetBrains Mono" w:eastAsia="Times New Roman" w:hAnsi="JetBrains Mono" w:cs="JetBrains Mono"/>
-          <w:color w:val="D4D4D4"/>
-          <w:lang w:val="es-ES" w:eastAsia="es-AR"/>
-        </w:rPr>
-        <w:t xml:space="preserve"> </w:t>
-      </w:r>
-      <w:r>
-        <w:rPr>
-          <w:rFonts w:ascii="JetBrains Mono" w:eastAsia="Times New Roman" w:hAnsi="JetBrains Mono" w:cs="JetBrains Mono"/>
-          <w:color w:val="DCDCAA"/>
-          <w:lang w:val="es-ES" w:eastAsia="es-AR"/>
-        </w:rPr>
-        <w:t>Triangulo</w:t>
-      </w:r>
-      <w:r>
-        <w:rPr>
-          <w:rFonts w:ascii="JetBrains Mono" w:eastAsia="Times New Roman" w:hAnsi="JetBrains Mono" w:cs="JetBrains Mono"/>
-          <w:color w:val="D4D4D4"/>
-          <w:lang w:val="es-ES" w:eastAsia="es-AR"/>
-        </w:rPr>
-        <w:t>();</w:t>
-      </w:r>
-    </w:p>
-    <w:p>
-      <w:pPr>
-        <w:shd w:val="clear" w:color="auto" w:fill="1E1E1E"/>
-        <w:spacing w:before="0" w:after="0" w:line="270" w:lineRule="atLeast"/>
-        <w:rPr>
-          <w:rFonts w:ascii="JetBrains Mono" w:eastAsia="Times New Roman" w:hAnsi="JetBrains Mono" w:cs="JetBrains Mono"/>
-          <w:color w:val="D4D4D4"/>
-          <w:lang w:val="es-ES" w:eastAsia="es-AR"/>
-        </w:rPr>
-      </w:pPr>
-    </w:p>
-    <w:p>
-      <w:pPr>
-        <w:shd w:val="clear" w:color="auto" w:fill="1E1E1E"/>
-        <w:spacing w:before="0" w:after="0" w:line="270" w:lineRule="atLeast"/>
-        <w:rPr>
-          <w:rFonts w:ascii="JetBrains Mono" w:eastAsia="Times New Roman" w:hAnsi="JetBrains Mono" w:cs="JetBrains Mono"/>
-          <w:color w:val="D4D4D4"/>
-          <w:lang w:val="es-ES" w:eastAsia="es-AR"/>
-        </w:rPr>
-      </w:pPr>
-      <w:r>
-        <w:rPr>
-          <w:rFonts w:ascii="JetBrains Mono" w:eastAsia="Times New Roman" w:hAnsi="JetBrains Mono" w:cs="JetBrains Mono"/>
-          <w:color w:val="D4D4D4"/>
-          <w:lang w:val="es-ES" w:eastAsia="es-AR"/>
-        </w:rPr>
-        <w:t xml:space="preserve">        </w:t>
-      </w:r>
-      <w:r>
-        <w:rPr>
-          <w:rFonts w:ascii="JetBrains Mono" w:eastAsia="Times New Roman" w:hAnsi="JetBrains Mono" w:cs="JetBrains Mono"/>
-          <w:color w:val="9CDCFE"/>
-          <w:lang w:val="es-ES" w:eastAsia="es-AR"/>
-        </w:rPr>
-        <w:t>forma1</w:t>
-      </w:r>
-      <w:r>
-        <w:rPr>
-          <w:rFonts w:ascii="JetBrains Mono" w:eastAsia="Times New Roman" w:hAnsi="JetBrains Mono" w:cs="JetBrains Mono"/>
-          <w:color w:val="D4D4D4"/>
-          <w:lang w:val="es-ES" w:eastAsia="es-AR"/>
-        </w:rPr>
-        <w:t>.</w:t>
-      </w:r>
-      <w:r>
-        <w:rPr>
-          <w:rFonts w:ascii="JetBrains Mono" w:eastAsia="Times New Roman" w:hAnsi="JetBrains Mono" w:cs="JetBrains Mono"/>
-          <w:color w:val="DCDCAA"/>
-          <w:lang w:val="es-ES" w:eastAsia="es-AR"/>
-        </w:rPr>
-        <w:t>dibujar</w:t>
-      </w:r>
-      <w:r>
-        <w:rPr>
-          <w:rFonts w:ascii="JetBrains Mono" w:eastAsia="Times New Roman" w:hAnsi="JetBrains Mono" w:cs="JetBrains Mono"/>
-          <w:color w:val="D4D4D4"/>
-          <w:lang w:val="es-ES" w:eastAsia="es-AR"/>
-        </w:rPr>
-        <w:t xml:space="preserve">(); </w:t>
-      </w:r>
-      <w:r>
-        <w:rPr>
-          <w:rFonts w:ascii="JetBrains Mono" w:eastAsia="Times New Roman" w:hAnsi="JetBrains Mono" w:cs="JetBrains Mono"/>
-          <w:color w:val="6A9955"/>
-          <w:lang w:val="es-ES" w:eastAsia="es-AR"/>
-        </w:rPr>
-        <w:t>// Salida: Dibujando un círculo</w:t>
-      </w:r>
-    </w:p>
-    <w:p>
-      <w:pPr>
-        <w:shd w:val="clear" w:color="auto" w:fill="1E1E1E"/>
-        <w:spacing w:before="0" w:after="0" w:line="270" w:lineRule="atLeast"/>
-        <w:rPr>
-          <w:rFonts w:ascii="JetBrains Mono" w:eastAsia="Times New Roman" w:hAnsi="JetBrains Mono" w:cs="JetBrains Mono"/>
-          <w:color w:val="D4D4D4"/>
-          <w:lang w:val="es-ES" w:eastAsia="es-AR"/>
-        </w:rPr>
-      </w:pPr>
-      <w:r>
-        <w:rPr>
-          <w:rFonts w:ascii="JetBrains Mono" w:eastAsia="Times New Roman" w:hAnsi="JetBrains Mono" w:cs="JetBrains Mono"/>
-          <w:color w:val="D4D4D4"/>
-          <w:lang w:val="es-ES" w:eastAsia="es-AR"/>
-        </w:rPr>
-        <w:t xml:space="preserve">        </w:t>
-      </w:r>
-      <w:r>
-        <w:rPr>
-          <w:rFonts w:ascii="JetBrains Mono" w:eastAsia="Times New Roman" w:hAnsi="JetBrains Mono" w:cs="JetBrains Mono"/>
-          <w:color w:val="9CDCFE"/>
-          <w:lang w:val="es-ES" w:eastAsia="es-AR"/>
-        </w:rPr>
-        <w:t>forma2</w:t>
-      </w:r>
-      <w:r>
-        <w:rPr>
-          <w:rFonts w:ascii="JetBrains Mono" w:eastAsia="Times New Roman" w:hAnsi="JetBrains Mono" w:cs="JetBrains Mono"/>
-          <w:color w:val="D4D4D4"/>
-          <w:lang w:val="es-ES" w:eastAsia="es-AR"/>
-        </w:rPr>
-        <w:t>.</w:t>
-      </w:r>
-      <w:r>
-        <w:rPr>
-          <w:rFonts w:ascii="JetBrains Mono" w:eastAsia="Times New Roman" w:hAnsi="JetBrains Mono" w:cs="JetBrains Mono"/>
-          <w:color w:val="DCDCAA"/>
-          <w:lang w:val="es-ES" w:eastAsia="es-AR"/>
-        </w:rPr>
-        <w:t>dibujar</w:t>
-      </w:r>
-      <w:r>
-        <w:rPr>
-          <w:rFonts w:ascii="JetBrains Mono" w:eastAsia="Times New Roman" w:hAnsi="JetBrains Mono" w:cs="JetBrains Mono"/>
-          <w:color w:val="D4D4D4"/>
-          <w:lang w:val="es-ES" w:eastAsia="es-AR"/>
-        </w:rPr>
-        <w:t xml:space="preserve">(); </w:t>
-      </w:r>
-      <w:r>
-        <w:rPr>
-          <w:rFonts w:ascii="JetBrains Mono" w:eastAsia="Times New Roman" w:hAnsi="JetBrains Mono" w:cs="JetBrains Mono"/>
-          <w:color w:val="6A9955"/>
-          <w:lang w:val="es-ES" w:eastAsia="es-AR"/>
-        </w:rPr>
-        <w:t>// Salida: Dibujando un cuadrado</w:t>
-      </w:r>
-    </w:p>
-    <w:p>
-      <w:pPr>
-        <w:shd w:val="clear" w:color="auto" w:fill="1E1E1E"/>
-        <w:spacing w:before="0" w:after="0" w:line="270" w:lineRule="atLeast"/>
-        <w:rPr>
-          <w:rFonts w:ascii="JetBrains Mono" w:eastAsia="Times New Roman" w:hAnsi="JetBrains Mono" w:cs="JetBrains Mono"/>
-          <w:color w:val="D4D4D4"/>
-          <w:lang w:val="es-ES" w:eastAsia="es-AR"/>
-        </w:rPr>
-      </w:pPr>
-      <w:r>
-        <w:rPr>
-          <w:rFonts w:ascii="JetBrains Mono" w:eastAsia="Times New Roman" w:hAnsi="JetBrains Mono" w:cs="JetBrains Mono"/>
-          <w:color w:val="D4D4D4"/>
-          <w:lang w:val="es-ES" w:eastAsia="es-AR"/>
-        </w:rPr>
-        <w:t xml:space="preserve">        </w:t>
-      </w:r>
-      <w:r>
-        <w:rPr>
-          <w:rFonts w:ascii="JetBrains Mono" w:eastAsia="Times New Roman" w:hAnsi="JetBrains Mono" w:cs="JetBrains Mono"/>
-          <w:color w:val="9CDCFE"/>
-          <w:lang w:val="es-ES" w:eastAsia="es-AR"/>
-        </w:rPr>
-        <w:t>forma3</w:t>
-      </w:r>
-      <w:r>
-        <w:rPr>
-          <w:rFonts w:ascii="JetBrains Mono" w:eastAsia="Times New Roman" w:hAnsi="JetBrains Mono" w:cs="JetBrains Mono"/>
-          <w:color w:val="D4D4D4"/>
-          <w:lang w:val="es-ES" w:eastAsia="es-AR"/>
-        </w:rPr>
-        <w:t>.</w:t>
-      </w:r>
-      <w:r>
-        <w:rPr>
-          <w:rFonts w:ascii="JetBrains Mono" w:eastAsia="Times New Roman" w:hAnsi="JetBrains Mono" w:cs="JetBrains Mono"/>
-          <w:color w:val="DCDCAA"/>
-          <w:lang w:val="es-ES" w:eastAsia="es-AR"/>
-        </w:rPr>
-        <w:t>dibujar</w:t>
-      </w:r>
-      <w:r>
-        <w:rPr>
-          <w:rFonts w:ascii="JetBrains Mono" w:eastAsia="Times New Roman" w:hAnsi="JetBrains Mono" w:cs="JetBrains Mono"/>
-          <w:color w:val="D4D4D4"/>
-          <w:lang w:val="es-ES" w:eastAsia="es-AR"/>
-        </w:rPr>
-        <w:t xml:space="preserve">(); </w:t>
-      </w:r>
-      <w:r>
-        <w:rPr>
-          <w:rFonts w:ascii="JetBrains Mono" w:eastAsia="Times New Roman" w:hAnsi="JetBrains Mono" w:cs="JetBrains Mono"/>
-          <w:color w:val="6A9955"/>
-          <w:lang w:val="es-ES" w:eastAsia="es-AR"/>
-        </w:rPr>
-        <w:t>// Salida: Dibujando un triángulo</w:t>
-      </w:r>
-    </w:p>
-    <w:p>
-      <w:pPr>
-        <w:shd w:val="clear" w:color="auto" w:fill="1E1E1E"/>
-        <w:spacing w:before="0" w:after="0" w:line="270" w:lineRule="atLeast"/>
-        <w:rPr>
-          <w:rFonts w:ascii="JetBrains Mono" w:eastAsia="Times New Roman" w:hAnsi="JetBrains Mono" w:cs="JetBrains Mono"/>
-          <w:color w:val="D4D4D4"/>
-          <w:lang w:val="es-ES" w:eastAsia="es-AR"/>
-        </w:rPr>
-      </w:pPr>
-      <w:r>
-        <w:rPr>
-          <w:rFonts w:ascii="JetBrains Mono" w:eastAsia="Times New Roman" w:hAnsi="JetBrains Mono" w:cs="JetBrains Mono"/>
-          <w:color w:val="D4D4D4"/>
-          <w:lang w:val="es-ES" w:eastAsia="es-AR"/>
-        </w:rPr>
-        <w:t>    }</w:t>
-      </w:r>
-    </w:p>
-    <w:p>
-      <w:pPr>
-        <w:shd w:val="clear" w:color="auto" w:fill="1E1E1E"/>
-        <w:spacing w:before="0" w:after="0" w:line="270" w:lineRule="atLeast"/>
-        <w:rPr>
-          <w:rFonts w:ascii="JetBrains Mono" w:eastAsia="Times New Roman" w:hAnsi="JetBrains Mono" w:cs="JetBrains Mono"/>
-          <w:color w:val="D4D4D4"/>
-          <w:lang w:val="es-ES" w:eastAsia="es-AR"/>
-        </w:rPr>
-      </w:pPr>
-      <w:r>
-        <w:rPr>
-          <w:rFonts w:ascii="JetBrains Mono" w:eastAsia="Times New Roman" w:hAnsi="JetBrains Mono" w:cs="JetBrains Mono"/>
-          <w:color w:val="D4D4D4"/>
-          <w:lang w:val="es-ES" w:eastAsia="es-AR"/>
-        </w:rPr>
-        <w:t>}</w:t>
-      </w:r>
-    </w:p>
-    <w:p>
-      <w:pPr>
-        <w:shd w:val="clear" w:color="auto" w:fill="1E1E1E"/>
-        <w:spacing w:before="0" w:after="240" w:line="270" w:lineRule="atLeast"/>
-        <w:rPr>
-          <w:rFonts w:ascii="JetBrains Mono" w:eastAsia="Times New Roman" w:hAnsi="JetBrains Mono" w:cs="JetBrains Mono"/>
-          <w:color w:val="D4D4D4"/>
-          <w:lang w:val="es-ES" w:eastAsia="es-AR"/>
-        </w:rPr>
-      </w:pPr>
-    </w:p>
-    <w:p>
-      <w:pPr>
-        <w:rPr>
-          <w:color w:val="0000FF"/>
-          <w:lang w:val="es-ES"/>
-        </w:rPr>
-      </w:pPr>
-      <w:r>
-        <w:rPr>
-          <w:color w:val="0000FF"/>
-          <w:lang w:val="es-ES"/>
-        </w:rPr>
-        <w:t xml:space="preserve">En este ejemplo, la clase abstracta </w:t>
+          <w:color w:val="0000FF"/>
+          <w:lang w:val="es-ES"/>
+        </w:rPr>
+        <w:t xml:space="preserve">, podemos llamar al método </w:t>
       </w:r>
       <w:r>
         <w:rPr>
@@ -7737,89 +7800,6 @@
           <w:color w:val="0000FF"/>
           <w:lang w:val="es-ES"/>
         </w:rPr>
-        <w:t>Forma</w:t>
-      </w:r>
-      <w:r>
-        <w:rPr>
-          <w:color w:val="0000FF"/>
-          <w:lang w:val="es-ES"/>
-        </w:rPr>
-        <w:t xml:space="preserve"> define el método abstracto dibujar(). Las clases derivadas </w:t>
-      </w:r>
-      <w:r>
-        <w:rPr>
-          <w:b/>
-          <w:color w:val="0000FF"/>
-          <w:lang w:val="es-ES"/>
-        </w:rPr>
-        <w:t>Circulo</w:t>
-      </w:r>
-      <w:r>
-        <w:rPr>
-          <w:color w:val="0000FF"/>
-          <w:lang w:val="es-ES"/>
-        </w:rPr>
-        <w:t xml:space="preserve">, </w:t>
-      </w:r>
-      <w:r>
-        <w:rPr>
-          <w:b/>
-          <w:color w:val="0000FF"/>
-          <w:lang w:val="es-ES"/>
-        </w:rPr>
-        <w:t>Cuadrado</w:t>
-      </w:r>
-      <w:r>
-        <w:rPr>
-          <w:color w:val="0000FF"/>
-          <w:lang w:val="es-ES"/>
-        </w:rPr>
-        <w:t xml:space="preserve"> y </w:t>
-      </w:r>
-      <w:r>
-        <w:rPr>
-          <w:b/>
-          <w:color w:val="0000FF"/>
-          <w:lang w:val="es-ES"/>
-        </w:rPr>
-        <w:t>Triangulo</w:t>
-      </w:r>
-      <w:r>
-        <w:rPr>
-          <w:color w:val="0000FF"/>
-          <w:lang w:val="es-ES"/>
-        </w:rPr>
-        <w:t xml:space="preserve"> implementan este método de </w:t>
-      </w:r>
-      <w:r>
-        <w:rPr>
-          <w:color w:val="0000FF"/>
-          <w:lang w:val="es-ES"/>
-        </w:rPr>
-        <w:lastRenderedPageBreak/>
-        <w:t xml:space="preserve">manera específica para dibujar cada forma en particular. Al tratar los objetos de estas clases como objetos de tipo </w:t>
-      </w:r>
-      <w:r>
-        <w:rPr>
-          <w:b/>
-          <w:color w:val="0000FF"/>
-          <w:lang w:val="es-ES"/>
-        </w:rPr>
-        <w:t>Forma</w:t>
-      </w:r>
-      <w:r>
-        <w:rPr>
-          <w:color w:val="0000FF"/>
-          <w:lang w:val="es-ES"/>
-        </w:rPr>
-        <w:t xml:space="preserve">, podemos llamar al método </w:t>
-      </w:r>
-      <w:r>
-        <w:rPr>
-          <w:b/>
-          <w:color w:val="0000FF"/>
-          <w:lang w:val="es-ES"/>
-        </w:rPr>
         <w:t>dibujar()</w:t>
       </w:r>
       <w:r>
@@ -7857,7 +7837,6 @@
         <w:rPr>
           <w:lang w:val="es-ES"/>
         </w:rPr>
-        <w:lastRenderedPageBreak/>
         <w:t>Aspectos procedimentales</w:t>
       </w:r>
     </w:p>
@@ -8224,7 +8203,7 @@
           <w:highlight w:val="yellow"/>
           <w:lang w:val="es-ES"/>
         </w:rPr>
-        <w:footnoteReference w:id="3"/>
+        <w:footnoteReference w:id="2"/>
       </w:r>
       <w:r>
         <w:rPr>
@@ -8248,852 +8227,33 @@
         <w:rPr>
           <w:lang w:val="es-ES"/>
         </w:rPr>
-        <w:t>Los socios pueden obtener préstamos de la biblioteca. Cada préstamo tiene como entrada la fecha del día como límite por defecto 10 días a contar a partir de esa fecha. Se mantendrá una lista de ejemplares que los socios piden pero que bien todavía no han sido adquiridos, o bien no hay suficientes ejemplares para satisfacer la demanda (ejemplares agotados) en la que se guardará una referencia al título demandado y la fecha en que se pidió. Aquellas referencias correspondientes a títulos de los que todavía no se han adquirido ejemplares, también serán apuntadas, por lo que se deberá de distinguir entre aquéllos de los que, si existen ejemplares, de los que no existen. Existe la posibilidad de hacer reservas de ejemplares que estén siendo utilizados por otros socios, a tal efecto se le facilitará al socio que va a hacer la reserva la fecha más próxima en la que se va a devolver un ejemplar del título deseado, quedando el ejemplar bloqueado para préstamo durante dos días, a la espera de que lo vaya a retirar el socio que lo ha reservado.</w:t>
-      </w:r>
-    </w:p>
-    <w:p>
-      <w:pPr>
-        <w:rPr>
-          <w:lang w:val="es-ES"/>
-        </w:rPr>
-      </w:pPr>
-    </w:p>
-    <w:p>
-      <w:pPr>
-        <w:rPr>
-          <w:b/>
-          <w:color w:val="0000FF"/>
-          <w:lang w:val="es-ES"/>
-        </w:rPr>
-      </w:pPr>
-      <w:r>
-        <w:rPr>
-          <w:b/>
-          <w:color w:val="0000FF"/>
-          <w:lang w:val="es-ES"/>
-        </w:rPr>
-        <w:t>Entidades principales del escenario:</w:t>
-      </w:r>
-    </w:p>
-    <w:p>
-      <w:pPr>
-        <w:pStyle w:val="Prrafodelista"/>
-        <w:numPr>
-          <w:ilvl w:val="0"/>
-          <w:numId w:val="28"/>
-        </w:numPr>
-        <w:rPr>
-          <w:color w:val="0000FF"/>
-          <w:lang w:val="es-ES"/>
-        </w:rPr>
-      </w:pPr>
-      <w:r>
-        <w:rPr>
-          <w:color w:val="0000FF"/>
-          <w:lang w:val="es-ES"/>
-        </w:rPr>
-        <w:t>BIBLIOTECA</w:t>
-      </w:r>
-    </w:p>
-    <w:p>
-      <w:pPr>
-        <w:pStyle w:val="Prrafodelista"/>
-        <w:numPr>
-          <w:ilvl w:val="0"/>
-          <w:numId w:val="29"/>
-        </w:numPr>
-        <w:rPr>
-          <w:color w:val="0000FF"/>
-          <w:lang w:val="es-ES"/>
-        </w:rPr>
-      </w:pPr>
-      <w:r>
-        <w:rPr>
-          <w:color w:val="0000FF"/>
-          <w:lang w:val="es-ES"/>
-        </w:rPr>
-        <w:t>Contiene EJEMPLARES de LIBROS y PELÍCULAS en VHS</w:t>
-      </w:r>
-    </w:p>
-    <w:p>
-      <w:pPr>
-        <w:pStyle w:val="Prrafodelista"/>
-        <w:numPr>
-          <w:ilvl w:val="0"/>
-          <w:numId w:val="28"/>
-        </w:numPr>
-        <w:rPr>
-          <w:color w:val="0000FF"/>
-          <w:lang w:val="es-ES"/>
-        </w:rPr>
-      </w:pPr>
-      <w:r>
-        <w:rPr>
-          <w:color w:val="0000FF"/>
-          <w:lang w:val="es-ES"/>
-        </w:rPr>
-        <w:t>EJEMPLAR</w:t>
-      </w:r>
-    </w:p>
-    <w:p>
-      <w:pPr>
-        <w:pStyle w:val="Prrafodelista"/>
-        <w:numPr>
-          <w:ilvl w:val="0"/>
-          <w:numId w:val="29"/>
-        </w:numPr>
-        <w:rPr>
-          <w:color w:val="0000FF"/>
-          <w:lang w:val="es-ES"/>
-        </w:rPr>
-      </w:pPr>
-      <w:r>
-        <w:rPr>
-          <w:color w:val="0000FF"/>
-          <w:lang w:val="es-ES"/>
-        </w:rPr>
-        <w:t>Código (distinto para cada EJEMPLAR)</w:t>
-      </w:r>
-    </w:p>
-    <w:p>
-      <w:pPr>
-        <w:pStyle w:val="Prrafodelista"/>
-        <w:numPr>
-          <w:ilvl w:val="0"/>
-          <w:numId w:val="29"/>
-        </w:numPr>
-        <w:rPr>
-          <w:color w:val="0000FF"/>
-          <w:lang w:val="es-ES"/>
-        </w:rPr>
-      </w:pPr>
-      <w:r>
-        <w:rPr>
-          <w:color w:val="0000FF"/>
-          <w:lang w:val="es-ES"/>
-        </w:rPr>
-        <w:t>Descripción de estado</w:t>
-      </w:r>
-    </w:p>
-    <w:p>
-      <w:pPr>
-        <w:pStyle w:val="Prrafodelista"/>
-        <w:numPr>
-          <w:ilvl w:val="0"/>
-          <w:numId w:val="29"/>
-        </w:numPr>
-        <w:rPr>
-          <w:color w:val="0000FF"/>
-          <w:lang w:val="es-ES"/>
-        </w:rPr>
-      </w:pPr>
-      <w:r>
-        <w:rPr>
-          <w:color w:val="0000FF"/>
-          <w:lang w:val="es-ES"/>
-        </w:rPr>
-        <w:t>Puede ser prestado a los SOCIOS</w:t>
-      </w:r>
-    </w:p>
-    <w:p>
-      <w:pPr>
-        <w:pStyle w:val="Prrafodelista"/>
-        <w:numPr>
-          <w:ilvl w:val="0"/>
-          <w:numId w:val="28"/>
-        </w:numPr>
-        <w:rPr>
-          <w:color w:val="0000FF"/>
-          <w:lang w:val="es-ES"/>
-        </w:rPr>
-      </w:pPr>
-      <w:r>
-        <w:rPr>
-          <w:color w:val="0000FF"/>
-          <w:lang w:val="es-ES"/>
-        </w:rPr>
-        <w:t>LIBRO</w:t>
-      </w:r>
-    </w:p>
-    <w:p>
-      <w:pPr>
-        <w:pStyle w:val="Prrafodelista"/>
-        <w:numPr>
-          <w:ilvl w:val="0"/>
-          <w:numId w:val="30"/>
-        </w:numPr>
-        <w:rPr>
-          <w:color w:val="0000FF"/>
-          <w:lang w:val="es-ES"/>
-        </w:rPr>
-      </w:pPr>
-      <w:r>
-        <w:rPr>
-          <w:color w:val="0000FF"/>
-          <w:lang w:val="es-ES"/>
-        </w:rPr>
-        <w:t>Título</w:t>
-      </w:r>
-    </w:p>
-    <w:p>
-      <w:pPr>
-        <w:pStyle w:val="Prrafodelista"/>
-        <w:numPr>
-          <w:ilvl w:val="0"/>
-          <w:numId w:val="30"/>
-        </w:numPr>
-        <w:rPr>
-          <w:color w:val="0000FF"/>
-          <w:lang w:val="es-ES"/>
-        </w:rPr>
-      </w:pPr>
-      <w:r>
-        <w:rPr>
-          <w:color w:val="0000FF"/>
-          <w:lang w:val="es-ES"/>
-        </w:rPr>
-        <w:t>Autores (n autores)</w:t>
-      </w:r>
-    </w:p>
-    <w:p>
-      <w:pPr>
-        <w:pStyle w:val="Prrafodelista"/>
-        <w:numPr>
-          <w:ilvl w:val="0"/>
-          <w:numId w:val="30"/>
-        </w:numPr>
-        <w:rPr>
-          <w:color w:val="0000FF"/>
-          <w:lang w:val="es-ES"/>
-        </w:rPr>
-      </w:pPr>
-      <w:r>
-        <w:rPr>
-          <w:color w:val="0000FF"/>
-          <w:lang w:val="es-ES"/>
-        </w:rPr>
-        <w:lastRenderedPageBreak/>
-        <w:t>Editorial</w:t>
-      </w:r>
-    </w:p>
-    <w:p>
-      <w:pPr>
-        <w:pStyle w:val="Prrafodelista"/>
-        <w:numPr>
-          <w:ilvl w:val="0"/>
-          <w:numId w:val="30"/>
-        </w:numPr>
-        <w:rPr>
-          <w:color w:val="0000FF"/>
-          <w:lang w:val="es-ES"/>
-        </w:rPr>
-      </w:pPr>
-      <w:r>
-        <w:rPr>
-          <w:color w:val="0000FF"/>
-          <w:lang w:val="es-ES"/>
-        </w:rPr>
-        <w:t>Número de edición</w:t>
-      </w:r>
-    </w:p>
-    <w:p>
-      <w:pPr>
-        <w:pStyle w:val="Prrafodelista"/>
-        <w:numPr>
-          <w:ilvl w:val="0"/>
-          <w:numId w:val="30"/>
-        </w:numPr>
-        <w:rPr>
-          <w:color w:val="0000FF"/>
-          <w:lang w:val="es-ES"/>
-        </w:rPr>
-      </w:pPr>
-      <w:r>
-        <w:rPr>
-          <w:color w:val="0000FF"/>
-          <w:lang w:val="es-ES"/>
-        </w:rPr>
-        <w:t>Fecha de publicación</w:t>
-      </w:r>
-    </w:p>
-    <w:p>
-      <w:pPr>
-        <w:pStyle w:val="Prrafodelista"/>
-        <w:numPr>
-          <w:ilvl w:val="0"/>
-          <w:numId w:val="28"/>
-        </w:numPr>
-        <w:rPr>
-          <w:color w:val="0000FF"/>
-          <w:lang w:val="es-ES"/>
-        </w:rPr>
-      </w:pPr>
-      <w:r>
-        <w:rPr>
-          <w:color w:val="0000FF"/>
-          <w:lang w:val="es-ES"/>
-        </w:rPr>
-        <w:t>PELÍCULA</w:t>
-      </w:r>
-    </w:p>
-    <w:p>
-      <w:pPr>
-        <w:pStyle w:val="Prrafodelista"/>
-        <w:numPr>
-          <w:ilvl w:val="0"/>
-          <w:numId w:val="31"/>
-        </w:numPr>
-        <w:rPr>
-          <w:color w:val="0000FF"/>
-          <w:lang w:val="es-ES"/>
-        </w:rPr>
-      </w:pPr>
-      <w:r>
-        <w:rPr>
-          <w:color w:val="0000FF"/>
-          <w:lang w:val="es-ES"/>
-        </w:rPr>
-        <w:t>Editorial</w:t>
-      </w:r>
-    </w:p>
-    <w:p>
-      <w:pPr>
-        <w:pStyle w:val="Prrafodelista"/>
-        <w:numPr>
-          <w:ilvl w:val="0"/>
-          <w:numId w:val="31"/>
-        </w:numPr>
-        <w:rPr>
-          <w:color w:val="0000FF"/>
-          <w:lang w:val="es-ES"/>
-        </w:rPr>
-      </w:pPr>
-      <w:r>
-        <w:rPr>
-          <w:color w:val="0000FF"/>
-          <w:lang w:val="es-ES"/>
-        </w:rPr>
-        <w:t>Fecha de publicación</w:t>
-      </w:r>
-    </w:p>
-    <w:p>
-      <w:pPr>
-        <w:pStyle w:val="Prrafodelista"/>
-        <w:numPr>
-          <w:ilvl w:val="0"/>
-          <w:numId w:val="31"/>
-        </w:numPr>
-        <w:rPr>
-          <w:color w:val="0000FF"/>
-          <w:lang w:val="es-ES"/>
-        </w:rPr>
-      </w:pPr>
-      <w:r>
-        <w:rPr>
-          <w:color w:val="0000FF"/>
-          <w:lang w:val="es-ES"/>
-        </w:rPr>
-        <w:t>Nombre</w:t>
-      </w:r>
-    </w:p>
-    <w:p>
-      <w:pPr>
-        <w:pStyle w:val="Prrafodelista"/>
-        <w:numPr>
-          <w:ilvl w:val="0"/>
-          <w:numId w:val="31"/>
-        </w:numPr>
-        <w:rPr>
-          <w:color w:val="0000FF"/>
-          <w:lang w:val="es-ES"/>
-        </w:rPr>
-      </w:pPr>
-      <w:r>
-        <w:rPr>
-          <w:color w:val="0000FF"/>
-          <w:lang w:val="es-ES"/>
-        </w:rPr>
-        <w:t>Duración en minutos</w:t>
-      </w:r>
-    </w:p>
-    <w:p>
-      <w:pPr>
-        <w:pStyle w:val="Prrafodelista"/>
-        <w:numPr>
-          <w:ilvl w:val="0"/>
-          <w:numId w:val="28"/>
-        </w:numPr>
-        <w:rPr>
-          <w:color w:val="0000FF"/>
-          <w:lang w:val="es-ES"/>
-        </w:rPr>
-      </w:pPr>
-      <w:r>
-        <w:rPr>
-          <w:color w:val="0000FF"/>
-          <w:lang w:val="es-ES"/>
-        </w:rPr>
-        <w:t>TEMA</w:t>
-      </w:r>
-    </w:p>
-    <w:p>
-      <w:pPr>
-        <w:pStyle w:val="Prrafodelista"/>
-        <w:numPr>
-          <w:ilvl w:val="0"/>
-          <w:numId w:val="32"/>
-        </w:numPr>
-        <w:rPr>
-          <w:color w:val="0000FF"/>
-          <w:lang w:val="es-ES"/>
-        </w:rPr>
-      </w:pPr>
-      <w:r>
-        <w:rPr>
-          <w:color w:val="0000FF"/>
-          <w:lang w:val="es-ES"/>
-        </w:rPr>
-        <w:t>Clasificación de EJEMPLARES por temas (ciencia-ficción, historia, etc.)</w:t>
-      </w:r>
-    </w:p>
-    <w:p>
-      <w:pPr>
-        <w:pStyle w:val="Prrafodelista"/>
-        <w:numPr>
-          <w:ilvl w:val="0"/>
-          <w:numId w:val="28"/>
-        </w:numPr>
-        <w:rPr>
-          <w:color w:val="0000FF"/>
-          <w:lang w:val="es-ES"/>
-        </w:rPr>
-      </w:pPr>
-      <w:r>
-        <w:rPr>
-          <w:color w:val="0000FF"/>
-          <w:lang w:val="es-ES"/>
-        </w:rPr>
-        <w:t>SOCIO</w:t>
-      </w:r>
-    </w:p>
-    <w:p>
-      <w:pPr>
-        <w:pStyle w:val="Prrafodelista"/>
-        <w:numPr>
-          <w:ilvl w:val="0"/>
-          <w:numId w:val="32"/>
-        </w:numPr>
-        <w:rPr>
-          <w:color w:val="0000FF"/>
-          <w:lang w:val="es-ES"/>
-        </w:rPr>
-      </w:pPr>
-      <w:r>
-        <w:rPr>
-          <w:color w:val="0000FF"/>
-          <w:lang w:val="es-ES"/>
-        </w:rPr>
-        <w:t>Número de SOCIO</w:t>
-      </w:r>
-    </w:p>
-    <w:p>
-      <w:pPr>
-        <w:pStyle w:val="Prrafodelista"/>
-        <w:numPr>
-          <w:ilvl w:val="0"/>
-          <w:numId w:val="32"/>
-        </w:numPr>
-        <w:rPr>
-          <w:color w:val="0000FF"/>
-          <w:lang w:val="es-ES"/>
-        </w:rPr>
-      </w:pPr>
-      <w:r>
-        <w:rPr>
-          <w:color w:val="0000FF"/>
-          <w:lang w:val="es-ES"/>
-        </w:rPr>
-        <w:t>Nombre</w:t>
-      </w:r>
-    </w:p>
-    <w:p>
-      <w:pPr>
-        <w:pStyle w:val="Prrafodelista"/>
-        <w:numPr>
-          <w:ilvl w:val="0"/>
-          <w:numId w:val="32"/>
-        </w:numPr>
-        <w:rPr>
-          <w:color w:val="0000FF"/>
-          <w:lang w:val="es-ES"/>
-        </w:rPr>
-      </w:pPr>
-      <w:r>
-        <w:rPr>
-          <w:color w:val="0000FF"/>
-          <w:lang w:val="es-ES"/>
-        </w:rPr>
-        <w:t>Primer y segundo apellido</w:t>
-      </w:r>
-    </w:p>
-    <w:p>
-      <w:pPr>
-        <w:pStyle w:val="Prrafodelista"/>
-        <w:numPr>
-          <w:ilvl w:val="0"/>
-          <w:numId w:val="32"/>
-        </w:numPr>
-        <w:rPr>
-          <w:color w:val="0000FF"/>
-          <w:lang w:val="es-ES"/>
-        </w:rPr>
-      </w:pPr>
-      <w:r>
-        <w:rPr>
-          <w:color w:val="0000FF"/>
-          <w:lang w:val="es-ES"/>
-        </w:rPr>
-        <w:t>Dirección</w:t>
-      </w:r>
-    </w:p>
-    <w:p>
-      <w:pPr>
-        <w:pStyle w:val="Prrafodelista"/>
-        <w:numPr>
-          <w:ilvl w:val="0"/>
-          <w:numId w:val="32"/>
-        </w:numPr>
-        <w:rPr>
-          <w:color w:val="0000FF"/>
-          <w:lang w:val="es-ES"/>
-        </w:rPr>
-      </w:pPr>
-      <w:r>
-        <w:rPr>
-          <w:color w:val="0000FF"/>
-          <w:lang w:val="es-ES"/>
-        </w:rPr>
-        <w:t>Localidad</w:t>
-      </w:r>
-    </w:p>
-    <w:p>
-      <w:pPr>
-        <w:pStyle w:val="Prrafodelista"/>
-        <w:numPr>
-          <w:ilvl w:val="0"/>
-          <w:numId w:val="32"/>
-        </w:numPr>
-        <w:rPr>
-          <w:color w:val="0000FF"/>
-          <w:lang w:val="es-ES"/>
-        </w:rPr>
-      </w:pPr>
-      <w:r>
-        <w:rPr>
-          <w:color w:val="0000FF"/>
-          <w:lang w:val="es-ES"/>
-        </w:rPr>
-        <w:t>Provincia</w:t>
-      </w:r>
-    </w:p>
-    <w:p>
-      <w:pPr>
-        <w:pStyle w:val="Prrafodelista"/>
-        <w:numPr>
-          <w:ilvl w:val="0"/>
-          <w:numId w:val="32"/>
-        </w:numPr>
-        <w:rPr>
-          <w:color w:val="0000FF"/>
-          <w:lang w:val="es-ES"/>
-        </w:rPr>
-      </w:pPr>
-      <w:r>
-        <w:rPr>
-          <w:color w:val="0000FF"/>
-          <w:lang w:val="es-ES"/>
-        </w:rPr>
-        <w:t>Número de teléfono</w:t>
-      </w:r>
-    </w:p>
-    <w:p>
-      <w:pPr>
-        <w:pStyle w:val="Prrafodelista"/>
-        <w:numPr>
-          <w:ilvl w:val="0"/>
-          <w:numId w:val="28"/>
-        </w:numPr>
-        <w:rPr>
-          <w:color w:val="0000FF"/>
-          <w:lang w:val="es-ES"/>
-        </w:rPr>
-      </w:pPr>
-      <w:r>
-        <w:rPr>
-          <w:color w:val="0000FF"/>
-          <w:lang w:val="es-ES"/>
-        </w:rPr>
-        <w:t>SANCIONES</w:t>
-      </w:r>
-    </w:p>
-    <w:p>
-      <w:pPr>
-        <w:pStyle w:val="Prrafodelista"/>
-        <w:numPr>
-          <w:ilvl w:val="0"/>
-          <w:numId w:val="33"/>
-        </w:numPr>
-        <w:rPr>
-          <w:color w:val="0000FF"/>
-          <w:lang w:val="es-ES"/>
-        </w:rPr>
-      </w:pPr>
-      <w:r>
-        <w:rPr>
-          <w:color w:val="0000FF"/>
-          <w:lang w:val="es-ES"/>
-        </w:rPr>
-        <w:t>Motivo</w:t>
-      </w:r>
-    </w:p>
-    <w:p>
-      <w:pPr>
-        <w:pStyle w:val="Prrafodelista"/>
-        <w:numPr>
-          <w:ilvl w:val="0"/>
-          <w:numId w:val="33"/>
-        </w:numPr>
-        <w:rPr>
-          <w:color w:val="0000FF"/>
-          <w:lang w:val="es-ES"/>
-        </w:rPr>
-      </w:pPr>
-      <w:r>
-        <w:rPr>
-          <w:color w:val="0000FF"/>
-          <w:lang w:val="es-ES"/>
-        </w:rPr>
-        <w:t>Fecha</w:t>
-      </w:r>
-    </w:p>
-    <w:p>
-      <w:pPr>
-        <w:pStyle w:val="Prrafodelista"/>
-        <w:numPr>
-          <w:ilvl w:val="0"/>
-          <w:numId w:val="33"/>
-        </w:numPr>
-        <w:rPr>
-          <w:color w:val="0000FF"/>
-          <w:lang w:val="es-ES"/>
-        </w:rPr>
-      </w:pPr>
-      <w:r>
-        <w:rPr>
-          <w:color w:val="0000FF"/>
-          <w:lang w:val="es-ES"/>
-        </w:rPr>
-        <w:t>Monto económico</w:t>
-      </w:r>
-    </w:p>
-    <w:p>
-      <w:pPr>
-        <w:pStyle w:val="Prrafodelista"/>
-        <w:numPr>
-          <w:ilvl w:val="0"/>
-          <w:numId w:val="28"/>
-        </w:numPr>
-        <w:rPr>
-          <w:color w:val="0000FF"/>
-          <w:lang w:val="es-ES"/>
-        </w:rPr>
-      </w:pPr>
-      <w:r>
-        <w:rPr>
-          <w:color w:val="0000FF"/>
-          <w:lang w:val="es-ES"/>
-        </w:rPr>
-        <w:t>PRÉSTAMO</w:t>
-      </w:r>
-    </w:p>
-    <w:p>
-      <w:pPr>
-        <w:pStyle w:val="Prrafodelista"/>
-        <w:numPr>
-          <w:ilvl w:val="0"/>
-          <w:numId w:val="34"/>
-        </w:numPr>
-        <w:rPr>
-          <w:color w:val="0000FF"/>
-          <w:lang w:val="es-ES"/>
-        </w:rPr>
-      </w:pPr>
-      <w:r>
-        <w:rPr>
-          <w:color w:val="0000FF"/>
-          <w:lang w:val="es-ES"/>
-        </w:rPr>
-        <w:t>Fecha de préstamo (con límite por defecto de 10 días)</w:t>
-      </w:r>
-    </w:p>
-    <w:p>
-      <w:pPr>
-        <w:pStyle w:val="Prrafodelista"/>
-        <w:numPr>
-          <w:ilvl w:val="0"/>
-          <w:numId w:val="34"/>
-        </w:numPr>
-        <w:rPr>
-          <w:color w:val="0000FF"/>
-          <w:lang w:val="es-ES"/>
-        </w:rPr>
-      </w:pPr>
-      <w:r>
-        <w:rPr>
-          <w:color w:val="0000FF"/>
-          <w:lang w:val="es-ES"/>
-        </w:rPr>
-        <w:t>Relación entre SOCIO y EJEMPLAR</w:t>
-      </w:r>
-    </w:p>
-    <w:p>
-      <w:pPr>
-        <w:pStyle w:val="Prrafodelista"/>
-        <w:numPr>
-          <w:ilvl w:val="0"/>
-          <w:numId w:val="28"/>
-        </w:numPr>
-        <w:rPr>
-          <w:color w:val="0000FF"/>
-          <w:lang w:val="es-ES"/>
-        </w:rPr>
-      </w:pPr>
-      <w:r>
-        <w:rPr>
-          <w:color w:val="0000FF"/>
-          <w:lang w:val="es-ES"/>
-        </w:rPr>
-        <w:t>LISTA DE DEMANDA</w:t>
-      </w:r>
-    </w:p>
-    <w:p>
-      <w:pPr>
-        <w:pStyle w:val="Prrafodelista"/>
-        <w:numPr>
-          <w:ilvl w:val="0"/>
-          <w:numId w:val="35"/>
-        </w:numPr>
-        <w:rPr>
-          <w:color w:val="0000FF"/>
-          <w:lang w:val="es-ES"/>
-        </w:rPr>
-      </w:pPr>
-      <w:r>
-        <w:rPr>
-          <w:color w:val="0000FF"/>
-          <w:lang w:val="es-ES"/>
-        </w:rPr>
-        <w:t>Almacenamiento de EJEMPLARES solicitados pero no adquiridos o agotados</w:t>
-      </w:r>
-    </w:p>
-    <w:p>
-      <w:pPr>
-        <w:pStyle w:val="Prrafodelista"/>
-        <w:numPr>
-          <w:ilvl w:val="0"/>
-          <w:numId w:val="35"/>
-        </w:numPr>
-        <w:rPr>
-          <w:color w:val="0000FF"/>
-          <w:lang w:val="es-ES"/>
-        </w:rPr>
-      </w:pPr>
-      <w:r>
-        <w:rPr>
-          <w:color w:val="0000FF"/>
-          <w:lang w:val="es-ES"/>
-        </w:rPr>
-        <w:t>Referencia al título demandado y fecha de solicitud</w:t>
-      </w:r>
-    </w:p>
-    <w:p>
-      <w:pPr>
-        <w:pStyle w:val="Prrafodelista"/>
-        <w:numPr>
-          <w:ilvl w:val="0"/>
-          <w:numId w:val="28"/>
-        </w:numPr>
-        <w:rPr>
-          <w:color w:val="0000FF"/>
-          <w:lang w:val="es-ES"/>
-        </w:rPr>
-      </w:pPr>
-      <w:r>
-        <w:rPr>
-          <w:color w:val="0000FF"/>
-          <w:lang w:val="es-ES"/>
-        </w:rPr>
-        <w:t>RESERVA</w:t>
-      </w:r>
-    </w:p>
-    <w:p>
-      <w:pPr>
-        <w:pStyle w:val="Prrafodelista"/>
-        <w:numPr>
-          <w:ilvl w:val="0"/>
-          <w:numId w:val="36"/>
-        </w:numPr>
-        <w:rPr>
-          <w:color w:val="0000FF"/>
-          <w:lang w:val="es-ES"/>
-        </w:rPr>
-      </w:pPr>
-      <w:r>
-        <w:rPr>
-          <w:color w:val="0000FF"/>
-          <w:lang w:val="es-ES"/>
-        </w:rPr>
-        <w:t>Posibilidad de reservar EJEMPLARES en uso por otros SOCIOS</w:t>
-      </w:r>
-    </w:p>
-    <w:p>
-      <w:pPr>
-        <w:pStyle w:val="Prrafodelista"/>
-        <w:numPr>
-          <w:ilvl w:val="0"/>
-          <w:numId w:val="36"/>
-        </w:numPr>
-        <w:rPr>
-          <w:color w:val="0000FF"/>
-          <w:lang w:val="es-ES"/>
-        </w:rPr>
-      </w:pPr>
-      <w:r>
-        <w:rPr>
-          <w:color w:val="0000FF"/>
-          <w:lang w:val="es-ES"/>
-        </w:rPr>
-        <w:t>Fecha más próxima de devolución</w:t>
-      </w:r>
-    </w:p>
-    <w:p>
-      <w:pPr>
-        <w:pStyle w:val="Prrafodelista"/>
-        <w:numPr>
-          <w:ilvl w:val="0"/>
-          <w:numId w:val="36"/>
-        </w:numPr>
-        <w:rPr>
-          <w:color w:val="0000FF"/>
-          <w:lang w:val="es-ES"/>
-        </w:rPr>
-      </w:pPr>
-      <w:r>
-        <w:rPr>
-          <w:color w:val="0000FF"/>
-          <w:lang w:val="es-ES"/>
-        </w:rPr>
-        <w:t>Bloqueo del EJEMPLAR para préstamo durante dos días</w:t>
+        <w:t>Los socios pueden obtener préstamos de la biblioteca. Cada préstamo tiene como entrada la fecha del día como límite por defecto 10 días a contar a partir de esa fecha.</w:t>
+      </w:r>
+    </w:p>
+    <w:p>
+      <w:pPr>
+        <w:rPr>
+          <w:lang w:val="es-ES"/>
+        </w:rPr>
+      </w:pPr>
+      <w:r>
+        <w:rPr>
+          <w:lang w:val="es-ES"/>
+        </w:rPr>
+        <w:t>Se mantendrá una lista de ejemplares que los socios piden pero que bien todavía no han sido adquiridos, o bien no hay suficientes ejemplares para satisfacer la demanda (ejemplares agotados) en la que se guardará una referencia al título demandado y la fecha en que se pidió. Aquellas referencias correspondientes a títulos de los que todavía no se han adquirido ejemplares también serán apuntadas, por lo que se deberá de distinguir entre aquéllos de los que existen ejemplares de los que no existen.</w:t>
+      </w:r>
+    </w:p>
+    <w:p>
+      <w:pPr>
+        <w:rPr>
+          <w:lang w:val="es-ES"/>
+        </w:rPr>
+      </w:pPr>
+      <w:r>
+        <w:rPr>
+          <w:lang w:val="es-ES"/>
+        </w:rPr>
+        <w:t>Existe la posibilidad de hacer reservas de ejemplares que estén siendo utilizados por otros socios, a tal efecto se le facilitará al socio que va a hacer la reserva la fecha más próxima en la que se va a devolver un ejemplar del título deseado, quedando el ejemplar bloqueado para préstamo durante dos días, a la espera de que lo vaya a retirar el socio que lo ha reservado.</w:t>
       </w:r>
     </w:p>
     <w:p>
@@ -9492,7 +8652,6 @@
           <w:color w:val="0000FF"/>
           <w:lang w:val="es-ES"/>
         </w:rPr>
-        <w:lastRenderedPageBreak/>
         <w:t>Mantener una lista de ejemplares solicitados pero aún no adquiridos o agotados.</w:t>
       </w:r>
     </w:p>
@@ -10338,7 +9497,6 @@
           <w:color w:val="0000FF"/>
           <w:lang w:val="es-ES"/>
         </w:rPr>
-        <w:lastRenderedPageBreak/>
         <w:t>El sistema bloquea el ejemplar para préstamo durante dos días, a la espera de que el socio que lo ha reservado lo retire.</w:t>
       </w:r>
     </w:p>
@@ -10353,6 +9511,183 @@
     <w:p>
       <w:pPr>
         <w:rPr>
+          <w:color w:val="FF00FF"/>
+          <w:lang w:val="es-ES"/>
+        </w:rPr>
+      </w:pPr>
+      <w:r>
+        <w:rPr>
+          <w:color w:val="FF00FF"/>
+          <w:lang w:val="es-ES"/>
+        </w:rPr>
+        <w:t>Dándole una segunda mirada, vamos a suponer que hay cosas que el sistema no hace automáticamente, por lo cual deberían agregarse algunos casos de uso porque van a requerir la participación del bibliotecario, de tal forma que quedaría:</w:t>
+      </w:r>
+    </w:p>
+    <w:p>
+      <w:pPr>
+        <w:rPr>
+          <w:color w:val="FF00FF"/>
+          <w:lang w:val="es-ES"/>
+        </w:rPr>
+      </w:pPr>
+      <w:r>
+        <w:rPr>
+          <w:color w:val="FF00FF"/>
+          <w:lang w:val="es-ES"/>
+        </w:rPr>
+        <w:t xml:space="preserve">CU-01 Registrar </w:t>
+      </w:r>
+      <w:r>
+        <w:rPr>
+          <w:color w:val="FF00FF"/>
+          <w:lang w:val="es-ES"/>
+        </w:rPr>
+        <w:t>E</w:t>
+      </w:r>
+      <w:r>
+        <w:rPr>
+          <w:color w:val="FF00FF"/>
+          <w:lang w:val="es-ES"/>
+        </w:rPr>
+        <w:t>jemplar</w:t>
+      </w:r>
+    </w:p>
+    <w:p>
+      <w:pPr>
+        <w:rPr>
+          <w:color w:val="FF00FF"/>
+          <w:lang w:val="es-ES"/>
+        </w:rPr>
+      </w:pPr>
+      <w:r>
+        <w:rPr>
+          <w:color w:val="FF00FF"/>
+          <w:lang w:val="es-ES"/>
+        </w:rPr>
+        <w:t xml:space="preserve">CU-02 Registrar </w:t>
+      </w:r>
+      <w:r>
+        <w:rPr>
+          <w:color w:val="FF00FF"/>
+          <w:lang w:val="es-ES"/>
+        </w:rPr>
+        <w:t>S</w:t>
+      </w:r>
+      <w:r>
+        <w:rPr>
+          <w:color w:val="FF00FF"/>
+          <w:lang w:val="es-ES"/>
+        </w:rPr>
+        <w:t>ocio</w:t>
+      </w:r>
+    </w:p>
+    <w:p>
+      <w:pPr>
+        <w:rPr>
+          <w:color w:val="FF00FF"/>
+          <w:lang w:val="es-ES"/>
+        </w:rPr>
+      </w:pPr>
+      <w:r>
+        <w:rPr>
+          <w:color w:val="FF00FF"/>
+          <w:lang w:val="es-ES"/>
+        </w:rPr>
+        <w:t>CU-03 Realizar Préstamo</w:t>
+      </w:r>
+    </w:p>
+    <w:p>
+      <w:pPr>
+        <w:rPr>
+          <w:color w:val="FF00FF"/>
+          <w:lang w:val="es-ES"/>
+        </w:rPr>
+      </w:pPr>
+      <w:r>
+        <w:rPr>
+          <w:color w:val="FF00FF"/>
+          <w:lang w:val="es-ES"/>
+        </w:rPr>
+        <w:t>CU-04 Recibir Devolución [que es la contraparte del CU anterior]</w:t>
+      </w:r>
+    </w:p>
+    <w:p>
+      <w:pPr>
+        <w:rPr>
+          <w:color w:val="FF00FF"/>
+          <w:lang w:val="es-ES"/>
+        </w:rPr>
+      </w:pPr>
+      <w:r>
+        <w:rPr>
+          <w:color w:val="FF00FF"/>
+          <w:lang w:val="es-ES"/>
+        </w:rPr>
+        <w:t>CU-05 Registrar Sanción [que complementa al CU anterior]</w:t>
+      </w:r>
+    </w:p>
+    <w:p>
+      <w:pPr>
+        <w:rPr>
+          <w:color w:val="FF00FF"/>
+          <w:lang w:val="es-ES"/>
+        </w:rPr>
+      </w:pPr>
+      <w:r>
+        <w:rPr>
+          <w:color w:val="FF00FF"/>
+          <w:lang w:val="es-ES"/>
+        </w:rPr>
+        <w:t xml:space="preserve">CU-06 </w:t>
+      </w:r>
+      <w:r>
+        <w:rPr>
+          <w:color w:val="FF00FF"/>
+          <w:lang w:val="es-ES"/>
+        </w:rPr>
+        <w:t>Realizar</w:t>
+      </w:r>
+      <w:r>
+        <w:rPr>
+          <w:color w:val="FF00FF"/>
+          <w:lang w:val="es-ES"/>
+        </w:rPr>
+        <w:t xml:space="preserve"> Reserva</w:t>
+      </w:r>
+    </w:p>
+    <w:p>
+      <w:pPr>
+        <w:rPr>
+          <w:color w:val="FF00FF"/>
+          <w:lang w:val="es-ES"/>
+        </w:rPr>
+      </w:pPr>
+      <w:r>
+        <w:rPr>
+          <w:color w:val="FF00FF"/>
+          <w:lang w:val="es-ES"/>
+        </w:rPr>
+        <w:t>CU-07 Registrar Pedidos</w:t>
+      </w:r>
+      <w:r>
+        <w:rPr>
+          <w:color w:val="FF00FF"/>
+          <w:lang w:val="es-ES"/>
+        </w:rPr>
+        <w:t xml:space="preserve"> [CU omitido anteriormente]</w:t>
+      </w:r>
+    </w:p>
+    <w:p>
+      <w:pPr>
+        <w:rPr>
+          <w:color w:val="FF00FF"/>
+          <w:lang w:val="es-ES"/>
+        </w:rPr>
+      </w:pPr>
+    </w:p>
+    <w:p>
+      <w:pPr>
+        <w:rPr>
           <w:color w:val="0000FF"/>
           <w:lang w:val="es-ES"/>
         </w:rPr>
@@ -10431,6 +9766,51 @@
         </w:rPr>
         <w:t>Este caso de uso implica varias acciones importantes, como verificar la disponibilidad del ejemplar, actualizar el estado del ejemplar a "prestado", registrar la información del préstamo y establecer una fecha límite para su devolución. Además, el caso de uso podría involucrar validaciones adicionales, como verificar si el socio tiene alguna sanción económica pendiente o si ha alcanzado el límite máximo de préstamos permitidos.</w:t>
       </w:r>
+    </w:p>
+    <w:p>
+      <w:pPr>
+        <w:rPr>
+          <w:rFonts w:cs="Arial"/>
+          <w:color w:val="0000FF"/>
+          <w:lang w:val="es-ES"/>
+        </w:rPr>
+      </w:pPr>
+    </w:p>
+    <w:p>
+      <w:pPr>
+        <w:rPr>
+          <w:rFonts w:cs="Arial"/>
+          <w:color w:val="0000FF"/>
+          <w:lang w:val="es-ES"/>
+        </w:rPr>
+      </w:pPr>
+    </w:p>
+    <w:p>
+      <w:pPr>
+        <w:rPr>
+          <w:rFonts w:cs="Arial"/>
+          <w:color w:val="0000FF"/>
+          <w:lang w:val="es-ES"/>
+        </w:rPr>
+      </w:pPr>
+    </w:p>
+    <w:p>
+      <w:pPr>
+        <w:rPr>
+          <w:rFonts w:cs="Arial"/>
+          <w:color w:val="0000FF"/>
+          <w:lang w:val="es-ES"/>
+        </w:rPr>
+      </w:pPr>
+    </w:p>
+    <w:p>
+      <w:pPr>
+        <w:rPr>
+          <w:rFonts w:cs="Arial"/>
+          <w:color w:val="0000FF"/>
+          <w:lang w:val="es-ES"/>
+        </w:rPr>
+      </w:pPr>
     </w:p>
     <w:p>
       <w:pPr>
@@ -10485,8 +9865,8 @@
       <w:tblGrid>
         <w:gridCol w:w="2004"/>
         <w:gridCol w:w="651"/>
-        <w:gridCol w:w="612"/>
-        <w:gridCol w:w="5685"/>
+        <w:gridCol w:w="621"/>
+        <w:gridCol w:w="5676"/>
       </w:tblGrid>
       <w:tr>
         <w:trPr>
@@ -10603,7 +9983,42 @@
                 <w:color w:val="0000FF"/>
                 <w:lang w:val="es-ES"/>
               </w:rPr>
-              <w:t>1.0 (2023-05-28)</w:t>
+              <w:t>1.0 (</w:t>
+            </w:r>
+            <w:r>
+              <w:rPr>
+                <w:color w:val="FF00FF"/>
+                <w:lang w:val="es-ES"/>
+              </w:rPr>
+              <w:t>2023-0</w:t>
+            </w:r>
+            <w:r>
+              <w:rPr>
+                <w:color w:val="FF00FF"/>
+                <w:lang w:val="es-ES"/>
+              </w:rPr>
+              <w:t>6</w:t>
+            </w:r>
+            <w:r>
+              <w:rPr>
+                <w:color w:val="FF00FF"/>
+                <w:lang w:val="es-ES"/>
+              </w:rPr>
+              <w:t>-</w:t>
+            </w:r>
+            <w:r>
+              <w:rPr>
+                <w:color w:val="FF00FF"/>
+                <w:lang w:val="es-ES"/>
+              </w:rPr>
+              <w:t>09</w:t>
+            </w:r>
+            <w:r>
+              <w:rPr>
+                <w:color w:val="0000FF"/>
+                <w:lang w:val="es-ES"/>
+              </w:rPr>
+              <w:t>)</w:t>
             </w:r>
           </w:p>
         </w:tc>
@@ -10881,7 +10296,14 @@
                 <w:color w:val="0000FF"/>
                 <w:lang w:val="es-ES"/>
               </w:rPr>
-              <w:t>Gestión de socios</w:t>
+              <w:t>Gestión de</w:t>
+            </w:r>
+            <w:r>
+              <w:rPr>
+                <w:color w:val="0000FF"/>
+                <w:lang w:val="es-ES"/>
+              </w:rPr>
+              <w:t xml:space="preserve"> Socios</w:t>
             </w:r>
           </w:p>
         </w:tc>
@@ -10932,10 +10354,10 @@
             </w:pPr>
             <w:r>
               <w:rPr>
-                <w:color w:val="0000FF"/>
-                <w:lang w:val="es-ES"/>
-              </w:rPr>
-              <w:t>Personal de la Biblioteca</w:t>
+                <w:color w:val="FF00FF"/>
+                <w:lang w:val="es-ES"/>
+              </w:rPr>
+              <w:t>Bibliotecario</w:t>
             </w:r>
           </w:p>
         </w:tc>
@@ -10986,10 +10408,10 @@
             </w:pPr>
             <w:r>
               <w:rPr>
-                <w:color w:val="0000FF"/>
-                <w:lang w:val="es-ES"/>
-              </w:rPr>
-              <w:t>---</w:t>
+                <w:color w:val="FF00FF"/>
+                <w:lang w:val="es-ES"/>
+              </w:rPr>
+              <w:t>Socio</w:t>
             </w:r>
           </w:p>
         </w:tc>
@@ -11050,7 +10472,42 @@
                 <w:color w:val="0000FF"/>
                 <w:lang w:val="es-ES"/>
               </w:rPr>
-              <w:t>El ejemplar y el socio deben estar registrados en el sistema.</w:t>
+              <w:t xml:space="preserve">El </w:t>
+            </w:r>
+            <w:r>
+              <w:rPr>
+                <w:color w:val="FF00FF"/>
+                <w:lang w:val="es-ES"/>
+              </w:rPr>
+              <w:t>E</w:t>
+            </w:r>
+            <w:r>
+              <w:rPr>
+                <w:color w:val="FF00FF"/>
+                <w:lang w:val="es-ES"/>
+              </w:rPr>
+              <w:t>jemplar</w:t>
+            </w:r>
+            <w:r>
+              <w:rPr>
+                <w:color w:val="0000FF"/>
+                <w:lang w:val="es-ES"/>
+              </w:rPr>
+              <w:t xml:space="preserve"> y el </w:t>
+            </w:r>
+            <w:r>
+              <w:rPr>
+                <w:color w:val="FF00FF"/>
+                <w:lang w:val="es-ES"/>
+              </w:rPr>
+              <w:t>Socio</w:t>
+            </w:r>
+            <w:r>
+              <w:rPr>
+                <w:color w:val="0000FF"/>
+                <w:lang w:val="es-ES"/>
+              </w:rPr>
+              <w:t xml:space="preserve"> deben estar registrados en el sistema.</w:t>
             </w:r>
           </w:p>
           <w:p>
@@ -11068,10 +10525,59 @@
             </w:pPr>
             <w:r>
               <w:rPr>
-                <w:color w:val="0000FF"/>
-                <w:lang w:val="es-ES"/>
-              </w:rPr>
-              <w:t>El ejemplar debe estar disponible para préstamo.</w:t>
+                <w:color w:val="FF00FF"/>
+                <w:lang w:val="es-ES"/>
+              </w:rPr>
+              <w:t>Los</w:t>
+            </w:r>
+            <w:r>
+              <w:rPr>
+                <w:color w:val="FF00FF"/>
+                <w:lang w:val="es-ES"/>
+              </w:rPr>
+              <w:t xml:space="preserve"> ejemplar</w:t>
+            </w:r>
+            <w:r>
+              <w:rPr>
+                <w:color w:val="FF00FF"/>
+                <w:lang w:val="es-ES"/>
+              </w:rPr>
+              <w:t>es</w:t>
+            </w:r>
+            <w:r>
+              <w:rPr>
+                <w:color w:val="FF00FF"/>
+                <w:lang w:val="es-ES"/>
+              </w:rPr>
+              <w:t xml:space="preserve"> debe</w:t>
+            </w:r>
+            <w:r>
+              <w:rPr>
+                <w:color w:val="FF00FF"/>
+                <w:lang w:val="es-ES"/>
+              </w:rPr>
+              <w:t>n</w:t>
+            </w:r>
+            <w:r>
+              <w:rPr>
+                <w:color w:val="FF00FF"/>
+                <w:lang w:val="es-ES"/>
+              </w:rPr>
+              <w:t xml:space="preserve"> estar disponible</w:t>
+            </w:r>
+            <w:r>
+              <w:rPr>
+                <w:color w:val="FF00FF"/>
+                <w:lang w:val="es-ES"/>
+              </w:rPr>
+              <w:t>s</w:t>
+            </w:r>
+            <w:r>
+              <w:rPr>
+                <w:color w:val="FF00FF"/>
+                <w:lang w:val="es-ES"/>
+              </w:rPr>
+              <w:t xml:space="preserve"> para préstamo.</w:t>
             </w:r>
           </w:p>
         </w:tc>
@@ -11120,7 +10626,7 @@
                 <w:color w:val="0000FF"/>
                 <w:lang w:val="es-ES"/>
               </w:rPr>
-              <w:t xml:space="preserve">El sistema deberá comportarse como se describe en el </w:t>
+              <w:t xml:space="preserve">El sistema deberá comportarse como se describe en </w:t>
             </w:r>
             <w:r>
               <w:rPr>
@@ -11134,7 +10640,63 @@
                 <w:color w:val="0000FF"/>
                 <w:lang w:val="es-ES"/>
               </w:rPr>
-              <w:t xml:space="preserve"> caso de uso cuando el socio solicite al bibliotecario sacar </w:t>
+              <w:t xml:space="preserve"> </w:t>
+            </w:r>
+            <w:r>
+              <w:rPr>
+                <w:color w:val="0000FF"/>
+                <w:lang w:val="es-ES"/>
+              </w:rPr>
+              <w:t>C</w:t>
+            </w:r>
+            <w:r>
+              <w:rPr>
+                <w:color w:val="0000FF"/>
+                <w:lang w:val="es-ES"/>
+              </w:rPr>
+              <w:t xml:space="preserve">aso de </w:t>
+            </w:r>
+            <w:r>
+              <w:rPr>
+                <w:color w:val="0000FF"/>
+                <w:lang w:val="es-ES"/>
+              </w:rPr>
+              <w:t>U</w:t>
+            </w:r>
+            <w:r>
+              <w:rPr>
+                <w:color w:val="0000FF"/>
+                <w:lang w:val="es-ES"/>
+              </w:rPr>
+              <w:t xml:space="preserve">so cuando el </w:t>
+            </w:r>
+            <w:r>
+              <w:rPr>
+                <w:color w:val="FF00FF"/>
+                <w:lang w:val="es-ES"/>
+              </w:rPr>
+              <w:t>Socio</w:t>
+            </w:r>
+            <w:r>
+              <w:rPr>
+                <w:color w:val="0000FF"/>
+                <w:lang w:val="es-ES"/>
+              </w:rPr>
+              <w:t xml:space="preserve"> solicite al </w:t>
+            </w:r>
+            <w:r>
+              <w:rPr>
+                <w:color w:val="0000FF"/>
+                <w:lang w:val="es-ES"/>
+              </w:rPr>
+              <w:t>B</w:t>
+            </w:r>
+            <w:r>
+              <w:rPr>
+                <w:color w:val="0000FF"/>
+                <w:lang w:val="es-ES"/>
+              </w:rPr>
+              <w:t xml:space="preserve">ibliotecario sacar </w:t>
             </w:r>
             <w:r>
               <w:rPr>
@@ -11292,7 +10854,49 @@
                 <w:color w:val="0000FF"/>
                 <w:lang w:val="es-ES"/>
               </w:rPr>
-              <w:t>El socio solicita un préstamo a lo cual el Personal de la biblioteca selecciona la opción "Realizar préstamo" en el sistema.</w:t>
+              <w:t xml:space="preserve">El </w:t>
+            </w:r>
+            <w:r>
+              <w:rPr>
+                <w:color w:val="FF00FF"/>
+                <w:lang w:val="es-ES"/>
+              </w:rPr>
+              <w:t>Socio</w:t>
+            </w:r>
+            <w:r>
+              <w:rPr>
+                <w:color w:val="0000FF"/>
+                <w:lang w:val="es-ES"/>
+              </w:rPr>
+              <w:t xml:space="preserve"> solicita un préstamo</w:t>
+            </w:r>
+            <w:r>
+              <w:rPr>
+                <w:color w:val="0000FF"/>
+                <w:lang w:val="es-ES"/>
+              </w:rPr>
+              <w:t>,</w:t>
+            </w:r>
+            <w:r>
+              <w:rPr>
+                <w:color w:val="0000FF"/>
+                <w:lang w:val="es-ES"/>
+              </w:rPr>
+              <w:t xml:space="preserve"> a lo cual el </w:t>
+            </w:r>
+            <w:r>
+              <w:rPr>
+                <w:color w:val="FF00FF"/>
+                <w:lang w:val="es-ES"/>
+              </w:rPr>
+              <w:t>Bibliotecario</w:t>
+            </w:r>
+            <w:r>
+              <w:rPr>
+                <w:color w:val="0000FF"/>
+                <w:lang w:val="es-ES"/>
+              </w:rPr>
+              <w:t xml:space="preserve"> selecciona la opción "Realizar préstamo" en el sistema.</w:t>
             </w:r>
           </w:p>
         </w:tc>
@@ -11357,7 +10961,21 @@
                 <w:color w:val="0000FF"/>
                 <w:lang w:val="es-ES"/>
               </w:rPr>
-              <w:t>El sistema muestra un formulario para buscar al socio.</w:t>
+              <w:t xml:space="preserve">El sistema muestra un formulario para buscar al </w:t>
+            </w:r>
+            <w:r>
+              <w:rPr>
+                <w:color w:val="FF00FF"/>
+                <w:lang w:val="es-ES"/>
+              </w:rPr>
+              <w:t>Socio</w:t>
+            </w:r>
+            <w:r>
+              <w:rPr>
+                <w:color w:val="0000FF"/>
+                <w:lang w:val="es-ES"/>
+              </w:rPr>
+              <w:t>.</w:t>
             </w:r>
           </w:p>
         </w:tc>
@@ -11422,7 +11040,35 @@
                 <w:color w:val="0000FF"/>
                 <w:lang w:val="es-ES"/>
               </w:rPr>
-              <w:t>El Personal de la biblioteca ingresa el número de socio del socio que desea realizar el préstamo.</w:t>
+              <w:t xml:space="preserve">El </w:t>
+            </w:r>
+            <w:r>
+              <w:rPr>
+                <w:color w:val="FF00FF"/>
+                <w:lang w:val="es-ES"/>
+              </w:rPr>
+              <w:t>Bibliotecario</w:t>
+            </w:r>
+            <w:r>
+              <w:rPr>
+                <w:color w:val="0000FF"/>
+                <w:lang w:val="es-ES"/>
+              </w:rPr>
+              <w:t xml:space="preserve"> ingresa el número de </w:t>
+            </w:r>
+            <w:r>
+              <w:rPr>
+                <w:color w:val="FF00FF"/>
+                <w:lang w:val="es-ES"/>
+              </w:rPr>
+              <w:t>Socio</w:t>
+            </w:r>
+            <w:r>
+              <w:rPr>
+                <w:color w:val="0000FF"/>
+                <w:lang w:val="es-ES"/>
+              </w:rPr>
+              <w:t xml:space="preserve"> que desea realizar el préstamo.</w:t>
             </w:r>
           </w:p>
         </w:tc>
@@ -11487,7 +11133,21 @@
                 <w:color w:val="0000FF"/>
                 <w:lang w:val="es-ES"/>
               </w:rPr>
-              <w:t>El sistema busca al socio en la base de datos y muestra su información.</w:t>
+              <w:t xml:space="preserve">El sistema busca al </w:t>
+            </w:r>
+            <w:r>
+              <w:rPr>
+                <w:color w:val="FF00FF"/>
+                <w:lang w:val="es-ES"/>
+              </w:rPr>
+              <w:t>Socio</w:t>
+            </w:r>
+            <w:r>
+              <w:rPr>
+                <w:color w:val="0000FF"/>
+                <w:lang w:val="es-ES"/>
+              </w:rPr>
+              <w:t xml:space="preserve"> en la base de datos y muestra su información.</w:t>
             </w:r>
           </w:p>
         </w:tc>
@@ -11552,7 +11212,21 @@
                 <w:color w:val="0000FF"/>
                 <w:lang w:val="es-ES"/>
               </w:rPr>
-              <w:t>El Personal de la biblioteca selecciona la opción para buscar el ejemplar disponible.</w:t>
+              <w:t xml:space="preserve">El </w:t>
+            </w:r>
+            <w:r>
+              <w:rPr>
+                <w:color w:val="FF00FF"/>
+                <w:lang w:val="es-ES"/>
+              </w:rPr>
+              <w:t>Bibliotecario</w:t>
+            </w:r>
+            <w:r>
+              <w:rPr>
+                <w:color w:val="0000FF"/>
+                <w:lang w:val="es-ES"/>
+              </w:rPr>
+              <w:t xml:space="preserve"> selecciona la opción para buscar el ejemplar disponible.</w:t>
             </w:r>
           </w:p>
         </w:tc>
@@ -11682,7 +11356,21 @@
                 <w:color w:val="0000FF"/>
                 <w:lang w:val="es-ES"/>
               </w:rPr>
-              <w:t>El Personal de la biblioteca ingresa el código del ejemplar que desea prestar.</w:t>
+              <w:t xml:space="preserve">El </w:t>
+            </w:r>
+            <w:r>
+              <w:rPr>
+                <w:color w:val="FF00FF"/>
+                <w:lang w:val="es-ES"/>
+              </w:rPr>
+              <w:t>Bibliotecario</w:t>
+            </w:r>
+            <w:r>
+              <w:rPr>
+                <w:color w:val="0000FF"/>
+                <w:lang w:val="es-ES"/>
+              </w:rPr>
+              <w:t xml:space="preserve"> ingresa el código del ejemplar que desea prestar.</w:t>
             </w:r>
           </w:p>
         </w:tc>
@@ -11748,6 +11436,234 @@
                 <w:lang w:val="es-ES"/>
               </w:rPr>
               <w:t>El sistema busca el ejemplar en la base de datos y verifica si está disponible.</w:t>
+            </w:r>
+          </w:p>
+        </w:tc>
+      </w:tr>
+      <w:tr>
+        <w:trPr>
+          <w:cantSplit/>
+          <w:jc w:val="center"/>
+        </w:trPr>
+        <w:tc>
+          <w:tcPr>
+            <w:cnfStyle w:val="001000000000" w:firstRow="0" w:lastRow="0" w:firstColumn="1" w:lastColumn="0" w:oddVBand="0" w:evenVBand="0" w:oddHBand="0" w:evenHBand="0" w:firstRowFirstColumn="0" w:firstRowLastColumn="0" w:lastRowFirstColumn="0" w:lastRowLastColumn="0"/>
+            <w:tcW w:w="0" w:type="auto"/>
+            <w:vMerge/>
+          </w:tcPr>
+          <w:p>
+            <w:pPr>
+              <w:rPr>
+                <w:color w:val="0000FF"/>
+                <w:lang w:val="es-ES"/>
+              </w:rPr>
+            </w:pPr>
+          </w:p>
+        </w:tc>
+        <w:tc>
+          <w:tcPr>
+            <w:tcW w:w="0" w:type="auto"/>
+          </w:tcPr>
+          <w:p>
+            <w:pPr>
+              <w:jc w:val="center"/>
+              <w:cnfStyle w:val="000000000000" w:firstRow="0" w:lastRow="0" w:firstColumn="0" w:lastColumn="0" w:oddVBand="0" w:evenVBand="0" w:oddHBand="0" w:evenHBand="0" w:firstRowFirstColumn="0" w:firstRowLastColumn="0" w:lastRowFirstColumn="0" w:lastRowLastColumn="0"/>
+              <w:rPr>
+                <w:color w:val="0000FF"/>
+                <w:lang w:val="es-ES"/>
+              </w:rPr>
+            </w:pPr>
+            <w:r>
+              <w:rPr>
+                <w:color w:val="0000FF"/>
+                <w:lang w:val="es-ES"/>
+              </w:rPr>
+              <w:t>9</w:t>
+            </w:r>
+          </w:p>
+        </w:tc>
+        <w:tc>
+          <w:tcPr>
+            <w:tcW w:w="0" w:type="auto"/>
+            <w:gridSpan w:val="2"/>
+          </w:tcPr>
+          <w:p>
+            <w:pPr>
+              <w:cnfStyle w:val="000000000000" w:firstRow="0" w:lastRow="0" w:firstColumn="0" w:lastColumn="0" w:oddVBand="0" w:evenVBand="0" w:oddHBand="0" w:evenHBand="0" w:firstRowFirstColumn="0" w:firstRowLastColumn="0" w:lastRowFirstColumn="0" w:lastRowLastColumn="0"/>
+              <w:rPr>
+                <w:color w:val="0000FF"/>
+                <w:lang w:val="es-ES"/>
+              </w:rPr>
+            </w:pPr>
+            <w:r>
+              <w:rPr>
+                <w:color w:val="0000FF"/>
+                <w:lang w:val="es-ES"/>
+              </w:rPr>
+              <w:t xml:space="preserve">El </w:t>
+            </w:r>
+            <w:r>
+              <w:rPr>
+                <w:color w:val="FF00FF"/>
+                <w:lang w:val="es-ES"/>
+              </w:rPr>
+              <w:t>Bibliotecario</w:t>
+            </w:r>
+            <w:r>
+              <w:rPr>
+                <w:color w:val="0000FF"/>
+                <w:lang w:val="es-ES"/>
+              </w:rPr>
+              <w:t xml:space="preserve"> registra el préstamo, ingresando la fecha de inicio y se establece la fecha de vencimiento (10 días después de la fecha de inicio por defecto) en el sistema.</w:t>
+            </w:r>
+          </w:p>
+        </w:tc>
+      </w:tr>
+      <w:tr>
+        <w:trPr>
+          <w:cantSplit/>
+          <w:jc w:val="center"/>
+        </w:trPr>
+        <w:tc>
+          <w:tcPr>
+            <w:cnfStyle w:val="001000000000" w:firstRow="0" w:lastRow="0" w:firstColumn="1" w:lastColumn="0" w:oddVBand="0" w:evenVBand="0" w:oddHBand="0" w:evenHBand="0" w:firstRowFirstColumn="0" w:firstRowLastColumn="0" w:lastRowFirstColumn="0" w:lastRowLastColumn="0"/>
+            <w:tcW w:w="0" w:type="auto"/>
+            <w:vMerge/>
+          </w:tcPr>
+          <w:p>
+            <w:pPr>
+              <w:rPr>
+                <w:color w:val="0000FF"/>
+                <w:lang w:val="es-ES"/>
+              </w:rPr>
+            </w:pPr>
+          </w:p>
+        </w:tc>
+        <w:tc>
+          <w:tcPr>
+            <w:tcW w:w="0" w:type="auto"/>
+          </w:tcPr>
+          <w:p>
+            <w:pPr>
+              <w:jc w:val="center"/>
+              <w:cnfStyle w:val="000000000000" w:firstRow="0" w:lastRow="0" w:firstColumn="0" w:lastColumn="0" w:oddVBand="0" w:evenVBand="0" w:oddHBand="0" w:evenHBand="0" w:firstRowFirstColumn="0" w:firstRowLastColumn="0" w:lastRowFirstColumn="0" w:lastRowLastColumn="0"/>
+              <w:rPr>
+                <w:color w:val="0000FF"/>
+                <w:lang w:val="es-ES"/>
+              </w:rPr>
+            </w:pPr>
+            <w:r>
+              <w:rPr>
+                <w:color w:val="0000FF"/>
+                <w:lang w:val="es-ES"/>
+              </w:rPr>
+              <w:t>10</w:t>
+            </w:r>
+          </w:p>
+        </w:tc>
+        <w:tc>
+          <w:tcPr>
+            <w:tcW w:w="0" w:type="auto"/>
+            <w:gridSpan w:val="2"/>
+          </w:tcPr>
+          <w:p>
+            <w:pPr>
+              <w:cnfStyle w:val="000000000000" w:firstRow="0" w:lastRow="0" w:firstColumn="0" w:lastColumn="0" w:oddVBand="0" w:evenVBand="0" w:oddHBand="0" w:evenHBand="0" w:firstRowFirstColumn="0" w:firstRowLastColumn="0" w:lastRowFirstColumn="0" w:lastRowLastColumn="0"/>
+              <w:rPr>
+                <w:color w:val="0000FF"/>
+                <w:lang w:val="es-ES"/>
+              </w:rPr>
+            </w:pPr>
+            <w:r>
+              <w:rPr>
+                <w:color w:val="0000FF"/>
+                <w:lang w:val="es-ES"/>
+              </w:rPr>
+              <w:t>El sistema registra el préstamo:</w:t>
+            </w:r>
+          </w:p>
+          <w:p>
+            <w:pPr>
+              <w:pStyle w:val="Prrafodelista"/>
+              <w:numPr>
+                <w:ilvl w:val="0"/>
+                <w:numId w:val="47"/>
+              </w:numPr>
+              <w:cnfStyle w:val="000000000000" w:firstRow="0" w:lastRow="0" w:firstColumn="0" w:lastColumn="0" w:oddVBand="0" w:evenVBand="0" w:oddHBand="0" w:evenHBand="0" w:firstRowFirstColumn="0" w:firstRowLastColumn="0" w:lastRowFirstColumn="0" w:lastRowLastColumn="0"/>
+              <w:rPr>
+                <w:color w:val="0000FF"/>
+                <w:lang w:val="es-ES"/>
+              </w:rPr>
+            </w:pPr>
+            <w:r>
+              <w:rPr>
+                <w:color w:val="0000FF"/>
+                <w:lang w:val="es-ES"/>
+              </w:rPr>
+              <w:t>Ingresando la fecha de inicio</w:t>
+            </w:r>
+          </w:p>
+          <w:p>
+            <w:pPr>
+              <w:pStyle w:val="Prrafodelista"/>
+              <w:numPr>
+                <w:ilvl w:val="0"/>
+                <w:numId w:val="47"/>
+              </w:numPr>
+              <w:cnfStyle w:val="000000000000" w:firstRow="0" w:lastRow="0" w:firstColumn="0" w:lastColumn="0" w:oddVBand="0" w:evenVBand="0" w:oddHBand="0" w:evenHBand="0" w:firstRowFirstColumn="0" w:firstRowLastColumn="0" w:lastRowFirstColumn="0" w:lastRowLastColumn="0"/>
+              <w:rPr>
+                <w:color w:val="0000FF"/>
+                <w:lang w:val="es-ES"/>
+              </w:rPr>
+            </w:pPr>
+            <w:r>
+              <w:rPr>
+                <w:color w:val="0000FF"/>
+                <w:lang w:val="es-ES"/>
+              </w:rPr>
+              <w:t>Establece la fecha de vencimiento (por defecto, 10 días después de la fecha de inicio)</w:t>
+            </w:r>
+          </w:p>
+          <w:p>
+            <w:pPr>
+              <w:pStyle w:val="Prrafodelista"/>
+              <w:numPr>
+                <w:ilvl w:val="0"/>
+                <w:numId w:val="47"/>
+              </w:numPr>
+              <w:cnfStyle w:val="000000000000" w:firstRow="0" w:lastRow="0" w:firstColumn="0" w:lastColumn="0" w:oddVBand="0" w:evenVBand="0" w:oddHBand="0" w:evenHBand="0" w:firstRowFirstColumn="0" w:firstRowLastColumn="0" w:lastRowFirstColumn="0" w:lastRowLastColumn="0"/>
+              <w:rPr>
+                <w:color w:val="0000FF"/>
+                <w:lang w:val="es-ES"/>
+              </w:rPr>
+            </w:pPr>
+            <w:r>
+              <w:rPr>
+                <w:color w:val="0000FF"/>
+                <w:lang w:val="es-ES"/>
+              </w:rPr>
+              <w:t>Actualiza el estado del ejemplar (“Prestado”)</w:t>
+            </w:r>
+          </w:p>
+          <w:p>
+            <w:pPr>
+              <w:pStyle w:val="Prrafodelista"/>
+              <w:numPr>
+                <w:ilvl w:val="0"/>
+                <w:numId w:val="47"/>
+              </w:numPr>
+              <w:cnfStyle w:val="000000000000" w:firstRow="0" w:lastRow="0" w:firstColumn="0" w:lastColumn="0" w:oddVBand="0" w:evenVBand="0" w:oddHBand="0" w:evenHBand="0" w:firstRowFirstColumn="0" w:firstRowLastColumn="0" w:lastRowFirstColumn="0" w:lastRowLastColumn="0"/>
+              <w:rPr>
+                <w:color w:val="0000FF"/>
+                <w:lang w:val="es-ES"/>
+              </w:rPr>
+            </w:pPr>
+            <w:r>
+              <w:rPr>
+                <w:color w:val="0000FF"/>
+                <w:lang w:val="es-ES"/>
+              </w:rPr>
+              <w:t>Asocia el Préstamo al Socio</w:t>
             </w:r>
           </w:p>
         </w:tc>
@@ -11894,7 +11810,30 @@
                 <w:color w:val="0000FF"/>
                 <w:lang w:val="es-ES"/>
               </w:rPr>
-              <w:t>El Personal de la biblioteca registra el préstamo, ingresando la fecha de inicio y se establece la fecha de vencimiento (10 días después de la fecha de inicio por defecto) en el sistema.</w:t>
+              <w:t xml:space="preserve">El </w:t>
+            </w:r>
+            <w:r>
+              <w:rPr>
+                <w:color w:val="FF00FF"/>
+                <w:lang w:val="es-ES"/>
+              </w:rPr>
+              <w:t>Bibliotecario</w:t>
+            </w:r>
+            <w:r>
+              <w:rPr>
+                <w:color w:val="0000FF"/>
+                <w:lang w:val="es-ES"/>
+              </w:rPr>
+              <w:t xml:space="preserve"> registra e</w:t>
+            </w:r>
+            <w:bookmarkStart w:id="1" w:name="_GoBack"/>
+            <w:bookmarkEnd w:id="1"/>
+            <w:r>
+              <w:rPr>
+                <w:color w:val="0000FF"/>
+                <w:lang w:val="es-ES"/>
+              </w:rPr>
+              <w:t>l préstamo, ingresando la fecha de inicio y se establece la fecha de vencimiento (10 días después de la fecha de inicio por defecto) en el sistema.</w:t>
             </w:r>
           </w:p>
         </w:tc>
@@ -11975,7 +11914,21 @@
                 <w:color w:val="0000FF"/>
                 <w:lang w:val="es-ES"/>
               </w:rPr>
-              <w:t>El sistema actualiza el estado del ejemplar como prestado y asocia el préstamo al socio.</w:t>
+              <w:t xml:space="preserve">El sistema actualiza el estado del ejemplar como prestado y asocia el préstamo al </w:t>
+            </w:r>
+            <w:r>
+              <w:rPr>
+                <w:color w:val="FF00FF"/>
+                <w:lang w:val="es-ES"/>
+              </w:rPr>
+              <w:t>Socio</w:t>
+            </w:r>
+            <w:r>
+              <w:rPr>
+                <w:color w:val="0000FF"/>
+                <w:lang w:val="es-ES"/>
+              </w:rPr>
+              <w:t>.</w:t>
             </w:r>
           </w:p>
         </w:tc>
@@ -12291,6 +12244,7 @@
                 <w:lang w:val="es-ES"/>
               </w:rPr>
             </w:pPr>
+            <w:proofErr w:type="spellStart"/>
             <w:r>
               <w:rPr>
                 <w:color w:val="0000FF"/>
@@ -12305,6 +12259,7 @@
               </w:rPr>
               <w:t>ones</w:t>
             </w:r>
+            <w:proofErr w:type="spellEnd"/>
           </w:p>
         </w:tc>
         <w:tc>
@@ -12330,7 +12285,21 @@
                 <w:color w:val="0000FF"/>
                 <w:lang w:val="es-ES"/>
               </w:rPr>
-              <w:t xml:space="preserve">El socio se lleva los </w:t>
+              <w:t xml:space="preserve">El </w:t>
+            </w:r>
+            <w:r>
+              <w:rPr>
+                <w:color w:val="FF00FF"/>
+                <w:lang w:val="es-ES"/>
+              </w:rPr>
+              <w:t>Socio</w:t>
+            </w:r>
+            <w:r>
+              <w:rPr>
+                <w:color w:val="0000FF"/>
+                <w:lang w:val="es-ES"/>
+              </w:rPr>
+              <w:t xml:space="preserve"> se lleva los </w:t>
             </w:r>
             <w:r>
               <w:rPr>
@@ -12436,7 +12405,7 @@
                 <w:color w:val="0000FF"/>
                 <w:lang w:val="es-ES"/>
               </w:rPr>
-              <w:footnoteReference w:id="4"/>
+              <w:footnoteReference w:id="3"/>
             </w:r>
           </w:p>
         </w:tc>
@@ -12553,7 +12522,49 @@
                 <w:color w:val="0000FF"/>
                 <w:lang w:val="es-ES"/>
               </w:rPr>
-              <w:t>Si durante el proceso de realización del préstamo se detecta que el socio tiene registrada una penalización (sanción) vigente, se genera una excepción de socio con penalización. Esto significa que el socio no cumple con los requisitos para realizar un préstamo debido a una penalización pendiente.</w:t>
+              <w:t xml:space="preserve">Si durante el proceso de realización del préstamo se detecta que el </w:t>
+            </w:r>
+            <w:r>
+              <w:rPr>
+                <w:color w:val="FF00FF"/>
+                <w:lang w:val="es-ES"/>
+              </w:rPr>
+              <w:t>Socio</w:t>
+            </w:r>
+            <w:r>
+              <w:rPr>
+                <w:color w:val="0000FF"/>
+                <w:lang w:val="es-ES"/>
+              </w:rPr>
+              <w:t xml:space="preserve"> tiene registrada una penalización (sanción) vigente, se genera una excepción de </w:t>
+            </w:r>
+            <w:r>
+              <w:rPr>
+                <w:color w:val="FF00FF"/>
+                <w:lang w:val="es-ES"/>
+              </w:rPr>
+              <w:t>Socio</w:t>
+            </w:r>
+            <w:r>
+              <w:rPr>
+                <w:color w:val="0000FF"/>
+                <w:lang w:val="es-ES"/>
+              </w:rPr>
+              <w:t xml:space="preserve"> con penalización. Esto significa que el </w:t>
+            </w:r>
+            <w:r>
+              <w:rPr>
+                <w:color w:val="FF00FF"/>
+                <w:lang w:val="es-ES"/>
+              </w:rPr>
+              <w:t>Socio</w:t>
+            </w:r>
+            <w:r>
+              <w:rPr>
+                <w:color w:val="0000FF"/>
+                <w:lang w:val="es-ES"/>
+              </w:rPr>
+              <w:t xml:space="preserve"> no cumple con los requisitos para realizar un préstamo debido a una penalización pendiente.</w:t>
             </w:r>
           </w:p>
         </w:tc>
@@ -12639,7 +12650,35 @@
                 <w:color w:val="0000FF"/>
                 <w:lang w:val="es-ES"/>
               </w:rPr>
-              <w:t>El sistema muestra un mensaje de error al personal de la biblioteca, indicando que el socio tiene una penalización vigente y no puede realizar un préstamo en ese momento.</w:t>
+              <w:t xml:space="preserve">El sistema muestra un mensaje de error al </w:t>
+            </w:r>
+            <w:r>
+              <w:rPr>
+                <w:color w:val="FF00FF"/>
+                <w:lang w:val="es-ES"/>
+              </w:rPr>
+              <w:t>Bibliotecario</w:t>
+            </w:r>
+            <w:r>
+              <w:rPr>
+                <w:color w:val="0000FF"/>
+                <w:lang w:val="es-ES"/>
+              </w:rPr>
+              <w:t xml:space="preserve">, indicando que el </w:t>
+            </w:r>
+            <w:r>
+              <w:rPr>
+                <w:color w:val="FF00FF"/>
+                <w:lang w:val="es-ES"/>
+              </w:rPr>
+              <w:t>Socio</w:t>
+            </w:r>
+            <w:r>
+              <w:rPr>
+                <w:color w:val="0000FF"/>
+                <w:lang w:val="es-ES"/>
+              </w:rPr>
+              <w:t xml:space="preserve"> tiene una penalización vigente y no puede realizar un préstamo en ese momento.</w:t>
             </w:r>
           </w:p>
         </w:tc>
@@ -12725,7 +12764,35 @@
                 <w:color w:val="0000FF"/>
                 <w:lang w:val="es-ES"/>
               </w:rPr>
-              <w:t>El personal de la biblioteca debe informar al socio acerca de su penalización y las restricciones de préstamo asociadas.</w:t>
+              <w:t xml:space="preserve">El </w:t>
+            </w:r>
+            <w:r>
+              <w:rPr>
+                <w:color w:val="FF00FF"/>
+                <w:lang w:val="es-ES"/>
+              </w:rPr>
+              <w:t>Bibliotecario</w:t>
+            </w:r>
+            <w:r>
+              <w:rPr>
+                <w:color w:val="0000FF"/>
+                <w:lang w:val="es-ES"/>
+              </w:rPr>
+              <w:t xml:space="preserve"> debe informar al </w:t>
+            </w:r>
+            <w:r>
+              <w:rPr>
+                <w:color w:val="FF00FF"/>
+                <w:lang w:val="es-ES"/>
+              </w:rPr>
+              <w:t>Socio</w:t>
+            </w:r>
+            <w:r>
+              <w:rPr>
+                <w:color w:val="0000FF"/>
+                <w:lang w:val="es-ES"/>
+              </w:rPr>
+              <w:t xml:space="preserve"> acerca de su penalización y las restricciones de préstamo asociadas.</w:t>
             </w:r>
           </w:p>
         </w:tc>
@@ -12918,8 +12985,6 @@
               </w:rPr>
               <w:t>s en este</w:t>
             </w:r>
-            <w:bookmarkStart w:id="1" w:name="_GoBack"/>
-            <w:bookmarkEnd w:id="1"/>
             <w:r>
               <w:rPr>
                 <w:color w:val="0000FF"/>
@@ -13152,7 +13217,6 @@
           <w:color w:val="0000FF"/>
           <w:lang w:val="es-ES"/>
         </w:rPr>
-        <w:lastRenderedPageBreak/>
         <w:t>El Personal de la biblioteca selecciona la opción para buscar el ejemplar disponible.</w:t>
       </w:r>
     </w:p>
@@ -13370,7 +13434,6 @@
           <w:color w:val="0000FF"/>
           <w:lang w:val="es-AR" w:eastAsia="es-AR"/>
         </w:rPr>
-        <w:lastRenderedPageBreak/>
         <w:drawing>
           <wp:inline distT="0" distB="0" distL="0" distR="0">
             <wp:extent cx="5612130" cy="8993505"/>
@@ -13438,8 +13501,7 @@
         </w:rPr>
         <w:sectPr>
           <w:headerReference w:type="default" r:id="rId10"/>
-          <w:footerReference w:type="default" r:id="rId11"/>
-          <w:headerReference w:type="first" r:id="rId12"/>
+          <w:headerReference w:type="first" r:id="rId11"/>
           <w:pgSz w:w="12240" w:h="20160" w:code="5"/>
           <w:pgMar w:top="1928" w:right="1701" w:bottom="1361" w:left="1701" w:header="709" w:footer="709" w:gutter="0"/>
           <w:cols w:space="708"/>
@@ -13460,7 +13522,6 @@
           <w:b/>
           <w:lang w:val="es-ES"/>
         </w:rPr>
-        <w:lastRenderedPageBreak/>
         <w:t>DIAGRAMA DE CLASES DE TODA LA SOLUCIÓN</w:t>
       </w:r>
     </w:p>
@@ -13503,14 +13564,106 @@
       </w:pPr>
       <w:r>
         <w:rPr>
-          <w:color w:val="0000FF"/>
-          <w:lang w:val="es-ES" w:eastAsia="es-AR"/>
+          <w:noProof/>
+          <w:color w:val="0000FF"/>
+          <w:lang w:val="es-AR" w:eastAsia="es-AR"/>
         </w:rPr>
         <w:drawing>
           <wp:inline distT="0" distB="0" distL="0" distR="0" wp14:anchorId="7578802E" wp14:editId="2ADA56FA">
             <wp:extent cx="12038400" cy="4320000"/>
             <wp:effectExtent l="0" t="0" r="1270" b="4445"/>
             <wp:docPr id="4" name="0 Imagen"/>
+            <wp:cNvGraphicFramePr>
+              <a:graphicFrameLocks xmlns:a="http://schemas.openxmlformats.org/drawingml/2006/main" noChangeAspect="1"/>
+            </wp:cNvGraphicFramePr>
+            <a:graphic xmlns:a="http://schemas.openxmlformats.org/drawingml/2006/main">
+              <a:graphicData uri="http://schemas.openxmlformats.org/drawingml/2006/picture">
+                <pic:pic xmlns:pic="http://schemas.openxmlformats.org/drawingml/2006/picture">
+                  <pic:nvPicPr>
+                    <pic:cNvPr id="0" name="Sistema de Biblioteca.png"/>
+                    <pic:cNvPicPr/>
+                  </pic:nvPicPr>
+                  <pic:blipFill>
+                    <a:blip r:embed="rId12">
+                      <a:extLst>
+                        <a:ext uri="{28A0092B-C50C-407E-A947-70E740481C1C}">
+                          <a14:useLocalDpi xmlns:a14="http://schemas.microsoft.com/office/drawing/2010/main" val="0"/>
+                        </a:ext>
+                      </a:extLst>
+                    </a:blip>
+                    <a:stretch>
+                      <a:fillRect/>
+                    </a:stretch>
+                  </pic:blipFill>
+                  <pic:spPr>
+                    <a:xfrm>
+                      <a:off x="0" y="0"/>
+                      <a:ext cx="12038400" cy="4320000"/>
+                    </a:xfrm>
+                    <a:prstGeom prst="rect">
+                      <a:avLst/>
+                    </a:prstGeom>
+                  </pic:spPr>
+                </pic:pic>
+              </a:graphicData>
+            </a:graphic>
+          </wp:inline>
+        </w:drawing>
+      </w:r>
+    </w:p>
+    <w:p>
+      <w:pPr>
+        <w:rPr>
+          <w:color w:val="0000FF"/>
+          <w:lang w:val="es-ES"/>
+        </w:rPr>
+      </w:pPr>
+    </w:p>
+    <w:p>
+      <w:pPr>
+        <w:rPr>
+          <w:color w:val="0000FF"/>
+          <w:lang w:val="es-ES"/>
+        </w:rPr>
+      </w:pPr>
+    </w:p>
+    <w:p>
+      <w:pPr>
+        <w:keepNext/>
+        <w:rPr>
+          <w:b/>
+          <w:color w:val="0000FF"/>
+          <w:lang w:val="es-ES"/>
+        </w:rPr>
+      </w:pPr>
+      <w:r>
+        <w:rPr>
+          <w:b/>
+          <w:color w:val="0000FF"/>
+          <w:lang w:val="es-ES"/>
+        </w:rPr>
+        <w:t>Ésta es una versión más simplificada del diagrama (para mejor visibilidad)</w:t>
+      </w:r>
+    </w:p>
+    <w:p>
+      <w:pPr>
+        <w:jc w:val="center"/>
+        <w:rPr>
+          <w:color w:val="0000FF"/>
+          <w:lang w:val="es-ES"/>
+        </w:rPr>
+      </w:pPr>
+      <w:r>
+        <w:rPr>
+          <w:noProof/>
+          <w:color w:val="0000FF"/>
+          <w:lang w:val="es-AR" w:eastAsia="es-AR"/>
+        </w:rPr>
+        <w:drawing>
+          <wp:inline distT="0" distB="0" distL="0" distR="0" wp14:anchorId="15478ED0" wp14:editId="753E7ACE">
+            <wp:extent cx="10630800" cy="5544000"/>
+            <wp:effectExtent l="0" t="0" r="0" b="0"/>
+            <wp:docPr id="5" name="0 Imagen"/>
             <wp:cNvGraphicFramePr>
               <a:graphicFrameLocks xmlns:a="http://schemas.openxmlformats.org/drawingml/2006/main" noChangeAspect="1"/>
             </wp:cNvGraphicFramePr>
@@ -13536,97 +13689,6 @@
                   <pic:spPr>
                     <a:xfrm>
                       <a:off x="0" y="0"/>
-                      <a:ext cx="12038400" cy="4320000"/>
-                    </a:xfrm>
-                    <a:prstGeom prst="rect">
-                      <a:avLst/>
-                    </a:prstGeom>
-                  </pic:spPr>
-                </pic:pic>
-              </a:graphicData>
-            </a:graphic>
-          </wp:inline>
-        </w:drawing>
-      </w:r>
-    </w:p>
-    <w:p>
-      <w:pPr>
-        <w:rPr>
-          <w:color w:val="0000FF"/>
-          <w:lang w:val="es-ES"/>
-        </w:rPr>
-      </w:pPr>
-    </w:p>
-    <w:p>
-      <w:pPr>
-        <w:rPr>
-          <w:color w:val="0000FF"/>
-          <w:lang w:val="es-ES"/>
-        </w:rPr>
-      </w:pPr>
-    </w:p>
-    <w:p>
-      <w:pPr>
-        <w:keepNext/>
-        <w:rPr>
-          <w:b/>
-          <w:color w:val="0000FF"/>
-          <w:lang w:val="es-ES"/>
-        </w:rPr>
-      </w:pPr>
-      <w:r>
-        <w:rPr>
-          <w:b/>
-          <w:color w:val="0000FF"/>
-          <w:lang w:val="es-ES"/>
-        </w:rPr>
-        <w:lastRenderedPageBreak/>
-        <w:t>Ésta es una versión más simplificada del diagrama (para mejor visibilidad)</w:t>
-      </w:r>
-    </w:p>
-    <w:p>
-      <w:pPr>
-        <w:jc w:val="center"/>
-        <w:rPr>
-          <w:color w:val="0000FF"/>
-          <w:lang w:val="es-ES"/>
-        </w:rPr>
-      </w:pPr>
-      <w:r>
-        <w:rPr>
-          <w:color w:val="0000FF"/>
-          <w:lang w:val="es-ES" w:eastAsia="es-AR"/>
-        </w:rPr>
-        <w:drawing>
-          <wp:inline distT="0" distB="0" distL="0" distR="0" wp14:anchorId="15478ED0" wp14:editId="753E7ACE">
-            <wp:extent cx="10630800" cy="5544000"/>
-            <wp:effectExtent l="0" t="0" r="0" b="0"/>
-            <wp:docPr id="5" name="0 Imagen"/>
-            <wp:cNvGraphicFramePr>
-              <a:graphicFrameLocks xmlns:a="http://schemas.openxmlformats.org/drawingml/2006/main" noChangeAspect="1"/>
-            </wp:cNvGraphicFramePr>
-            <a:graphic xmlns:a="http://schemas.openxmlformats.org/drawingml/2006/main">
-              <a:graphicData uri="http://schemas.openxmlformats.org/drawingml/2006/picture">
-                <pic:pic xmlns:pic="http://schemas.openxmlformats.org/drawingml/2006/picture">
-                  <pic:nvPicPr>
-                    <pic:cNvPr id="0" name="Sistema de Biblioteca.png"/>
-                    <pic:cNvPicPr/>
-                  </pic:nvPicPr>
-                  <pic:blipFill>
-                    <a:blip r:embed="rId14">
-                      <a:extLst>
-                        <a:ext uri="{28A0092B-C50C-407E-A947-70E740481C1C}">
-                          <a14:useLocalDpi xmlns:a14="http://schemas.microsoft.com/office/drawing/2010/main" val="0"/>
-                        </a:ext>
-                      </a:extLst>
-                    </a:blip>
-                    <a:stretch>
-                      <a:fillRect/>
-                    </a:stretch>
-                  </pic:blipFill>
-                  <pic:spPr>
-                    <a:xfrm>
-                      <a:off x="0" y="0"/>
                       <a:ext cx="10630800" cy="5544000"/>
                     </a:xfrm>
                     <a:prstGeom prst="rect">
@@ -13684,394 +13746,6 @@
 </w:endnotes>
 </file>
 
-<file path=word/footer1.xml><?xml version="1.0" encoding="utf-8"?>
-<w:ftr xmlns:wpc="http://schemas.microsoft.com/office/word/2010/wordprocessingCanvas" xmlns:mc="http://schemas.openxmlformats.org/markup-compatibility/2006" xmlns:o="urn:schemas-microsoft-com:office:office" xmlns:r="http://schemas.openxmlformats.org/officeDocument/2006/relationships" xmlns:m="http://schemas.openxmlformats.org/officeDocument/2006/math" xmlns:v="urn:schemas-microsoft-com:vml" xmlns:wp14="http://schemas.microsoft.com/office/word/2010/wordprocessingDrawing" xmlns:wp="http://schemas.openxmlformats.org/drawingml/2006/wordprocessingDrawing" xmlns:w10="urn:schemas-microsoft-com:office:word" xmlns:w="http://schemas.openxmlformats.org/wordprocessingml/2006/main" xmlns:w14="http://schemas.microsoft.com/office/word/2010/wordml" xmlns:wpg="http://schemas.microsoft.com/office/word/2010/wordprocessingGroup" xmlns:wpi="http://schemas.microsoft.com/office/word/2010/wordprocessingInk" xmlns:wne="http://schemas.microsoft.com/office/word/2006/wordml" xmlns:wps="http://schemas.microsoft.com/office/word/2010/wordprocessingShape" mc:Ignorable="w14 wp14">
-  <w:p>
-    <w:pPr>
-      <w:pStyle w:val="Piedepgina"/>
-    </w:pPr>
-    <w:r>
-      <w:rPr>
-        <w:noProof/>
-        <w:lang w:val="es-AR" w:eastAsia="es-AR"/>
-      </w:rPr>
-      <mc:AlternateContent>
-        <mc:Choice Requires="wps">
-          <w:drawing>
-            <wp:anchor distT="45720" distB="45720" distL="114300" distR="114300" simplePos="0" relativeHeight="251661312" behindDoc="0" locked="0" layoutInCell="1" allowOverlap="1" wp14:anchorId="5A78578F" wp14:editId="55C3F55F">
-              <wp:simplePos x="0" y="0"/>
-              <wp:positionH relativeFrom="column">
-                <wp:posOffset>2534920</wp:posOffset>
-              </wp:positionH>
-              <wp:positionV relativeFrom="paragraph">
-                <wp:posOffset>3795</wp:posOffset>
-              </wp:positionV>
-              <wp:extent cx="3720465" cy="307975"/>
-              <wp:effectExtent l="0" t="0" r="0" b="0"/>
-              <wp:wrapSquare wrapText="bothSides"/>
-              <wp:docPr id="217" name="Cuadro de texto 2"/>
-              <wp:cNvGraphicFramePr>
-                <a:graphicFrameLocks xmlns:a="http://schemas.openxmlformats.org/drawingml/2006/main"/>
-              </wp:cNvGraphicFramePr>
-              <a:graphic xmlns:a="http://schemas.openxmlformats.org/drawingml/2006/main">
-                <a:graphicData uri="http://schemas.microsoft.com/office/word/2010/wordprocessingShape">
-                  <wps:wsp>
-                    <wps:cNvSpPr txBox="1">
-                      <a:spLocks noChangeArrowheads="1"/>
-                    </wps:cNvSpPr>
-                    <wps:spPr bwMode="auto">
-                      <a:xfrm>
-                        <a:off x="0" y="0"/>
-                        <a:ext cx="3720465" cy="307975"/>
-                      </a:xfrm>
-                      <a:prstGeom prst="rect">
-                        <a:avLst/>
-                      </a:prstGeom>
-                      <a:noFill/>
-                      <a:ln w="9525">
-                        <a:noFill/>
-                        <a:miter lim="800000"/>
-                        <a:headEnd/>
-                        <a:tailEnd/>
-                      </a:ln>
-                    </wps:spPr>
-                    <wps:txbx>
-                      <w:txbxContent>
-                        <w:p>
-                          <w:pPr>
-                            <w:pStyle w:val="Piedepgina"/>
-                            <w:jc w:val="right"/>
-                            <w:rPr>
-                              <w:rStyle w:val="Nmerodepgina"/>
-                              <w:rFonts w:ascii="Verdana" w:hAnsi="Verdana"/>
-                              <w:color w:val="000000" w:themeColor="text1"/>
-                              <w:sz w:val="16"/>
-                              <w:szCs w:val="16"/>
-                            </w:rPr>
-                          </w:pPr>
-                          <w:r>
-                            <w:rPr>
-                              <w:rFonts w:ascii="Verdana" w:hAnsi="Verdana"/>
-                              <w:color w:val="000000" w:themeColor="text1"/>
-                              <w:sz w:val="16"/>
-                              <w:szCs w:val="16"/>
-                              <w:lang w:val="pt-BR"/>
-                            </w:rPr>
-                            <w:t>Programación I</w:t>
-                          </w:r>
-                          <w:r>
-                            <w:rPr>
-                              <w:rFonts w:ascii="Verdana" w:hAnsi="Verdana"/>
-                              <w:color w:val="000000" w:themeColor="text1"/>
-                              <w:sz w:val="16"/>
-                              <w:szCs w:val="16"/>
-                              <w:lang w:val="pt-BR"/>
-                            </w:rPr>
-                            <w:t xml:space="preserve"> /</w:t>
-                          </w:r>
-                          <w:r>
-                            <w:rPr>
-                              <w:rFonts w:ascii="Verdana" w:hAnsi="Verdana"/>
-                              <w:color w:val="000000" w:themeColor="text1"/>
-                              <w:sz w:val="16"/>
-                              <w:szCs w:val="16"/>
-                              <w:lang w:val="pt-BR"/>
-                            </w:rPr>
-                            <w:t xml:space="preserve"> </w:t>
-                          </w:r>
-                          <w:r>
-                            <w:rPr>
-                              <w:rStyle w:val="Nmerodepgina"/>
-                              <w:rFonts w:ascii="Verdana" w:hAnsi="Verdana"/>
-                              <w:color w:val="000000" w:themeColor="text1"/>
-                              <w:sz w:val="16"/>
-                              <w:szCs w:val="16"/>
-                            </w:rPr>
-                            <w:t>Pág.</w:t>
-                          </w:r>
-                          <w:r>
-                            <w:rPr>
-                              <w:rStyle w:val="Nmerodepgina"/>
-                              <w:rFonts w:ascii="Verdana" w:hAnsi="Verdana"/>
-                              <w:color w:val="000000" w:themeColor="text1"/>
-                              <w:sz w:val="16"/>
-                              <w:szCs w:val="16"/>
-                            </w:rPr>
-                            <w:fldChar w:fldCharType="begin"/>
-                          </w:r>
-                          <w:r>
-                            <w:rPr>
-                              <w:rStyle w:val="Nmerodepgina"/>
-                              <w:rFonts w:ascii="Verdana" w:hAnsi="Verdana"/>
-                              <w:color w:val="000000" w:themeColor="text1"/>
-                              <w:sz w:val="16"/>
-                              <w:szCs w:val="16"/>
-                            </w:rPr>
-                            <w:instrText xml:space="preserve">PAGE  </w:instrText>
-                          </w:r>
-                          <w:r>
-                            <w:rPr>
-                              <w:rStyle w:val="Nmerodepgina"/>
-                              <w:rFonts w:ascii="Verdana" w:hAnsi="Verdana"/>
-                              <w:color w:val="000000" w:themeColor="text1"/>
-                              <w:sz w:val="16"/>
-                              <w:szCs w:val="16"/>
-                            </w:rPr>
-                            <w:fldChar w:fldCharType="separate"/>
-                          </w:r>
-                          <w:r>
-                            <w:rPr>
-                              <w:rStyle w:val="Nmerodepgina"/>
-                              <w:rFonts w:ascii="Verdana" w:hAnsi="Verdana"/>
-                              <w:noProof/>
-                              <w:color w:val="000000" w:themeColor="text1"/>
-                              <w:sz w:val="16"/>
-                              <w:szCs w:val="16"/>
-                            </w:rPr>
-                            <w:t>2</w:t>
-                          </w:r>
-                          <w:r>
-                            <w:rPr>
-                              <w:rStyle w:val="Nmerodepgina"/>
-                              <w:rFonts w:ascii="Verdana" w:hAnsi="Verdana"/>
-                              <w:color w:val="000000" w:themeColor="text1"/>
-                              <w:sz w:val="16"/>
-                              <w:szCs w:val="16"/>
-                            </w:rPr>
-                            <w:fldChar w:fldCharType="end"/>
-                          </w:r>
-                        </w:p>
-                        <w:p>
-                          <w:pPr>
-                            <w:pStyle w:val="Piedepgina"/>
-                            <w:ind w:right="360"/>
-                            <w:jc w:val="right"/>
-                            <w:rPr>
-                              <w:rFonts w:ascii="Verdana" w:hAnsi="Verdana"/>
-                              <w:color w:val="000000" w:themeColor="text1"/>
-                              <w:sz w:val="16"/>
-                              <w:szCs w:val="16"/>
-                              <w:lang w:val="pt-BR"/>
-                            </w:rPr>
-                          </w:pPr>
-                        </w:p>
-                      </w:txbxContent>
-                    </wps:txbx>
-                    <wps:bodyPr rot="0" vert="horz" wrap="square" lIns="91440" tIns="45720" rIns="91440" bIns="45720" anchor="t" anchorCtr="0">
-                      <a:noAutofit/>
-                    </wps:bodyPr>
-                  </wps:wsp>
-                </a:graphicData>
-              </a:graphic>
-              <wp14:sizeRelH relativeFrom="margin">
-                <wp14:pctWidth>0</wp14:pctWidth>
-              </wp14:sizeRelH>
-              <wp14:sizeRelV relativeFrom="margin">
-                <wp14:pctHeight>0</wp14:pctHeight>
-              </wp14:sizeRelV>
-            </wp:anchor>
-          </w:drawing>
-        </mc:Choice>
-        <mc:Fallback>
-          <w:pict>
-            <v:shapetype id="_x0000_t202" coordsize="21600,21600" o:spt="202" path="m,l,21600r21600,l21600,xe">
-              <v:stroke joinstyle="miter"/>
-              <v:path gradientshapeok="t" o:connecttype="rect"/>
-            </v:shapetype>
-            <v:shape id="Cuadro de texto 2" o:spid="_x0000_s1026" type="#_x0000_t202" style="position:absolute;margin-left:199.6pt;margin-top:.3pt;width:292.95pt;height:24.25pt;z-index:251661312;visibility:visible;mso-wrap-style:square;mso-width-percent:0;mso-height-percent:0;mso-wrap-distance-left:9pt;mso-wrap-distance-top:3.6pt;mso-wrap-distance-right:9pt;mso-wrap-distance-bottom:3.6pt;mso-position-horizontal:absolute;mso-position-horizontal-relative:text;mso-position-vertical:absolute;mso-position-vertical-relative:text;mso-width-percent:0;mso-height-percent:0;mso-width-relative:margin;mso-height-relative:margin;v-text-anchor:top" o:gfxdata="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" filled="f" stroked="f">
-              <v:textbox>
-                <w:txbxContent>
-                  <w:p>
-                    <w:pPr>
-                      <w:pStyle w:val="Piedepgina"/>
-                      <w:jc w:val="right"/>
-                      <w:rPr>
-                        <w:rStyle w:val="Nmerodepgina"/>
-                        <w:rFonts w:ascii="Verdana" w:hAnsi="Verdana"/>
-                        <w:color w:val="000000" w:themeColor="text1"/>
-                        <w:sz w:val="16"/>
-                        <w:szCs w:val="16"/>
-                      </w:rPr>
-                    </w:pPr>
-                    <w:r>
-                      <w:rPr>
-                        <w:rFonts w:ascii="Verdana" w:hAnsi="Verdana"/>
-                        <w:color w:val="000000" w:themeColor="text1"/>
-                        <w:sz w:val="16"/>
-                        <w:szCs w:val="16"/>
-                        <w:lang w:val="pt-BR"/>
-                      </w:rPr>
-                      <w:t>Programación I</w:t>
-                    </w:r>
-                    <w:r>
-                      <w:rPr>
-                        <w:rFonts w:ascii="Verdana" w:hAnsi="Verdana"/>
-                        <w:color w:val="000000" w:themeColor="text1"/>
-                        <w:sz w:val="16"/>
-                        <w:szCs w:val="16"/>
-                        <w:lang w:val="pt-BR"/>
-                      </w:rPr>
-                      <w:t xml:space="preserve"> /</w:t>
-                    </w:r>
-                    <w:r>
-                      <w:rPr>
-                        <w:rFonts w:ascii="Verdana" w:hAnsi="Verdana"/>
-                        <w:color w:val="000000" w:themeColor="text1"/>
-                        <w:sz w:val="16"/>
-                        <w:szCs w:val="16"/>
-                        <w:lang w:val="pt-BR"/>
-                      </w:rPr>
-                      <w:t xml:space="preserve"> </w:t>
-                    </w:r>
-                    <w:r>
-                      <w:rPr>
-                        <w:rStyle w:val="Nmerodepgina"/>
-                        <w:rFonts w:ascii="Verdana" w:hAnsi="Verdana"/>
-                        <w:color w:val="000000" w:themeColor="text1"/>
-                        <w:sz w:val="16"/>
-                        <w:szCs w:val="16"/>
-                      </w:rPr>
-                      <w:t>Pág.</w:t>
-                    </w:r>
-                    <w:r>
-                      <w:rPr>
-                        <w:rStyle w:val="Nmerodepgina"/>
-                        <w:rFonts w:ascii="Verdana" w:hAnsi="Verdana"/>
-                        <w:color w:val="000000" w:themeColor="text1"/>
-                        <w:sz w:val="16"/>
-                        <w:szCs w:val="16"/>
-                      </w:rPr>
-                      <w:fldChar w:fldCharType="begin"/>
-                    </w:r>
-                    <w:r>
-                      <w:rPr>
-                        <w:rStyle w:val="Nmerodepgina"/>
-                        <w:rFonts w:ascii="Verdana" w:hAnsi="Verdana"/>
-                        <w:color w:val="000000" w:themeColor="text1"/>
-                        <w:sz w:val="16"/>
-                        <w:szCs w:val="16"/>
-                      </w:rPr>
-                      <w:instrText xml:space="preserve">PAGE  </w:instrText>
-                    </w:r>
-                    <w:r>
-                      <w:rPr>
-                        <w:rStyle w:val="Nmerodepgina"/>
-                        <w:rFonts w:ascii="Verdana" w:hAnsi="Verdana"/>
-                        <w:color w:val="000000" w:themeColor="text1"/>
-                        <w:sz w:val="16"/>
-                        <w:szCs w:val="16"/>
-                      </w:rPr>
-                      <w:fldChar w:fldCharType="separate"/>
-                    </w:r>
-                    <w:r>
-                      <w:rPr>
-                        <w:rStyle w:val="Nmerodepgina"/>
-                        <w:rFonts w:ascii="Verdana" w:hAnsi="Verdana"/>
-                        <w:noProof/>
-                        <w:color w:val="000000" w:themeColor="text1"/>
-                        <w:sz w:val="16"/>
-                        <w:szCs w:val="16"/>
-                      </w:rPr>
-                      <w:t>2</w:t>
-                    </w:r>
-                    <w:r>
-                      <w:rPr>
-                        <w:rStyle w:val="Nmerodepgina"/>
-                        <w:rFonts w:ascii="Verdana" w:hAnsi="Verdana"/>
-                        <w:color w:val="000000" w:themeColor="text1"/>
-                        <w:sz w:val="16"/>
-                        <w:szCs w:val="16"/>
-                      </w:rPr>
-                      <w:fldChar w:fldCharType="end"/>
-                    </w:r>
-                  </w:p>
-                  <w:p>
-                    <w:pPr>
-                      <w:pStyle w:val="Piedepgina"/>
-                      <w:ind w:right="360"/>
-                      <w:jc w:val="right"/>
-                      <w:rPr>
-                        <w:rFonts w:ascii="Verdana" w:hAnsi="Verdana"/>
-                        <w:color w:val="000000" w:themeColor="text1"/>
-                        <w:sz w:val="16"/>
-                        <w:szCs w:val="16"/>
-                        <w:lang w:val="pt-BR"/>
-                      </w:rPr>
-                    </w:pPr>
-                  </w:p>
-                </w:txbxContent>
-              </v:textbox>
-              <w10:wrap type="square"/>
-            </v:shape>
-          </w:pict>
-        </mc:Fallback>
-      </mc:AlternateContent>
-    </w:r>
-    <w:r>
-      <w:rPr>
-        <w:noProof/>
-        <w:lang w:val="es-AR" w:eastAsia="es-AR"/>
-      </w:rPr>
-      <w:drawing>
-        <wp:anchor distT="0" distB="0" distL="114300" distR="114300" simplePos="0" relativeHeight="251659264" behindDoc="1" locked="0" layoutInCell="1" allowOverlap="1" wp14:anchorId="59A910FB" wp14:editId="45FD545C">
-          <wp:simplePos x="0" y="0"/>
-          <wp:positionH relativeFrom="margin">
-            <wp:posOffset>-1122666</wp:posOffset>
-          </wp:positionH>
-          <wp:positionV relativeFrom="paragraph">
-            <wp:posOffset>-381834</wp:posOffset>
-          </wp:positionV>
-          <wp:extent cx="7793665" cy="960319"/>
-          <wp:effectExtent l="0" t="0" r="0" b="0"/>
-          <wp:wrapNone/>
-          <wp:docPr id="9" name="Imagen 9"/>
-          <wp:cNvGraphicFramePr>
-            <a:graphicFrameLocks xmlns:a="http://schemas.openxmlformats.org/drawingml/2006/main" noChangeAspect="1"/>
-          </wp:cNvGraphicFramePr>
-          <a:graphic xmlns:a="http://schemas.openxmlformats.org/drawingml/2006/main">
-            <a:graphicData uri="http://schemas.openxmlformats.org/drawingml/2006/picture">
-              <pic:pic xmlns:pic="http://schemas.openxmlformats.org/drawingml/2006/picture">
-                <pic:nvPicPr>
-                  <pic:cNvPr id="9" name="definitiva_caratulas_materiales-03.jpg"/>
-                  <pic:cNvPicPr/>
-                </pic:nvPicPr>
-                <pic:blipFill>
-                  <a:blip r:embed="rId1" cstate="print">
-                    <a:extLst>
-                      <a:ext uri="{28A0092B-C50C-407E-A947-70E740481C1C}">
-                        <a14:useLocalDpi xmlns:a14="http://schemas.microsoft.com/office/drawing/2010/main" val="0"/>
-                      </a:ext>
-                    </a:extLst>
-                  </a:blip>
-                  <a:stretch>
-                    <a:fillRect/>
-                  </a:stretch>
-                </pic:blipFill>
-                <pic:spPr>
-                  <a:xfrm>
-                    <a:off x="0" y="0"/>
-                    <a:ext cx="7793665" cy="960319"/>
-                  </a:xfrm>
-                  <a:prstGeom prst="rect">
-                    <a:avLst/>
-                  </a:prstGeom>
-                </pic:spPr>
-              </pic:pic>
-            </a:graphicData>
-          </a:graphic>
-          <wp14:sizeRelH relativeFrom="page">
-            <wp14:pctWidth>0</wp14:pctWidth>
-          </wp14:sizeRelH>
-          <wp14:sizeRelV relativeFrom="page">
-            <wp14:pctHeight>0</wp14:pctHeight>
-          </wp14:sizeRelV>
-        </wp:anchor>
-      </w:drawing>
-    </w:r>
-  </w:p>
-</w:ftr>
-</file>
-
 <file path=word/footnotes.xml><?xml version="1.0" encoding="utf-8"?>
 <w:footnotes xmlns:wpc="http://schemas.microsoft.com/office/word/2010/wordprocessingCanvas" xmlns:mc="http://schemas.openxmlformats.org/markup-compatibility/2006" xmlns:o="urn:schemas-microsoft-com:office:office" xmlns:r="http://schemas.openxmlformats.org/officeDocument/2006/relationships" xmlns:m="http://schemas.openxmlformats.org/officeDocument/2006/math" xmlns:v="urn:schemas-microsoft-com:vml" xmlns:wp14="http://schemas.microsoft.com/office/word/2010/wordprocessingDrawing" xmlns:wp="http://schemas.openxmlformats.org/drawingml/2006/wordprocessingDrawing" xmlns:w10="urn:schemas-microsoft-com:office:word" xmlns:w="http://schemas.openxmlformats.org/wordprocessingml/2006/main" xmlns:w14="http://schemas.microsoft.com/office/word/2010/wordml" xmlns:wpg="http://schemas.microsoft.com/office/word/2010/wordprocessingGroup" xmlns:wpi="http://schemas.microsoft.com/office/word/2010/wordprocessingInk" xmlns:wne="http://schemas.microsoft.com/office/word/2006/wordml" xmlns:wps="http://schemas.microsoft.com/office/word/2010/wordprocessingShape" mc:Ignorable="w14 wp14">
   <w:footnote w:type="separator" w:id="-1">
@@ -14109,13 +13783,16 @@
         <w:footnoteRef/>
       </w:r>
       <w:r>
+        <w:rPr>
+          <w:lang w:val="es-AR"/>
+        </w:rPr>
         <w:t xml:space="preserve"> </w:t>
       </w:r>
       <w:r>
         <w:rPr>
           <w:lang w:val="es-AR"/>
         </w:rPr>
-        <w:t>Profesor: usted indicó ayer (grupo de chat) que la entrega debía hacerse en DOC.</w:t>
+        <w:t>Las partes interesadas.</w:t>
       </w:r>
     </w:p>
   </w:footnote>
@@ -14134,13 +13811,16 @@
         <w:footnoteRef/>
       </w:r>
       <w:r>
+        <w:rPr>
+          <w:lang w:val="es-AR"/>
+        </w:rPr>
         <w:t xml:space="preserve"> </w:t>
       </w:r>
       <w:r>
         <w:rPr>
           <w:lang w:val="es-AR"/>
         </w:rPr>
-        <w:t>Las partes interesadas.</w:t>
+        <w:t>Se usará la frase “los ejemplares” pues “en cambios” no tiene sentido.</w:t>
       </w:r>
     </w:p>
   </w:footnote>
@@ -14159,31 +13839,9 @@
         <w:footnoteRef/>
       </w:r>
       <w:r>
-        <w:t xml:space="preserve"> </w:t>
-      </w:r>
-      <w:r>
         <w:rPr>
           <w:lang w:val="es-AR"/>
         </w:rPr>
-        <w:t>Se usará la frase “los ejemplares” pues “en cambios” no tiene sentido.</w:t>
-      </w:r>
-    </w:p>
-  </w:footnote>
-  <w:footnote w:id="4">
-    <w:p>
-      <w:pPr>
-        <w:pStyle w:val="Textonotapie"/>
-        <w:rPr>
-          <w:lang w:val="es-AR"/>
-        </w:rPr>
-      </w:pPr>
-      <w:r>
-        <w:rPr>
-          <w:rStyle w:val="Refdenotaalpie"/>
-        </w:rPr>
-        <w:footnoteRef/>
-      </w:r>
-      <w:r>
         <w:t xml:space="preserve"> </w:t>
       </w:r>
       <w:r>
@@ -14200,21 +13858,13 @@
 <file path=word/header1.xml><?xml version="1.0" encoding="utf-8"?>
 <w:hdr xmlns:wpc="http://schemas.microsoft.com/office/word/2010/wordprocessingCanvas" xmlns:mc="http://schemas.openxmlformats.org/markup-compatibility/2006" xmlns:o="urn:schemas-microsoft-com:office:office" xmlns:r="http://schemas.openxmlformats.org/officeDocument/2006/relationships" xmlns:m="http://schemas.openxmlformats.org/officeDocument/2006/math" xmlns:v="urn:schemas-microsoft-com:vml" xmlns:wp14="http://schemas.microsoft.com/office/word/2010/wordprocessingDrawing" xmlns:wp="http://schemas.openxmlformats.org/drawingml/2006/wordprocessingDrawing" xmlns:w10="urn:schemas-microsoft-com:office:word" xmlns:w="http://schemas.openxmlformats.org/wordprocessingml/2006/main" xmlns:w14="http://schemas.microsoft.com/office/word/2010/wordml" xmlns:wpg="http://schemas.microsoft.com/office/word/2010/wordprocessingGroup" xmlns:wpi="http://schemas.microsoft.com/office/word/2010/wordprocessingInk" xmlns:wne="http://schemas.microsoft.com/office/word/2006/wordml" xmlns:wps="http://schemas.microsoft.com/office/word/2010/wordprocessingShape" mc:Ignorable="w14 wp14">
   <w:p>
-    <w:pPr>
-      <w:pStyle w:val="Encabezado"/>
-      <w:tabs>
-        <w:tab w:val="clear" w:pos="4419"/>
-        <w:tab w:val="clear" w:pos="8838"/>
-        <w:tab w:val="left" w:pos="5625"/>
-      </w:tabs>
-    </w:pPr>
     <w:r>
       <w:rPr>
         <w:noProof/>
         <w:lang w:val="es-AR" w:eastAsia="es-AR"/>
       </w:rPr>
       <w:drawing>
-        <wp:anchor distT="0" distB="0" distL="114300" distR="114300" simplePos="0" relativeHeight="251665408" behindDoc="0" locked="0" layoutInCell="1" allowOverlap="1" wp14:anchorId="33C1D1D8" wp14:editId="2D9C265C">
+        <wp:anchor distT="0" distB="0" distL="114300" distR="114300" simplePos="0" relativeHeight="251665408" behindDoc="0" locked="0" layoutInCell="1" allowOverlap="1" wp14:anchorId="5BAEA9E0" wp14:editId="56B7E5F1">
           <wp:simplePos x="0" y="0"/>
           <wp:positionH relativeFrom="margin">
             <wp:align>right</wp:align>
@@ -14268,9 +13918,6 @@
           </wp14:sizeRelV>
         </wp:anchor>
       </w:drawing>
-    </w:r>
-    <w:r>
-      <w:tab/>
     </w:r>
   </w:p>
 </w:hdr>
@@ -14370,7 +14017,7 @@
         <v:path o:extrusionok="f" gradientshapeok="t" o:connecttype="rect"/>
         <o:lock v:ext="edit" aspectratio="t"/>
       </v:shapetype>
-      <v:shape id="_x0000_i1046" type="#_x0000_t75" style="width:11.2pt;height:11.2pt" o:bullet="t">
+      <v:shape id="_x0000_i1050" type="#_x0000_t75" style="width:11.2pt;height:11.2pt" o:bullet="t">
         <v:imagedata r:id="rId1" o:title="msoB955"/>
       </v:shape>
     </w:pict>
@@ -14917,6 +14564,119 @@
     </w:lvl>
   </w:abstractNum>
   <w:abstractNum w:abstractNumId="5">
+    <w:nsid w:val="146A6743"/>
+    <w:multiLevelType w:val="hybridMultilevel"/>
+    <w:tmpl w:val="70F28A1C"/>
+    <w:lvl w:ilvl="0" w:tplc="2C0A0001">
+      <w:start w:val="1"/>
+      <w:numFmt w:val="bullet"/>
+      <w:lvlText w:val=""/>
+      <w:lvlJc w:val="left"/>
+      <w:pPr>
+        <w:ind w:left="360" w:hanging="360"/>
+      </w:pPr>
+      <w:rPr>
+        <w:rFonts w:ascii="Symbol" w:hAnsi="Symbol" w:hint="default"/>
+      </w:rPr>
+    </w:lvl>
+    <w:lvl w:ilvl="1" w:tplc="2C0A0003" w:tentative="1">
+      <w:start w:val="1"/>
+      <w:numFmt w:val="bullet"/>
+      <w:lvlText w:val="o"/>
+      <w:lvlJc w:val="left"/>
+      <w:pPr>
+        <w:ind w:left="1080" w:hanging="360"/>
+      </w:pPr>
+      <w:rPr>
+        <w:rFonts w:ascii="Courier New" w:hAnsi="Courier New" w:cs="Courier New" w:hint="default"/>
+      </w:rPr>
+    </w:lvl>
+    <w:lvl w:ilvl="2" w:tplc="2C0A0005" w:tentative="1">
+      <w:start w:val="1"/>
+      <w:numFmt w:val="bullet"/>
+      <w:lvlText w:val=""/>
+      <w:lvlJc w:val="left"/>
+      <w:pPr>
+        <w:ind w:left="1800" w:hanging="360"/>
+      </w:pPr>
+      <w:rPr>
+        <w:rFonts w:ascii="Wingdings" w:hAnsi="Wingdings" w:hint="default"/>
+      </w:rPr>
+    </w:lvl>
+    <w:lvl w:ilvl="3" w:tplc="2C0A0001" w:tentative="1">
+      <w:start w:val="1"/>
+      <w:numFmt w:val="bullet"/>
+      <w:lvlText w:val=""/>
+      <w:lvlJc w:val="left"/>
+      <w:pPr>
+        <w:ind w:left="2520" w:hanging="360"/>
+      </w:pPr>
+      <w:rPr>
+        <w:rFonts w:ascii="Symbol" w:hAnsi="Symbol" w:hint="default"/>
+      </w:rPr>
+    </w:lvl>
+    <w:lvl w:ilvl="4" w:tplc="2C0A0003" w:tentative="1">
+      <w:start w:val="1"/>
+      <w:numFmt w:val="bullet"/>
+      <w:lvlText w:val="o"/>
+      <w:lvlJc w:val="left"/>
+      <w:pPr>
+        <w:ind w:left="3240" w:hanging="360"/>
+      </w:pPr>
+      <w:rPr>
+        <w:rFonts w:ascii="Courier New" w:hAnsi="Courier New" w:cs="Courier New" w:hint="default"/>
+      </w:rPr>
+    </w:lvl>
+    <w:lvl w:ilvl="5" w:tplc="2C0A0005" w:tentative="1">
+      <w:start w:val="1"/>
+      <w:numFmt w:val="bullet"/>
+      <w:lvlText w:val=""/>
+      <w:lvlJc w:val="left"/>
+      <w:pPr>
+        <w:ind w:left="3960" w:hanging="360"/>
+      </w:pPr>
+      <w:rPr>
+        <w:rFonts w:ascii="Wingdings" w:hAnsi="Wingdings" w:hint="default"/>
+      </w:rPr>
+    </w:lvl>
+    <w:lvl w:ilvl="6" w:tplc="2C0A0001" w:tentative="1">
+      <w:start w:val="1"/>
+      <w:numFmt w:val="bullet"/>
+      <w:lvlText w:val=""/>
+      <w:lvlJc w:val="left"/>
+      <w:pPr>
+        <w:ind w:left="4680" w:hanging="360"/>
+      </w:pPr>
+      <w:rPr>
+        <w:rFonts w:ascii="Symbol" w:hAnsi="Symbol" w:hint="default"/>
+      </w:rPr>
+    </w:lvl>
+    <w:lvl w:ilvl="7" w:tplc="2C0A0003" w:tentative="1">
+      <w:start w:val="1"/>
+      <w:numFmt w:val="bullet"/>
+      <w:lvlText w:val="o"/>
+      <w:lvlJc w:val="left"/>
+      <w:pPr>
+        <w:ind w:left="5400" w:hanging="360"/>
+      </w:pPr>
+      <w:rPr>
+        <w:rFonts w:ascii="Courier New" w:hAnsi="Courier New" w:cs="Courier New" w:hint="default"/>
+      </w:rPr>
+    </w:lvl>
+    <w:lvl w:ilvl="8" w:tplc="2C0A0005" w:tentative="1">
+      <w:start w:val="1"/>
+      <w:numFmt w:val="bullet"/>
+      <w:lvlText w:val=""/>
+      <w:lvlJc w:val="left"/>
+      <w:pPr>
+        <w:ind w:left="6120" w:hanging="360"/>
+      </w:pPr>
+      <w:rPr>
+        <w:rFonts w:ascii="Wingdings" w:hAnsi="Wingdings" w:hint="default"/>
+      </w:rPr>
+    </w:lvl>
+  </w:abstractNum>
+  <w:abstractNum w:abstractNumId="6">
     <w:nsid w:val="16100C63"/>
     <w:multiLevelType w:val="hybridMultilevel"/>
     <w:tmpl w:val="DA08E9D0"/>
@@ -15029,7 +14789,7 @@
       </w:rPr>
     </w:lvl>
   </w:abstractNum>
-  <w:abstractNum w:abstractNumId="6">
+  <w:abstractNum w:abstractNumId="7">
     <w:nsid w:val="193E1D1F"/>
     <w:multiLevelType w:val="hybridMultilevel"/>
     <w:tmpl w:val="D8642478"/>
@@ -15142,7 +14902,7 @@
       </w:rPr>
     </w:lvl>
   </w:abstractNum>
-  <w:abstractNum w:abstractNumId="7">
+  <w:abstractNum w:abstractNumId="8">
     <w:nsid w:val="1AD175A2"/>
     <w:multiLevelType w:val="hybridMultilevel"/>
     <w:tmpl w:val="37F076BA"/>
@@ -15255,7 +15015,7 @@
       </w:rPr>
     </w:lvl>
   </w:abstractNum>
-  <w:abstractNum w:abstractNumId="8">
+  <w:abstractNum w:abstractNumId="9">
     <w:nsid w:val="1C023071"/>
     <w:multiLevelType w:val="hybridMultilevel"/>
     <w:tmpl w:val="91341642"/>
@@ -15341,7 +15101,7 @@
       </w:pPr>
     </w:lvl>
   </w:abstractNum>
-  <w:abstractNum w:abstractNumId="9">
+  <w:abstractNum w:abstractNumId="10">
     <w:nsid w:val="1E6C569A"/>
     <w:multiLevelType w:val="hybridMultilevel"/>
     <w:tmpl w:val="8E6C639A"/>
@@ -15454,7 +15214,7 @@
       </w:rPr>
     </w:lvl>
   </w:abstractNum>
-  <w:abstractNum w:abstractNumId="10">
+  <w:abstractNum w:abstractNumId="11">
     <w:nsid w:val="1FC44E4F"/>
     <w:multiLevelType w:val="hybridMultilevel"/>
     <w:tmpl w:val="C5E46A46"/>
@@ -15540,7 +15300,7 @@
       </w:pPr>
     </w:lvl>
   </w:abstractNum>
-  <w:abstractNum w:abstractNumId="11">
+  <w:abstractNum w:abstractNumId="12">
     <w:nsid w:val="1FDC66AF"/>
     <w:multiLevelType w:val="hybridMultilevel"/>
     <w:tmpl w:val="4B6E4A28"/>
@@ -15653,7 +15413,7 @@
       </w:rPr>
     </w:lvl>
   </w:abstractNum>
-  <w:abstractNum w:abstractNumId="12">
+  <w:abstractNum w:abstractNumId="13">
     <w:nsid w:val="22D751AE"/>
     <w:multiLevelType w:val="hybridMultilevel"/>
     <w:tmpl w:val="493AA738"/>
@@ -15745,7 +15505,7 @@
       </w:pPr>
     </w:lvl>
   </w:abstractNum>
-  <w:abstractNum w:abstractNumId="13">
+  <w:abstractNum w:abstractNumId="14">
     <w:nsid w:val="241C77A4"/>
     <w:multiLevelType w:val="hybridMultilevel"/>
     <w:tmpl w:val="644E8FCE"/>
@@ -15858,7 +15618,7 @@
       </w:rPr>
     </w:lvl>
   </w:abstractNum>
-  <w:abstractNum w:abstractNumId="14">
+  <w:abstractNum w:abstractNumId="15">
     <w:nsid w:val="24DB145C"/>
     <w:multiLevelType w:val="hybridMultilevel"/>
     <w:tmpl w:val="7B1A0B8A"/>
@@ -15971,7 +15731,7 @@
       </w:rPr>
     </w:lvl>
   </w:abstractNum>
-  <w:abstractNum w:abstractNumId="15">
+  <w:abstractNum w:abstractNumId="16">
     <w:nsid w:val="2B911E37"/>
     <w:multiLevelType w:val="hybridMultilevel"/>
     <w:tmpl w:val="A4106684"/>
@@ -16084,7 +15844,7 @@
       </w:rPr>
     </w:lvl>
   </w:abstractNum>
-  <w:abstractNum w:abstractNumId="16">
+  <w:abstractNum w:abstractNumId="17">
     <w:nsid w:val="2D51419E"/>
     <w:multiLevelType w:val="hybridMultilevel"/>
     <w:tmpl w:val="77022B3C"/>
@@ -16197,7 +15957,7 @@
       </w:rPr>
     </w:lvl>
   </w:abstractNum>
-  <w:abstractNum w:abstractNumId="17">
+  <w:abstractNum w:abstractNumId="18">
     <w:nsid w:val="2D820982"/>
     <w:multiLevelType w:val="hybridMultilevel"/>
     <w:tmpl w:val="E7987468"/>
@@ -16310,7 +16070,7 @@
       </w:rPr>
     </w:lvl>
   </w:abstractNum>
-  <w:abstractNum w:abstractNumId="18">
+  <w:abstractNum w:abstractNumId="19">
     <w:nsid w:val="32146681"/>
     <w:multiLevelType w:val="hybridMultilevel"/>
     <w:tmpl w:val="6A3AC6A2"/>
@@ -16423,7 +16183,7 @@
       </w:rPr>
     </w:lvl>
   </w:abstractNum>
-  <w:abstractNum w:abstractNumId="19">
+  <w:abstractNum w:abstractNumId="20">
     <w:nsid w:val="3A620A3A"/>
     <w:multiLevelType w:val="hybridMultilevel"/>
     <w:tmpl w:val="F10A8C32"/>
@@ -16536,7 +16296,7 @@
       </w:rPr>
     </w:lvl>
   </w:abstractNum>
-  <w:abstractNum w:abstractNumId="20">
+  <w:abstractNum w:abstractNumId="21">
     <w:nsid w:val="3F044F08"/>
     <w:multiLevelType w:val="hybridMultilevel"/>
     <w:tmpl w:val="62C80952"/>
@@ -16649,7 +16409,7 @@
       </w:rPr>
     </w:lvl>
   </w:abstractNum>
-  <w:abstractNum w:abstractNumId="21">
+  <w:abstractNum w:abstractNumId="22">
     <w:nsid w:val="3FA31471"/>
     <w:multiLevelType w:val="hybridMultilevel"/>
     <w:tmpl w:val="F4FE7C0A"/>
@@ -16762,7 +16522,7 @@
       </w:rPr>
     </w:lvl>
   </w:abstractNum>
-  <w:abstractNum w:abstractNumId="22">
+  <w:abstractNum w:abstractNumId="23">
     <w:nsid w:val="420B5BA2"/>
     <w:multiLevelType w:val="hybridMultilevel"/>
     <w:tmpl w:val="1862B1CC"/>
@@ -16848,7 +16608,7 @@
       </w:pPr>
     </w:lvl>
   </w:abstractNum>
-  <w:abstractNum w:abstractNumId="23">
+  <w:abstractNum w:abstractNumId="24">
     <w:nsid w:val="434F0168"/>
     <w:multiLevelType w:val="hybridMultilevel"/>
     <w:tmpl w:val="3258D476"/>
@@ -16961,7 +16721,7 @@
       </w:rPr>
     </w:lvl>
   </w:abstractNum>
-  <w:abstractNum w:abstractNumId="24">
+  <w:abstractNum w:abstractNumId="25">
     <w:nsid w:val="469A34EE"/>
     <w:multiLevelType w:val="hybridMultilevel"/>
     <w:tmpl w:val="7B04EB16"/>
@@ -17074,7 +16834,7 @@
       </w:rPr>
     </w:lvl>
   </w:abstractNum>
-  <w:abstractNum w:abstractNumId="25">
+  <w:abstractNum w:abstractNumId="26">
     <w:nsid w:val="49841CC0"/>
     <w:multiLevelType w:val="hybridMultilevel"/>
     <w:tmpl w:val="2B8CE0C8"/>
@@ -17187,7 +16947,7 @@
       </w:rPr>
     </w:lvl>
   </w:abstractNum>
-  <w:abstractNum w:abstractNumId="26">
+  <w:abstractNum w:abstractNumId="27">
     <w:nsid w:val="4DEB6EA4"/>
     <w:multiLevelType w:val="hybridMultilevel"/>
     <w:tmpl w:val="54ACD69C"/>
@@ -17300,7 +17060,7 @@
       </w:rPr>
     </w:lvl>
   </w:abstractNum>
-  <w:abstractNum w:abstractNumId="27">
+  <w:abstractNum w:abstractNumId="28">
     <w:nsid w:val="4E7703A5"/>
     <w:multiLevelType w:val="hybridMultilevel"/>
     <w:tmpl w:val="1F36AB94"/>
@@ -17413,7 +17173,7 @@
       </w:rPr>
     </w:lvl>
   </w:abstractNum>
-  <w:abstractNum w:abstractNumId="28">
+  <w:abstractNum w:abstractNumId="29">
     <w:nsid w:val="50E53234"/>
     <w:multiLevelType w:val="hybridMultilevel"/>
     <w:tmpl w:val="52143F60"/>
@@ -17526,7 +17286,7 @@
       </w:rPr>
     </w:lvl>
   </w:abstractNum>
-  <w:abstractNum w:abstractNumId="29">
+  <w:abstractNum w:abstractNumId="30">
     <w:nsid w:val="54D71654"/>
     <w:multiLevelType w:val="hybridMultilevel"/>
     <w:tmpl w:val="DBDE92F8"/>
@@ -17612,7 +17372,7 @@
       </w:pPr>
     </w:lvl>
   </w:abstractNum>
-  <w:abstractNum w:abstractNumId="30">
+  <w:abstractNum w:abstractNumId="31">
     <w:nsid w:val="57024131"/>
     <w:multiLevelType w:val="multilevel"/>
     <w:tmpl w:val="6A4EB3BA"/>
@@ -17761,7 +17521,7 @@
       </w:rPr>
     </w:lvl>
   </w:abstractNum>
-  <w:abstractNum w:abstractNumId="31">
+  <w:abstractNum w:abstractNumId="32">
     <w:nsid w:val="584517EF"/>
     <w:multiLevelType w:val="hybridMultilevel"/>
     <w:tmpl w:val="4A54FC1E"/>
@@ -17874,7 +17634,7 @@
       </w:rPr>
     </w:lvl>
   </w:abstractNum>
-  <w:abstractNum w:abstractNumId="32">
+  <w:abstractNum w:abstractNumId="33">
     <w:nsid w:val="58A91030"/>
     <w:multiLevelType w:val="hybridMultilevel"/>
     <w:tmpl w:val="25BA9E66"/>
@@ -17960,7 +17720,7 @@
       </w:pPr>
     </w:lvl>
   </w:abstractNum>
-  <w:abstractNum w:abstractNumId="33">
+  <w:abstractNum w:abstractNumId="34">
     <w:nsid w:val="5C294830"/>
     <w:multiLevelType w:val="hybridMultilevel"/>
     <w:tmpl w:val="4A4E2B00"/>
@@ -18073,7 +17833,7 @@
       </w:rPr>
     </w:lvl>
   </w:abstractNum>
-  <w:abstractNum w:abstractNumId="34">
+  <w:abstractNum w:abstractNumId="35">
     <w:nsid w:val="5CEC13EC"/>
     <w:multiLevelType w:val="hybridMultilevel"/>
     <w:tmpl w:val="94088240"/>
@@ -18159,7 +17919,7 @@
       </w:pPr>
     </w:lvl>
   </w:abstractNum>
-  <w:abstractNum w:abstractNumId="35">
+  <w:abstractNum w:abstractNumId="36">
     <w:nsid w:val="5ED13D0F"/>
     <w:multiLevelType w:val="hybridMultilevel"/>
     <w:tmpl w:val="C910EB66"/>
@@ -18272,7 +18032,7 @@
       </w:rPr>
     </w:lvl>
   </w:abstractNum>
-  <w:abstractNum w:abstractNumId="36">
+  <w:abstractNum w:abstractNumId="37">
     <w:nsid w:val="5FE8243F"/>
     <w:multiLevelType w:val="hybridMultilevel"/>
     <w:tmpl w:val="60FAE6EC"/>
@@ -18385,7 +18145,7 @@
       </w:rPr>
     </w:lvl>
   </w:abstractNum>
-  <w:abstractNum w:abstractNumId="37">
+  <w:abstractNum w:abstractNumId="38">
     <w:nsid w:val="6A311F78"/>
     <w:multiLevelType w:val="hybridMultilevel"/>
     <w:tmpl w:val="FF5632BA"/>
@@ -18498,7 +18258,7 @@
       </w:rPr>
     </w:lvl>
   </w:abstractNum>
-  <w:abstractNum w:abstractNumId="38">
+  <w:abstractNum w:abstractNumId="39">
     <w:nsid w:val="6B352C11"/>
     <w:multiLevelType w:val="hybridMultilevel"/>
     <w:tmpl w:val="7CDEEF48"/>
@@ -18611,7 +18371,7 @@
       </w:rPr>
     </w:lvl>
   </w:abstractNum>
-  <w:abstractNum w:abstractNumId="39">
+  <w:abstractNum w:abstractNumId="40">
     <w:nsid w:val="6DA645C3"/>
     <w:multiLevelType w:val="hybridMultilevel"/>
     <w:tmpl w:val="24FC4140"/>
@@ -18724,7 +18484,7 @@
       </w:rPr>
     </w:lvl>
   </w:abstractNum>
-  <w:abstractNum w:abstractNumId="40">
+  <w:abstractNum w:abstractNumId="41">
     <w:nsid w:val="702F0C43"/>
     <w:multiLevelType w:val="hybridMultilevel"/>
     <w:tmpl w:val="FC248828"/>
@@ -18837,7 +18597,7 @@
       </w:rPr>
     </w:lvl>
   </w:abstractNum>
-  <w:abstractNum w:abstractNumId="41">
+  <w:abstractNum w:abstractNumId="42">
     <w:nsid w:val="70EB39A9"/>
     <w:multiLevelType w:val="hybridMultilevel"/>
     <w:tmpl w:val="A6F489E4"/>
@@ -18951,7 +18711,7 @@
       </w:rPr>
     </w:lvl>
   </w:abstractNum>
-  <w:abstractNum w:abstractNumId="42">
+  <w:abstractNum w:abstractNumId="43">
     <w:nsid w:val="75AD2D5C"/>
     <w:multiLevelType w:val="hybridMultilevel"/>
     <w:tmpl w:val="374EFB26"/>
@@ -19064,7 +18824,7 @@
       </w:rPr>
     </w:lvl>
   </w:abstractNum>
-  <w:abstractNum w:abstractNumId="43">
+  <w:abstractNum w:abstractNumId="44">
     <w:nsid w:val="7B2B715B"/>
     <w:multiLevelType w:val="hybridMultilevel"/>
     <w:tmpl w:val="12405E9C"/>
@@ -19177,7 +18937,7 @@
       </w:rPr>
     </w:lvl>
   </w:abstractNum>
-  <w:abstractNum w:abstractNumId="44">
+  <w:abstractNum w:abstractNumId="45">
     <w:nsid w:val="7BCB5EBB"/>
     <w:multiLevelType w:val="hybridMultilevel"/>
     <w:tmpl w:val="11CC4724"/>
@@ -19290,7 +19050,7 @@
       </w:rPr>
     </w:lvl>
   </w:abstractNum>
-  <w:abstractNum w:abstractNumId="45">
+  <w:abstractNum w:abstractNumId="46">
     <w:nsid w:val="7DC370DF"/>
     <w:multiLevelType w:val="hybridMultilevel"/>
     <w:tmpl w:val="F7D68176"/>
@@ -19404,142 +19164,145 @@
     </w:lvl>
   </w:abstractNum>
   <w:num w:numId="1">
-    <w:abstractNumId w:val="30"/>
+    <w:abstractNumId w:val="31"/>
   </w:num>
   <w:num w:numId="2">
-    <w:abstractNumId w:val="16"/>
+    <w:abstractNumId w:val="17"/>
   </w:num>
   <w:num w:numId="3">
     <w:abstractNumId w:val="1"/>
   </w:num>
   <w:num w:numId="4">
-    <w:abstractNumId w:val="32"/>
+    <w:abstractNumId w:val="33"/>
   </w:num>
   <w:num w:numId="5">
-    <w:abstractNumId w:val="43"/>
+    <w:abstractNumId w:val="44"/>
   </w:num>
   <w:num w:numId="6">
     <w:abstractNumId w:val="0"/>
   </w:num>
   <w:num w:numId="7">
-    <w:abstractNumId w:val="34"/>
+    <w:abstractNumId w:val="35"/>
   </w:num>
   <w:num w:numId="8">
     <w:abstractNumId w:val="4"/>
   </w:num>
   <w:num w:numId="9">
+    <w:abstractNumId w:val="43"/>
+  </w:num>
+  <w:num w:numId="10">
+    <w:abstractNumId w:val="16"/>
+  </w:num>
+  <w:num w:numId="11">
+    <w:abstractNumId w:val="37"/>
+  </w:num>
+  <w:num w:numId="12">
+    <w:abstractNumId w:val="19"/>
+  </w:num>
+  <w:num w:numId="13">
+    <w:abstractNumId w:val="18"/>
+  </w:num>
+  <w:num w:numId="14">
+    <w:abstractNumId w:val="23"/>
+  </w:num>
+  <w:num w:numId="15">
+    <w:abstractNumId w:val="38"/>
+  </w:num>
+  <w:num w:numId="16">
+    <w:abstractNumId w:val="24"/>
+  </w:num>
+  <w:num w:numId="17">
+    <w:abstractNumId w:val="12"/>
+  </w:num>
+  <w:num w:numId="18">
+    <w:abstractNumId w:val="26"/>
+  </w:num>
+  <w:num w:numId="19">
+    <w:abstractNumId w:val="6"/>
+  </w:num>
+  <w:num w:numId="20">
+    <w:abstractNumId w:val="29"/>
+  </w:num>
+  <w:num w:numId="21">
+    <w:abstractNumId w:val="46"/>
+  </w:num>
+  <w:num w:numId="22">
+    <w:abstractNumId w:val="39"/>
+  </w:num>
+  <w:num w:numId="23">
+    <w:abstractNumId w:val="21"/>
+  </w:num>
+  <w:num w:numId="24">
+    <w:abstractNumId w:val="22"/>
+  </w:num>
+  <w:num w:numId="25">
+    <w:abstractNumId w:val="14"/>
+  </w:num>
+  <w:num w:numId="26">
     <w:abstractNumId w:val="42"/>
   </w:num>
-  <w:num w:numId="10">
+  <w:num w:numId="27">
+    <w:abstractNumId w:val="41"/>
+  </w:num>
+  <w:num w:numId="28">
+    <w:abstractNumId w:val="30"/>
+  </w:num>
+  <w:num w:numId="29">
     <w:abstractNumId w:val="15"/>
   </w:num>
-  <w:num w:numId="11">
-    <w:abstractNumId w:val="36"/>
-  </w:num>
-  <w:num w:numId="12">
-    <w:abstractNumId w:val="18"/>
-  </w:num>
-  <w:num w:numId="13">
-    <w:abstractNumId w:val="17"/>
-  </w:num>
-  <w:num w:numId="14">
-    <w:abstractNumId w:val="22"/>
-  </w:num>
-  <w:num w:numId="15">
-    <w:abstractNumId w:val="37"/>
-  </w:num>
-  <w:num w:numId="16">
-    <w:abstractNumId w:val="23"/>
-  </w:num>
-  <w:num w:numId="17">
-    <w:abstractNumId w:val="11"/>
-  </w:num>
-  <w:num w:numId="18">
-    <w:abstractNumId w:val="25"/>
-  </w:num>
-  <w:num w:numId="19">
-    <w:abstractNumId w:val="5"/>
-  </w:num>
-  <w:num w:numId="20">
-    <w:abstractNumId w:val="28"/>
-  </w:num>
-  <w:num w:numId="21">
+  <w:num w:numId="30">
     <w:abstractNumId w:val="45"/>
-  </w:num>
-  <w:num w:numId="22">
-    <w:abstractNumId w:val="38"/>
-  </w:num>
-  <w:num w:numId="23">
-    <w:abstractNumId w:val="20"/>
-  </w:num>
-  <w:num w:numId="24">
-    <w:abstractNumId w:val="21"/>
-  </w:num>
-  <w:num w:numId="25">
-    <w:abstractNumId w:val="13"/>
-  </w:num>
-  <w:num w:numId="26">
-    <w:abstractNumId w:val="41"/>
-  </w:num>
-  <w:num w:numId="27">
-    <w:abstractNumId w:val="40"/>
-  </w:num>
-  <w:num w:numId="28">
-    <w:abstractNumId w:val="29"/>
-  </w:num>
-  <w:num w:numId="29">
-    <w:abstractNumId w:val="14"/>
-  </w:num>
-  <w:num w:numId="30">
-    <w:abstractNumId w:val="44"/>
   </w:num>
   <w:num w:numId="31">
     <w:abstractNumId w:val="3"/>
   </w:num>
   <w:num w:numId="32">
-    <w:abstractNumId w:val="31"/>
+    <w:abstractNumId w:val="32"/>
   </w:num>
   <w:num w:numId="33">
-    <w:abstractNumId w:val="39"/>
+    <w:abstractNumId w:val="40"/>
   </w:num>
   <w:num w:numId="34">
-    <w:abstractNumId w:val="24"/>
+    <w:abstractNumId w:val="25"/>
   </w:num>
   <w:num w:numId="35">
-    <w:abstractNumId w:val="19"/>
+    <w:abstractNumId w:val="20"/>
   </w:num>
   <w:num w:numId="36">
-    <w:abstractNumId w:val="27"/>
+    <w:abstractNumId w:val="28"/>
   </w:num>
   <w:num w:numId="37">
     <w:abstractNumId w:val="2"/>
   </w:num>
   <w:num w:numId="38">
+    <w:abstractNumId w:val="9"/>
+  </w:num>
+  <w:num w:numId="39">
+    <w:abstractNumId w:val="36"/>
+  </w:num>
+  <w:num w:numId="40">
+    <w:abstractNumId w:val="27"/>
+  </w:num>
+  <w:num w:numId="41">
+    <w:abstractNumId w:val="10"/>
+  </w:num>
+  <w:num w:numId="42">
+    <w:abstractNumId w:val="34"/>
+  </w:num>
+  <w:num w:numId="43">
+    <w:abstractNumId w:val="13"/>
+  </w:num>
+  <w:num w:numId="44">
+    <w:abstractNumId w:val="11"/>
+  </w:num>
+  <w:num w:numId="45">
     <w:abstractNumId w:val="8"/>
   </w:num>
-  <w:num w:numId="39">
-    <w:abstractNumId w:val="35"/>
-  </w:num>
-  <w:num w:numId="40">
-    <w:abstractNumId w:val="26"/>
-  </w:num>
-  <w:num w:numId="41">
-    <w:abstractNumId w:val="9"/>
-  </w:num>
-  <w:num w:numId="42">
-    <w:abstractNumId w:val="33"/>
-  </w:num>
-  <w:num w:numId="43">
-    <w:abstractNumId w:val="12"/>
-  </w:num>
-  <w:num w:numId="44">
-    <w:abstractNumId w:val="10"/>
-  </w:num>
-  <w:num w:numId="45">
+  <w:num w:numId="46">
     <w:abstractNumId w:val="7"/>
   </w:num>
-  <w:num w:numId="46">
-    <w:abstractNumId w:val="6"/>
+  <w:num w:numId="47">
+    <w:abstractNumId w:val="5"/>
   </w:num>
   <w:numIdMacAtCleanup w:val="21"/>
 </w:numbering>
@@ -23740,7 +23503,7 @@
   <a:extraClrSchemeLst/>
   <a:extLst>
     <a:ext uri="{05A4C25C-085E-4340-85A3-A5531E510DB2}">
-      <thm15:themeFamily xmlns:thm15="http://schemas.microsoft.com/office/thememl/2012/main" xmlns="" name="Office Theme" id="{62F939B6-93AF-4DB8-9C6B-D6C7DFDC589F}" vid="{4A3C46E8-61CC-4603-A589-7422A47A8E4A}"/>
+      <thm15:themeFamily xmlns="" xmlns:thm15="http://schemas.microsoft.com/office/thememl/2012/main" name="Office Theme" id="{62F939B6-93AF-4DB8-9C6B-D6C7DFDC589F}" vid="{4A3C46E8-61CC-4603-A589-7422A47A8E4A}"/>
     </a:ext>
   </a:extLst>
 </a:theme>
@@ -23751,7 +23514,7 @@
 </file>
 
 <file path=customXml/itemProps1.xml><?xml version="1.0" encoding="utf-8"?>
-<ds:datastoreItem xmlns:ds="http://schemas.openxmlformats.org/officeDocument/2006/customXml" ds:itemID="{58B7008C-6C74-4782-8B75-D7DABE4BAA36}">
+<ds:datastoreItem xmlns:ds="http://schemas.openxmlformats.org/officeDocument/2006/customXml" ds:itemID="{C1F5442B-798A-42F5-A18E-6D4F3396210F}">
   <ds:schemaRefs>
     <ds:schemaRef ds:uri="http://schemas.openxmlformats.org/officeDocument/2006/bibliography"/>
   </ds:schemaRefs>

--- a/[MDS]/Itinerario 08 - 1er Parcial/!PARCIAL 1A - MDS II.docx
+++ b/[MDS]/Itinerario 08 - 1er Parcial/!PARCIAL 1A - MDS II.docx
@@ -19,6 +19,7 @@
       <w:tblPr>
         <w:tblStyle w:val="Tablaconcuadrcula"/>
         <w:tblW w:w="0" w:type="auto"/>
+        <w:jc w:val="center"/>
         <w:tblLook w:val="04A0" w:firstRow="1" w:lastRow="0" w:firstColumn="1" w:lastColumn="0" w:noHBand="0" w:noVBand="1"/>
       </w:tblPr>
       <w:tblGrid>
@@ -30,6 +31,9 @@
         <w:gridCol w:w="1745"/>
       </w:tblGrid>
       <w:tr>
+        <w:trPr>
+          <w:jc w:val="center"/>
+        </w:trPr>
         <w:tc>
           <w:tcPr>
             <w:tcW w:w="1708" w:type="dxa"/>
@@ -77,6 +81,9 @@
         </w:tc>
       </w:tr>
       <w:tr>
+        <w:trPr>
+          <w:jc w:val="center"/>
+        </w:trPr>
         <w:tc>
           <w:tcPr>
             <w:tcW w:w="1708" w:type="dxa"/>
@@ -142,6 +149,9 @@
         </w:tc>
       </w:tr>
       <w:tr>
+        <w:trPr>
+          <w:jc w:val="center"/>
+        </w:trPr>
         <w:tc>
           <w:tcPr>
             <w:tcW w:w="1708" w:type="dxa"/>
@@ -192,6 +202,9 @@
         </w:tc>
       </w:tr>
       <w:tr>
+        <w:trPr>
+          <w:jc w:val="center"/>
+        </w:trPr>
         <w:tc>
           <w:tcPr>
             <w:tcW w:w="1708" w:type="dxa"/>
@@ -284,6 +297,9 @@
         </w:tc>
       </w:tr>
       <w:tr>
+        <w:trPr>
+          <w:jc w:val="center"/>
+        </w:trPr>
         <w:tc>
           <w:tcPr>
             <w:tcW w:w="1708" w:type="dxa"/>
@@ -337,6 +353,9 @@
         </w:tc>
       </w:tr>
       <w:tr>
+        <w:trPr>
+          <w:jc w:val="center"/>
+        </w:trPr>
         <w:tc>
           <w:tcPr>
             <w:tcW w:w="1708" w:type="dxa"/>
@@ -425,6 +444,9 @@
         </w:tc>
       </w:tr>
       <w:tr>
+        <w:trPr>
+          <w:jc w:val="center"/>
+        </w:trPr>
         <w:tc>
           <w:tcPr>
             <w:tcW w:w="1708" w:type="dxa"/>
@@ -517,6 +539,9 @@
         </w:tc>
       </w:tr>
       <w:tr>
+        <w:trPr>
+          <w:jc w:val="center"/>
+        </w:trPr>
         <w:tc>
           <w:tcPr>
             <w:tcW w:w="3114" w:type="dxa"/>
@@ -635,6 +660,7 @@
       <w:tr>
         <w:trPr>
           <w:trHeight w:val="322"/>
+          <w:jc w:val="center"/>
         </w:trPr>
         <w:tc>
           <w:tcPr>
@@ -685,6 +711,7 @@
       <w:tr>
         <w:trPr>
           <w:trHeight w:val="322"/>
+          <w:jc w:val="center"/>
         </w:trPr>
         <w:tc>
           <w:tcPr>
@@ -1987,6 +2014,7 @@
         <w:rPr>
           <w:lang w:val="es-ES"/>
         </w:rPr>
+        <w:lastRenderedPageBreak/>
         <w:t>A</w:t>
       </w:r>
       <w:r>
@@ -2778,6 +2806,7 @@
           <w:szCs w:val="20"/>
           <w:lang w:val="es-ES"/>
         </w:rPr>
+        <w:lastRenderedPageBreak/>
         <w:t xml:space="preserve">Explique el concepto de escenario en el contexto de los casos de uso. Relacione este concepto con el uso de los diagramas de secuencia. </w:t>
       </w:r>
       <w:r>
@@ -3847,7 +3876,18 @@
           <w:szCs w:val="20"/>
           <w:lang w:val="es-ES"/>
         </w:rPr>
-        <w:t>. Una clase puede implementar múltiples interfaces, lo que permite la implementación de múltiples conjuntos de comportamientos. Las interfaces se utilizan para lograr la abstracción y el polimorfismo, permitiendo que los objetos se traten de manera genérica a través de interfaces comunes.</w:t>
+        <w:t xml:space="preserve">. Una clase puede implementar múltiples interfaces, lo que permite la implementación de </w:t>
+      </w:r>
+      <w:r>
+        <w:rPr>
+          <w:rFonts w:asciiTheme="minorHAnsi" w:hAnsiTheme="minorHAnsi"/>
+          <w:color w:val="0000FF"/>
+          <w:sz w:val="20"/>
+          <w:szCs w:val="20"/>
+          <w:lang w:val="es-ES"/>
+        </w:rPr>
+        <w:lastRenderedPageBreak/>
+        <w:t>múltiples conjuntos de comportamientos. Las interfaces se utilizan para lograr la abstracción y el polimorfismo, permitiendo que los objetos se traten de manera genérica a través de interfaces comunes.</w:t>
       </w:r>
     </w:p>
     <w:p>
@@ -5528,6 +5568,7 @@
           <w:szCs w:val="20"/>
           <w:lang w:val="es-ES"/>
         </w:rPr>
+        <w:lastRenderedPageBreak/>
         <w:t>Herencia:</w:t>
       </w:r>
       <w:r>
@@ -7717,6 +7758,7 @@
           <w:color w:val="0000FF"/>
           <w:lang w:val="es-ES"/>
         </w:rPr>
+        <w:lastRenderedPageBreak/>
         <w:t xml:space="preserve">En este ejemplo, la clase abstracta </w:t>
       </w:r>
       <w:r>
@@ -7837,6 +7879,7 @@
         <w:rPr>
           <w:lang w:val="es-ES"/>
         </w:rPr>
+        <w:lastRenderedPageBreak/>
         <w:t>Aspectos procedimentales</w:t>
       </w:r>
     </w:p>
@@ -8570,6 +8613,7 @@
           <w:color w:val="0000FF"/>
           <w:lang w:val="es-ES"/>
         </w:rPr>
+        <w:lastRenderedPageBreak/>
         <w:t>Permitir que los socios realicen préstamos de la biblioteca.</w:t>
       </w:r>
     </w:p>
@@ -8785,12 +8829,14 @@
       <w:pPr>
         <w:rPr>
           <w:b/>
+          <w:color w:val="FF00FF"/>
           <w:lang w:val="es-ES"/>
         </w:rPr>
       </w:pPr>
       <w:r>
         <w:rPr>
           <w:b/>
+          <w:color w:val="FF00FF"/>
           <w:lang w:val="es-ES"/>
         </w:rPr>
         <w:t>CASOS DE USO DE TODO EL SISTEMA</w:t>
@@ -8798,718 +8844,359 @@
     </w:p>
     <w:p>
       <w:pPr>
-        <w:pStyle w:val="Prrafodelista"/>
-        <w:numPr>
-          <w:ilvl w:val="0"/>
-          <w:numId w:val="38"/>
-        </w:numPr>
-        <w:rPr>
-          <w:b/>
-          <w:color w:val="0000FF"/>
-          <w:lang w:val="es-ES"/>
-        </w:rPr>
-      </w:pPr>
-      <w:r>
-        <w:rPr>
-          <w:b/>
-          <w:color w:val="0000FF"/>
-          <w:lang w:val="es-ES"/>
-        </w:rPr>
-        <w:t>Registrar ejemplar:</w:t>
+        <w:rPr>
+          <w:color w:val="FF00FF"/>
+          <w:lang w:val="es-ES"/>
+        </w:rPr>
+      </w:pPr>
+      <w:r>
+        <w:rPr>
+          <w:color w:val="FF00FF"/>
+          <w:lang w:val="es-ES"/>
+        </w:rPr>
+        <w:t>Luego de darle</w:t>
+      </w:r>
+      <w:r>
+        <w:rPr>
+          <w:color w:val="FF00FF"/>
+          <w:lang w:val="es-ES"/>
+        </w:rPr>
+        <w:t xml:space="preserve"> una segunda mirada, vamos a </w:t>
+      </w:r>
+      <w:r>
+        <w:rPr>
+          <w:color w:val="FF00FF"/>
+          <w:lang w:val="es-ES"/>
+        </w:rPr>
+        <w:t xml:space="preserve">establecer algunas </w:t>
+      </w:r>
+      <w:r>
+        <w:rPr>
+          <w:color w:val="FF00FF"/>
+          <w:lang w:val="es-ES"/>
+        </w:rPr>
+        <w:t>supo</w:t>
+      </w:r>
+      <w:r>
+        <w:rPr>
+          <w:color w:val="FF00FF"/>
+          <w:lang w:val="es-ES"/>
+        </w:rPr>
+        <w:t>siciones</w:t>
+      </w:r>
+      <w:r>
+        <w:rPr>
+          <w:color w:val="FF00FF"/>
+          <w:lang w:val="es-ES"/>
+        </w:rPr>
+        <w:t xml:space="preserve"> </w:t>
+      </w:r>
+      <w:r>
+        <w:rPr>
+          <w:color w:val="FF00FF"/>
+          <w:lang w:val="es-ES"/>
+        </w:rPr>
+        <w:t xml:space="preserve">de </w:t>
+      </w:r>
+      <w:r>
+        <w:rPr>
+          <w:color w:val="FF00FF"/>
+          <w:lang w:val="es-ES"/>
+        </w:rPr>
+        <w:t xml:space="preserve">que </w:t>
+      </w:r>
+      <w:r>
+        <w:rPr>
+          <w:color w:val="FF00FF"/>
+          <w:lang w:val="es-ES"/>
+        </w:rPr>
+        <w:t>existen operaciones que el</w:t>
+      </w:r>
+      <w:r>
+        <w:rPr>
+          <w:color w:val="FF00FF"/>
+          <w:lang w:val="es-ES"/>
+        </w:rPr>
+        <w:t xml:space="preserve"> sistema no hace automáticamente, </w:t>
+      </w:r>
+      <w:r>
+        <w:rPr>
+          <w:color w:val="FF00FF"/>
+          <w:lang w:val="es-ES"/>
+        </w:rPr>
+        <w:t>ante</w:t>
+      </w:r>
+      <w:r>
+        <w:rPr>
+          <w:color w:val="FF00FF"/>
+          <w:lang w:val="es-ES"/>
+        </w:rPr>
+        <w:t xml:space="preserve"> lo cual</w:t>
+      </w:r>
+      <w:r>
+        <w:rPr>
+          <w:color w:val="FF00FF"/>
+          <w:lang w:val="es-ES"/>
+        </w:rPr>
+        <w:t>,</w:t>
+      </w:r>
+      <w:r>
+        <w:rPr>
+          <w:color w:val="FF00FF"/>
+          <w:lang w:val="es-ES"/>
+        </w:rPr>
+        <w:t xml:space="preserve"> </w:t>
+      </w:r>
+      <w:r>
+        <w:rPr>
+          <w:color w:val="FF00FF"/>
+          <w:lang w:val="es-ES"/>
+        </w:rPr>
+        <w:t xml:space="preserve">se </w:t>
+      </w:r>
+      <w:r>
+        <w:rPr>
+          <w:color w:val="FF00FF"/>
+          <w:lang w:val="es-ES"/>
+        </w:rPr>
+        <w:t xml:space="preserve">deben agregar algunos </w:t>
+      </w:r>
+      <w:r>
+        <w:rPr>
+          <w:color w:val="FF00FF"/>
+          <w:lang w:val="es-ES"/>
+        </w:rPr>
+        <w:t>C</w:t>
+      </w:r>
+      <w:r>
+        <w:rPr>
+          <w:color w:val="FF00FF"/>
+          <w:lang w:val="es-ES"/>
+        </w:rPr>
+        <w:t xml:space="preserve">asos de </w:t>
+      </w:r>
+      <w:r>
+        <w:rPr>
+          <w:color w:val="FF00FF"/>
+          <w:lang w:val="es-ES"/>
+        </w:rPr>
+        <w:t>U</w:t>
+      </w:r>
+      <w:r>
+        <w:rPr>
+          <w:color w:val="FF00FF"/>
+          <w:lang w:val="es-ES"/>
+        </w:rPr>
+        <w:t xml:space="preserve">so </w:t>
+      </w:r>
+      <w:r>
+        <w:rPr>
+          <w:color w:val="FF00FF"/>
+          <w:lang w:val="es-ES"/>
+        </w:rPr>
+        <w:t xml:space="preserve">puesto que </w:t>
+      </w:r>
+      <w:r>
+        <w:rPr>
+          <w:color w:val="FF00FF"/>
+          <w:lang w:val="es-ES"/>
+        </w:rPr>
+        <w:t xml:space="preserve">van a requerir la participación del </w:t>
+      </w:r>
+      <w:r>
+        <w:rPr>
+          <w:color w:val="FF00FF"/>
+          <w:lang w:val="es-ES"/>
+        </w:rPr>
+        <w:t>B</w:t>
+      </w:r>
+      <w:r>
+        <w:rPr>
+          <w:color w:val="FF00FF"/>
+          <w:lang w:val="es-ES"/>
+        </w:rPr>
+        <w:t>ibliotecario</w:t>
+      </w:r>
+      <w:r>
+        <w:rPr>
+          <w:color w:val="FF00FF"/>
+          <w:lang w:val="es-ES"/>
+        </w:rPr>
+        <w:t>. Así,</w:t>
+      </w:r>
+      <w:r>
+        <w:rPr>
+          <w:color w:val="FF00FF"/>
+          <w:lang w:val="es-ES"/>
+        </w:rPr>
+        <w:t xml:space="preserve"> quedaría</w:t>
+      </w:r>
+      <w:r>
+        <w:rPr>
+          <w:color w:val="FF00FF"/>
+          <w:lang w:val="es-ES"/>
+        </w:rPr>
+        <w:t xml:space="preserve"> de la siguiente forma</w:t>
+      </w:r>
+      <w:r>
+        <w:rPr>
+          <w:color w:val="FF00FF"/>
+          <w:lang w:val="es-ES"/>
+        </w:rPr>
+        <w:t>:</w:t>
       </w:r>
     </w:p>
     <w:p>
       <w:pPr>
-        <w:pStyle w:val="Prrafodelista"/>
-        <w:numPr>
-          <w:ilvl w:val="0"/>
-          <w:numId w:val="39"/>
-        </w:numPr>
-        <w:rPr>
-          <w:color w:val="0000FF"/>
-          <w:lang w:val="es-ES"/>
-        </w:rPr>
-      </w:pPr>
-      <w:r>
-        <w:rPr>
-          <w:color w:val="0000FF"/>
-          <w:u w:val="single"/>
-          <w:lang w:val="es-ES"/>
-        </w:rPr>
-        <w:t>Descripción</w:t>
-      </w:r>
-      <w:r>
-        <w:rPr>
-          <w:color w:val="0000FF"/>
-          <w:lang w:val="es-ES"/>
-        </w:rPr>
-        <w:t>: Este caso de uso permite al personal de la biblioteca registrar un nuevo ejemplar de libro o película en el sistema.</w:t>
+        <w:rPr>
+          <w:color w:val="FF00FF"/>
+          <w:lang w:val="es-ES"/>
+        </w:rPr>
+      </w:pPr>
+      <w:r>
+        <w:rPr>
+          <w:color w:val="FF00FF"/>
+          <w:lang w:val="es-ES"/>
+        </w:rPr>
+        <w:t xml:space="preserve">CU-01 Registrar </w:t>
+      </w:r>
+      <w:r>
+        <w:rPr>
+          <w:color w:val="FF00FF"/>
+          <w:lang w:val="es-ES"/>
+        </w:rPr>
+        <w:t>E</w:t>
+      </w:r>
+      <w:r>
+        <w:rPr>
+          <w:color w:val="FF00FF"/>
+          <w:lang w:val="es-ES"/>
+        </w:rPr>
+        <w:t>jemplar</w:t>
       </w:r>
     </w:p>
     <w:p>
       <w:pPr>
-        <w:pStyle w:val="Prrafodelista"/>
-        <w:numPr>
-          <w:ilvl w:val="0"/>
-          <w:numId w:val="39"/>
-        </w:numPr>
-        <w:rPr>
-          <w:color w:val="0000FF"/>
-          <w:lang w:val="es-ES"/>
-        </w:rPr>
-      </w:pPr>
-      <w:r>
-        <w:rPr>
-          <w:color w:val="0000FF"/>
-          <w:u w:val="single"/>
-          <w:lang w:val="es-ES"/>
-        </w:rPr>
-        <w:t>Actores principales</w:t>
-      </w:r>
-      <w:r>
-        <w:rPr>
-          <w:color w:val="0000FF"/>
-          <w:lang w:val="es-ES"/>
-        </w:rPr>
-        <w:t>: Personal de la biblioteca.</w:t>
+        <w:rPr>
+          <w:color w:val="FF00FF"/>
+          <w:lang w:val="es-ES"/>
+        </w:rPr>
+      </w:pPr>
+      <w:r>
+        <w:rPr>
+          <w:color w:val="FF00FF"/>
+          <w:lang w:val="es-ES"/>
+        </w:rPr>
+        <w:t>CU-02 Registrar Socio</w:t>
       </w:r>
     </w:p>
     <w:p>
       <w:pPr>
-        <w:pStyle w:val="Prrafodelista"/>
-        <w:numPr>
-          <w:ilvl w:val="0"/>
-          <w:numId w:val="39"/>
-        </w:numPr>
-        <w:rPr>
-          <w:color w:val="0000FF"/>
-          <w:lang w:val="es-ES"/>
-        </w:rPr>
-      </w:pPr>
-      <w:r>
-        <w:rPr>
-          <w:color w:val="0000FF"/>
-          <w:u w:val="single"/>
-          <w:lang w:val="es-ES"/>
-        </w:rPr>
-        <w:t>Flujo básico</w:t>
-      </w:r>
-      <w:r>
-        <w:rPr>
-          <w:color w:val="0000FF"/>
-          <w:lang w:val="es-ES"/>
-        </w:rPr>
-        <w:t>:</w:t>
+        <w:rPr>
+          <w:color w:val="FF00FF"/>
+          <w:lang w:val="es-ES"/>
+        </w:rPr>
+      </w:pPr>
+      <w:r>
+        <w:rPr>
+          <w:color w:val="FF00FF"/>
+          <w:lang w:val="es-ES"/>
+        </w:rPr>
+        <w:t>CU-03 Realizar Préstamo</w:t>
       </w:r>
     </w:p>
     <w:p>
       <w:pPr>
-        <w:pStyle w:val="Prrafodelista"/>
-        <w:numPr>
-          <w:ilvl w:val="1"/>
-          <w:numId w:val="39"/>
-        </w:numPr>
-        <w:rPr>
-          <w:color w:val="0000FF"/>
-          <w:lang w:val="es-ES"/>
-        </w:rPr>
-      </w:pPr>
-      <w:r>
-        <w:rPr>
-          <w:color w:val="0000FF"/>
-          <w:lang w:val="es-ES"/>
-        </w:rPr>
-        <w:t>El personal de la biblioteca ingresa los detalles del ejemplar, como el código, descripción del estado y tema.</w:t>
+        <w:rPr>
+          <w:color w:val="FF00FF"/>
+          <w:lang w:val="es-ES"/>
+        </w:rPr>
+      </w:pPr>
+      <w:r>
+        <w:rPr>
+          <w:color w:val="FF00FF"/>
+          <w:lang w:val="es-ES"/>
+        </w:rPr>
+        <w:t>CU-04 Recibir Devolución [que es la contraparte del CU anterior]</w:t>
       </w:r>
     </w:p>
     <w:p>
       <w:pPr>
-        <w:pStyle w:val="Prrafodelista"/>
-        <w:numPr>
-          <w:ilvl w:val="1"/>
-          <w:numId w:val="39"/>
-        </w:numPr>
-        <w:rPr>
-          <w:color w:val="0000FF"/>
-          <w:lang w:val="es-ES"/>
-        </w:rPr>
-      </w:pPr>
-      <w:r>
-        <w:rPr>
-          <w:color w:val="0000FF"/>
-          <w:lang w:val="es-ES"/>
-        </w:rPr>
-        <w:t>Si el ejemplar es un libro, se ingresan el título, autores, editorial, número de edición y fecha de publicación. Si es una película, se ingresan la editorial, fecha de publicación, nombre y tiempo en minutos.</w:t>
+        <w:rPr>
+          <w:color w:val="FF00FF"/>
+          <w:lang w:val="es-ES"/>
+        </w:rPr>
+      </w:pPr>
+      <w:r>
+        <w:rPr>
+          <w:color w:val="FF00FF"/>
+          <w:lang w:val="es-ES"/>
+        </w:rPr>
+        <w:t>CU-05 Registrar Sanción [que complementa al CU anterior]</w:t>
       </w:r>
     </w:p>
     <w:p>
       <w:pPr>
-        <w:pStyle w:val="Prrafodelista"/>
-        <w:numPr>
-          <w:ilvl w:val="1"/>
-          <w:numId w:val="39"/>
-        </w:numPr>
-        <w:rPr>
-          <w:color w:val="0000FF"/>
-          <w:lang w:val="es-ES"/>
-        </w:rPr>
-      </w:pPr>
-      <w:r>
-        <w:rPr>
-          <w:color w:val="0000FF"/>
-          <w:lang w:val="es-ES"/>
-        </w:rPr>
-        <w:t>El sistema registra el ejemplar en la base de datos de la biblioteca.</w:t>
+        <w:rPr>
+          <w:color w:val="FF00FF"/>
+          <w:lang w:val="es-ES"/>
+        </w:rPr>
+      </w:pPr>
+      <w:r>
+        <w:rPr>
+          <w:color w:val="FF00FF"/>
+          <w:lang w:val="es-ES"/>
+        </w:rPr>
+        <w:t xml:space="preserve">CU-06 </w:t>
+      </w:r>
+      <w:r>
+        <w:rPr>
+          <w:color w:val="FF00FF"/>
+          <w:lang w:val="es-ES"/>
+        </w:rPr>
+        <w:t>Realizar</w:t>
+      </w:r>
+      <w:r>
+        <w:rPr>
+          <w:color w:val="FF00FF"/>
+          <w:lang w:val="es-ES"/>
+        </w:rPr>
+        <w:t xml:space="preserve"> Reserva</w:t>
       </w:r>
     </w:p>
     <w:p>
       <w:pPr>
-        <w:pStyle w:val="Prrafodelista"/>
-        <w:numPr>
-          <w:ilvl w:val="0"/>
-          <w:numId w:val="38"/>
-        </w:numPr>
-        <w:rPr>
-          <w:b/>
-          <w:color w:val="0000FF"/>
-          <w:lang w:val="es-ES"/>
-        </w:rPr>
-      </w:pPr>
-      <w:r>
-        <w:rPr>
-          <w:b/>
-          <w:color w:val="0000FF"/>
-          <w:lang w:val="es-ES"/>
-        </w:rPr>
-        <w:t>Registrar socio:</w:t>
+        <w:rPr>
+          <w:color w:val="FF00FF"/>
+          <w:lang w:val="es-ES"/>
+        </w:rPr>
+      </w:pPr>
+      <w:r>
+        <w:rPr>
+          <w:color w:val="FF00FF"/>
+          <w:lang w:val="es-ES"/>
+        </w:rPr>
+        <w:t>CU-07 Registrar Pedidos</w:t>
+      </w:r>
+      <w:r>
+        <w:rPr>
+          <w:color w:val="FF00FF"/>
+          <w:lang w:val="es-ES"/>
+        </w:rPr>
+        <w:t xml:space="preserve"> [CU omitido anteriormente]</w:t>
       </w:r>
     </w:p>
     <w:p>
       <w:pPr>
-        <w:pStyle w:val="Prrafodelista"/>
-        <w:numPr>
-          <w:ilvl w:val="0"/>
-          <w:numId w:val="40"/>
-        </w:numPr>
-        <w:rPr>
-          <w:color w:val="0000FF"/>
-          <w:lang w:val="es-ES"/>
-        </w:rPr>
-      </w:pPr>
-      <w:r>
-        <w:rPr>
-          <w:color w:val="0000FF"/>
-          <w:u w:val="single"/>
-          <w:lang w:val="es-ES"/>
-        </w:rPr>
-        <w:t>Descripción</w:t>
-      </w:r>
-      <w:r>
-        <w:rPr>
-          <w:color w:val="0000FF"/>
-          <w:lang w:val="es-ES"/>
-        </w:rPr>
-        <w:t>: Este caso de uso permite al personal de la biblioteca registrar a un nuevo socio en el sistema.</w:t>
-      </w:r>
+        <w:rPr>
+          <w:color w:val="FF00FF"/>
+          <w:lang w:val="es-ES"/>
+        </w:rPr>
+      </w:pPr>
     </w:p>
     <w:p>
       <w:pPr>
-        <w:pStyle w:val="Prrafodelista"/>
-        <w:numPr>
-          <w:ilvl w:val="0"/>
-          <w:numId w:val="40"/>
-        </w:numPr>
-        <w:rPr>
-          <w:color w:val="0000FF"/>
-          <w:lang w:val="es-ES"/>
-        </w:rPr>
-      </w:pPr>
-      <w:r>
-        <w:rPr>
-          <w:color w:val="0000FF"/>
-          <w:u w:val="single"/>
-          <w:lang w:val="es-ES"/>
-        </w:rPr>
-        <w:t>Actores principales</w:t>
-      </w:r>
-      <w:r>
-        <w:rPr>
-          <w:color w:val="0000FF"/>
-          <w:lang w:val="es-ES"/>
-        </w:rPr>
-        <w:t>: Personal de la biblioteca.</w:t>
-      </w:r>
-    </w:p>
-    <w:p>
-      <w:pPr>
-        <w:pStyle w:val="Prrafodelista"/>
-        <w:numPr>
-          <w:ilvl w:val="0"/>
-          <w:numId w:val="40"/>
-        </w:numPr>
-        <w:rPr>
-          <w:color w:val="0000FF"/>
-          <w:lang w:val="es-ES"/>
-        </w:rPr>
-      </w:pPr>
-      <w:r>
-        <w:rPr>
-          <w:color w:val="0000FF"/>
-          <w:u w:val="single"/>
-          <w:lang w:val="es-ES"/>
-        </w:rPr>
-        <w:t>Flujo básico</w:t>
-      </w:r>
-      <w:r>
-        <w:rPr>
-          <w:color w:val="0000FF"/>
-          <w:lang w:val="es-ES"/>
-        </w:rPr>
-        <w:t>:</w:t>
-      </w:r>
-    </w:p>
-    <w:p>
-      <w:pPr>
-        <w:pStyle w:val="Prrafodelista"/>
-        <w:numPr>
-          <w:ilvl w:val="1"/>
-          <w:numId w:val="40"/>
-        </w:numPr>
-        <w:rPr>
-          <w:color w:val="0000FF"/>
-          <w:lang w:val="es-ES"/>
-        </w:rPr>
-      </w:pPr>
-      <w:r>
-        <w:rPr>
-          <w:color w:val="0000FF"/>
-          <w:lang w:val="es-ES"/>
-        </w:rPr>
-        <w:t>El personal de la biblioteca recopila la información del socio, como el número de socio, nombre, apellidos, dirección, localidad, provincia y número de teléfono.</w:t>
-      </w:r>
-    </w:p>
-    <w:p>
-      <w:pPr>
-        <w:pStyle w:val="Prrafodelista"/>
-        <w:numPr>
-          <w:ilvl w:val="1"/>
-          <w:numId w:val="40"/>
-        </w:numPr>
-        <w:rPr>
-          <w:color w:val="0000FF"/>
-          <w:lang w:val="es-ES"/>
-        </w:rPr>
-      </w:pPr>
-      <w:r>
-        <w:rPr>
-          <w:color w:val="0000FF"/>
-          <w:lang w:val="es-ES"/>
-        </w:rPr>
-        <w:t>El sistema registra al socio en la base de datos de la biblioteca.</w:t>
-      </w:r>
-    </w:p>
-    <w:p>
-      <w:pPr>
-        <w:pStyle w:val="Prrafodelista"/>
-        <w:numPr>
-          <w:ilvl w:val="0"/>
-          <w:numId w:val="38"/>
-        </w:numPr>
-        <w:rPr>
-          <w:b/>
-          <w:color w:val="0000FF"/>
-          <w:lang w:val="es-ES"/>
-        </w:rPr>
-      </w:pPr>
-      <w:r>
-        <w:rPr>
-          <w:b/>
-          <w:color w:val="0000FF"/>
-          <w:lang w:val="es-ES"/>
-        </w:rPr>
-        <w:t>Realizar préstamo:</w:t>
-      </w:r>
-    </w:p>
-    <w:p>
-      <w:pPr>
-        <w:pStyle w:val="Prrafodelista"/>
-        <w:numPr>
-          <w:ilvl w:val="0"/>
-          <w:numId w:val="41"/>
-        </w:numPr>
-        <w:rPr>
-          <w:color w:val="0000FF"/>
-          <w:lang w:val="es-ES"/>
-        </w:rPr>
-      </w:pPr>
-      <w:r>
-        <w:rPr>
-          <w:color w:val="0000FF"/>
-          <w:u w:val="single"/>
-          <w:lang w:val="es-ES"/>
-        </w:rPr>
-        <w:t>Descripción</w:t>
-      </w:r>
-      <w:r>
-        <w:rPr>
-          <w:color w:val="0000FF"/>
-          <w:lang w:val="es-ES"/>
-        </w:rPr>
-        <w:t>: Este caso de uso permite al personal de la biblioteca realizar un préstamo de un ejemplar a un socio.</w:t>
-      </w:r>
-    </w:p>
-    <w:p>
-      <w:pPr>
-        <w:pStyle w:val="Prrafodelista"/>
-        <w:numPr>
-          <w:ilvl w:val="0"/>
-          <w:numId w:val="41"/>
-        </w:numPr>
-        <w:rPr>
-          <w:color w:val="0000FF"/>
-          <w:lang w:val="es-ES"/>
-        </w:rPr>
-      </w:pPr>
-      <w:r>
-        <w:rPr>
-          <w:color w:val="0000FF"/>
-          <w:u w:val="single"/>
-          <w:lang w:val="es-ES"/>
-        </w:rPr>
-        <w:t>Actores principales</w:t>
-      </w:r>
-      <w:r>
-        <w:rPr>
-          <w:color w:val="0000FF"/>
-          <w:lang w:val="es-ES"/>
-        </w:rPr>
-        <w:t>: Personal de la biblioteca.</w:t>
-      </w:r>
-    </w:p>
-    <w:p>
-      <w:pPr>
-        <w:pStyle w:val="Prrafodelista"/>
-        <w:numPr>
-          <w:ilvl w:val="0"/>
-          <w:numId w:val="41"/>
-        </w:numPr>
-        <w:rPr>
-          <w:color w:val="0000FF"/>
-          <w:lang w:val="es-ES"/>
-        </w:rPr>
-      </w:pPr>
-      <w:r>
-        <w:rPr>
-          <w:color w:val="0000FF"/>
-          <w:u w:val="single"/>
-          <w:lang w:val="es-ES"/>
-        </w:rPr>
-        <w:t>Flujo básico</w:t>
-      </w:r>
-      <w:r>
-        <w:rPr>
-          <w:color w:val="0000FF"/>
-          <w:lang w:val="es-ES"/>
-        </w:rPr>
-        <w:t>:</w:t>
-      </w:r>
-    </w:p>
-    <w:p>
-      <w:pPr>
-        <w:pStyle w:val="Prrafodelista"/>
-        <w:numPr>
-          <w:ilvl w:val="1"/>
-          <w:numId w:val="41"/>
-        </w:numPr>
-        <w:rPr>
-          <w:color w:val="0000FF"/>
-          <w:lang w:val="es-ES"/>
-        </w:rPr>
-      </w:pPr>
-      <w:r>
-        <w:rPr>
-          <w:color w:val="0000FF"/>
-          <w:lang w:val="es-ES"/>
-        </w:rPr>
-        <w:t>El personal de la biblioteca busca al socio en el sistema utilizando su número de socio.</w:t>
-      </w:r>
-    </w:p>
-    <w:p>
-      <w:pPr>
-        <w:pStyle w:val="Prrafodelista"/>
-        <w:numPr>
-          <w:ilvl w:val="1"/>
-          <w:numId w:val="41"/>
-        </w:numPr>
-        <w:rPr>
-          <w:color w:val="0000FF"/>
-          <w:lang w:val="es-ES"/>
-        </w:rPr>
-      </w:pPr>
-      <w:r>
-        <w:rPr>
-          <w:color w:val="0000FF"/>
-          <w:lang w:val="es-ES"/>
-        </w:rPr>
-        <w:t>El personal de la biblioteca busca el ejemplar disponible para préstamo en la base de datos.</w:t>
-      </w:r>
-    </w:p>
-    <w:p>
-      <w:pPr>
-        <w:pStyle w:val="Prrafodelista"/>
-        <w:numPr>
-          <w:ilvl w:val="1"/>
-          <w:numId w:val="41"/>
-        </w:numPr>
-        <w:rPr>
-          <w:color w:val="0000FF"/>
-          <w:lang w:val="es-ES"/>
-        </w:rPr>
-      </w:pPr>
-      <w:r>
-        <w:rPr>
-          <w:color w:val="0000FF"/>
-          <w:lang w:val="es-ES"/>
-        </w:rPr>
-        <w:t>El personal de la biblioteca registra el préstamo, estableciendo la fecha de inicio y la fecha de vencimiento (10 días después de la fecha de inicio por defecto) en el sistema.</w:t>
-      </w:r>
-    </w:p>
-    <w:p>
-      <w:pPr>
-        <w:pStyle w:val="Prrafodelista"/>
-        <w:numPr>
-          <w:ilvl w:val="1"/>
-          <w:numId w:val="41"/>
-        </w:numPr>
-        <w:rPr>
-          <w:color w:val="0000FF"/>
-          <w:lang w:val="es-ES"/>
-        </w:rPr>
-      </w:pPr>
-      <w:r>
-        <w:rPr>
-          <w:color w:val="0000FF"/>
-          <w:lang w:val="es-ES"/>
-        </w:rPr>
-        <w:t>El sistema actualiza el estado del ejemplar como prestado y asocia el préstamo al socio.</w:t>
-      </w:r>
-    </w:p>
-    <w:p>
-      <w:pPr>
-        <w:pStyle w:val="Prrafodelista"/>
-        <w:numPr>
-          <w:ilvl w:val="0"/>
-          <w:numId w:val="38"/>
-        </w:numPr>
-        <w:rPr>
-          <w:b/>
-          <w:color w:val="0000FF"/>
-          <w:lang w:val="es-ES"/>
-        </w:rPr>
-      </w:pPr>
-      <w:r>
-        <w:rPr>
-          <w:b/>
-          <w:color w:val="0000FF"/>
-          <w:lang w:val="es-ES"/>
-        </w:rPr>
-        <w:t>Realizar reserva:</w:t>
-      </w:r>
-    </w:p>
-    <w:p>
-      <w:pPr>
-        <w:pStyle w:val="Prrafodelista"/>
-        <w:numPr>
-          <w:ilvl w:val="0"/>
-          <w:numId w:val="42"/>
-        </w:numPr>
-        <w:rPr>
-          <w:color w:val="0000FF"/>
-          <w:lang w:val="es-ES"/>
-        </w:rPr>
-      </w:pPr>
-      <w:r>
-        <w:rPr>
-          <w:color w:val="0000FF"/>
-          <w:u w:val="single"/>
-          <w:lang w:val="es-ES"/>
-        </w:rPr>
-        <w:t>Descripción</w:t>
-      </w:r>
-      <w:r>
-        <w:rPr>
-          <w:color w:val="0000FF"/>
-          <w:lang w:val="es-ES"/>
-        </w:rPr>
-        <w:t>: Este caso de uso permite a un socio realizar una reserva de un ejemplar que está siendo utilizado por otro socio.</w:t>
-      </w:r>
-    </w:p>
-    <w:p>
-      <w:pPr>
-        <w:pStyle w:val="Prrafodelista"/>
-        <w:numPr>
-          <w:ilvl w:val="0"/>
-          <w:numId w:val="42"/>
-        </w:numPr>
-        <w:rPr>
-          <w:color w:val="0000FF"/>
-          <w:lang w:val="es-ES"/>
-        </w:rPr>
-      </w:pPr>
-      <w:r>
-        <w:rPr>
-          <w:color w:val="0000FF"/>
-          <w:u w:val="single"/>
-          <w:lang w:val="es-ES"/>
-        </w:rPr>
-        <w:t>Actores principales</w:t>
-      </w:r>
-      <w:r>
-        <w:rPr>
-          <w:color w:val="0000FF"/>
-          <w:lang w:val="es-ES"/>
-        </w:rPr>
-        <w:t>: Socios de la biblioteca.</w:t>
-      </w:r>
-    </w:p>
-    <w:p>
-      <w:pPr>
-        <w:pStyle w:val="Prrafodelista"/>
-        <w:numPr>
-          <w:ilvl w:val="0"/>
-          <w:numId w:val="42"/>
-        </w:numPr>
-        <w:rPr>
-          <w:color w:val="0000FF"/>
-          <w:lang w:val="es-ES"/>
-        </w:rPr>
-      </w:pPr>
-      <w:r>
-        <w:rPr>
-          <w:color w:val="0000FF"/>
-          <w:u w:val="single"/>
-          <w:lang w:val="es-ES"/>
-        </w:rPr>
-        <w:t>Flujo básico</w:t>
-      </w:r>
-      <w:r>
-        <w:rPr>
-          <w:color w:val="0000FF"/>
-          <w:lang w:val="es-ES"/>
-        </w:rPr>
-        <w:t>:</w:t>
-      </w:r>
-    </w:p>
-    <w:p>
-      <w:pPr>
-        <w:pStyle w:val="Prrafodelista"/>
-        <w:numPr>
-          <w:ilvl w:val="1"/>
-          <w:numId w:val="42"/>
-        </w:numPr>
-        <w:rPr>
-          <w:color w:val="0000FF"/>
-          <w:lang w:val="es-ES"/>
-        </w:rPr>
-      </w:pPr>
-      <w:r>
-        <w:rPr>
-          <w:color w:val="0000FF"/>
-          <w:lang w:val="es-ES"/>
-        </w:rPr>
-        <w:t>El socio busca el título deseado en el sistema.</w:t>
-      </w:r>
-    </w:p>
-    <w:p>
-      <w:pPr>
-        <w:pStyle w:val="Prrafodelista"/>
-        <w:numPr>
-          <w:ilvl w:val="1"/>
-          <w:numId w:val="42"/>
-        </w:numPr>
-        <w:rPr>
-          <w:color w:val="0000FF"/>
-          <w:lang w:val="es-ES"/>
-        </w:rPr>
-      </w:pPr>
-      <w:r>
-        <w:rPr>
-          <w:color w:val="0000FF"/>
-          <w:lang w:val="es-ES"/>
-        </w:rPr>
-        <w:t>Si no hay ejemplares disponibles, el socio selecciona la opción de reserva.</w:t>
-      </w:r>
-    </w:p>
-    <w:p>
-      <w:pPr>
-        <w:pStyle w:val="Prrafodelista"/>
-        <w:numPr>
-          <w:ilvl w:val="1"/>
-          <w:numId w:val="42"/>
-        </w:numPr>
-        <w:rPr>
-          <w:color w:val="0000FF"/>
-          <w:lang w:val="es-ES"/>
-        </w:rPr>
-      </w:pPr>
-      <w:r>
-        <w:rPr>
-          <w:color w:val="0000FF"/>
-          <w:lang w:val="es-ES"/>
-        </w:rPr>
-        <w:t>El sistema muestra al socio la fecha más próxima en la que se espera que el ejemplar esté disponible.</w:t>
-      </w:r>
-    </w:p>
-    <w:p>
-      <w:pPr>
-        <w:pStyle w:val="Prrafodelista"/>
-        <w:numPr>
-          <w:ilvl w:val="1"/>
-          <w:numId w:val="42"/>
-        </w:numPr>
-        <w:rPr>
-          <w:color w:val="0000FF"/>
-          <w:lang w:val="es-ES"/>
-        </w:rPr>
-      </w:pPr>
-      <w:r>
-        <w:rPr>
-          <w:color w:val="0000FF"/>
-          <w:lang w:val="es-ES"/>
-        </w:rPr>
-        <w:t>El socio confirma la reserva.</w:t>
-      </w:r>
-    </w:p>
-    <w:p>
-      <w:pPr>
-        <w:pStyle w:val="Prrafodelista"/>
-        <w:numPr>
-          <w:ilvl w:val="1"/>
-          <w:numId w:val="42"/>
-        </w:numPr>
-        <w:rPr>
-          <w:color w:val="0000FF"/>
-          <w:lang w:val="es-ES"/>
-        </w:rPr>
-      </w:pPr>
-      <w:r>
-        <w:rPr>
-          <w:color w:val="0000FF"/>
-          <w:lang w:val="es-ES"/>
-        </w:rPr>
-        <w:t>El sistema bloquea el ejemplar para préstamo durante dos días, a la espera de que el socio que lo ha reservado lo retire.</w:t>
-      </w:r>
-    </w:p>
-    <w:p>
-      <w:pPr>
-        <w:rPr>
-          <w:color w:val="0000FF"/>
-          <w:lang w:val="es-ES"/>
-        </w:rPr>
-      </w:pPr>
-    </w:p>
-    <w:p>
-      <w:pPr>
+        <w:jc w:val="center"/>
         <w:rPr>
           <w:color w:val="FF00FF"/>
           <w:lang w:val="es-ES"/>
@@ -9517,3928 +9204,16 @@
       </w:pPr>
       <w:r>
         <w:rPr>
+          <w:noProof/>
           <w:color w:val="FF00FF"/>
-          <w:lang w:val="es-ES"/>
-        </w:rPr>
-        <w:t>Dándole una segunda mirada, vamos a suponer que hay cosas que el sistema no hace automáticamente, por lo cual deberían agregarse algunos casos de uso porque van a requerir la participación del bibliotecario, de tal forma que quedaría:</w:t>
-      </w:r>
-    </w:p>
-    <w:p>
-      <w:pPr>
-        <w:rPr>
-          <w:color w:val="FF00FF"/>
-          <w:lang w:val="es-ES"/>
-        </w:rPr>
-      </w:pPr>
-      <w:r>
-        <w:rPr>
-          <w:color w:val="FF00FF"/>
-          <w:lang w:val="es-ES"/>
-        </w:rPr>
-        <w:t xml:space="preserve">CU-01 Registrar </w:t>
-      </w:r>
-      <w:r>
-        <w:rPr>
-          <w:color w:val="FF00FF"/>
-          <w:lang w:val="es-ES"/>
-        </w:rPr>
-        <w:t>E</w:t>
-      </w:r>
-      <w:r>
-        <w:rPr>
-          <w:color w:val="FF00FF"/>
-          <w:lang w:val="es-ES"/>
-        </w:rPr>
-        <w:t>jemplar</w:t>
-      </w:r>
-    </w:p>
-    <w:p>
-      <w:pPr>
-        <w:rPr>
-          <w:color w:val="FF00FF"/>
-          <w:lang w:val="es-ES"/>
-        </w:rPr>
-      </w:pPr>
-      <w:r>
-        <w:rPr>
-          <w:color w:val="FF00FF"/>
-          <w:lang w:val="es-ES"/>
-        </w:rPr>
-        <w:t xml:space="preserve">CU-02 Registrar </w:t>
-      </w:r>
-      <w:r>
-        <w:rPr>
-          <w:color w:val="FF00FF"/>
-          <w:lang w:val="es-ES"/>
-        </w:rPr>
-        <w:t>S</w:t>
-      </w:r>
-      <w:r>
-        <w:rPr>
-          <w:color w:val="FF00FF"/>
-          <w:lang w:val="es-ES"/>
-        </w:rPr>
-        <w:t>ocio</w:t>
-      </w:r>
-    </w:p>
-    <w:p>
-      <w:pPr>
-        <w:rPr>
-          <w:color w:val="FF00FF"/>
-          <w:lang w:val="es-ES"/>
-        </w:rPr>
-      </w:pPr>
-      <w:r>
-        <w:rPr>
-          <w:color w:val="FF00FF"/>
-          <w:lang w:val="es-ES"/>
-        </w:rPr>
-        <w:t>CU-03 Realizar Préstamo</w:t>
-      </w:r>
-    </w:p>
-    <w:p>
-      <w:pPr>
-        <w:rPr>
-          <w:color w:val="FF00FF"/>
-          <w:lang w:val="es-ES"/>
-        </w:rPr>
-      </w:pPr>
-      <w:r>
-        <w:rPr>
-          <w:color w:val="FF00FF"/>
-          <w:lang w:val="es-ES"/>
-        </w:rPr>
-        <w:t>CU-04 Recibir Devolución [que es la contraparte del CU anterior]</w:t>
-      </w:r>
-    </w:p>
-    <w:p>
-      <w:pPr>
-        <w:rPr>
-          <w:color w:val="FF00FF"/>
-          <w:lang w:val="es-ES"/>
-        </w:rPr>
-      </w:pPr>
-      <w:r>
-        <w:rPr>
-          <w:color w:val="FF00FF"/>
-          <w:lang w:val="es-ES"/>
-        </w:rPr>
-        <w:t>CU-05 Registrar Sanción [que complementa al CU anterior]</w:t>
-      </w:r>
-    </w:p>
-    <w:p>
-      <w:pPr>
-        <w:rPr>
-          <w:color w:val="FF00FF"/>
-          <w:lang w:val="es-ES"/>
-        </w:rPr>
-      </w:pPr>
-      <w:r>
-        <w:rPr>
-          <w:color w:val="FF00FF"/>
-          <w:lang w:val="es-ES"/>
-        </w:rPr>
-        <w:t xml:space="preserve">CU-06 </w:t>
-      </w:r>
-      <w:r>
-        <w:rPr>
-          <w:color w:val="FF00FF"/>
-          <w:lang w:val="es-ES"/>
-        </w:rPr>
-        <w:t>Realizar</w:t>
-      </w:r>
-      <w:r>
-        <w:rPr>
-          <w:color w:val="FF00FF"/>
-          <w:lang w:val="es-ES"/>
-        </w:rPr>
-        <w:t xml:space="preserve"> Reserva</w:t>
-      </w:r>
-    </w:p>
-    <w:p>
-      <w:pPr>
-        <w:rPr>
-          <w:color w:val="FF00FF"/>
-          <w:lang w:val="es-ES"/>
-        </w:rPr>
-      </w:pPr>
-      <w:r>
-        <w:rPr>
-          <w:color w:val="FF00FF"/>
-          <w:lang w:val="es-ES"/>
-        </w:rPr>
-        <w:t>CU-07 Registrar Pedidos</w:t>
-      </w:r>
-      <w:r>
-        <w:rPr>
-          <w:color w:val="FF00FF"/>
-          <w:lang w:val="es-ES"/>
-        </w:rPr>
-        <w:t xml:space="preserve"> [CU omitido anteriormente]</w:t>
-      </w:r>
-    </w:p>
-    <w:p>
-      <w:pPr>
-        <w:rPr>
-          <w:color w:val="FF00FF"/>
-          <w:lang w:val="es-ES"/>
-        </w:rPr>
-      </w:pPr>
-    </w:p>
-    <w:p>
-      <w:pPr>
-        <w:rPr>
-          <w:color w:val="0000FF"/>
-          <w:lang w:val="es-ES"/>
-        </w:rPr>
-      </w:pPr>
-    </w:p>
-    <w:p>
-      <w:pPr>
-        <w:rPr>
-          <w:b/>
-          <w:lang w:val="es-ES"/>
-        </w:rPr>
-      </w:pPr>
-      <w:r>
-        <w:rPr>
-          <w:b/>
-          <w:lang w:val="es-ES"/>
-        </w:rPr>
-        <w:t>CASO DE USO MÁS RELEVANTE</w:t>
-      </w:r>
-    </w:p>
-    <w:p>
-      <w:pPr>
-        <w:rPr>
-          <w:color w:val="0000FF"/>
-          <w:lang w:val="es-ES"/>
-        </w:rPr>
-      </w:pPr>
-      <w:r>
-        <w:rPr>
-          <w:color w:val="0000FF"/>
-          <w:lang w:val="es-ES"/>
-        </w:rPr>
-        <w:t xml:space="preserve">Dentro del texto proporcionado, el caso de uso más relevante </w:t>
-      </w:r>
-      <w:r>
-        <w:rPr>
-          <w:color w:val="0000FF"/>
-          <w:lang w:val="es-ES"/>
-        </w:rPr>
-        <w:t>es</w:t>
-      </w:r>
-      <w:r>
-        <w:rPr>
-          <w:color w:val="0000FF"/>
-          <w:lang w:val="es-ES"/>
-        </w:rPr>
-        <w:t xml:space="preserve"> </w:t>
-      </w:r>
-      <w:r>
-        <w:rPr>
-          <w:b/>
-          <w:color w:val="0000FF"/>
-          <w:lang w:val="es-ES"/>
-        </w:rPr>
-        <w:t>“Realizar Préstamo”</w:t>
-      </w:r>
-      <w:r>
-        <w:rPr>
-          <w:color w:val="0000FF"/>
-          <w:lang w:val="es-ES"/>
-        </w:rPr>
-        <w:t>. Este caso de uso es fundamental para el funcionamiento del sistema, ya que permite a los socios de la biblioteca solicitar y obtener préstamos de ejemplares. Al realizar un préstamo, se establece una relación entre un socio y un ejemplar específico, y se registra la fecha de préstamo y la fecha límite de devolución.</w:t>
-      </w:r>
-    </w:p>
-    <w:p>
-      <w:pPr>
-        <w:rPr>
-          <w:color w:val="0000FF"/>
-          <w:lang w:val="es-ES"/>
-        </w:rPr>
-      </w:pPr>
-      <w:r>
-        <w:rPr>
-          <w:color w:val="0000FF"/>
-          <w:lang w:val="es-ES"/>
-        </w:rPr>
-        <w:t>Este caso de uso implica varias acciones importantes, como verificar la disponibilidad del ejemplar, actualizar el estado del ejemplar a "prestado", registrar la información del préstamo y establecer una fecha límite para su devolución. Además, el caso de uso podría involucrar validaciones adicionales, como verificar si el socio tiene alguna sanción económica pendiente o si ha alcanzado el límite máximo de préstamos permitidos.</w:t>
-      </w:r>
-    </w:p>
-    <w:p>
-      <w:pPr>
-        <w:rPr>
-          <w:rFonts w:cs="Arial"/>
-          <w:color w:val="0000FF"/>
-          <w:lang w:val="es-ES"/>
-        </w:rPr>
-      </w:pPr>
-    </w:p>
-    <w:p>
-      <w:pPr>
-        <w:rPr>
-          <w:rFonts w:cs="Arial"/>
-          <w:color w:val="0000FF"/>
-          <w:lang w:val="es-ES"/>
-        </w:rPr>
-      </w:pPr>
-    </w:p>
-    <w:p>
-      <w:pPr>
-        <w:rPr>
-          <w:rFonts w:cs="Arial"/>
-          <w:color w:val="0000FF"/>
-          <w:lang w:val="es-ES"/>
-        </w:rPr>
-      </w:pPr>
-    </w:p>
-    <w:p>
-      <w:pPr>
-        <w:rPr>
-          <w:rFonts w:cs="Arial"/>
-          <w:color w:val="0000FF"/>
-          <w:lang w:val="es-ES"/>
-        </w:rPr>
-      </w:pPr>
-    </w:p>
-    <w:p>
-      <w:pPr>
-        <w:rPr>
-          <w:rFonts w:cs="Arial"/>
-          <w:color w:val="0000FF"/>
-          <w:lang w:val="es-ES"/>
-        </w:rPr>
-      </w:pPr>
-    </w:p>
-    <w:p>
-      <w:pPr>
-        <w:rPr>
-          <w:rFonts w:cs="Arial"/>
-          <w:color w:val="0000FF"/>
-          <w:lang w:val="es-ES"/>
-        </w:rPr>
-      </w:pPr>
-    </w:p>
-    <w:p>
-      <w:pPr>
-        <w:rPr>
-          <w:rFonts w:cs="Arial"/>
-          <w:b/>
-          <w:color w:val="0000FF"/>
-          <w:lang w:val="es-ES"/>
-        </w:rPr>
-      </w:pPr>
-      <w:r>
-        <w:rPr>
-          <w:rFonts w:cs="Arial"/>
-          <w:b/>
-          <w:color w:val="0000FF"/>
-          <w:lang w:val="es-ES"/>
-        </w:rPr>
-        <w:t>E</w:t>
-      </w:r>
-      <w:r>
-        <w:rPr>
-          <w:rFonts w:cs="Arial"/>
-          <w:b/>
-          <w:color w:val="0000FF"/>
-          <w:lang w:val="es-ES"/>
-        </w:rPr>
-        <w:t>specificación del Caso de Uso</w:t>
-      </w:r>
-    </w:p>
-    <w:tbl>
-      <w:tblPr>
-        <w:tblStyle w:val="Cuadrculaclara-nfasis1"/>
-        <w:tblW w:w="0" w:type="auto"/>
-        <w:jc w:val="center"/>
-        <w:tblCellMar>
-          <w:top w:w="57" w:type="dxa"/>
-          <w:left w:w="57" w:type="dxa"/>
-          <w:bottom w:w="57" w:type="dxa"/>
-          <w:right w:w="57" w:type="dxa"/>
-        </w:tblCellMar>
-        <w:tblLook w:val="06A0" w:firstRow="1" w:lastRow="0" w:firstColumn="1" w:lastColumn="0" w:noHBand="1" w:noVBand="1"/>
-      </w:tblPr>
-      <w:tblGrid>
-        <w:gridCol w:w="2004"/>
-        <w:gridCol w:w="651"/>
-        <w:gridCol w:w="621"/>
-        <w:gridCol w:w="5676"/>
-      </w:tblGrid>
-      <w:tr>
-        <w:trPr>
-          <w:cnfStyle w:val="100000000000" w:firstRow="1" w:lastRow="0" w:firstColumn="0" w:lastColumn="0" w:oddVBand="0" w:evenVBand="0" w:oddHBand="0" w:evenHBand="0" w:firstRowFirstColumn="0" w:firstRowLastColumn="0" w:lastRowFirstColumn="0" w:lastRowLastColumn="0"/>
-          <w:cantSplit/>
-          <w:jc w:val="center"/>
-        </w:trPr>
-        <w:tc>
-          <w:tcPr>
-            <w:cnfStyle w:val="001000000000" w:firstRow="0" w:lastRow="0" w:firstColumn="1" w:lastColumn="0" w:oddVBand="0" w:evenVBand="0" w:oddHBand="0" w:evenHBand="0" w:firstRowFirstColumn="0" w:firstRowLastColumn="0" w:lastRowFirstColumn="0" w:lastRowLastColumn="0"/>
-            <w:tcW w:w="0" w:type="auto"/>
-          </w:tcPr>
-          <w:p>
-            <w:pPr>
-              <w:rPr>
-                <w:color w:val="0000FF"/>
-                <w:lang w:val="es-ES"/>
-              </w:rPr>
-            </w:pPr>
-            <w:r>
-              <w:rPr>
-                <w:color w:val="0000FF"/>
-                <w:lang w:val="es-ES"/>
-              </w:rPr>
-              <w:t>CU-0</w:t>
-            </w:r>
-            <w:r>
-              <w:rPr>
-                <w:color w:val="0000FF"/>
-                <w:lang w:val="es-ES"/>
-              </w:rPr>
-              <w:t>3</w:t>
-            </w:r>
-          </w:p>
-        </w:tc>
-        <w:tc>
-          <w:tcPr>
-            <w:tcW w:w="0" w:type="auto"/>
-            <w:gridSpan w:val="3"/>
-          </w:tcPr>
-          <w:p>
-            <w:pPr>
-              <w:cnfStyle w:val="100000000000" w:firstRow="1" w:lastRow="0" w:firstColumn="0" w:lastColumn="0" w:oddVBand="0" w:evenVBand="0" w:oddHBand="0" w:evenHBand="0" w:firstRowFirstColumn="0" w:firstRowLastColumn="0" w:lastRowFirstColumn="0" w:lastRowLastColumn="0"/>
-              <w:rPr>
-                <w:color w:val="0000FF"/>
-                <w:lang w:val="es-ES"/>
-              </w:rPr>
-            </w:pPr>
-            <w:r>
-              <w:rPr>
-                <w:color w:val="0000FF"/>
-                <w:lang w:val="es-ES"/>
-              </w:rPr>
-              <w:t>Re</w:t>
-            </w:r>
-            <w:r>
-              <w:rPr>
-                <w:color w:val="0000FF"/>
-                <w:lang w:val="es-ES"/>
-              </w:rPr>
-              <w:t>alizar</w:t>
-            </w:r>
-            <w:r>
-              <w:rPr>
-                <w:color w:val="0000FF"/>
-                <w:lang w:val="es-ES"/>
-              </w:rPr>
-              <w:t xml:space="preserve"> Préstamo</w:t>
-            </w:r>
-          </w:p>
-        </w:tc>
-      </w:tr>
-      <w:tr>
-        <w:trPr>
-          <w:cantSplit/>
-          <w:jc w:val="center"/>
-        </w:trPr>
-        <w:tc>
-          <w:tcPr>
-            <w:cnfStyle w:val="001000000000" w:firstRow="0" w:lastRow="0" w:firstColumn="1" w:lastColumn="0" w:oddVBand="0" w:evenVBand="0" w:oddHBand="0" w:evenHBand="0" w:firstRowFirstColumn="0" w:firstRowLastColumn="0" w:lastRowFirstColumn="0" w:lastRowLastColumn="0"/>
-            <w:tcW w:w="0" w:type="auto"/>
-          </w:tcPr>
-          <w:p>
-            <w:pPr>
-              <w:rPr>
-                <w:color w:val="0000FF"/>
-                <w:lang w:val="es-ES"/>
-              </w:rPr>
-            </w:pPr>
-            <w:r>
-              <w:rPr>
-                <w:color w:val="0000FF"/>
-                <w:lang w:val="es-ES"/>
-              </w:rPr>
-              <w:t>Versión</w:t>
-            </w:r>
-          </w:p>
-        </w:tc>
-        <w:tc>
-          <w:tcPr>
-            <w:tcW w:w="0" w:type="auto"/>
-            <w:gridSpan w:val="3"/>
-          </w:tcPr>
-          <w:p>
-            <w:pPr>
-              <w:cnfStyle w:val="000000000000" w:firstRow="0" w:lastRow="0" w:firstColumn="0" w:lastColumn="0" w:oddVBand="0" w:evenVBand="0" w:oddHBand="0" w:evenHBand="0" w:firstRowFirstColumn="0" w:firstRowLastColumn="0" w:lastRowFirstColumn="0" w:lastRowLastColumn="0"/>
-              <w:rPr>
-                <w:color w:val="0000FF"/>
-                <w:lang w:val="es-ES"/>
-              </w:rPr>
-            </w:pPr>
-            <w:r>
-              <w:rPr>
-                <w:color w:val="0000FF"/>
-                <w:lang w:val="es-ES"/>
-              </w:rPr>
-              <w:t>1.0 (</w:t>
-            </w:r>
-            <w:r>
-              <w:rPr>
-                <w:color w:val="FF00FF"/>
-                <w:lang w:val="es-ES"/>
-              </w:rPr>
-              <w:t>2023-0</w:t>
-            </w:r>
-            <w:r>
-              <w:rPr>
-                <w:color w:val="FF00FF"/>
-                <w:lang w:val="es-ES"/>
-              </w:rPr>
-              <w:t>6</w:t>
-            </w:r>
-            <w:r>
-              <w:rPr>
-                <w:color w:val="FF00FF"/>
-                <w:lang w:val="es-ES"/>
-              </w:rPr>
-              <w:t>-</w:t>
-            </w:r>
-            <w:r>
-              <w:rPr>
-                <w:color w:val="FF00FF"/>
-                <w:lang w:val="es-ES"/>
-              </w:rPr>
-              <w:t>09</w:t>
-            </w:r>
-            <w:r>
-              <w:rPr>
-                <w:color w:val="0000FF"/>
-                <w:lang w:val="es-ES"/>
-              </w:rPr>
-              <w:t>)</w:t>
-            </w:r>
-          </w:p>
-        </w:tc>
-      </w:tr>
-      <w:tr>
-        <w:trPr>
-          <w:cantSplit/>
-          <w:jc w:val="center"/>
-        </w:trPr>
-        <w:tc>
-          <w:tcPr>
-            <w:cnfStyle w:val="001000000000" w:firstRow="0" w:lastRow="0" w:firstColumn="1" w:lastColumn="0" w:oddVBand="0" w:evenVBand="0" w:oddHBand="0" w:evenHBand="0" w:firstRowFirstColumn="0" w:firstRowLastColumn="0" w:lastRowFirstColumn="0" w:lastRowLastColumn="0"/>
-            <w:tcW w:w="0" w:type="auto"/>
-          </w:tcPr>
-          <w:p>
-            <w:pPr>
-              <w:rPr>
-                <w:color w:val="0000FF"/>
-                <w:lang w:val="es-ES"/>
-              </w:rPr>
-            </w:pPr>
-            <w:r>
-              <w:rPr>
-                <w:color w:val="0000FF"/>
-                <w:lang w:val="es-ES"/>
-              </w:rPr>
-              <w:t>Estado</w:t>
-            </w:r>
-          </w:p>
-        </w:tc>
-        <w:tc>
-          <w:tcPr>
-            <w:tcW w:w="0" w:type="auto"/>
-            <w:gridSpan w:val="3"/>
-          </w:tcPr>
-          <w:p>
-            <w:pPr>
-              <w:cnfStyle w:val="000000000000" w:firstRow="0" w:lastRow="0" w:firstColumn="0" w:lastColumn="0" w:oddVBand="0" w:evenVBand="0" w:oddHBand="0" w:evenHBand="0" w:firstRowFirstColumn="0" w:firstRowLastColumn="0" w:lastRowFirstColumn="0" w:lastRowLastColumn="0"/>
-              <w:rPr>
-                <w:color w:val="0000FF"/>
-                <w:lang w:val="es-ES"/>
-              </w:rPr>
-            </w:pPr>
-            <w:r>
-              <w:rPr>
-                <w:color w:val="0000FF"/>
-                <w:lang w:val="es-ES"/>
-              </w:rPr>
-              <w:t>Propuesto</w:t>
-            </w:r>
-          </w:p>
-        </w:tc>
-      </w:tr>
-      <w:tr>
-        <w:trPr>
-          <w:cantSplit/>
-          <w:jc w:val="center"/>
-        </w:trPr>
-        <w:tc>
-          <w:tcPr>
-            <w:cnfStyle w:val="001000000000" w:firstRow="0" w:lastRow="0" w:firstColumn="1" w:lastColumn="0" w:oddVBand="0" w:evenVBand="0" w:oddHBand="0" w:evenHBand="0" w:firstRowFirstColumn="0" w:firstRowLastColumn="0" w:lastRowFirstColumn="0" w:lastRowLastColumn="0"/>
-            <w:tcW w:w="0" w:type="auto"/>
-          </w:tcPr>
-          <w:p>
-            <w:pPr>
-              <w:rPr>
-                <w:color w:val="0000FF"/>
-                <w:lang w:val="es-ES"/>
-              </w:rPr>
-            </w:pPr>
-            <w:r>
-              <w:rPr>
-                <w:color w:val="0000FF"/>
-                <w:lang w:val="es-ES"/>
-              </w:rPr>
-              <w:t>Dependencias</w:t>
-            </w:r>
-          </w:p>
-        </w:tc>
-        <w:tc>
-          <w:tcPr>
-            <w:tcW w:w="0" w:type="auto"/>
-            <w:gridSpan w:val="3"/>
-          </w:tcPr>
-          <w:p>
-            <w:pPr>
-              <w:pStyle w:val="Prrafodelista"/>
-              <w:numPr>
-                <w:ilvl w:val="0"/>
-                <w:numId w:val="37"/>
-              </w:numPr>
-              <w:cnfStyle w:val="000000000000" w:firstRow="0" w:lastRow="0" w:firstColumn="0" w:lastColumn="0" w:oddVBand="0" w:evenVBand="0" w:oddHBand="0" w:evenHBand="0" w:firstRowFirstColumn="0" w:firstRowLastColumn="0" w:lastRowFirstColumn="0" w:lastRowLastColumn="0"/>
-              <w:rPr>
-                <w:color w:val="0000FF"/>
-                <w:lang w:val="es-ES"/>
-              </w:rPr>
-            </w:pPr>
-            <w:r>
-              <w:rPr>
-                <w:color w:val="0000FF"/>
-                <w:lang w:val="es-ES"/>
-              </w:rPr>
-              <w:t>R</w:t>
-            </w:r>
-            <w:r>
-              <w:rPr>
-                <w:color w:val="0000FF"/>
-                <w:lang w:val="es-ES"/>
-              </w:rPr>
-              <w:t>F</w:t>
-            </w:r>
-            <w:r>
-              <w:rPr>
-                <w:color w:val="0000FF"/>
-                <w:lang w:val="es-ES"/>
-              </w:rPr>
-              <w:t xml:space="preserve">-01 </w:t>
-            </w:r>
-            <w:r>
-              <w:rPr>
-                <w:color w:val="0000FF"/>
-                <w:lang w:val="es-ES"/>
-              </w:rPr>
-              <w:t>Gestión de ejemplares</w:t>
-            </w:r>
-          </w:p>
-          <w:p>
-            <w:pPr>
-              <w:pStyle w:val="Prrafodelista"/>
-              <w:numPr>
-                <w:ilvl w:val="0"/>
-                <w:numId w:val="37"/>
-              </w:numPr>
-              <w:cnfStyle w:val="000000000000" w:firstRow="0" w:lastRow="0" w:firstColumn="0" w:lastColumn="0" w:oddVBand="0" w:evenVBand="0" w:oddHBand="0" w:evenHBand="0" w:firstRowFirstColumn="0" w:firstRowLastColumn="0" w:lastRowFirstColumn="0" w:lastRowLastColumn="0"/>
-              <w:rPr>
-                <w:color w:val="0000FF"/>
-                <w:lang w:val="es-ES"/>
-              </w:rPr>
-            </w:pPr>
-            <w:r>
-              <w:rPr>
-                <w:color w:val="0000FF"/>
-                <w:lang w:val="es-ES"/>
-              </w:rPr>
-              <w:t>R</w:t>
-            </w:r>
-            <w:r>
-              <w:rPr>
-                <w:color w:val="0000FF"/>
-                <w:lang w:val="es-ES"/>
-              </w:rPr>
-              <w:t>F</w:t>
-            </w:r>
-            <w:r>
-              <w:rPr>
-                <w:color w:val="0000FF"/>
-                <w:lang w:val="es-ES"/>
-              </w:rPr>
-              <w:t xml:space="preserve">-02 </w:t>
-            </w:r>
-            <w:r>
-              <w:rPr>
-                <w:color w:val="0000FF"/>
-                <w:lang w:val="es-ES"/>
-              </w:rPr>
-              <w:t>Gestión de libros</w:t>
-            </w:r>
-          </w:p>
-          <w:p>
-            <w:pPr>
-              <w:pStyle w:val="Prrafodelista"/>
-              <w:numPr>
-                <w:ilvl w:val="0"/>
-                <w:numId w:val="37"/>
-              </w:numPr>
-              <w:cnfStyle w:val="000000000000" w:firstRow="0" w:lastRow="0" w:firstColumn="0" w:lastColumn="0" w:oddVBand="0" w:evenVBand="0" w:oddHBand="0" w:evenHBand="0" w:firstRowFirstColumn="0" w:firstRowLastColumn="0" w:lastRowFirstColumn="0" w:lastRowLastColumn="0"/>
-              <w:rPr>
-                <w:color w:val="0000FF"/>
-                <w:lang w:val="es-ES"/>
-              </w:rPr>
-            </w:pPr>
-            <w:r>
-              <w:rPr>
-                <w:color w:val="0000FF"/>
-                <w:lang w:val="es-ES"/>
-              </w:rPr>
-              <w:t>R</w:t>
-            </w:r>
-            <w:r>
-              <w:rPr>
-                <w:color w:val="0000FF"/>
-                <w:lang w:val="es-ES"/>
-              </w:rPr>
-              <w:t>F</w:t>
-            </w:r>
-            <w:r>
-              <w:rPr>
-                <w:color w:val="0000FF"/>
-                <w:lang w:val="es-ES"/>
-              </w:rPr>
-              <w:t>-0</w:t>
-            </w:r>
-            <w:r>
-              <w:rPr>
-                <w:color w:val="0000FF"/>
-                <w:lang w:val="es-ES"/>
-              </w:rPr>
-              <w:t>3</w:t>
-            </w:r>
-            <w:r>
-              <w:rPr>
-                <w:color w:val="0000FF"/>
-                <w:lang w:val="es-ES"/>
-              </w:rPr>
-              <w:t xml:space="preserve"> </w:t>
-            </w:r>
-            <w:r>
-              <w:rPr>
-                <w:color w:val="0000FF"/>
-                <w:lang w:val="es-ES"/>
-              </w:rPr>
-              <w:t>Gestión de películas</w:t>
-            </w:r>
-          </w:p>
-          <w:p>
-            <w:pPr>
-              <w:pStyle w:val="Prrafodelista"/>
-              <w:numPr>
-                <w:ilvl w:val="0"/>
-                <w:numId w:val="37"/>
-              </w:numPr>
-              <w:cnfStyle w:val="000000000000" w:firstRow="0" w:lastRow="0" w:firstColumn="0" w:lastColumn="0" w:oddVBand="0" w:evenVBand="0" w:oddHBand="0" w:evenHBand="0" w:firstRowFirstColumn="0" w:firstRowLastColumn="0" w:lastRowFirstColumn="0" w:lastRowLastColumn="0"/>
-              <w:rPr>
-                <w:color w:val="0000FF"/>
-                <w:lang w:val="es-ES"/>
-              </w:rPr>
-            </w:pPr>
-            <w:r>
-              <w:rPr>
-                <w:color w:val="0000FF"/>
-                <w:lang w:val="es-ES"/>
-              </w:rPr>
-              <w:t>R</w:t>
-            </w:r>
-            <w:r>
-              <w:rPr>
-                <w:color w:val="0000FF"/>
-                <w:lang w:val="es-ES"/>
-              </w:rPr>
-              <w:t>F</w:t>
-            </w:r>
-            <w:r>
-              <w:rPr>
-                <w:color w:val="0000FF"/>
-                <w:lang w:val="es-ES"/>
-              </w:rPr>
-              <w:t>-0</w:t>
-            </w:r>
-            <w:r>
-              <w:rPr>
-                <w:color w:val="0000FF"/>
-                <w:lang w:val="es-ES"/>
-              </w:rPr>
-              <w:t>4</w:t>
-            </w:r>
-            <w:r>
-              <w:rPr>
-                <w:color w:val="0000FF"/>
-                <w:lang w:val="es-ES"/>
-              </w:rPr>
-              <w:t xml:space="preserve"> </w:t>
-            </w:r>
-            <w:r>
-              <w:rPr>
-                <w:color w:val="0000FF"/>
-                <w:lang w:val="es-ES"/>
-              </w:rPr>
-              <w:t>Gestión de</w:t>
-            </w:r>
-            <w:r>
-              <w:rPr>
-                <w:color w:val="0000FF"/>
-                <w:lang w:val="es-ES"/>
-              </w:rPr>
-              <w:t xml:space="preserve"> Socios</w:t>
-            </w:r>
-          </w:p>
-        </w:tc>
-      </w:tr>
-      <w:tr>
-        <w:trPr>
-          <w:cantSplit/>
-          <w:jc w:val="center"/>
-        </w:trPr>
-        <w:tc>
-          <w:tcPr>
-            <w:cnfStyle w:val="001000000000" w:firstRow="0" w:lastRow="0" w:firstColumn="1" w:lastColumn="0" w:oddVBand="0" w:evenVBand="0" w:oddHBand="0" w:evenHBand="0" w:firstRowFirstColumn="0" w:firstRowLastColumn="0" w:lastRowFirstColumn="0" w:lastRowLastColumn="0"/>
-            <w:tcW w:w="0" w:type="auto"/>
-          </w:tcPr>
-          <w:p>
-            <w:pPr>
-              <w:rPr>
-                <w:color w:val="0000FF"/>
-                <w:lang w:val="es-ES"/>
-              </w:rPr>
-            </w:pPr>
-            <w:r>
-              <w:rPr>
-                <w:color w:val="0000FF"/>
-                <w:lang w:val="es-ES"/>
-              </w:rPr>
-              <w:t>Actores Principales</w:t>
-            </w:r>
-          </w:p>
-        </w:tc>
-        <w:tc>
-          <w:tcPr>
-            <w:tcW w:w="0" w:type="auto"/>
-            <w:gridSpan w:val="3"/>
-          </w:tcPr>
-          <w:p>
-            <w:pPr>
-              <w:pStyle w:val="Prrafodelista"/>
-              <w:numPr>
-                <w:ilvl w:val="0"/>
-                <w:numId w:val="37"/>
-              </w:numPr>
-              <w:cnfStyle w:val="000000000000" w:firstRow="0" w:lastRow="0" w:firstColumn="0" w:lastColumn="0" w:oddVBand="0" w:evenVBand="0" w:oddHBand="0" w:evenHBand="0" w:firstRowFirstColumn="0" w:firstRowLastColumn="0" w:lastRowFirstColumn="0" w:lastRowLastColumn="0"/>
-              <w:rPr>
-                <w:color w:val="0000FF"/>
-                <w:lang w:val="es-ES"/>
-              </w:rPr>
-            </w:pPr>
-            <w:r>
-              <w:rPr>
-                <w:color w:val="FF00FF"/>
-                <w:lang w:val="es-ES"/>
-              </w:rPr>
-              <w:t>Bibliotecario</w:t>
-            </w:r>
-          </w:p>
-        </w:tc>
-      </w:tr>
-      <w:tr>
-        <w:trPr>
-          <w:cantSplit/>
-          <w:jc w:val="center"/>
-        </w:trPr>
-        <w:tc>
-          <w:tcPr>
-            <w:cnfStyle w:val="001000000000" w:firstRow="0" w:lastRow="0" w:firstColumn="1" w:lastColumn="0" w:oddVBand="0" w:evenVBand="0" w:oddHBand="0" w:evenHBand="0" w:firstRowFirstColumn="0" w:firstRowLastColumn="0" w:lastRowFirstColumn="0" w:lastRowLastColumn="0"/>
-            <w:tcW w:w="0" w:type="auto"/>
-          </w:tcPr>
-          <w:p>
-            <w:pPr>
-              <w:rPr>
-                <w:color w:val="0000FF"/>
-                <w:lang w:val="es-ES"/>
-              </w:rPr>
-            </w:pPr>
-            <w:r>
-              <w:rPr>
-                <w:color w:val="0000FF"/>
-                <w:lang w:val="es-ES"/>
-              </w:rPr>
-              <w:t>Actores Secundarios</w:t>
-            </w:r>
-          </w:p>
-        </w:tc>
-        <w:tc>
-          <w:tcPr>
-            <w:tcW w:w="0" w:type="auto"/>
-            <w:gridSpan w:val="3"/>
-          </w:tcPr>
-          <w:p>
-            <w:pPr>
-              <w:pStyle w:val="Prrafodelista"/>
-              <w:numPr>
-                <w:ilvl w:val="0"/>
-                <w:numId w:val="37"/>
-              </w:numPr>
-              <w:cnfStyle w:val="000000000000" w:firstRow="0" w:lastRow="0" w:firstColumn="0" w:lastColumn="0" w:oddVBand="0" w:evenVBand="0" w:oddHBand="0" w:evenHBand="0" w:firstRowFirstColumn="0" w:firstRowLastColumn="0" w:lastRowFirstColumn="0" w:lastRowLastColumn="0"/>
-              <w:rPr>
-                <w:color w:val="0000FF"/>
-                <w:lang w:val="es-ES"/>
-              </w:rPr>
-            </w:pPr>
-            <w:r>
-              <w:rPr>
-                <w:color w:val="FF00FF"/>
-                <w:lang w:val="es-ES"/>
-              </w:rPr>
-              <w:t>Socio</w:t>
-            </w:r>
-          </w:p>
-        </w:tc>
-      </w:tr>
-      <w:tr>
-        <w:trPr>
-          <w:cantSplit/>
-          <w:jc w:val="center"/>
-        </w:trPr>
-        <w:tc>
-          <w:tcPr>
-            <w:cnfStyle w:val="001000000000" w:firstRow="0" w:lastRow="0" w:firstColumn="1" w:lastColumn="0" w:oddVBand="0" w:evenVBand="0" w:oddHBand="0" w:evenHBand="0" w:firstRowFirstColumn="0" w:firstRowLastColumn="0" w:lastRowFirstColumn="0" w:lastRowLastColumn="0"/>
-            <w:tcW w:w="0" w:type="auto"/>
-          </w:tcPr>
-          <w:p>
-            <w:pPr>
-              <w:rPr>
-                <w:color w:val="0000FF"/>
-                <w:lang w:val="es-ES"/>
-              </w:rPr>
-            </w:pPr>
-            <w:r>
-              <w:rPr>
-                <w:color w:val="0000FF"/>
-                <w:lang w:val="es-ES"/>
-              </w:rPr>
-              <w:t>Precondici</w:t>
-            </w:r>
-            <w:r>
-              <w:rPr>
-                <w:color w:val="0000FF"/>
-                <w:lang w:val="es-ES"/>
-              </w:rPr>
-              <w:t>ones</w:t>
-            </w:r>
-          </w:p>
-        </w:tc>
-        <w:tc>
-          <w:tcPr>
-            <w:tcW w:w="0" w:type="auto"/>
-            <w:gridSpan w:val="3"/>
-          </w:tcPr>
-          <w:p>
-            <w:pPr>
-              <w:pStyle w:val="Prrafodelista"/>
-              <w:numPr>
-                <w:ilvl w:val="0"/>
-                <w:numId w:val="45"/>
-              </w:numPr>
-              <w:cnfStyle w:val="000000000000" w:firstRow="0" w:lastRow="0" w:firstColumn="0" w:lastColumn="0" w:oddVBand="0" w:evenVBand="0" w:oddHBand="0" w:evenHBand="0" w:firstRowFirstColumn="0" w:firstRowLastColumn="0" w:lastRowFirstColumn="0" w:lastRowLastColumn="0"/>
-              <w:rPr>
-                <w:color w:val="0000FF"/>
-                <w:lang w:val="es-ES"/>
-              </w:rPr>
-            </w:pPr>
-            <w:r>
-              <w:rPr>
-                <w:color w:val="0000FF"/>
-                <w:lang w:val="es-ES"/>
-              </w:rPr>
-              <w:t xml:space="preserve">El </w:t>
-            </w:r>
-            <w:r>
-              <w:rPr>
-                <w:color w:val="FF00FF"/>
-                <w:lang w:val="es-ES"/>
-              </w:rPr>
-              <w:t>E</w:t>
-            </w:r>
-            <w:r>
-              <w:rPr>
-                <w:color w:val="FF00FF"/>
-                <w:lang w:val="es-ES"/>
-              </w:rPr>
-              <w:t>jemplar</w:t>
-            </w:r>
-            <w:r>
-              <w:rPr>
-                <w:color w:val="0000FF"/>
-                <w:lang w:val="es-ES"/>
-              </w:rPr>
-              <w:t xml:space="preserve"> y el </w:t>
-            </w:r>
-            <w:r>
-              <w:rPr>
-                <w:color w:val="FF00FF"/>
-                <w:lang w:val="es-ES"/>
-              </w:rPr>
-              <w:t>Socio</w:t>
-            </w:r>
-            <w:r>
-              <w:rPr>
-                <w:color w:val="0000FF"/>
-                <w:lang w:val="es-ES"/>
-              </w:rPr>
-              <w:t xml:space="preserve"> deben estar registrados en el sistema.</w:t>
-            </w:r>
-          </w:p>
-          <w:p>
-            <w:pPr>
-              <w:pStyle w:val="Prrafodelista"/>
-              <w:numPr>
-                <w:ilvl w:val="0"/>
-                <w:numId w:val="45"/>
-              </w:numPr>
-              <w:cnfStyle w:val="000000000000" w:firstRow="0" w:lastRow="0" w:firstColumn="0" w:lastColumn="0" w:oddVBand="0" w:evenVBand="0" w:oddHBand="0" w:evenHBand="0" w:firstRowFirstColumn="0" w:firstRowLastColumn="0" w:lastRowFirstColumn="0" w:lastRowLastColumn="0"/>
-              <w:rPr>
-                <w:color w:val="0000FF"/>
-                <w:lang w:val="es-ES"/>
-              </w:rPr>
-            </w:pPr>
-            <w:r>
-              <w:rPr>
-                <w:color w:val="FF00FF"/>
-                <w:lang w:val="es-ES"/>
-              </w:rPr>
-              <w:t>Los</w:t>
-            </w:r>
-            <w:r>
-              <w:rPr>
-                <w:color w:val="FF00FF"/>
-                <w:lang w:val="es-ES"/>
-              </w:rPr>
-              <w:t xml:space="preserve"> ejemplar</w:t>
-            </w:r>
-            <w:r>
-              <w:rPr>
-                <w:color w:val="FF00FF"/>
-                <w:lang w:val="es-ES"/>
-              </w:rPr>
-              <w:t>es</w:t>
-            </w:r>
-            <w:r>
-              <w:rPr>
-                <w:color w:val="FF00FF"/>
-                <w:lang w:val="es-ES"/>
-              </w:rPr>
-              <w:t xml:space="preserve"> debe</w:t>
-            </w:r>
-            <w:r>
-              <w:rPr>
-                <w:color w:val="FF00FF"/>
-                <w:lang w:val="es-ES"/>
-              </w:rPr>
-              <w:t>n</w:t>
-            </w:r>
-            <w:r>
-              <w:rPr>
-                <w:color w:val="FF00FF"/>
-                <w:lang w:val="es-ES"/>
-              </w:rPr>
-              <w:t xml:space="preserve"> estar disponible</w:t>
-            </w:r>
-            <w:r>
-              <w:rPr>
-                <w:color w:val="FF00FF"/>
-                <w:lang w:val="es-ES"/>
-              </w:rPr>
-              <w:t>s</w:t>
-            </w:r>
-            <w:r>
-              <w:rPr>
-                <w:color w:val="FF00FF"/>
-                <w:lang w:val="es-ES"/>
-              </w:rPr>
-              <w:t xml:space="preserve"> para préstamo.</w:t>
-            </w:r>
-          </w:p>
-        </w:tc>
-      </w:tr>
-      <w:tr>
-        <w:trPr>
-          <w:cantSplit/>
-          <w:jc w:val="center"/>
-        </w:trPr>
-        <w:tc>
-          <w:tcPr>
-            <w:cnfStyle w:val="001000000000" w:firstRow="0" w:lastRow="0" w:firstColumn="1" w:lastColumn="0" w:oddVBand="0" w:evenVBand="0" w:oddHBand="0" w:evenHBand="0" w:firstRowFirstColumn="0" w:firstRowLastColumn="0" w:lastRowFirstColumn="0" w:lastRowLastColumn="0"/>
-            <w:tcW w:w="0" w:type="auto"/>
-          </w:tcPr>
-          <w:p>
-            <w:pPr>
-              <w:rPr>
-                <w:color w:val="0000FF"/>
-                <w:lang w:val="es-ES"/>
-              </w:rPr>
-            </w:pPr>
-            <w:r>
-              <w:rPr>
-                <w:color w:val="0000FF"/>
-                <w:lang w:val="es-ES"/>
-              </w:rPr>
-              <w:t>Descripción</w:t>
-            </w:r>
-          </w:p>
-        </w:tc>
-        <w:tc>
-          <w:tcPr>
-            <w:tcW w:w="0" w:type="auto"/>
-            <w:gridSpan w:val="3"/>
-          </w:tcPr>
-          <w:p>
-            <w:pPr>
-              <w:cnfStyle w:val="000000000000" w:firstRow="0" w:lastRow="0" w:firstColumn="0" w:lastColumn="0" w:oddVBand="0" w:evenVBand="0" w:oddHBand="0" w:evenHBand="0" w:firstRowFirstColumn="0" w:firstRowLastColumn="0" w:lastRowFirstColumn="0" w:lastRowLastColumn="0"/>
-              <w:rPr>
-                <w:color w:val="0000FF"/>
-                <w:lang w:val="es-ES"/>
-              </w:rPr>
-            </w:pPr>
-            <w:r>
-              <w:rPr>
-                <w:color w:val="0000FF"/>
-                <w:lang w:val="es-ES"/>
-              </w:rPr>
-              <w:t xml:space="preserve">El sistema deberá comportarse como se describe en </w:t>
-            </w:r>
-            <w:r>
-              <w:rPr>
-                <w:color w:val="0000FF"/>
-                <w:lang w:val="es-ES"/>
-              </w:rPr>
-              <w:t>este</w:t>
-            </w:r>
-            <w:r>
-              <w:rPr>
-                <w:color w:val="0000FF"/>
-                <w:lang w:val="es-ES"/>
-              </w:rPr>
-              <w:t xml:space="preserve"> </w:t>
-            </w:r>
-            <w:r>
-              <w:rPr>
-                <w:color w:val="0000FF"/>
-                <w:lang w:val="es-ES"/>
-              </w:rPr>
-              <w:t>C</w:t>
-            </w:r>
-            <w:r>
-              <w:rPr>
-                <w:color w:val="0000FF"/>
-                <w:lang w:val="es-ES"/>
-              </w:rPr>
-              <w:t xml:space="preserve">aso de </w:t>
-            </w:r>
-            <w:r>
-              <w:rPr>
-                <w:color w:val="0000FF"/>
-                <w:lang w:val="es-ES"/>
-              </w:rPr>
-              <w:t>U</w:t>
-            </w:r>
-            <w:r>
-              <w:rPr>
-                <w:color w:val="0000FF"/>
-                <w:lang w:val="es-ES"/>
-              </w:rPr>
-              <w:t xml:space="preserve">so cuando el </w:t>
-            </w:r>
-            <w:r>
-              <w:rPr>
-                <w:color w:val="FF00FF"/>
-                <w:lang w:val="es-ES"/>
-              </w:rPr>
-              <w:t>Socio</w:t>
-            </w:r>
-            <w:r>
-              <w:rPr>
-                <w:color w:val="0000FF"/>
-                <w:lang w:val="es-ES"/>
-              </w:rPr>
-              <w:t xml:space="preserve"> solicite al </w:t>
-            </w:r>
-            <w:r>
-              <w:rPr>
-                <w:color w:val="0000FF"/>
-                <w:lang w:val="es-ES"/>
-              </w:rPr>
-              <w:t>B</w:t>
-            </w:r>
-            <w:r>
-              <w:rPr>
-                <w:color w:val="0000FF"/>
-                <w:lang w:val="es-ES"/>
-              </w:rPr>
-              <w:t xml:space="preserve">ibliotecario sacar </w:t>
-            </w:r>
-            <w:r>
-              <w:rPr>
-                <w:color w:val="0000FF"/>
-                <w:lang w:val="es-ES"/>
-              </w:rPr>
-              <w:t xml:space="preserve">ejemplares </w:t>
-            </w:r>
-            <w:r>
-              <w:rPr>
-                <w:color w:val="0000FF"/>
-                <w:lang w:val="es-ES"/>
-              </w:rPr>
-              <w:t>en préstamo.</w:t>
-            </w:r>
-          </w:p>
-        </w:tc>
-      </w:tr>
-      <w:tr>
-        <w:trPr>
-          <w:cantSplit/>
-          <w:jc w:val="center"/>
-        </w:trPr>
-        <w:tc>
-          <w:tcPr>
-            <w:cnfStyle w:val="001000000000" w:firstRow="0" w:lastRow="0" w:firstColumn="1" w:lastColumn="0" w:oddVBand="0" w:evenVBand="0" w:oddHBand="0" w:evenHBand="0" w:firstRowFirstColumn="0" w:firstRowLastColumn="0" w:lastRowFirstColumn="0" w:lastRowLastColumn="0"/>
-            <w:tcW w:w="0" w:type="auto"/>
-            <w:vMerge w:val="restart"/>
-          </w:tcPr>
-          <w:p>
-            <w:pPr>
-              <w:rPr>
-                <w:color w:val="0000FF"/>
-                <w:lang w:val="es-ES"/>
-              </w:rPr>
-            </w:pPr>
-            <w:r>
-              <w:rPr>
-                <w:color w:val="0000FF"/>
-                <w:lang w:val="es-ES"/>
-              </w:rPr>
-              <w:t>Secuencia normal</w:t>
-            </w:r>
-          </w:p>
-        </w:tc>
-        <w:tc>
-          <w:tcPr>
-            <w:tcW w:w="0" w:type="auto"/>
-          </w:tcPr>
-          <w:p>
-            <w:pPr>
-              <w:cnfStyle w:val="000000000000" w:firstRow="0" w:lastRow="0" w:firstColumn="0" w:lastColumn="0" w:oddVBand="0" w:evenVBand="0" w:oddHBand="0" w:evenHBand="0" w:firstRowFirstColumn="0" w:firstRowLastColumn="0" w:lastRowFirstColumn="0" w:lastRowLastColumn="0"/>
-              <w:rPr>
-                <w:rFonts w:asciiTheme="majorHAnsi" w:hAnsiTheme="majorHAnsi"/>
-                <w:b/>
-                <w:color w:val="0000FF"/>
-                <w:lang w:val="es-ES"/>
-              </w:rPr>
-            </w:pPr>
-            <w:r>
-              <w:rPr>
-                <w:rFonts w:asciiTheme="majorHAnsi" w:hAnsiTheme="majorHAnsi"/>
-                <w:b/>
-                <w:color w:val="0000FF"/>
-                <w:lang w:val="es-ES"/>
-              </w:rPr>
-              <w:t>Paso</w:t>
-            </w:r>
-          </w:p>
-        </w:tc>
-        <w:tc>
-          <w:tcPr>
-            <w:tcW w:w="0" w:type="auto"/>
-            <w:gridSpan w:val="2"/>
-          </w:tcPr>
-          <w:p>
-            <w:pPr>
-              <w:cnfStyle w:val="000000000000" w:firstRow="0" w:lastRow="0" w:firstColumn="0" w:lastColumn="0" w:oddVBand="0" w:evenVBand="0" w:oddHBand="0" w:evenHBand="0" w:firstRowFirstColumn="0" w:firstRowLastColumn="0" w:lastRowFirstColumn="0" w:lastRowLastColumn="0"/>
-              <w:rPr>
-                <w:rFonts w:asciiTheme="majorHAnsi" w:hAnsiTheme="majorHAnsi"/>
-                <w:b/>
-                <w:color w:val="0000FF"/>
-                <w:lang w:val="es-ES"/>
-              </w:rPr>
-            </w:pPr>
-            <w:r>
-              <w:rPr>
-                <w:rFonts w:asciiTheme="majorHAnsi" w:hAnsiTheme="majorHAnsi"/>
-                <w:b/>
-                <w:color w:val="0000FF"/>
-                <w:lang w:val="es-ES"/>
-              </w:rPr>
-              <w:t>Acción</w:t>
-            </w:r>
-          </w:p>
-        </w:tc>
-      </w:tr>
-      <w:tr>
-        <w:trPr>
-          <w:cantSplit/>
-          <w:jc w:val="center"/>
-        </w:trPr>
-        <w:tc>
-          <w:tcPr>
-            <w:cnfStyle w:val="001000000000" w:firstRow="0" w:lastRow="0" w:firstColumn="1" w:lastColumn="0" w:oddVBand="0" w:evenVBand="0" w:oddHBand="0" w:evenHBand="0" w:firstRowFirstColumn="0" w:firstRowLastColumn="0" w:lastRowFirstColumn="0" w:lastRowLastColumn="0"/>
-            <w:tcW w:w="0" w:type="auto"/>
-            <w:vMerge/>
-          </w:tcPr>
-          <w:p>
-            <w:pPr>
-              <w:rPr>
-                <w:color w:val="0000FF"/>
-                <w:lang w:val="es-ES"/>
-              </w:rPr>
-            </w:pPr>
-          </w:p>
-        </w:tc>
-        <w:tc>
-          <w:tcPr>
-            <w:tcW w:w="0" w:type="auto"/>
-          </w:tcPr>
-          <w:p>
-            <w:pPr>
-              <w:jc w:val="center"/>
-              <w:cnfStyle w:val="000000000000" w:firstRow="0" w:lastRow="0" w:firstColumn="0" w:lastColumn="0" w:oddVBand="0" w:evenVBand="0" w:oddHBand="0" w:evenHBand="0" w:firstRowFirstColumn="0" w:firstRowLastColumn="0" w:lastRowFirstColumn="0" w:lastRowLastColumn="0"/>
-              <w:rPr>
-                <w:color w:val="0000FF"/>
-                <w:lang w:val="es-ES"/>
-              </w:rPr>
-            </w:pPr>
-            <w:r>
-              <w:rPr>
-                <w:color w:val="0000FF"/>
-                <w:lang w:val="es-ES"/>
-              </w:rPr>
-              <w:t>1</w:t>
-            </w:r>
-          </w:p>
-        </w:tc>
-        <w:tc>
-          <w:tcPr>
-            <w:tcW w:w="0" w:type="auto"/>
-            <w:gridSpan w:val="2"/>
-          </w:tcPr>
-          <w:p>
-            <w:pPr>
-              <w:cnfStyle w:val="000000000000" w:firstRow="0" w:lastRow="0" w:firstColumn="0" w:lastColumn="0" w:oddVBand="0" w:evenVBand="0" w:oddHBand="0" w:evenHBand="0" w:firstRowFirstColumn="0" w:firstRowLastColumn="0" w:lastRowFirstColumn="0" w:lastRowLastColumn="0"/>
-              <w:rPr>
-                <w:color w:val="0000FF"/>
-                <w:lang w:val="es-ES"/>
-              </w:rPr>
-            </w:pPr>
-            <w:r>
-              <w:rPr>
-                <w:color w:val="0000FF"/>
-                <w:lang w:val="es-ES"/>
-              </w:rPr>
-              <w:t xml:space="preserve">El </w:t>
-            </w:r>
-            <w:r>
-              <w:rPr>
-                <w:color w:val="FF00FF"/>
-                <w:lang w:val="es-ES"/>
-              </w:rPr>
-              <w:t>Socio</w:t>
-            </w:r>
-            <w:r>
-              <w:rPr>
-                <w:color w:val="0000FF"/>
-                <w:lang w:val="es-ES"/>
-              </w:rPr>
-              <w:t xml:space="preserve"> solicita un préstamo</w:t>
-            </w:r>
-            <w:r>
-              <w:rPr>
-                <w:color w:val="0000FF"/>
-                <w:lang w:val="es-ES"/>
-              </w:rPr>
-              <w:t>,</w:t>
-            </w:r>
-            <w:r>
-              <w:rPr>
-                <w:color w:val="0000FF"/>
-                <w:lang w:val="es-ES"/>
-              </w:rPr>
-              <w:t xml:space="preserve"> a lo cual el </w:t>
-            </w:r>
-            <w:r>
-              <w:rPr>
-                <w:color w:val="FF00FF"/>
-                <w:lang w:val="es-ES"/>
-              </w:rPr>
-              <w:t>Bibliotecario</w:t>
-            </w:r>
-            <w:r>
-              <w:rPr>
-                <w:color w:val="0000FF"/>
-                <w:lang w:val="es-ES"/>
-              </w:rPr>
-              <w:t xml:space="preserve"> selecciona la opción "Realizar préstamo" en el sistema.</w:t>
-            </w:r>
-          </w:p>
-        </w:tc>
-      </w:tr>
-      <w:tr>
-        <w:trPr>
-          <w:cantSplit/>
-          <w:jc w:val="center"/>
-        </w:trPr>
-        <w:tc>
-          <w:tcPr>
-            <w:cnfStyle w:val="001000000000" w:firstRow="0" w:lastRow="0" w:firstColumn="1" w:lastColumn="0" w:oddVBand="0" w:evenVBand="0" w:oddHBand="0" w:evenHBand="0" w:firstRowFirstColumn="0" w:firstRowLastColumn="0" w:lastRowFirstColumn="0" w:lastRowLastColumn="0"/>
-            <w:tcW w:w="0" w:type="auto"/>
-            <w:vMerge/>
-          </w:tcPr>
-          <w:p>
-            <w:pPr>
-              <w:rPr>
-                <w:color w:val="0000FF"/>
-                <w:lang w:val="es-ES"/>
-              </w:rPr>
-            </w:pPr>
-          </w:p>
-        </w:tc>
-        <w:tc>
-          <w:tcPr>
-            <w:tcW w:w="0" w:type="auto"/>
-          </w:tcPr>
-          <w:p>
-            <w:pPr>
-              <w:jc w:val="center"/>
-              <w:cnfStyle w:val="000000000000" w:firstRow="0" w:lastRow="0" w:firstColumn="0" w:lastColumn="0" w:oddVBand="0" w:evenVBand="0" w:oddHBand="0" w:evenHBand="0" w:firstRowFirstColumn="0" w:firstRowLastColumn="0" w:lastRowFirstColumn="0" w:lastRowLastColumn="0"/>
-              <w:rPr>
-                <w:color w:val="0000FF"/>
-                <w:lang w:val="es-ES"/>
-              </w:rPr>
-            </w:pPr>
-            <w:r>
-              <w:rPr>
-                <w:color w:val="0000FF"/>
-                <w:lang w:val="es-ES"/>
-              </w:rPr>
-              <w:t>2</w:t>
-            </w:r>
-          </w:p>
-        </w:tc>
-        <w:tc>
-          <w:tcPr>
-            <w:tcW w:w="0" w:type="auto"/>
-            <w:gridSpan w:val="2"/>
-          </w:tcPr>
-          <w:p>
-            <w:pPr>
-              <w:cnfStyle w:val="000000000000" w:firstRow="0" w:lastRow="0" w:firstColumn="0" w:lastColumn="0" w:oddVBand="0" w:evenVBand="0" w:oddHBand="0" w:evenHBand="0" w:firstRowFirstColumn="0" w:firstRowLastColumn="0" w:lastRowFirstColumn="0" w:lastRowLastColumn="0"/>
-              <w:rPr>
-                <w:color w:val="0000FF"/>
-                <w:lang w:val="es-ES"/>
-              </w:rPr>
-            </w:pPr>
-            <w:r>
-              <w:rPr>
-                <w:color w:val="0000FF"/>
-                <w:lang w:val="es-ES"/>
-              </w:rPr>
-              <w:t xml:space="preserve">El sistema muestra un formulario para buscar al </w:t>
-            </w:r>
-            <w:r>
-              <w:rPr>
-                <w:color w:val="FF00FF"/>
-                <w:lang w:val="es-ES"/>
-              </w:rPr>
-              <w:t>Socio</w:t>
-            </w:r>
-            <w:r>
-              <w:rPr>
-                <w:color w:val="0000FF"/>
-                <w:lang w:val="es-ES"/>
-              </w:rPr>
-              <w:t>.</w:t>
-            </w:r>
-          </w:p>
-        </w:tc>
-      </w:tr>
-      <w:tr>
-        <w:trPr>
-          <w:cantSplit/>
-          <w:jc w:val="center"/>
-        </w:trPr>
-        <w:tc>
-          <w:tcPr>
-            <w:cnfStyle w:val="001000000000" w:firstRow="0" w:lastRow="0" w:firstColumn="1" w:lastColumn="0" w:oddVBand="0" w:evenVBand="0" w:oddHBand="0" w:evenHBand="0" w:firstRowFirstColumn="0" w:firstRowLastColumn="0" w:lastRowFirstColumn="0" w:lastRowLastColumn="0"/>
-            <w:tcW w:w="0" w:type="auto"/>
-            <w:vMerge/>
-          </w:tcPr>
-          <w:p>
-            <w:pPr>
-              <w:rPr>
-                <w:color w:val="0000FF"/>
-                <w:lang w:val="es-ES"/>
-              </w:rPr>
-            </w:pPr>
-          </w:p>
-        </w:tc>
-        <w:tc>
-          <w:tcPr>
-            <w:tcW w:w="0" w:type="auto"/>
-          </w:tcPr>
-          <w:p>
-            <w:pPr>
-              <w:jc w:val="center"/>
-              <w:cnfStyle w:val="000000000000" w:firstRow="0" w:lastRow="0" w:firstColumn="0" w:lastColumn="0" w:oddVBand="0" w:evenVBand="0" w:oddHBand="0" w:evenHBand="0" w:firstRowFirstColumn="0" w:firstRowLastColumn="0" w:lastRowFirstColumn="0" w:lastRowLastColumn="0"/>
-              <w:rPr>
-                <w:color w:val="0000FF"/>
-                <w:lang w:val="es-ES"/>
-              </w:rPr>
-            </w:pPr>
-            <w:r>
-              <w:rPr>
-                <w:color w:val="0000FF"/>
-                <w:lang w:val="es-ES"/>
-              </w:rPr>
-              <w:t>3</w:t>
-            </w:r>
-          </w:p>
-        </w:tc>
-        <w:tc>
-          <w:tcPr>
-            <w:tcW w:w="0" w:type="auto"/>
-            <w:gridSpan w:val="2"/>
-          </w:tcPr>
-          <w:p>
-            <w:pPr>
-              <w:cnfStyle w:val="000000000000" w:firstRow="0" w:lastRow="0" w:firstColumn="0" w:lastColumn="0" w:oddVBand="0" w:evenVBand="0" w:oddHBand="0" w:evenHBand="0" w:firstRowFirstColumn="0" w:firstRowLastColumn="0" w:lastRowFirstColumn="0" w:lastRowLastColumn="0"/>
-              <w:rPr>
-                <w:color w:val="0000FF"/>
-                <w:lang w:val="es-ES"/>
-              </w:rPr>
-            </w:pPr>
-            <w:r>
-              <w:rPr>
-                <w:color w:val="0000FF"/>
-                <w:lang w:val="es-ES"/>
-              </w:rPr>
-              <w:t xml:space="preserve">El </w:t>
-            </w:r>
-            <w:r>
-              <w:rPr>
-                <w:color w:val="FF00FF"/>
-                <w:lang w:val="es-ES"/>
-              </w:rPr>
-              <w:t>Bibliotecario</w:t>
-            </w:r>
-            <w:r>
-              <w:rPr>
-                <w:color w:val="0000FF"/>
-                <w:lang w:val="es-ES"/>
-              </w:rPr>
-              <w:t xml:space="preserve"> ingresa el número de </w:t>
-            </w:r>
-            <w:r>
-              <w:rPr>
-                <w:color w:val="FF00FF"/>
-                <w:lang w:val="es-ES"/>
-              </w:rPr>
-              <w:t>Socio</w:t>
-            </w:r>
-            <w:r>
-              <w:rPr>
-                <w:color w:val="0000FF"/>
-                <w:lang w:val="es-ES"/>
-              </w:rPr>
-              <w:t xml:space="preserve"> que desea realizar el préstamo.</w:t>
-            </w:r>
-          </w:p>
-        </w:tc>
-      </w:tr>
-      <w:tr>
-        <w:trPr>
-          <w:cantSplit/>
-          <w:jc w:val="center"/>
-        </w:trPr>
-        <w:tc>
-          <w:tcPr>
-            <w:cnfStyle w:val="001000000000" w:firstRow="0" w:lastRow="0" w:firstColumn="1" w:lastColumn="0" w:oddVBand="0" w:evenVBand="0" w:oddHBand="0" w:evenHBand="0" w:firstRowFirstColumn="0" w:firstRowLastColumn="0" w:lastRowFirstColumn="0" w:lastRowLastColumn="0"/>
-            <w:tcW w:w="0" w:type="auto"/>
-            <w:vMerge/>
-          </w:tcPr>
-          <w:p>
-            <w:pPr>
-              <w:rPr>
-                <w:color w:val="0000FF"/>
-                <w:lang w:val="es-ES"/>
-              </w:rPr>
-            </w:pPr>
-          </w:p>
-        </w:tc>
-        <w:tc>
-          <w:tcPr>
-            <w:tcW w:w="0" w:type="auto"/>
-          </w:tcPr>
-          <w:p>
-            <w:pPr>
-              <w:jc w:val="center"/>
-              <w:cnfStyle w:val="000000000000" w:firstRow="0" w:lastRow="0" w:firstColumn="0" w:lastColumn="0" w:oddVBand="0" w:evenVBand="0" w:oddHBand="0" w:evenHBand="0" w:firstRowFirstColumn="0" w:firstRowLastColumn="0" w:lastRowFirstColumn="0" w:lastRowLastColumn="0"/>
-              <w:rPr>
-                <w:color w:val="0000FF"/>
-                <w:lang w:val="es-ES"/>
-              </w:rPr>
-            </w:pPr>
-            <w:r>
-              <w:rPr>
-                <w:color w:val="0000FF"/>
-                <w:lang w:val="es-ES"/>
-              </w:rPr>
-              <w:t>4</w:t>
-            </w:r>
-          </w:p>
-        </w:tc>
-        <w:tc>
-          <w:tcPr>
-            <w:tcW w:w="0" w:type="auto"/>
-            <w:gridSpan w:val="2"/>
-          </w:tcPr>
-          <w:p>
-            <w:pPr>
-              <w:cnfStyle w:val="000000000000" w:firstRow="0" w:lastRow="0" w:firstColumn="0" w:lastColumn="0" w:oddVBand="0" w:evenVBand="0" w:oddHBand="0" w:evenHBand="0" w:firstRowFirstColumn="0" w:firstRowLastColumn="0" w:lastRowFirstColumn="0" w:lastRowLastColumn="0"/>
-              <w:rPr>
-                <w:color w:val="0000FF"/>
-                <w:lang w:val="es-ES"/>
-              </w:rPr>
-            </w:pPr>
-            <w:r>
-              <w:rPr>
-                <w:color w:val="0000FF"/>
-                <w:lang w:val="es-ES"/>
-              </w:rPr>
-              <w:t xml:space="preserve">El sistema busca al </w:t>
-            </w:r>
-            <w:r>
-              <w:rPr>
-                <w:color w:val="FF00FF"/>
-                <w:lang w:val="es-ES"/>
-              </w:rPr>
-              <w:t>Socio</w:t>
-            </w:r>
-            <w:r>
-              <w:rPr>
-                <w:color w:val="0000FF"/>
-                <w:lang w:val="es-ES"/>
-              </w:rPr>
-              <w:t xml:space="preserve"> en la base de datos y muestra su información.</w:t>
-            </w:r>
-          </w:p>
-        </w:tc>
-      </w:tr>
-      <w:tr>
-        <w:trPr>
-          <w:cantSplit/>
-          <w:jc w:val="center"/>
-        </w:trPr>
-        <w:tc>
-          <w:tcPr>
-            <w:cnfStyle w:val="001000000000" w:firstRow="0" w:lastRow="0" w:firstColumn="1" w:lastColumn="0" w:oddVBand="0" w:evenVBand="0" w:oddHBand="0" w:evenHBand="0" w:firstRowFirstColumn="0" w:firstRowLastColumn="0" w:lastRowFirstColumn="0" w:lastRowLastColumn="0"/>
-            <w:tcW w:w="0" w:type="auto"/>
-            <w:vMerge/>
-          </w:tcPr>
-          <w:p>
-            <w:pPr>
-              <w:rPr>
-                <w:color w:val="0000FF"/>
-                <w:lang w:val="es-ES"/>
-              </w:rPr>
-            </w:pPr>
-          </w:p>
-        </w:tc>
-        <w:tc>
-          <w:tcPr>
-            <w:tcW w:w="0" w:type="auto"/>
-          </w:tcPr>
-          <w:p>
-            <w:pPr>
-              <w:jc w:val="center"/>
-              <w:cnfStyle w:val="000000000000" w:firstRow="0" w:lastRow="0" w:firstColumn="0" w:lastColumn="0" w:oddVBand="0" w:evenVBand="0" w:oddHBand="0" w:evenHBand="0" w:firstRowFirstColumn="0" w:firstRowLastColumn="0" w:lastRowFirstColumn="0" w:lastRowLastColumn="0"/>
-              <w:rPr>
-                <w:color w:val="0000FF"/>
-                <w:lang w:val="es-ES"/>
-              </w:rPr>
-            </w:pPr>
-            <w:r>
-              <w:rPr>
-                <w:color w:val="0000FF"/>
-                <w:lang w:val="es-ES"/>
-              </w:rPr>
-              <w:t>5</w:t>
-            </w:r>
-          </w:p>
-        </w:tc>
-        <w:tc>
-          <w:tcPr>
-            <w:tcW w:w="0" w:type="auto"/>
-            <w:gridSpan w:val="2"/>
-          </w:tcPr>
-          <w:p>
-            <w:pPr>
-              <w:cnfStyle w:val="000000000000" w:firstRow="0" w:lastRow="0" w:firstColumn="0" w:lastColumn="0" w:oddVBand="0" w:evenVBand="0" w:oddHBand="0" w:evenHBand="0" w:firstRowFirstColumn="0" w:firstRowLastColumn="0" w:lastRowFirstColumn="0" w:lastRowLastColumn="0"/>
-              <w:rPr>
-                <w:color w:val="0000FF"/>
-                <w:lang w:val="es-ES"/>
-              </w:rPr>
-            </w:pPr>
-            <w:r>
-              <w:rPr>
-                <w:color w:val="0000FF"/>
-                <w:lang w:val="es-ES"/>
-              </w:rPr>
-              <w:t xml:space="preserve">El </w:t>
-            </w:r>
-            <w:r>
-              <w:rPr>
-                <w:color w:val="FF00FF"/>
-                <w:lang w:val="es-ES"/>
-              </w:rPr>
-              <w:t>Bibliotecario</w:t>
-            </w:r>
-            <w:r>
-              <w:rPr>
-                <w:color w:val="0000FF"/>
-                <w:lang w:val="es-ES"/>
-              </w:rPr>
-              <w:t xml:space="preserve"> selecciona la opción para buscar el ejemplar disponible.</w:t>
-            </w:r>
-          </w:p>
-        </w:tc>
-      </w:tr>
-      <w:tr>
-        <w:trPr>
-          <w:cantSplit/>
-          <w:jc w:val="center"/>
-        </w:trPr>
-        <w:tc>
-          <w:tcPr>
-            <w:cnfStyle w:val="001000000000" w:firstRow="0" w:lastRow="0" w:firstColumn="1" w:lastColumn="0" w:oddVBand="0" w:evenVBand="0" w:oddHBand="0" w:evenHBand="0" w:firstRowFirstColumn="0" w:firstRowLastColumn="0" w:lastRowFirstColumn="0" w:lastRowLastColumn="0"/>
-            <w:tcW w:w="0" w:type="auto"/>
-            <w:vMerge/>
-          </w:tcPr>
-          <w:p>
-            <w:pPr>
-              <w:rPr>
-                <w:color w:val="0000FF"/>
-                <w:lang w:val="es-ES"/>
-              </w:rPr>
-            </w:pPr>
-          </w:p>
-        </w:tc>
-        <w:tc>
-          <w:tcPr>
-            <w:tcW w:w="0" w:type="auto"/>
-          </w:tcPr>
-          <w:p>
-            <w:pPr>
-              <w:jc w:val="center"/>
-              <w:cnfStyle w:val="000000000000" w:firstRow="0" w:lastRow="0" w:firstColumn="0" w:lastColumn="0" w:oddVBand="0" w:evenVBand="0" w:oddHBand="0" w:evenHBand="0" w:firstRowFirstColumn="0" w:firstRowLastColumn="0" w:lastRowFirstColumn="0" w:lastRowLastColumn="0"/>
-              <w:rPr>
-                <w:color w:val="0000FF"/>
-                <w:lang w:val="es-ES"/>
-              </w:rPr>
-            </w:pPr>
-            <w:r>
-              <w:rPr>
-                <w:color w:val="0000FF"/>
-                <w:lang w:val="es-ES"/>
-              </w:rPr>
-              <w:t>6</w:t>
-            </w:r>
-          </w:p>
-        </w:tc>
-        <w:tc>
-          <w:tcPr>
-            <w:tcW w:w="0" w:type="auto"/>
-            <w:gridSpan w:val="2"/>
-          </w:tcPr>
-          <w:p>
-            <w:pPr>
-              <w:cnfStyle w:val="000000000000" w:firstRow="0" w:lastRow="0" w:firstColumn="0" w:lastColumn="0" w:oddVBand="0" w:evenVBand="0" w:oddHBand="0" w:evenHBand="0" w:firstRowFirstColumn="0" w:firstRowLastColumn="0" w:lastRowFirstColumn="0" w:lastRowLastColumn="0"/>
-              <w:rPr>
-                <w:color w:val="0000FF"/>
-                <w:lang w:val="es-ES"/>
-              </w:rPr>
-            </w:pPr>
-            <w:r>
-              <w:rPr>
-                <w:color w:val="0000FF"/>
-                <w:lang w:val="es-ES"/>
-              </w:rPr>
-              <w:t>El sistema muestra un formulario para buscar el ejemplar.</w:t>
-            </w:r>
-          </w:p>
-        </w:tc>
-      </w:tr>
-      <w:tr>
-        <w:trPr>
-          <w:cantSplit/>
-          <w:jc w:val="center"/>
-        </w:trPr>
-        <w:tc>
-          <w:tcPr>
-            <w:cnfStyle w:val="001000000000" w:firstRow="0" w:lastRow="0" w:firstColumn="1" w:lastColumn="0" w:oddVBand="0" w:evenVBand="0" w:oddHBand="0" w:evenHBand="0" w:firstRowFirstColumn="0" w:firstRowLastColumn="0" w:lastRowFirstColumn="0" w:lastRowLastColumn="0"/>
-            <w:tcW w:w="0" w:type="auto"/>
-            <w:vMerge/>
-          </w:tcPr>
-          <w:p>
-            <w:pPr>
-              <w:rPr>
-                <w:color w:val="0000FF"/>
-                <w:lang w:val="es-ES"/>
-              </w:rPr>
-            </w:pPr>
-          </w:p>
-        </w:tc>
-        <w:tc>
-          <w:tcPr>
-            <w:tcW w:w="0" w:type="auto"/>
-          </w:tcPr>
-          <w:p>
-            <w:pPr>
-              <w:jc w:val="center"/>
-              <w:cnfStyle w:val="000000000000" w:firstRow="0" w:lastRow="0" w:firstColumn="0" w:lastColumn="0" w:oddVBand="0" w:evenVBand="0" w:oddHBand="0" w:evenHBand="0" w:firstRowFirstColumn="0" w:firstRowLastColumn="0" w:lastRowFirstColumn="0" w:lastRowLastColumn="0"/>
-              <w:rPr>
-                <w:color w:val="0000FF"/>
-                <w:lang w:val="es-ES"/>
-              </w:rPr>
-            </w:pPr>
-            <w:r>
-              <w:rPr>
-                <w:color w:val="0000FF"/>
-                <w:lang w:val="es-ES"/>
-              </w:rPr>
-              <w:t>7</w:t>
-            </w:r>
-          </w:p>
-        </w:tc>
-        <w:tc>
-          <w:tcPr>
-            <w:tcW w:w="0" w:type="auto"/>
-            <w:gridSpan w:val="2"/>
-          </w:tcPr>
-          <w:p>
-            <w:pPr>
-              <w:cnfStyle w:val="000000000000" w:firstRow="0" w:lastRow="0" w:firstColumn="0" w:lastColumn="0" w:oddVBand="0" w:evenVBand="0" w:oddHBand="0" w:evenHBand="0" w:firstRowFirstColumn="0" w:firstRowLastColumn="0" w:lastRowFirstColumn="0" w:lastRowLastColumn="0"/>
-              <w:rPr>
-                <w:color w:val="0000FF"/>
-                <w:lang w:val="es-ES"/>
-              </w:rPr>
-            </w:pPr>
-            <w:r>
-              <w:rPr>
-                <w:color w:val="0000FF"/>
-                <w:lang w:val="es-ES"/>
-              </w:rPr>
-              <w:t xml:space="preserve">El </w:t>
-            </w:r>
-            <w:r>
-              <w:rPr>
-                <w:color w:val="FF00FF"/>
-                <w:lang w:val="es-ES"/>
-              </w:rPr>
-              <w:t>Bibliotecario</w:t>
-            </w:r>
-            <w:r>
-              <w:rPr>
-                <w:color w:val="0000FF"/>
-                <w:lang w:val="es-ES"/>
-              </w:rPr>
-              <w:t xml:space="preserve"> ingresa el código del ejemplar que desea prestar.</w:t>
-            </w:r>
-          </w:p>
-        </w:tc>
-      </w:tr>
-      <w:tr>
-        <w:trPr>
-          <w:cantSplit/>
-          <w:jc w:val="center"/>
-        </w:trPr>
-        <w:tc>
-          <w:tcPr>
-            <w:cnfStyle w:val="001000000000" w:firstRow="0" w:lastRow="0" w:firstColumn="1" w:lastColumn="0" w:oddVBand="0" w:evenVBand="0" w:oddHBand="0" w:evenHBand="0" w:firstRowFirstColumn="0" w:firstRowLastColumn="0" w:lastRowFirstColumn="0" w:lastRowLastColumn="0"/>
-            <w:tcW w:w="0" w:type="auto"/>
-            <w:vMerge/>
-          </w:tcPr>
-          <w:p>
-            <w:pPr>
-              <w:rPr>
-                <w:color w:val="0000FF"/>
-                <w:lang w:val="es-ES"/>
-              </w:rPr>
-            </w:pPr>
-          </w:p>
-        </w:tc>
-        <w:tc>
-          <w:tcPr>
-            <w:tcW w:w="0" w:type="auto"/>
-          </w:tcPr>
-          <w:p>
-            <w:pPr>
-              <w:jc w:val="center"/>
-              <w:cnfStyle w:val="000000000000" w:firstRow="0" w:lastRow="0" w:firstColumn="0" w:lastColumn="0" w:oddVBand="0" w:evenVBand="0" w:oddHBand="0" w:evenHBand="0" w:firstRowFirstColumn="0" w:firstRowLastColumn="0" w:lastRowFirstColumn="0" w:lastRowLastColumn="0"/>
-              <w:rPr>
-                <w:color w:val="0000FF"/>
-                <w:lang w:val="es-ES"/>
-              </w:rPr>
-            </w:pPr>
-            <w:r>
-              <w:rPr>
-                <w:color w:val="0000FF"/>
-                <w:lang w:val="es-ES"/>
-              </w:rPr>
-              <w:t>8</w:t>
-            </w:r>
-          </w:p>
-        </w:tc>
-        <w:tc>
-          <w:tcPr>
-            <w:tcW w:w="0" w:type="auto"/>
-            <w:gridSpan w:val="2"/>
-          </w:tcPr>
-          <w:p>
-            <w:pPr>
-              <w:cnfStyle w:val="000000000000" w:firstRow="0" w:lastRow="0" w:firstColumn="0" w:lastColumn="0" w:oddVBand="0" w:evenVBand="0" w:oddHBand="0" w:evenHBand="0" w:firstRowFirstColumn="0" w:firstRowLastColumn="0" w:lastRowFirstColumn="0" w:lastRowLastColumn="0"/>
-              <w:rPr>
-                <w:color w:val="0000FF"/>
-                <w:lang w:val="es-ES"/>
-              </w:rPr>
-            </w:pPr>
-            <w:r>
-              <w:rPr>
-                <w:color w:val="0000FF"/>
-                <w:lang w:val="es-ES"/>
-              </w:rPr>
-              <w:t>El sistema busca el ejemplar en la base de datos y verifica si está disponible.</w:t>
-            </w:r>
-          </w:p>
-        </w:tc>
-      </w:tr>
-      <w:tr>
-        <w:trPr>
-          <w:cantSplit/>
-          <w:jc w:val="center"/>
-        </w:trPr>
-        <w:tc>
-          <w:tcPr>
-            <w:cnfStyle w:val="001000000000" w:firstRow="0" w:lastRow="0" w:firstColumn="1" w:lastColumn="0" w:oddVBand="0" w:evenVBand="0" w:oddHBand="0" w:evenHBand="0" w:firstRowFirstColumn="0" w:firstRowLastColumn="0" w:lastRowFirstColumn="0" w:lastRowLastColumn="0"/>
-            <w:tcW w:w="0" w:type="auto"/>
-            <w:vMerge/>
-          </w:tcPr>
-          <w:p>
-            <w:pPr>
-              <w:rPr>
-                <w:color w:val="0000FF"/>
-                <w:lang w:val="es-ES"/>
-              </w:rPr>
-            </w:pPr>
-          </w:p>
-        </w:tc>
-        <w:tc>
-          <w:tcPr>
-            <w:tcW w:w="0" w:type="auto"/>
-          </w:tcPr>
-          <w:p>
-            <w:pPr>
-              <w:jc w:val="center"/>
-              <w:cnfStyle w:val="000000000000" w:firstRow="0" w:lastRow="0" w:firstColumn="0" w:lastColumn="0" w:oddVBand="0" w:evenVBand="0" w:oddHBand="0" w:evenHBand="0" w:firstRowFirstColumn="0" w:firstRowLastColumn="0" w:lastRowFirstColumn="0" w:lastRowLastColumn="0"/>
-              <w:rPr>
-                <w:color w:val="0000FF"/>
-                <w:lang w:val="es-ES"/>
-              </w:rPr>
-            </w:pPr>
-            <w:r>
-              <w:rPr>
-                <w:color w:val="0000FF"/>
-                <w:lang w:val="es-ES"/>
-              </w:rPr>
-              <w:t>9</w:t>
-            </w:r>
-          </w:p>
-        </w:tc>
-        <w:tc>
-          <w:tcPr>
-            <w:tcW w:w="0" w:type="auto"/>
-            <w:gridSpan w:val="2"/>
-          </w:tcPr>
-          <w:p>
-            <w:pPr>
-              <w:cnfStyle w:val="000000000000" w:firstRow="0" w:lastRow="0" w:firstColumn="0" w:lastColumn="0" w:oddVBand="0" w:evenVBand="0" w:oddHBand="0" w:evenHBand="0" w:firstRowFirstColumn="0" w:firstRowLastColumn="0" w:lastRowFirstColumn="0" w:lastRowLastColumn="0"/>
-              <w:rPr>
-                <w:color w:val="0000FF"/>
-                <w:lang w:val="es-ES"/>
-              </w:rPr>
-            </w:pPr>
-            <w:r>
-              <w:rPr>
-                <w:color w:val="0000FF"/>
-                <w:lang w:val="es-ES"/>
-              </w:rPr>
-              <w:t xml:space="preserve">El </w:t>
-            </w:r>
-            <w:r>
-              <w:rPr>
-                <w:color w:val="FF00FF"/>
-                <w:lang w:val="es-ES"/>
-              </w:rPr>
-              <w:t>Bibliotecario</w:t>
-            </w:r>
-            <w:r>
-              <w:rPr>
-                <w:color w:val="0000FF"/>
-                <w:lang w:val="es-ES"/>
-              </w:rPr>
-              <w:t xml:space="preserve"> registra el préstamo, ingresando la fecha de inicio y se establece la fecha de vencimiento (10 días después de la fecha de inicio por defecto) en el sistema.</w:t>
-            </w:r>
-          </w:p>
-        </w:tc>
-      </w:tr>
-      <w:tr>
-        <w:trPr>
-          <w:cantSplit/>
-          <w:jc w:val="center"/>
-        </w:trPr>
-        <w:tc>
-          <w:tcPr>
-            <w:cnfStyle w:val="001000000000" w:firstRow="0" w:lastRow="0" w:firstColumn="1" w:lastColumn="0" w:oddVBand="0" w:evenVBand="0" w:oddHBand="0" w:evenHBand="0" w:firstRowFirstColumn="0" w:firstRowLastColumn="0" w:lastRowFirstColumn="0" w:lastRowLastColumn="0"/>
-            <w:tcW w:w="0" w:type="auto"/>
-            <w:vMerge/>
-          </w:tcPr>
-          <w:p>
-            <w:pPr>
-              <w:rPr>
-                <w:color w:val="0000FF"/>
-                <w:lang w:val="es-ES"/>
-              </w:rPr>
-            </w:pPr>
-          </w:p>
-        </w:tc>
-        <w:tc>
-          <w:tcPr>
-            <w:tcW w:w="0" w:type="auto"/>
-          </w:tcPr>
-          <w:p>
-            <w:pPr>
-              <w:jc w:val="center"/>
-              <w:cnfStyle w:val="000000000000" w:firstRow="0" w:lastRow="0" w:firstColumn="0" w:lastColumn="0" w:oddVBand="0" w:evenVBand="0" w:oddHBand="0" w:evenHBand="0" w:firstRowFirstColumn="0" w:firstRowLastColumn="0" w:lastRowFirstColumn="0" w:lastRowLastColumn="0"/>
-              <w:rPr>
-                <w:color w:val="0000FF"/>
-                <w:lang w:val="es-ES"/>
-              </w:rPr>
-            </w:pPr>
-            <w:r>
-              <w:rPr>
-                <w:color w:val="0000FF"/>
-                <w:lang w:val="es-ES"/>
-              </w:rPr>
-              <w:t>10</w:t>
-            </w:r>
-          </w:p>
-        </w:tc>
-        <w:tc>
-          <w:tcPr>
-            <w:tcW w:w="0" w:type="auto"/>
-            <w:gridSpan w:val="2"/>
-          </w:tcPr>
-          <w:p>
-            <w:pPr>
-              <w:cnfStyle w:val="000000000000" w:firstRow="0" w:lastRow="0" w:firstColumn="0" w:lastColumn="0" w:oddVBand="0" w:evenVBand="0" w:oddHBand="0" w:evenHBand="0" w:firstRowFirstColumn="0" w:firstRowLastColumn="0" w:lastRowFirstColumn="0" w:lastRowLastColumn="0"/>
-              <w:rPr>
-                <w:color w:val="0000FF"/>
-                <w:lang w:val="es-ES"/>
-              </w:rPr>
-            </w:pPr>
-            <w:r>
-              <w:rPr>
-                <w:color w:val="0000FF"/>
-                <w:lang w:val="es-ES"/>
-              </w:rPr>
-              <w:t>El sistema registra el préstamo:</w:t>
-            </w:r>
-          </w:p>
-          <w:p>
-            <w:pPr>
-              <w:pStyle w:val="Prrafodelista"/>
-              <w:numPr>
-                <w:ilvl w:val="0"/>
-                <w:numId w:val="47"/>
-              </w:numPr>
-              <w:cnfStyle w:val="000000000000" w:firstRow="0" w:lastRow="0" w:firstColumn="0" w:lastColumn="0" w:oddVBand="0" w:evenVBand="0" w:oddHBand="0" w:evenHBand="0" w:firstRowFirstColumn="0" w:firstRowLastColumn="0" w:lastRowFirstColumn="0" w:lastRowLastColumn="0"/>
-              <w:rPr>
-                <w:color w:val="0000FF"/>
-                <w:lang w:val="es-ES"/>
-              </w:rPr>
-            </w:pPr>
-            <w:r>
-              <w:rPr>
-                <w:color w:val="0000FF"/>
-                <w:lang w:val="es-ES"/>
-              </w:rPr>
-              <w:t>Ingresando la fecha de inicio</w:t>
-            </w:r>
-          </w:p>
-          <w:p>
-            <w:pPr>
-              <w:pStyle w:val="Prrafodelista"/>
-              <w:numPr>
-                <w:ilvl w:val="0"/>
-                <w:numId w:val="47"/>
-              </w:numPr>
-              <w:cnfStyle w:val="000000000000" w:firstRow="0" w:lastRow="0" w:firstColumn="0" w:lastColumn="0" w:oddVBand="0" w:evenVBand="0" w:oddHBand="0" w:evenHBand="0" w:firstRowFirstColumn="0" w:firstRowLastColumn="0" w:lastRowFirstColumn="0" w:lastRowLastColumn="0"/>
-              <w:rPr>
-                <w:color w:val="0000FF"/>
-                <w:lang w:val="es-ES"/>
-              </w:rPr>
-            </w:pPr>
-            <w:r>
-              <w:rPr>
-                <w:color w:val="0000FF"/>
-                <w:lang w:val="es-ES"/>
-              </w:rPr>
-              <w:t>Establece la fecha de vencimiento (por defecto, 10 días después de la fecha de inicio)</w:t>
-            </w:r>
-          </w:p>
-          <w:p>
-            <w:pPr>
-              <w:pStyle w:val="Prrafodelista"/>
-              <w:numPr>
-                <w:ilvl w:val="0"/>
-                <w:numId w:val="47"/>
-              </w:numPr>
-              <w:cnfStyle w:val="000000000000" w:firstRow="0" w:lastRow="0" w:firstColumn="0" w:lastColumn="0" w:oddVBand="0" w:evenVBand="0" w:oddHBand="0" w:evenHBand="0" w:firstRowFirstColumn="0" w:firstRowLastColumn="0" w:lastRowFirstColumn="0" w:lastRowLastColumn="0"/>
-              <w:rPr>
-                <w:color w:val="0000FF"/>
-                <w:lang w:val="es-ES"/>
-              </w:rPr>
-            </w:pPr>
-            <w:r>
-              <w:rPr>
-                <w:color w:val="0000FF"/>
-                <w:lang w:val="es-ES"/>
-              </w:rPr>
-              <w:t>Actualiza el estado del ejemplar (“Prestado”)</w:t>
-            </w:r>
-          </w:p>
-          <w:p>
-            <w:pPr>
-              <w:pStyle w:val="Prrafodelista"/>
-              <w:numPr>
-                <w:ilvl w:val="0"/>
-                <w:numId w:val="47"/>
-              </w:numPr>
-              <w:cnfStyle w:val="000000000000" w:firstRow="0" w:lastRow="0" w:firstColumn="0" w:lastColumn="0" w:oddVBand="0" w:evenVBand="0" w:oddHBand="0" w:evenHBand="0" w:firstRowFirstColumn="0" w:firstRowLastColumn="0" w:lastRowFirstColumn="0" w:lastRowLastColumn="0"/>
-              <w:rPr>
-                <w:color w:val="0000FF"/>
-                <w:lang w:val="es-ES"/>
-              </w:rPr>
-            </w:pPr>
-            <w:r>
-              <w:rPr>
-                <w:color w:val="0000FF"/>
-                <w:lang w:val="es-ES"/>
-              </w:rPr>
-              <w:t>Asocia el Préstamo al Socio</w:t>
-            </w:r>
-          </w:p>
-        </w:tc>
-      </w:tr>
-      <w:tr>
-        <w:trPr>
-          <w:cantSplit/>
-          <w:jc w:val="center"/>
-        </w:trPr>
-        <w:tc>
-          <w:tcPr>
-            <w:cnfStyle w:val="001000000000" w:firstRow="0" w:lastRow="0" w:firstColumn="1" w:lastColumn="0" w:oddVBand="0" w:evenVBand="0" w:oddHBand="0" w:evenHBand="0" w:firstRowFirstColumn="0" w:firstRowLastColumn="0" w:lastRowFirstColumn="0" w:lastRowLastColumn="0"/>
-            <w:tcW w:w="0" w:type="auto"/>
-            <w:vMerge/>
-          </w:tcPr>
-          <w:p>
-            <w:pPr>
-              <w:rPr>
-                <w:color w:val="0000FF"/>
-                <w:lang w:val="es-ES"/>
-              </w:rPr>
-            </w:pPr>
-          </w:p>
-        </w:tc>
-        <w:tc>
-          <w:tcPr>
-            <w:tcW w:w="0" w:type="auto"/>
-            <w:vMerge w:val="restart"/>
-          </w:tcPr>
-          <w:p>
-            <w:pPr>
-              <w:jc w:val="center"/>
-              <w:cnfStyle w:val="000000000000" w:firstRow="0" w:lastRow="0" w:firstColumn="0" w:lastColumn="0" w:oddVBand="0" w:evenVBand="0" w:oddHBand="0" w:evenHBand="0" w:firstRowFirstColumn="0" w:firstRowLastColumn="0" w:lastRowFirstColumn="0" w:lastRowLastColumn="0"/>
-              <w:rPr>
-                <w:color w:val="0000FF"/>
-                <w:lang w:val="es-ES"/>
-              </w:rPr>
-            </w:pPr>
-            <w:r>
-              <w:rPr>
-                <w:color w:val="0000FF"/>
-                <w:lang w:val="es-ES"/>
-              </w:rPr>
-              <w:t>9</w:t>
-            </w:r>
-          </w:p>
-        </w:tc>
-        <w:tc>
-          <w:tcPr>
-            <w:tcW w:w="0" w:type="auto"/>
-            <w:gridSpan w:val="2"/>
-          </w:tcPr>
-          <w:p>
-            <w:pPr>
-              <w:cnfStyle w:val="000000000000" w:firstRow="0" w:lastRow="0" w:firstColumn="0" w:lastColumn="0" w:oddVBand="0" w:evenVBand="0" w:oddHBand="0" w:evenHBand="0" w:firstRowFirstColumn="0" w:firstRowLastColumn="0" w:lastRowFirstColumn="0" w:lastRowLastColumn="0"/>
-              <w:rPr>
-                <w:color w:val="0000FF"/>
-                <w:lang w:val="es-ES"/>
-              </w:rPr>
-            </w:pPr>
-            <w:r>
-              <w:rPr>
-                <w:color w:val="0000FF"/>
-                <w:lang w:val="es-ES"/>
-              </w:rPr>
-              <w:t>Si el ejemplar está disponible:</w:t>
-            </w:r>
-          </w:p>
-        </w:tc>
-      </w:tr>
-      <w:tr>
-        <w:trPr>
-          <w:cantSplit/>
-          <w:trHeight w:val="52"/>
-          <w:jc w:val="center"/>
-        </w:trPr>
-        <w:tc>
-          <w:tcPr>
-            <w:cnfStyle w:val="001000000000" w:firstRow="0" w:lastRow="0" w:firstColumn="1" w:lastColumn="0" w:oddVBand="0" w:evenVBand="0" w:oddHBand="0" w:evenHBand="0" w:firstRowFirstColumn="0" w:firstRowLastColumn="0" w:lastRowFirstColumn="0" w:lastRowLastColumn="0"/>
-            <w:tcW w:w="0" w:type="auto"/>
-            <w:vMerge/>
-          </w:tcPr>
-          <w:p>
-            <w:pPr>
-              <w:rPr>
-                <w:color w:val="0000FF"/>
-                <w:lang w:val="es-ES"/>
-              </w:rPr>
-            </w:pPr>
-          </w:p>
-        </w:tc>
-        <w:tc>
-          <w:tcPr>
-            <w:tcW w:w="0" w:type="auto"/>
-            <w:vMerge/>
-          </w:tcPr>
-          <w:p>
-            <w:pPr>
-              <w:jc w:val="center"/>
-              <w:cnfStyle w:val="000000000000" w:firstRow="0" w:lastRow="0" w:firstColumn="0" w:lastColumn="0" w:oddVBand="0" w:evenVBand="0" w:oddHBand="0" w:evenHBand="0" w:firstRowFirstColumn="0" w:firstRowLastColumn="0" w:lastRowFirstColumn="0" w:lastRowLastColumn="0"/>
-              <w:rPr>
-                <w:color w:val="0000FF"/>
-                <w:lang w:val="es-ES"/>
-              </w:rPr>
-            </w:pPr>
-          </w:p>
-        </w:tc>
-        <w:tc>
-          <w:tcPr>
-            <w:tcW w:w="0" w:type="auto"/>
-          </w:tcPr>
-          <w:p>
-            <w:pPr>
-              <w:jc w:val="center"/>
-              <w:cnfStyle w:val="000000000000" w:firstRow="0" w:lastRow="0" w:firstColumn="0" w:lastColumn="0" w:oddVBand="0" w:evenVBand="0" w:oddHBand="0" w:evenHBand="0" w:firstRowFirstColumn="0" w:firstRowLastColumn="0" w:lastRowFirstColumn="0" w:lastRowLastColumn="0"/>
-              <w:rPr>
-                <w:color w:val="0000FF"/>
-                <w:lang w:val="es-ES"/>
-              </w:rPr>
-            </w:pPr>
-            <w:r>
-              <w:rPr>
-                <w:color w:val="0000FF"/>
-                <w:lang w:val="es-ES"/>
-              </w:rPr>
-              <w:t>9.a</w:t>
-            </w:r>
-          </w:p>
-        </w:tc>
-        <w:tc>
-          <w:tcPr>
-            <w:tcW w:w="0" w:type="auto"/>
-          </w:tcPr>
-          <w:p>
-            <w:pPr>
-              <w:cnfStyle w:val="000000000000" w:firstRow="0" w:lastRow="0" w:firstColumn="0" w:lastColumn="0" w:oddVBand="0" w:evenVBand="0" w:oddHBand="0" w:evenHBand="0" w:firstRowFirstColumn="0" w:firstRowLastColumn="0" w:lastRowFirstColumn="0" w:lastRowLastColumn="0"/>
-              <w:rPr>
-                <w:color w:val="0000FF"/>
-                <w:lang w:val="es-ES"/>
-              </w:rPr>
-            </w:pPr>
-            <w:r>
-              <w:rPr>
-                <w:color w:val="0000FF"/>
-                <w:lang w:val="es-ES"/>
-              </w:rPr>
-              <w:t xml:space="preserve">El </w:t>
-            </w:r>
-            <w:r>
-              <w:rPr>
-                <w:color w:val="FF00FF"/>
-                <w:lang w:val="es-ES"/>
-              </w:rPr>
-              <w:t>Bibliotecario</w:t>
-            </w:r>
-            <w:r>
-              <w:rPr>
-                <w:color w:val="0000FF"/>
-                <w:lang w:val="es-ES"/>
-              </w:rPr>
-              <w:t xml:space="preserve"> registra e</w:t>
-            </w:r>
-            <w:bookmarkStart w:id="1" w:name="_GoBack"/>
-            <w:bookmarkEnd w:id="1"/>
-            <w:r>
-              <w:rPr>
-                <w:color w:val="0000FF"/>
-                <w:lang w:val="es-ES"/>
-              </w:rPr>
-              <w:t>l préstamo, ingresando la fecha de inicio y se establece la fecha de vencimiento (10 días después de la fecha de inicio por defecto) en el sistema.</w:t>
-            </w:r>
-          </w:p>
-        </w:tc>
-      </w:tr>
-      <w:tr>
-        <w:trPr>
-          <w:cantSplit/>
-          <w:trHeight w:val="52"/>
-          <w:jc w:val="center"/>
-        </w:trPr>
-        <w:tc>
-          <w:tcPr>
-            <w:cnfStyle w:val="001000000000" w:firstRow="0" w:lastRow="0" w:firstColumn="1" w:lastColumn="0" w:oddVBand="0" w:evenVBand="0" w:oddHBand="0" w:evenHBand="0" w:firstRowFirstColumn="0" w:firstRowLastColumn="0" w:lastRowFirstColumn="0" w:lastRowLastColumn="0"/>
-            <w:tcW w:w="0" w:type="auto"/>
-            <w:vMerge/>
-          </w:tcPr>
-          <w:p>
-            <w:pPr>
-              <w:rPr>
-                <w:color w:val="0000FF"/>
-                <w:lang w:val="es-ES"/>
-              </w:rPr>
-            </w:pPr>
-          </w:p>
-        </w:tc>
-        <w:tc>
-          <w:tcPr>
-            <w:tcW w:w="0" w:type="auto"/>
-            <w:vMerge/>
-          </w:tcPr>
-          <w:p>
-            <w:pPr>
-              <w:jc w:val="center"/>
-              <w:cnfStyle w:val="000000000000" w:firstRow="0" w:lastRow="0" w:firstColumn="0" w:lastColumn="0" w:oddVBand="0" w:evenVBand="0" w:oddHBand="0" w:evenHBand="0" w:firstRowFirstColumn="0" w:firstRowLastColumn="0" w:lastRowFirstColumn="0" w:lastRowLastColumn="0"/>
-              <w:rPr>
-                <w:color w:val="0000FF"/>
-                <w:lang w:val="es-ES"/>
-              </w:rPr>
-            </w:pPr>
-          </w:p>
-        </w:tc>
-        <w:tc>
-          <w:tcPr>
-            <w:tcW w:w="0" w:type="auto"/>
-          </w:tcPr>
-          <w:p>
-            <w:pPr>
-              <w:jc w:val="center"/>
-              <w:cnfStyle w:val="000000000000" w:firstRow="0" w:lastRow="0" w:firstColumn="0" w:lastColumn="0" w:oddVBand="0" w:evenVBand="0" w:oddHBand="0" w:evenHBand="0" w:firstRowFirstColumn="0" w:firstRowLastColumn="0" w:lastRowFirstColumn="0" w:lastRowLastColumn="0"/>
-              <w:rPr>
-                <w:color w:val="0000FF"/>
-                <w:lang w:val="es-ES"/>
-              </w:rPr>
-            </w:pPr>
-            <w:r>
-              <w:rPr>
-                <w:color w:val="0000FF"/>
-                <w:lang w:val="es-ES"/>
-              </w:rPr>
-              <w:t>9.b</w:t>
-            </w:r>
-          </w:p>
-        </w:tc>
-        <w:tc>
-          <w:tcPr>
-            <w:tcW w:w="0" w:type="auto"/>
-          </w:tcPr>
-          <w:p>
-            <w:pPr>
-              <w:cnfStyle w:val="000000000000" w:firstRow="0" w:lastRow="0" w:firstColumn="0" w:lastColumn="0" w:oddVBand="0" w:evenVBand="0" w:oddHBand="0" w:evenHBand="0" w:firstRowFirstColumn="0" w:firstRowLastColumn="0" w:lastRowFirstColumn="0" w:lastRowLastColumn="0"/>
-              <w:rPr>
-                <w:color w:val="0000FF"/>
-                <w:lang w:val="es-ES"/>
-              </w:rPr>
-            </w:pPr>
-            <w:r>
-              <w:rPr>
-                <w:color w:val="0000FF"/>
-                <w:lang w:val="es-ES"/>
-              </w:rPr>
-              <w:t xml:space="preserve">El sistema actualiza el estado del ejemplar como prestado y asocia el préstamo al </w:t>
-            </w:r>
-            <w:r>
-              <w:rPr>
-                <w:color w:val="FF00FF"/>
-                <w:lang w:val="es-ES"/>
-              </w:rPr>
-              <w:t>Socio</w:t>
-            </w:r>
-            <w:r>
-              <w:rPr>
-                <w:color w:val="0000FF"/>
-                <w:lang w:val="es-ES"/>
-              </w:rPr>
-              <w:t>.</w:t>
-            </w:r>
-          </w:p>
-        </w:tc>
-      </w:tr>
-      <w:tr>
-        <w:trPr>
-          <w:cantSplit/>
-          <w:trHeight w:val="52"/>
-          <w:jc w:val="center"/>
-        </w:trPr>
-        <w:tc>
-          <w:tcPr>
-            <w:cnfStyle w:val="001000000000" w:firstRow="0" w:lastRow="0" w:firstColumn="1" w:lastColumn="0" w:oddVBand="0" w:evenVBand="0" w:oddHBand="0" w:evenHBand="0" w:firstRowFirstColumn="0" w:firstRowLastColumn="0" w:lastRowFirstColumn="0" w:lastRowLastColumn="0"/>
-            <w:tcW w:w="0" w:type="auto"/>
-            <w:vMerge/>
-          </w:tcPr>
-          <w:p>
-            <w:pPr>
-              <w:rPr>
-                <w:color w:val="0000FF"/>
-                <w:lang w:val="es-ES"/>
-              </w:rPr>
-            </w:pPr>
-          </w:p>
-        </w:tc>
-        <w:tc>
-          <w:tcPr>
-            <w:tcW w:w="0" w:type="auto"/>
-            <w:vMerge/>
-          </w:tcPr>
-          <w:p>
-            <w:pPr>
-              <w:jc w:val="center"/>
-              <w:cnfStyle w:val="000000000000" w:firstRow="0" w:lastRow="0" w:firstColumn="0" w:lastColumn="0" w:oddVBand="0" w:evenVBand="0" w:oddHBand="0" w:evenHBand="0" w:firstRowFirstColumn="0" w:firstRowLastColumn="0" w:lastRowFirstColumn="0" w:lastRowLastColumn="0"/>
-              <w:rPr>
-                <w:color w:val="0000FF"/>
-                <w:lang w:val="es-ES"/>
-              </w:rPr>
-            </w:pPr>
-          </w:p>
-        </w:tc>
-        <w:tc>
-          <w:tcPr>
-            <w:tcW w:w="0" w:type="auto"/>
-          </w:tcPr>
-          <w:p>
-            <w:pPr>
-              <w:jc w:val="center"/>
-              <w:cnfStyle w:val="000000000000" w:firstRow="0" w:lastRow="0" w:firstColumn="0" w:lastColumn="0" w:oddVBand="0" w:evenVBand="0" w:oddHBand="0" w:evenHBand="0" w:firstRowFirstColumn="0" w:firstRowLastColumn="0" w:lastRowFirstColumn="0" w:lastRowLastColumn="0"/>
-              <w:rPr>
-                <w:color w:val="0000FF"/>
-                <w:lang w:val="es-ES"/>
-              </w:rPr>
-            </w:pPr>
-            <w:r>
-              <w:rPr>
-                <w:color w:val="0000FF"/>
-                <w:lang w:val="es-ES"/>
-              </w:rPr>
-              <w:t>9.c</w:t>
-            </w:r>
-          </w:p>
-        </w:tc>
-        <w:tc>
-          <w:tcPr>
-            <w:tcW w:w="0" w:type="auto"/>
-          </w:tcPr>
-          <w:p>
-            <w:pPr>
-              <w:cnfStyle w:val="000000000000" w:firstRow="0" w:lastRow="0" w:firstColumn="0" w:lastColumn="0" w:oddVBand="0" w:evenVBand="0" w:oddHBand="0" w:evenHBand="0" w:firstRowFirstColumn="0" w:firstRowLastColumn="0" w:lastRowFirstColumn="0" w:lastRowLastColumn="0"/>
-              <w:rPr>
-                <w:color w:val="0000FF"/>
-                <w:lang w:val="es-ES"/>
-              </w:rPr>
-            </w:pPr>
-            <w:r>
-              <w:rPr>
-                <w:color w:val="0000FF"/>
-                <w:lang w:val="es-ES"/>
-              </w:rPr>
-              <w:t>El sistema muestra un mensaje de éxito y el comprobante del préstamo.</w:t>
-            </w:r>
-          </w:p>
-        </w:tc>
-      </w:tr>
-      <w:tr>
-        <w:trPr>
-          <w:cantSplit/>
-          <w:trHeight w:val="78"/>
-          <w:jc w:val="center"/>
-        </w:trPr>
-        <w:tc>
-          <w:tcPr>
-            <w:cnfStyle w:val="001000000000" w:firstRow="0" w:lastRow="0" w:firstColumn="1" w:lastColumn="0" w:oddVBand="0" w:evenVBand="0" w:oddHBand="0" w:evenHBand="0" w:firstRowFirstColumn="0" w:firstRowLastColumn="0" w:lastRowFirstColumn="0" w:lastRowLastColumn="0"/>
-            <w:tcW w:w="0" w:type="auto"/>
-            <w:vMerge/>
-          </w:tcPr>
-          <w:p>
-            <w:pPr>
-              <w:rPr>
-                <w:color w:val="0000FF"/>
-                <w:lang w:val="es-ES"/>
-              </w:rPr>
-            </w:pPr>
-          </w:p>
-        </w:tc>
-        <w:tc>
-          <w:tcPr>
-            <w:tcW w:w="0" w:type="auto"/>
-            <w:vMerge w:val="restart"/>
-          </w:tcPr>
-          <w:p>
-            <w:pPr>
-              <w:jc w:val="center"/>
-              <w:cnfStyle w:val="000000000000" w:firstRow="0" w:lastRow="0" w:firstColumn="0" w:lastColumn="0" w:oddVBand="0" w:evenVBand="0" w:oddHBand="0" w:evenHBand="0" w:firstRowFirstColumn="0" w:firstRowLastColumn="0" w:lastRowFirstColumn="0" w:lastRowLastColumn="0"/>
-              <w:rPr>
-                <w:color w:val="0000FF"/>
-                <w:lang w:val="es-ES"/>
-              </w:rPr>
-            </w:pPr>
-            <w:r>
-              <w:rPr>
-                <w:color w:val="0000FF"/>
-                <w:lang w:val="es-ES"/>
-              </w:rPr>
-              <w:t>10</w:t>
-            </w:r>
-          </w:p>
-        </w:tc>
-        <w:tc>
-          <w:tcPr>
-            <w:tcW w:w="0" w:type="auto"/>
-            <w:gridSpan w:val="2"/>
-          </w:tcPr>
-          <w:p>
-            <w:pPr>
-              <w:cnfStyle w:val="000000000000" w:firstRow="0" w:lastRow="0" w:firstColumn="0" w:lastColumn="0" w:oddVBand="0" w:evenVBand="0" w:oddHBand="0" w:evenHBand="0" w:firstRowFirstColumn="0" w:firstRowLastColumn="0" w:lastRowFirstColumn="0" w:lastRowLastColumn="0"/>
-              <w:rPr>
-                <w:color w:val="0000FF"/>
-                <w:lang w:val="es-ES"/>
-              </w:rPr>
-            </w:pPr>
-            <w:r>
-              <w:rPr>
-                <w:color w:val="0000FF"/>
-                <w:lang w:val="es-ES"/>
-              </w:rPr>
-              <w:t>Si el ejemplar no está disponible:</w:t>
-            </w:r>
-          </w:p>
-        </w:tc>
-      </w:tr>
-      <w:tr>
-        <w:trPr>
-          <w:cantSplit/>
-          <w:trHeight w:val="78"/>
-          <w:jc w:val="center"/>
-        </w:trPr>
-        <w:tc>
-          <w:tcPr>
-            <w:cnfStyle w:val="001000000000" w:firstRow="0" w:lastRow="0" w:firstColumn="1" w:lastColumn="0" w:oddVBand="0" w:evenVBand="0" w:oddHBand="0" w:evenHBand="0" w:firstRowFirstColumn="0" w:firstRowLastColumn="0" w:lastRowFirstColumn="0" w:lastRowLastColumn="0"/>
-            <w:tcW w:w="0" w:type="auto"/>
-            <w:vMerge/>
-          </w:tcPr>
-          <w:p>
-            <w:pPr>
-              <w:rPr>
-                <w:color w:val="0000FF"/>
-                <w:lang w:val="es-ES"/>
-              </w:rPr>
-            </w:pPr>
-          </w:p>
-        </w:tc>
-        <w:tc>
-          <w:tcPr>
-            <w:tcW w:w="0" w:type="auto"/>
-            <w:vMerge/>
-          </w:tcPr>
-          <w:p>
-            <w:pPr>
-              <w:jc w:val="center"/>
-              <w:cnfStyle w:val="000000000000" w:firstRow="0" w:lastRow="0" w:firstColumn="0" w:lastColumn="0" w:oddVBand="0" w:evenVBand="0" w:oddHBand="0" w:evenHBand="0" w:firstRowFirstColumn="0" w:firstRowLastColumn="0" w:lastRowFirstColumn="0" w:lastRowLastColumn="0"/>
-              <w:rPr>
-                <w:color w:val="0000FF"/>
-                <w:lang w:val="es-ES"/>
-              </w:rPr>
-            </w:pPr>
-          </w:p>
-        </w:tc>
-        <w:tc>
-          <w:tcPr>
-            <w:tcW w:w="0" w:type="auto"/>
-          </w:tcPr>
-          <w:p>
-            <w:pPr>
-              <w:jc w:val="center"/>
-              <w:cnfStyle w:val="000000000000" w:firstRow="0" w:lastRow="0" w:firstColumn="0" w:lastColumn="0" w:oddVBand="0" w:evenVBand="0" w:oddHBand="0" w:evenHBand="0" w:firstRowFirstColumn="0" w:firstRowLastColumn="0" w:lastRowFirstColumn="0" w:lastRowLastColumn="0"/>
-              <w:rPr>
-                <w:color w:val="0000FF"/>
-                <w:lang w:val="es-ES"/>
-              </w:rPr>
-            </w:pPr>
-            <w:r>
-              <w:rPr>
-                <w:color w:val="0000FF"/>
-                <w:lang w:val="es-ES"/>
-              </w:rPr>
-              <w:t>10.a</w:t>
-            </w:r>
-          </w:p>
-        </w:tc>
-        <w:tc>
-          <w:tcPr>
-            <w:tcW w:w="0" w:type="auto"/>
-          </w:tcPr>
-          <w:p>
-            <w:pPr>
-              <w:cnfStyle w:val="000000000000" w:firstRow="0" w:lastRow="0" w:firstColumn="0" w:lastColumn="0" w:oddVBand="0" w:evenVBand="0" w:oddHBand="0" w:evenHBand="0" w:firstRowFirstColumn="0" w:firstRowLastColumn="0" w:lastRowFirstColumn="0" w:lastRowLastColumn="0"/>
-              <w:rPr>
-                <w:color w:val="0000FF"/>
-                <w:lang w:val="es-ES"/>
-              </w:rPr>
-            </w:pPr>
-            <w:r>
-              <w:rPr>
-                <w:color w:val="0000FF"/>
-                <w:lang w:val="es-ES"/>
-              </w:rPr>
-              <w:t>El sistema muestra un mensaje de error indicando que el ejemplar no está disponible para préstamo.</w:t>
-            </w:r>
-          </w:p>
-        </w:tc>
-      </w:tr>
-      <w:tr>
-        <w:trPr>
-          <w:cantSplit/>
-          <w:jc w:val="center"/>
-        </w:trPr>
-        <w:tc>
-          <w:tcPr>
-            <w:cnfStyle w:val="001000000000" w:firstRow="0" w:lastRow="0" w:firstColumn="1" w:lastColumn="0" w:oddVBand="0" w:evenVBand="0" w:oddHBand="0" w:evenHBand="0" w:firstRowFirstColumn="0" w:firstRowLastColumn="0" w:lastRowFirstColumn="0" w:lastRowLastColumn="0"/>
-            <w:tcW w:w="0" w:type="auto"/>
-            <w:vMerge/>
-          </w:tcPr>
-          <w:p>
-            <w:pPr>
-              <w:rPr>
-                <w:color w:val="0000FF"/>
-                <w:lang w:val="es-ES"/>
-              </w:rPr>
-            </w:pPr>
-          </w:p>
-        </w:tc>
-        <w:tc>
-          <w:tcPr>
-            <w:tcW w:w="0" w:type="auto"/>
-          </w:tcPr>
-          <w:p>
-            <w:pPr>
-              <w:jc w:val="center"/>
-              <w:cnfStyle w:val="000000000000" w:firstRow="0" w:lastRow="0" w:firstColumn="0" w:lastColumn="0" w:oddVBand="0" w:evenVBand="0" w:oddHBand="0" w:evenHBand="0" w:firstRowFirstColumn="0" w:firstRowLastColumn="0" w:lastRowFirstColumn="0" w:lastRowLastColumn="0"/>
-              <w:rPr>
-                <w:color w:val="0000FF"/>
-                <w:lang w:val="es-ES"/>
-              </w:rPr>
-            </w:pPr>
-            <w:r>
-              <w:rPr>
-                <w:color w:val="0000FF"/>
-                <w:lang w:val="es-ES"/>
-              </w:rPr>
-              <w:t>11</w:t>
-            </w:r>
-          </w:p>
-        </w:tc>
-        <w:tc>
-          <w:tcPr>
-            <w:tcW w:w="0" w:type="auto"/>
-            <w:gridSpan w:val="2"/>
-          </w:tcPr>
-          <w:p>
-            <w:pPr>
-              <w:cnfStyle w:val="000000000000" w:firstRow="0" w:lastRow="0" w:firstColumn="0" w:lastColumn="0" w:oddVBand="0" w:evenVBand="0" w:oddHBand="0" w:evenHBand="0" w:firstRowFirstColumn="0" w:firstRowLastColumn="0" w:lastRowFirstColumn="0" w:lastRowLastColumn="0"/>
-              <w:rPr>
-                <w:color w:val="0000FF"/>
-                <w:lang w:val="es-ES"/>
-              </w:rPr>
-            </w:pPr>
-            <w:r>
-              <w:rPr>
-                <w:color w:val="0000FF"/>
-                <w:lang w:val="es-ES"/>
-              </w:rPr>
-              <w:t>Fin del caso de uso.</w:t>
-            </w:r>
-          </w:p>
-        </w:tc>
-      </w:tr>
-      <w:tr>
-        <w:trPr>
-          <w:cantSplit/>
-          <w:jc w:val="center"/>
-        </w:trPr>
-        <w:tc>
-          <w:tcPr>
-            <w:cnfStyle w:val="001000000000" w:firstRow="0" w:lastRow="0" w:firstColumn="1" w:lastColumn="0" w:oddVBand="0" w:evenVBand="0" w:oddHBand="0" w:evenHBand="0" w:firstRowFirstColumn="0" w:firstRowLastColumn="0" w:lastRowFirstColumn="0" w:lastRowLastColumn="0"/>
-            <w:tcW w:w="0" w:type="auto"/>
-          </w:tcPr>
-          <w:p>
-            <w:pPr>
-              <w:rPr>
-                <w:color w:val="0000FF"/>
-                <w:lang w:val="es-ES"/>
-              </w:rPr>
-            </w:pPr>
-            <w:proofErr w:type="spellStart"/>
-            <w:r>
-              <w:rPr>
-                <w:color w:val="0000FF"/>
-                <w:lang w:val="es-ES"/>
-              </w:rPr>
-              <w:t>Postcondici</w:t>
-            </w:r>
-            <w:r>
-              <w:rPr>
-                <w:color w:val="0000FF"/>
-                <w:lang w:val="es-ES"/>
-              </w:rPr>
-              <w:t>ones</w:t>
-            </w:r>
-            <w:proofErr w:type="spellEnd"/>
-          </w:p>
-        </w:tc>
-        <w:tc>
-          <w:tcPr>
-            <w:tcW w:w="0" w:type="auto"/>
-            <w:gridSpan w:val="3"/>
-          </w:tcPr>
-          <w:p>
-            <w:pPr>
-              <w:pStyle w:val="Prrafodelista"/>
-              <w:numPr>
-                <w:ilvl w:val="0"/>
-                <w:numId w:val="46"/>
-              </w:numPr>
-              <w:cnfStyle w:val="000000000000" w:firstRow="0" w:lastRow="0" w:firstColumn="0" w:lastColumn="0" w:oddVBand="0" w:evenVBand="0" w:oddHBand="0" w:evenHBand="0" w:firstRowFirstColumn="0" w:firstRowLastColumn="0" w:lastRowFirstColumn="0" w:lastRowLastColumn="0"/>
-              <w:rPr>
-                <w:color w:val="0000FF"/>
-                <w:lang w:val="es-ES"/>
-              </w:rPr>
-            </w:pPr>
-            <w:r>
-              <w:rPr>
-                <w:color w:val="0000FF"/>
-                <w:lang w:val="es-ES"/>
-              </w:rPr>
-              <w:t xml:space="preserve">El </w:t>
-            </w:r>
-            <w:r>
-              <w:rPr>
-                <w:color w:val="FF00FF"/>
-                <w:lang w:val="es-ES"/>
-              </w:rPr>
-              <w:t>Socio</w:t>
-            </w:r>
-            <w:r>
-              <w:rPr>
-                <w:color w:val="0000FF"/>
-                <w:lang w:val="es-ES"/>
-              </w:rPr>
-              <w:t xml:space="preserve"> se lleva los </w:t>
-            </w:r>
-            <w:r>
-              <w:rPr>
-                <w:color w:val="0000FF"/>
-                <w:lang w:val="es-ES"/>
-              </w:rPr>
-              <w:t>ejemplares</w:t>
-            </w:r>
-            <w:r>
-              <w:rPr>
-                <w:color w:val="0000FF"/>
-                <w:lang w:val="es-ES"/>
-              </w:rPr>
-              <w:t xml:space="preserve"> prestado</w:t>
-            </w:r>
-            <w:r>
-              <w:rPr>
-                <w:color w:val="0000FF"/>
-                <w:lang w:val="es-ES"/>
-              </w:rPr>
-              <w:t>s</w:t>
-            </w:r>
-            <w:r>
-              <w:rPr>
-                <w:color w:val="0000FF"/>
-                <w:lang w:val="es-ES"/>
-              </w:rPr>
-              <w:t>.</w:t>
-            </w:r>
-          </w:p>
-          <w:p>
-            <w:pPr>
-              <w:pStyle w:val="Prrafodelista"/>
-              <w:numPr>
-                <w:ilvl w:val="0"/>
-                <w:numId w:val="46"/>
-              </w:numPr>
-              <w:cnfStyle w:val="000000000000" w:firstRow="0" w:lastRow="0" w:firstColumn="0" w:lastColumn="0" w:oddVBand="0" w:evenVBand="0" w:oddHBand="0" w:evenHBand="0" w:firstRowFirstColumn="0" w:firstRowLastColumn="0" w:lastRowFirstColumn="0" w:lastRowLastColumn="0"/>
-              <w:rPr>
-                <w:color w:val="0000FF"/>
-                <w:lang w:val="es-ES"/>
-              </w:rPr>
-            </w:pPr>
-            <w:r>
-              <w:rPr>
-                <w:color w:val="0000FF"/>
-                <w:lang w:val="es-ES"/>
-              </w:rPr>
-              <w:t>E</w:t>
-            </w:r>
-            <w:r>
-              <w:rPr>
-                <w:color w:val="0000FF"/>
-                <w:lang w:val="es-ES"/>
-              </w:rPr>
-              <w:t xml:space="preserve">l sistema ha registrado el préstamo de los </w:t>
-            </w:r>
-            <w:r>
-              <w:rPr>
-                <w:color w:val="0000FF"/>
-                <w:lang w:val="es-ES"/>
-              </w:rPr>
-              <w:t>mismos</w:t>
-            </w:r>
-            <w:r>
-              <w:rPr>
-                <w:color w:val="0000FF"/>
-                <w:lang w:val="es-ES"/>
-              </w:rPr>
-              <w:t>.</w:t>
-            </w:r>
-          </w:p>
-        </w:tc>
-      </w:tr>
-      <w:tr>
-        <w:trPr>
-          <w:cantSplit/>
-          <w:jc w:val="center"/>
-        </w:trPr>
-        <w:tc>
-          <w:tcPr>
-            <w:cnfStyle w:val="001000000000" w:firstRow="0" w:lastRow="0" w:firstColumn="1" w:lastColumn="0" w:oddVBand="0" w:evenVBand="0" w:oddHBand="0" w:evenHBand="0" w:firstRowFirstColumn="0" w:firstRowLastColumn="0" w:lastRowFirstColumn="0" w:lastRowLastColumn="0"/>
-            <w:tcW w:w="0" w:type="auto"/>
-            <w:vMerge w:val="restart"/>
-          </w:tcPr>
-          <w:p>
-            <w:pPr>
-              <w:rPr>
-                <w:color w:val="0000FF"/>
-                <w:lang w:val="es-ES"/>
-              </w:rPr>
-            </w:pPr>
-            <w:r>
-              <w:rPr>
-                <w:color w:val="0000FF"/>
-                <w:lang w:val="es-ES"/>
-              </w:rPr>
-              <w:t>Excepciones</w:t>
-            </w:r>
-            <w:r>
-              <w:rPr>
-                <w:rStyle w:val="Refdenotaalpie"/>
-                <w:color w:val="0000FF"/>
-                <w:lang w:val="es-ES"/>
-              </w:rPr>
-              <w:footnoteReference w:id="3"/>
-            </w:r>
-          </w:p>
-        </w:tc>
-        <w:tc>
-          <w:tcPr>
-            <w:tcW w:w="0" w:type="auto"/>
-          </w:tcPr>
-          <w:p>
-            <w:pPr>
-              <w:cnfStyle w:val="000000000000" w:firstRow="0" w:lastRow="0" w:firstColumn="0" w:lastColumn="0" w:oddVBand="0" w:evenVBand="0" w:oddHBand="0" w:evenHBand="0" w:firstRowFirstColumn="0" w:firstRowLastColumn="0" w:lastRowFirstColumn="0" w:lastRowLastColumn="0"/>
-              <w:rPr>
-                <w:rFonts w:asciiTheme="majorHAnsi" w:hAnsiTheme="majorHAnsi"/>
-                <w:b/>
-                <w:color w:val="0000FF"/>
-                <w:lang w:val="es-ES"/>
-              </w:rPr>
-            </w:pPr>
-            <w:r>
-              <w:rPr>
-                <w:rFonts w:asciiTheme="majorHAnsi" w:hAnsiTheme="majorHAnsi"/>
-                <w:b/>
-                <w:color w:val="0000FF"/>
-                <w:lang w:val="es-ES"/>
-              </w:rPr>
-              <w:t>Paso</w:t>
-            </w:r>
-          </w:p>
-        </w:tc>
-        <w:tc>
-          <w:tcPr>
-            <w:tcW w:w="0" w:type="auto"/>
-            <w:gridSpan w:val="2"/>
-          </w:tcPr>
-          <w:p>
-            <w:pPr>
-              <w:cnfStyle w:val="000000000000" w:firstRow="0" w:lastRow="0" w:firstColumn="0" w:lastColumn="0" w:oddVBand="0" w:evenVBand="0" w:oddHBand="0" w:evenHBand="0" w:firstRowFirstColumn="0" w:firstRowLastColumn="0" w:lastRowFirstColumn="0" w:lastRowLastColumn="0"/>
-              <w:rPr>
-                <w:rFonts w:asciiTheme="majorHAnsi" w:hAnsiTheme="majorHAnsi"/>
-                <w:b/>
-                <w:color w:val="0000FF"/>
-                <w:lang w:val="es-ES"/>
-              </w:rPr>
-            </w:pPr>
-            <w:r>
-              <w:rPr>
-                <w:rFonts w:asciiTheme="majorHAnsi" w:hAnsiTheme="majorHAnsi"/>
-                <w:b/>
-                <w:color w:val="0000FF"/>
-                <w:lang w:val="es-ES"/>
-              </w:rPr>
-              <w:t>Acción</w:t>
-            </w:r>
-          </w:p>
-        </w:tc>
-      </w:tr>
-      <w:tr>
-        <w:trPr>
-          <w:cantSplit/>
-          <w:jc w:val="center"/>
-        </w:trPr>
-        <w:tc>
-          <w:tcPr>
-            <w:cnfStyle w:val="001000000000" w:firstRow="0" w:lastRow="0" w:firstColumn="1" w:lastColumn="0" w:oddVBand="0" w:evenVBand="0" w:oddHBand="0" w:evenHBand="0" w:firstRowFirstColumn="0" w:firstRowLastColumn="0" w:lastRowFirstColumn="0" w:lastRowLastColumn="0"/>
-            <w:tcW w:w="0" w:type="auto"/>
-            <w:vMerge/>
-          </w:tcPr>
-          <w:p>
-            <w:pPr>
-              <w:rPr>
-                <w:color w:val="0000FF"/>
-                <w:lang w:val="es-ES"/>
-              </w:rPr>
-            </w:pPr>
-          </w:p>
-        </w:tc>
-        <w:tc>
-          <w:tcPr>
-            <w:tcW w:w="0" w:type="auto"/>
-            <w:vMerge w:val="restart"/>
-          </w:tcPr>
-          <w:p>
-            <w:pPr>
-              <w:jc w:val="center"/>
-              <w:cnfStyle w:val="000000000000" w:firstRow="0" w:lastRow="0" w:firstColumn="0" w:lastColumn="0" w:oddVBand="0" w:evenVBand="0" w:oddHBand="0" w:evenHBand="0" w:firstRowFirstColumn="0" w:firstRowLastColumn="0" w:lastRowFirstColumn="0" w:lastRowLastColumn="0"/>
-              <w:rPr>
-                <w:color w:val="0000FF"/>
-                <w:lang w:val="es-ES"/>
-              </w:rPr>
-            </w:pPr>
-            <w:r>
-              <w:rPr>
-                <w:color w:val="0000FF"/>
-                <w:lang w:val="es-ES"/>
-              </w:rPr>
-              <w:t>4</w:t>
-            </w:r>
-          </w:p>
-        </w:tc>
-        <w:tc>
-          <w:tcPr>
-            <w:tcW w:w="0" w:type="auto"/>
-            <w:gridSpan w:val="2"/>
-          </w:tcPr>
-          <w:p>
-            <w:pPr>
-              <w:cnfStyle w:val="000000000000" w:firstRow="0" w:lastRow="0" w:firstColumn="0" w:lastColumn="0" w:oddVBand="0" w:evenVBand="0" w:oddHBand="0" w:evenHBand="0" w:firstRowFirstColumn="0" w:firstRowLastColumn="0" w:lastRowFirstColumn="0" w:lastRowLastColumn="0"/>
-              <w:rPr>
-                <w:color w:val="0000FF"/>
-                <w:lang w:val="es-ES"/>
-              </w:rPr>
-            </w:pPr>
-            <w:r>
-              <w:rPr>
-                <w:color w:val="0000FF"/>
-                <w:lang w:val="es-ES"/>
-              </w:rPr>
-              <w:t xml:space="preserve">Si durante el proceso de realización del préstamo se detecta que el </w:t>
-            </w:r>
-            <w:r>
-              <w:rPr>
-                <w:color w:val="FF00FF"/>
-                <w:lang w:val="es-ES"/>
-              </w:rPr>
-              <w:t>Socio</w:t>
-            </w:r>
-            <w:r>
-              <w:rPr>
-                <w:color w:val="0000FF"/>
-                <w:lang w:val="es-ES"/>
-              </w:rPr>
-              <w:t xml:space="preserve"> tiene registrada una penalización (sanción) vigente, se genera una excepción de </w:t>
-            </w:r>
-            <w:r>
-              <w:rPr>
-                <w:color w:val="FF00FF"/>
-                <w:lang w:val="es-ES"/>
-              </w:rPr>
-              <w:t>Socio</w:t>
-            </w:r>
-            <w:r>
-              <w:rPr>
-                <w:color w:val="0000FF"/>
-                <w:lang w:val="es-ES"/>
-              </w:rPr>
-              <w:t xml:space="preserve"> con penalización. Esto significa que el </w:t>
-            </w:r>
-            <w:r>
-              <w:rPr>
-                <w:color w:val="FF00FF"/>
-                <w:lang w:val="es-ES"/>
-              </w:rPr>
-              <w:t>Socio</w:t>
-            </w:r>
-            <w:r>
-              <w:rPr>
-                <w:color w:val="0000FF"/>
-                <w:lang w:val="es-ES"/>
-              </w:rPr>
-              <w:t xml:space="preserve"> no cumple con los requisitos para realizar un préstamo debido a una penalización pendiente.</w:t>
-            </w:r>
-          </w:p>
-        </w:tc>
-      </w:tr>
-      <w:tr>
-        <w:trPr>
-          <w:cantSplit/>
-          <w:jc w:val="center"/>
-        </w:trPr>
-        <w:tc>
-          <w:tcPr>
-            <w:cnfStyle w:val="001000000000" w:firstRow="0" w:lastRow="0" w:firstColumn="1" w:lastColumn="0" w:oddVBand="0" w:evenVBand="0" w:oddHBand="0" w:evenHBand="0" w:firstRowFirstColumn="0" w:firstRowLastColumn="0" w:lastRowFirstColumn="0" w:lastRowLastColumn="0"/>
-            <w:tcW w:w="0" w:type="auto"/>
-            <w:vMerge/>
-          </w:tcPr>
-          <w:p>
-            <w:pPr>
-              <w:rPr>
-                <w:color w:val="0000FF"/>
-                <w:lang w:val="es-ES"/>
-              </w:rPr>
-            </w:pPr>
-          </w:p>
-        </w:tc>
-        <w:tc>
-          <w:tcPr>
-            <w:tcW w:w="0" w:type="auto"/>
-            <w:vMerge/>
-          </w:tcPr>
-          <w:p>
-            <w:pPr>
-              <w:cnfStyle w:val="000000000000" w:firstRow="0" w:lastRow="0" w:firstColumn="0" w:lastColumn="0" w:oddVBand="0" w:evenVBand="0" w:oddHBand="0" w:evenHBand="0" w:firstRowFirstColumn="0" w:firstRowLastColumn="0" w:lastRowFirstColumn="0" w:lastRowLastColumn="0"/>
-              <w:rPr>
-                <w:color w:val="0000FF"/>
-                <w:lang w:val="es-ES"/>
-              </w:rPr>
-            </w:pPr>
-          </w:p>
-        </w:tc>
-        <w:tc>
-          <w:tcPr>
-            <w:tcW w:w="0" w:type="auto"/>
-          </w:tcPr>
-          <w:p>
-            <w:pPr>
-              <w:jc w:val="center"/>
-              <w:cnfStyle w:val="000000000000" w:firstRow="0" w:lastRow="0" w:firstColumn="0" w:lastColumn="0" w:oddVBand="0" w:evenVBand="0" w:oddHBand="0" w:evenHBand="0" w:firstRowFirstColumn="0" w:firstRowLastColumn="0" w:lastRowFirstColumn="0" w:lastRowLastColumn="0"/>
-              <w:rPr>
-                <w:color w:val="0000FF"/>
-                <w:lang w:val="es-ES"/>
-              </w:rPr>
-            </w:pPr>
-            <w:r>
-              <w:rPr>
-                <w:color w:val="0000FF"/>
-                <w:lang w:val="es-ES"/>
-              </w:rPr>
-              <w:t>4</w:t>
-            </w:r>
-            <w:r>
-              <w:rPr>
-                <w:color w:val="0000FF"/>
-                <w:lang w:val="es-ES"/>
-              </w:rPr>
-              <w:t>.1</w:t>
-            </w:r>
-          </w:p>
-        </w:tc>
-        <w:tc>
-          <w:tcPr>
-            <w:tcW w:w="0" w:type="auto"/>
-          </w:tcPr>
-          <w:p>
-            <w:pPr>
-              <w:cnfStyle w:val="000000000000" w:firstRow="0" w:lastRow="0" w:firstColumn="0" w:lastColumn="0" w:oddVBand="0" w:evenVBand="0" w:oddHBand="0" w:evenHBand="0" w:firstRowFirstColumn="0" w:firstRowLastColumn="0" w:lastRowFirstColumn="0" w:lastRowLastColumn="0"/>
-              <w:rPr>
-                <w:color w:val="0000FF"/>
-                <w:lang w:val="es-ES"/>
-              </w:rPr>
-            </w:pPr>
-            <w:r>
-              <w:rPr>
-                <w:color w:val="0000FF"/>
-                <w:lang w:val="es-ES"/>
-              </w:rPr>
-              <w:t xml:space="preserve">El sistema muestra un mensaje de error al </w:t>
-            </w:r>
-            <w:r>
-              <w:rPr>
-                <w:color w:val="FF00FF"/>
-                <w:lang w:val="es-ES"/>
-              </w:rPr>
-              <w:t>Bibliotecario</w:t>
-            </w:r>
-            <w:r>
-              <w:rPr>
-                <w:color w:val="0000FF"/>
-                <w:lang w:val="es-ES"/>
-              </w:rPr>
-              <w:t xml:space="preserve">, indicando que el </w:t>
-            </w:r>
-            <w:r>
-              <w:rPr>
-                <w:color w:val="FF00FF"/>
-                <w:lang w:val="es-ES"/>
-              </w:rPr>
-              <w:t>Socio</w:t>
-            </w:r>
-            <w:r>
-              <w:rPr>
-                <w:color w:val="0000FF"/>
-                <w:lang w:val="es-ES"/>
-              </w:rPr>
-              <w:t xml:space="preserve"> tiene una penalización vigente y no puede realizar un préstamo en ese momento.</w:t>
-            </w:r>
-          </w:p>
-        </w:tc>
-      </w:tr>
-      <w:tr>
-        <w:trPr>
-          <w:cantSplit/>
-          <w:jc w:val="center"/>
-        </w:trPr>
-        <w:tc>
-          <w:tcPr>
-            <w:cnfStyle w:val="001000000000" w:firstRow="0" w:lastRow="0" w:firstColumn="1" w:lastColumn="0" w:oddVBand="0" w:evenVBand="0" w:oddHBand="0" w:evenHBand="0" w:firstRowFirstColumn="0" w:firstRowLastColumn="0" w:lastRowFirstColumn="0" w:lastRowLastColumn="0"/>
-            <w:tcW w:w="0" w:type="auto"/>
-            <w:vMerge/>
-          </w:tcPr>
-          <w:p>
-            <w:pPr>
-              <w:rPr>
-                <w:color w:val="0000FF"/>
-                <w:lang w:val="es-ES"/>
-              </w:rPr>
-            </w:pPr>
-          </w:p>
-        </w:tc>
-        <w:tc>
-          <w:tcPr>
-            <w:tcW w:w="0" w:type="auto"/>
-            <w:vMerge/>
-          </w:tcPr>
-          <w:p>
-            <w:pPr>
-              <w:cnfStyle w:val="000000000000" w:firstRow="0" w:lastRow="0" w:firstColumn="0" w:lastColumn="0" w:oddVBand="0" w:evenVBand="0" w:oddHBand="0" w:evenHBand="0" w:firstRowFirstColumn="0" w:firstRowLastColumn="0" w:lastRowFirstColumn="0" w:lastRowLastColumn="0"/>
-              <w:rPr>
-                <w:color w:val="0000FF"/>
-                <w:lang w:val="es-ES"/>
-              </w:rPr>
-            </w:pPr>
-          </w:p>
-        </w:tc>
-        <w:tc>
-          <w:tcPr>
-            <w:tcW w:w="0" w:type="auto"/>
-          </w:tcPr>
-          <w:p>
-            <w:pPr>
-              <w:jc w:val="center"/>
-              <w:cnfStyle w:val="000000000000" w:firstRow="0" w:lastRow="0" w:firstColumn="0" w:lastColumn="0" w:oddVBand="0" w:evenVBand="0" w:oddHBand="0" w:evenHBand="0" w:firstRowFirstColumn="0" w:firstRowLastColumn="0" w:lastRowFirstColumn="0" w:lastRowLastColumn="0"/>
-              <w:rPr>
-                <w:color w:val="0000FF"/>
-                <w:lang w:val="es-ES"/>
-              </w:rPr>
-            </w:pPr>
-            <w:r>
-              <w:rPr>
-                <w:color w:val="0000FF"/>
-                <w:lang w:val="es-ES"/>
-              </w:rPr>
-              <w:t>4</w:t>
-            </w:r>
-            <w:r>
-              <w:rPr>
-                <w:color w:val="0000FF"/>
-                <w:lang w:val="es-ES"/>
-              </w:rPr>
-              <w:t>.2</w:t>
-            </w:r>
-          </w:p>
-        </w:tc>
-        <w:tc>
-          <w:tcPr>
-            <w:tcW w:w="0" w:type="auto"/>
-          </w:tcPr>
-          <w:p>
-            <w:pPr>
-              <w:cnfStyle w:val="000000000000" w:firstRow="0" w:lastRow="0" w:firstColumn="0" w:lastColumn="0" w:oddVBand="0" w:evenVBand="0" w:oddHBand="0" w:evenHBand="0" w:firstRowFirstColumn="0" w:firstRowLastColumn="0" w:lastRowFirstColumn="0" w:lastRowLastColumn="0"/>
-              <w:rPr>
-                <w:color w:val="0000FF"/>
-                <w:lang w:val="es-ES"/>
-              </w:rPr>
-            </w:pPr>
-            <w:r>
-              <w:rPr>
-                <w:color w:val="0000FF"/>
-                <w:lang w:val="es-ES"/>
-              </w:rPr>
-              <w:t xml:space="preserve">El </w:t>
-            </w:r>
-            <w:r>
-              <w:rPr>
-                <w:color w:val="FF00FF"/>
-                <w:lang w:val="es-ES"/>
-              </w:rPr>
-              <w:t>Bibliotecario</w:t>
-            </w:r>
-            <w:r>
-              <w:rPr>
-                <w:color w:val="0000FF"/>
-                <w:lang w:val="es-ES"/>
-              </w:rPr>
-              <w:t xml:space="preserve"> debe informar al </w:t>
-            </w:r>
-            <w:r>
-              <w:rPr>
-                <w:color w:val="FF00FF"/>
-                <w:lang w:val="es-ES"/>
-              </w:rPr>
-              <w:t>Socio</w:t>
-            </w:r>
-            <w:r>
-              <w:rPr>
-                <w:color w:val="0000FF"/>
-                <w:lang w:val="es-ES"/>
-              </w:rPr>
-              <w:t xml:space="preserve"> acerca de su penalización y las restricciones de préstamo asociadas.</w:t>
-            </w:r>
-          </w:p>
-        </w:tc>
-      </w:tr>
-      <w:tr>
-        <w:trPr>
-          <w:cantSplit/>
-          <w:jc w:val="center"/>
-        </w:trPr>
-        <w:tc>
-          <w:tcPr>
-            <w:cnfStyle w:val="001000000000" w:firstRow="0" w:lastRow="0" w:firstColumn="1" w:lastColumn="0" w:oddVBand="0" w:evenVBand="0" w:oddHBand="0" w:evenHBand="0" w:firstRowFirstColumn="0" w:firstRowLastColumn="0" w:lastRowFirstColumn="0" w:lastRowLastColumn="0"/>
-            <w:tcW w:w="0" w:type="auto"/>
-            <w:vMerge/>
-          </w:tcPr>
-          <w:p>
-            <w:pPr>
-              <w:rPr>
-                <w:color w:val="0000FF"/>
-                <w:lang w:val="es-ES"/>
-              </w:rPr>
-            </w:pPr>
-          </w:p>
-        </w:tc>
-        <w:tc>
-          <w:tcPr>
-            <w:tcW w:w="0" w:type="auto"/>
-            <w:vMerge/>
-          </w:tcPr>
-          <w:p>
-            <w:pPr>
-              <w:cnfStyle w:val="000000000000" w:firstRow="0" w:lastRow="0" w:firstColumn="0" w:lastColumn="0" w:oddVBand="0" w:evenVBand="0" w:oddHBand="0" w:evenHBand="0" w:firstRowFirstColumn="0" w:firstRowLastColumn="0" w:lastRowFirstColumn="0" w:lastRowLastColumn="0"/>
-              <w:rPr>
-                <w:color w:val="0000FF"/>
-                <w:lang w:val="es-ES"/>
-              </w:rPr>
-            </w:pPr>
-          </w:p>
-        </w:tc>
-        <w:tc>
-          <w:tcPr>
-            <w:tcW w:w="0" w:type="auto"/>
-          </w:tcPr>
-          <w:p>
-            <w:pPr>
-              <w:jc w:val="center"/>
-              <w:cnfStyle w:val="000000000000" w:firstRow="0" w:lastRow="0" w:firstColumn="0" w:lastColumn="0" w:oddVBand="0" w:evenVBand="0" w:oddHBand="0" w:evenHBand="0" w:firstRowFirstColumn="0" w:firstRowLastColumn="0" w:lastRowFirstColumn="0" w:lastRowLastColumn="0"/>
-              <w:rPr>
-                <w:color w:val="0000FF"/>
-                <w:lang w:val="es-ES"/>
-              </w:rPr>
-            </w:pPr>
-            <w:r>
-              <w:rPr>
-                <w:color w:val="0000FF"/>
-                <w:lang w:val="es-ES"/>
-              </w:rPr>
-              <w:t>4</w:t>
-            </w:r>
-            <w:r>
-              <w:rPr>
-                <w:color w:val="0000FF"/>
-                <w:lang w:val="es-ES"/>
-              </w:rPr>
-              <w:t>.3</w:t>
-            </w:r>
-          </w:p>
-        </w:tc>
-        <w:tc>
-          <w:tcPr>
-            <w:tcW w:w="0" w:type="auto"/>
-          </w:tcPr>
-          <w:p>
-            <w:pPr>
-              <w:cnfStyle w:val="000000000000" w:firstRow="0" w:lastRow="0" w:firstColumn="0" w:lastColumn="0" w:oddVBand="0" w:evenVBand="0" w:oddHBand="0" w:evenHBand="0" w:firstRowFirstColumn="0" w:firstRowLastColumn="0" w:lastRowFirstColumn="0" w:lastRowLastColumn="0"/>
-              <w:rPr>
-                <w:color w:val="0000FF"/>
-                <w:lang w:val="es-ES"/>
-              </w:rPr>
-            </w:pPr>
-            <w:r>
-              <w:rPr>
-                <w:color w:val="0000FF"/>
-                <w:lang w:val="es-ES"/>
-              </w:rPr>
-              <w:t>El flujo normal del caso de uso se interrumpe y se impide la continuación del proceso de préstamo.</w:t>
-            </w:r>
-          </w:p>
-        </w:tc>
-      </w:tr>
-      <w:tr>
-        <w:trPr>
-          <w:cantSplit/>
-          <w:jc w:val="center"/>
-        </w:trPr>
-        <w:tc>
-          <w:tcPr>
-            <w:cnfStyle w:val="001000000000" w:firstRow="0" w:lastRow="0" w:firstColumn="1" w:lastColumn="0" w:oddVBand="0" w:evenVBand="0" w:oddHBand="0" w:evenHBand="0" w:firstRowFirstColumn="0" w:firstRowLastColumn="0" w:lastRowFirstColumn="0" w:lastRowLastColumn="0"/>
-            <w:tcW w:w="0" w:type="auto"/>
-          </w:tcPr>
-          <w:p>
-            <w:pPr>
-              <w:rPr>
-                <w:color w:val="0000FF"/>
-                <w:lang w:val="es-ES"/>
-              </w:rPr>
-            </w:pPr>
-            <w:r>
-              <w:rPr>
-                <w:color w:val="0000FF"/>
-                <w:lang w:val="es-ES"/>
-              </w:rPr>
-              <w:t>Comentarios</w:t>
-            </w:r>
-          </w:p>
-        </w:tc>
-        <w:tc>
-          <w:tcPr>
-            <w:tcW w:w="0" w:type="auto"/>
-            <w:gridSpan w:val="3"/>
-          </w:tcPr>
-          <w:p>
-            <w:pPr>
-              <w:cnfStyle w:val="000000000000" w:firstRow="0" w:lastRow="0" w:firstColumn="0" w:lastColumn="0" w:oddVBand="0" w:evenVBand="0" w:oddHBand="0" w:evenHBand="0" w:firstRowFirstColumn="0" w:firstRowLastColumn="0" w:lastRowFirstColumn="0" w:lastRowLastColumn="0"/>
-              <w:rPr>
-                <w:color w:val="0000FF"/>
-                <w:lang w:val="es-ES"/>
-              </w:rPr>
-            </w:pPr>
-            <w:r>
-              <w:rPr>
-                <w:color w:val="0000FF"/>
-                <w:lang w:val="es-ES"/>
-              </w:rPr>
-              <w:t>El número máximo de préstamos simultáneos</w:t>
-            </w:r>
-            <w:r>
-              <w:rPr>
-                <w:color w:val="0000FF"/>
-                <w:lang w:val="es-ES"/>
-              </w:rPr>
-              <w:t>,</w:t>
-            </w:r>
-            <w:r>
-              <w:rPr>
-                <w:color w:val="0000FF"/>
-                <w:lang w:val="es-ES"/>
-              </w:rPr>
-              <w:t xml:space="preserve"> la duración de los préstamos</w:t>
-            </w:r>
-            <w:r>
-              <w:rPr>
-                <w:color w:val="0000FF"/>
-                <w:lang w:val="es-ES"/>
-              </w:rPr>
-              <w:t>, y el importe de las sanciones</w:t>
-            </w:r>
-            <w:r>
-              <w:rPr>
-                <w:color w:val="0000FF"/>
-                <w:lang w:val="es-ES"/>
-              </w:rPr>
-              <w:t xml:space="preserve"> depende de la política de la biblioteca y puede cambiar en el futuro. Ver las reglas de negocio RN-</w:t>
-            </w:r>
-            <w:r>
-              <w:rPr>
-                <w:color w:val="0000FF"/>
-                <w:lang w:val="es-ES"/>
-              </w:rPr>
-              <w:t>XX</w:t>
-            </w:r>
-            <w:r>
-              <w:rPr>
-                <w:color w:val="0000FF"/>
-                <w:lang w:val="es-ES"/>
-              </w:rPr>
-              <w:t xml:space="preserve"> y RN-</w:t>
-            </w:r>
-            <w:r>
-              <w:rPr>
-                <w:color w:val="0000FF"/>
-                <w:lang w:val="es-ES"/>
-              </w:rPr>
-              <w:t>XX (no presente</w:t>
-            </w:r>
-            <w:r>
-              <w:rPr>
-                <w:color w:val="0000FF"/>
-                <w:lang w:val="es-ES"/>
-              </w:rPr>
-              <w:t>s en este</w:t>
-            </w:r>
-            <w:r>
-              <w:rPr>
-                <w:color w:val="0000FF"/>
-                <w:lang w:val="es-ES"/>
-              </w:rPr>
-              <w:t xml:space="preserve"> trabajo)</w:t>
-            </w:r>
-            <w:r>
-              <w:rPr>
-                <w:color w:val="0000FF"/>
-                <w:lang w:val="es-ES"/>
-              </w:rPr>
-              <w:t>.</w:t>
-            </w:r>
-          </w:p>
-        </w:tc>
-      </w:tr>
-    </w:tbl>
-    <w:p>
-      <w:pPr>
-        <w:rPr>
-          <w:color w:val="0000FF"/>
-          <w:lang w:val="es-ES"/>
-        </w:rPr>
-      </w:pPr>
-    </w:p>
-    <w:p>
-      <w:pPr>
-        <w:rPr>
-          <w:color w:val="0000FF"/>
-          <w:lang w:val="es-ES"/>
-        </w:rPr>
-      </w:pPr>
-    </w:p>
-    <w:p>
-      <w:pPr>
-        <w:rPr>
-          <w:b/>
-          <w:lang w:val="es-ES"/>
-        </w:rPr>
-      </w:pPr>
-      <w:r>
-        <w:rPr>
-          <w:b/>
-          <w:lang w:val="es-ES"/>
-        </w:rPr>
-        <w:t>DIAGRAMA DE SECUENCIA PARA EL CASO DE USO “REALIZAR PRÉSTAMO”</w:t>
-      </w:r>
-    </w:p>
-    <w:p>
-      <w:pPr>
-        <w:rPr>
-          <w:color w:val="0000FF"/>
-          <w:lang w:val="es-ES"/>
-        </w:rPr>
-      </w:pPr>
-      <w:r>
-        <w:rPr>
-          <w:b/>
-          <w:color w:val="0000FF"/>
-          <w:lang w:val="es-ES"/>
-        </w:rPr>
-        <w:t>Secuencia:</w:t>
-      </w:r>
-      <w:r>
-        <w:rPr>
-          <w:color w:val="0000FF"/>
-          <w:lang w:val="es-ES"/>
-        </w:rPr>
-        <w:t xml:space="preserve"> Realizar préstamo</w:t>
-      </w:r>
-    </w:p>
-    <w:p>
-      <w:pPr>
-        <w:rPr>
-          <w:color w:val="0000FF"/>
-          <w:lang w:val="es-ES"/>
-        </w:rPr>
-      </w:pPr>
-      <w:r>
-        <w:rPr>
-          <w:b/>
-          <w:color w:val="0000FF"/>
-          <w:lang w:val="es-ES"/>
-        </w:rPr>
-        <w:t>Actores:</w:t>
-      </w:r>
-      <w:r>
-        <w:rPr>
-          <w:color w:val="0000FF"/>
-          <w:lang w:val="es-ES"/>
-        </w:rPr>
-        <w:t xml:space="preserve"> Personal de la biblioteca, Socio</w:t>
-      </w:r>
-    </w:p>
-    <w:p>
-      <w:pPr>
-        <w:rPr>
-          <w:color w:val="0000FF"/>
-          <w:lang w:val="es-ES"/>
-        </w:rPr>
-      </w:pPr>
-      <w:r>
-        <w:rPr>
-          <w:b/>
-          <w:color w:val="0000FF"/>
-          <w:lang w:val="es-ES"/>
-        </w:rPr>
-        <w:t>Precondiciones:</w:t>
-      </w:r>
-      <w:r>
-        <w:rPr>
-          <w:color w:val="0000FF"/>
-          <w:lang w:val="es-ES"/>
-        </w:rPr>
-        <w:t xml:space="preserve"> El ejemplar y el socio deben estar registrados en el sistema y el ejemplar debe estar disponible para préstamo.</w:t>
-      </w:r>
-    </w:p>
-    <w:p>
-      <w:pPr>
-        <w:rPr>
-          <w:b/>
-          <w:color w:val="0000FF"/>
-          <w:lang w:val="es-ES"/>
-        </w:rPr>
-      </w:pPr>
-      <w:r>
-        <w:rPr>
-          <w:b/>
-          <w:color w:val="0000FF"/>
-          <w:lang w:val="es-ES"/>
-        </w:rPr>
-        <w:t>Flujo de eventos:</w:t>
-      </w:r>
-    </w:p>
-    <w:p>
-      <w:pPr>
-        <w:pStyle w:val="Prrafodelista"/>
-        <w:numPr>
-          <w:ilvl w:val="0"/>
-          <w:numId w:val="43"/>
-        </w:numPr>
-        <w:rPr>
-          <w:color w:val="0000FF"/>
-          <w:lang w:val="es-ES"/>
-        </w:rPr>
-      </w:pPr>
-      <w:r>
-        <w:rPr>
-          <w:color w:val="0000FF"/>
-          <w:lang w:val="es-ES"/>
-        </w:rPr>
-        <w:t>El Personal de la biblioteca selecciona la opción de "Realizar préstamo" en el sistema.</w:t>
-      </w:r>
-    </w:p>
-    <w:p>
-      <w:pPr>
-        <w:pStyle w:val="Prrafodelista"/>
-        <w:numPr>
-          <w:ilvl w:val="0"/>
-          <w:numId w:val="43"/>
-        </w:numPr>
-        <w:rPr>
-          <w:color w:val="0000FF"/>
-          <w:lang w:val="es-ES"/>
-        </w:rPr>
-      </w:pPr>
-      <w:r>
-        <w:rPr>
-          <w:color w:val="0000FF"/>
-          <w:lang w:val="es-ES"/>
-        </w:rPr>
-        <w:t>El sistema muestra un formulario para buscar al socio.</w:t>
-      </w:r>
-    </w:p>
-    <w:p>
-      <w:pPr>
-        <w:pStyle w:val="Prrafodelista"/>
-        <w:numPr>
-          <w:ilvl w:val="0"/>
-          <w:numId w:val="43"/>
-        </w:numPr>
-        <w:rPr>
-          <w:color w:val="0000FF"/>
-          <w:lang w:val="es-ES"/>
-        </w:rPr>
-      </w:pPr>
-      <w:r>
-        <w:rPr>
-          <w:color w:val="0000FF"/>
-          <w:lang w:val="es-ES"/>
-        </w:rPr>
-        <w:t>El Personal de la biblioteca ingresa el número de socio del socio que desea realizar el préstamo.</w:t>
-      </w:r>
-    </w:p>
-    <w:p>
-      <w:pPr>
-        <w:pStyle w:val="Prrafodelista"/>
-        <w:numPr>
-          <w:ilvl w:val="0"/>
-          <w:numId w:val="43"/>
-        </w:numPr>
-        <w:rPr>
-          <w:color w:val="0000FF"/>
-          <w:lang w:val="es-ES"/>
-        </w:rPr>
-      </w:pPr>
-      <w:r>
-        <w:rPr>
-          <w:color w:val="0000FF"/>
-          <w:lang w:val="es-ES"/>
-        </w:rPr>
-        <w:t>El sistema busca al socio en la base de datos y muestra su información.</w:t>
-      </w:r>
-    </w:p>
-    <w:p>
-      <w:pPr>
-        <w:pStyle w:val="Prrafodelista"/>
-        <w:numPr>
-          <w:ilvl w:val="0"/>
-          <w:numId w:val="43"/>
-        </w:numPr>
-        <w:rPr>
-          <w:color w:val="0000FF"/>
-          <w:lang w:val="es-ES"/>
-        </w:rPr>
-      </w:pPr>
-      <w:r>
-        <w:rPr>
-          <w:color w:val="0000FF"/>
-          <w:lang w:val="es-ES"/>
-        </w:rPr>
-        <w:t>El Personal de la biblioteca selecciona la opción para buscar el ejemplar disponible.</w:t>
-      </w:r>
-    </w:p>
-    <w:p>
-      <w:pPr>
-        <w:pStyle w:val="Prrafodelista"/>
-        <w:numPr>
-          <w:ilvl w:val="0"/>
-          <w:numId w:val="43"/>
-        </w:numPr>
-        <w:rPr>
-          <w:color w:val="0000FF"/>
-          <w:lang w:val="es-ES"/>
-        </w:rPr>
-      </w:pPr>
-      <w:r>
-        <w:rPr>
-          <w:color w:val="0000FF"/>
-          <w:lang w:val="es-ES"/>
-        </w:rPr>
-        <w:t>El sistema muestra un formulario para buscar el ejemplar.</w:t>
-      </w:r>
-    </w:p>
-    <w:p>
-      <w:pPr>
-        <w:pStyle w:val="Prrafodelista"/>
-        <w:numPr>
-          <w:ilvl w:val="0"/>
-          <w:numId w:val="43"/>
-        </w:numPr>
-        <w:rPr>
-          <w:color w:val="0000FF"/>
-          <w:lang w:val="es-ES"/>
-        </w:rPr>
-      </w:pPr>
-      <w:r>
-        <w:rPr>
-          <w:color w:val="0000FF"/>
-          <w:lang w:val="es-ES"/>
-        </w:rPr>
-        <w:t>El Personal de la biblioteca ingresa el código del ejemplar que desea prestar.</w:t>
-      </w:r>
-    </w:p>
-    <w:p>
-      <w:pPr>
-        <w:pStyle w:val="Prrafodelista"/>
-        <w:numPr>
-          <w:ilvl w:val="0"/>
-          <w:numId w:val="43"/>
-        </w:numPr>
-        <w:rPr>
-          <w:color w:val="0000FF"/>
-          <w:lang w:val="es-ES"/>
-        </w:rPr>
-      </w:pPr>
-      <w:r>
-        <w:rPr>
-          <w:color w:val="0000FF"/>
-          <w:lang w:val="es-ES"/>
-        </w:rPr>
-        <w:t>El sistema busca el ejemplar en la base de datos y verifica si está disponible.</w:t>
-      </w:r>
-    </w:p>
-    <w:p>
-      <w:pPr>
-        <w:pStyle w:val="Prrafodelista"/>
-        <w:numPr>
-          <w:ilvl w:val="0"/>
-          <w:numId w:val="43"/>
-        </w:numPr>
-        <w:rPr>
-          <w:color w:val="0000FF"/>
-          <w:lang w:val="es-ES"/>
-        </w:rPr>
-      </w:pPr>
-      <w:r>
-        <w:rPr>
-          <w:color w:val="0000FF"/>
-          <w:lang w:val="es-ES"/>
-        </w:rPr>
-        <w:t>Si el ejemplar está disponible:</w:t>
-      </w:r>
-    </w:p>
-    <w:p>
-      <w:pPr>
-        <w:pStyle w:val="Prrafodelista"/>
-        <w:numPr>
-          <w:ilvl w:val="1"/>
-          <w:numId w:val="43"/>
-        </w:numPr>
-        <w:rPr>
-          <w:color w:val="0000FF"/>
-          <w:lang w:val="es-ES"/>
-        </w:rPr>
-      </w:pPr>
-      <w:r>
-        <w:rPr>
-          <w:color w:val="0000FF"/>
-          <w:lang w:val="es-ES"/>
-        </w:rPr>
-        <w:t>El Personal de la biblioteca registra el préstamo, ingresando la fecha de inicio y estableciendo la fecha de vencimiento (10 días después de la fecha de inicio por defecto).</w:t>
-      </w:r>
-    </w:p>
-    <w:p>
-      <w:pPr>
-        <w:pStyle w:val="Prrafodelista"/>
-        <w:numPr>
-          <w:ilvl w:val="1"/>
-          <w:numId w:val="43"/>
-        </w:numPr>
-        <w:rPr>
-          <w:color w:val="0000FF"/>
-          <w:lang w:val="es-ES"/>
-        </w:rPr>
-      </w:pPr>
-      <w:r>
-        <w:rPr>
-          <w:color w:val="0000FF"/>
-          <w:lang w:val="es-ES"/>
-        </w:rPr>
-        <w:t>El sistema actualiza el estado del ejemplar como prestado y asocia el préstamo al socio.</w:t>
-      </w:r>
-    </w:p>
-    <w:p>
-      <w:pPr>
-        <w:pStyle w:val="Prrafodelista"/>
-        <w:numPr>
-          <w:ilvl w:val="1"/>
-          <w:numId w:val="43"/>
-        </w:numPr>
-        <w:rPr>
-          <w:color w:val="0000FF"/>
-          <w:lang w:val="es-ES"/>
-        </w:rPr>
-      </w:pPr>
-      <w:r>
-        <w:rPr>
-          <w:color w:val="0000FF"/>
-          <w:lang w:val="es-ES"/>
-        </w:rPr>
-        <w:t>El sistema muestra un mensaje de éxito y el recibo del préstamo.</w:t>
-      </w:r>
-    </w:p>
-    <w:p>
-      <w:pPr>
-        <w:pStyle w:val="Prrafodelista"/>
-        <w:numPr>
-          <w:ilvl w:val="0"/>
-          <w:numId w:val="43"/>
-        </w:numPr>
-        <w:rPr>
-          <w:color w:val="0000FF"/>
-          <w:lang w:val="es-ES"/>
-        </w:rPr>
-      </w:pPr>
-      <w:r>
-        <w:rPr>
-          <w:color w:val="0000FF"/>
-          <w:lang w:val="es-ES"/>
-        </w:rPr>
-        <w:t>Si el ejemplar no está disponible:</w:t>
-      </w:r>
-    </w:p>
-    <w:p>
-      <w:pPr>
-        <w:pStyle w:val="Prrafodelista"/>
-        <w:numPr>
-          <w:ilvl w:val="1"/>
-          <w:numId w:val="43"/>
-        </w:numPr>
-        <w:rPr>
-          <w:color w:val="0000FF"/>
-          <w:lang w:val="es-ES"/>
-        </w:rPr>
-      </w:pPr>
-      <w:r>
-        <w:rPr>
-          <w:color w:val="0000FF"/>
-          <w:lang w:val="es-ES"/>
-        </w:rPr>
-        <w:t>El sistema muestra un mensaje de error indicando que el ejemplar no está disponible para préstamo.</w:t>
-      </w:r>
-    </w:p>
-    <w:p>
-      <w:pPr>
-        <w:pStyle w:val="Prrafodelista"/>
-        <w:numPr>
-          <w:ilvl w:val="0"/>
-          <w:numId w:val="43"/>
-        </w:numPr>
-        <w:rPr>
-          <w:color w:val="0000FF"/>
-          <w:lang w:val="es-ES"/>
-        </w:rPr>
-      </w:pPr>
-      <w:r>
-        <w:rPr>
-          <w:color w:val="0000FF"/>
-          <w:lang w:val="es-ES"/>
-        </w:rPr>
-        <w:t>Fin de la secuencia.</w:t>
-      </w:r>
-    </w:p>
-    <w:p>
-      <w:pPr>
-        <w:jc w:val="center"/>
-        <w:rPr>
-          <w:color w:val="0000FF"/>
-          <w:lang w:val="es-ES"/>
-        </w:rPr>
-      </w:pPr>
-      <w:r>
-        <w:rPr>
-          <w:noProof/>
-          <w:color w:val="0000FF"/>
           <w:lang w:val="es-AR" w:eastAsia="es-AR"/>
         </w:rPr>
+        <w:lastRenderedPageBreak/>
         <w:drawing>
           <wp:inline distT="0" distB="0" distL="0" distR="0">
-            <wp:extent cx="5612130" cy="8993505"/>
-            <wp:effectExtent l="0" t="0" r="7620" b="0"/>
-            <wp:docPr id="6" name="0 Imagen"/>
+            <wp:extent cx="6858000" cy="5971540"/>
+            <wp:effectExtent l="0" t="0" r="0" b="0"/>
+            <wp:docPr id="2" name="0 Imagen"/>
             <wp:cNvGraphicFramePr>
               <a:graphicFrameLocks xmlns:a="http://schemas.openxmlformats.org/drawingml/2006/main" noChangeAspect="1"/>
             </wp:cNvGraphicFramePr>
@@ -13446,7 +9221,7 @@
               <a:graphicData uri="http://schemas.openxmlformats.org/drawingml/2006/picture">
                 <pic:pic xmlns:pic="http://schemas.openxmlformats.org/drawingml/2006/picture">
                   <pic:nvPicPr>
-                    <pic:cNvPr id="0" name="Realizar Préstamo.png"/>
+                    <pic:cNvPr id="0" name="Casos de Uso de todo el sistema.png"/>
                     <pic:cNvPicPr/>
                   </pic:nvPicPr>
                   <pic:blipFill>
@@ -13464,7 +9239,7 @@
                   <pic:spPr>
                     <a:xfrm>
                       <a:off x="0" y="0"/>
-                      <a:ext cx="5612130" cy="8993505"/>
+                      <a:ext cx="6858000" cy="5971540"/>
                     </a:xfrm>
                     <a:prstGeom prst="rect">
                       <a:avLst/>
@@ -13488,22 +9263,3210 @@
     <w:p>
       <w:pPr>
         <w:rPr>
-          <w:color w:val="0000FF"/>
-          <w:lang w:val="es-ES"/>
-        </w:rPr>
-      </w:pPr>
+          <w:b/>
+          <w:lang w:val="es-ES"/>
+        </w:rPr>
+      </w:pPr>
+      <w:r>
+        <w:rPr>
+          <w:b/>
+          <w:lang w:val="es-ES"/>
+        </w:rPr>
+        <w:t>CASO DE USO MÁS RELEVANTE</w:t>
+      </w:r>
     </w:p>
     <w:p>
       <w:pPr>
         <w:rPr>
+          <w:color w:val="0000FF"/>
+          <w:lang w:val="es-ES"/>
+        </w:rPr>
+      </w:pPr>
+      <w:r>
+        <w:rPr>
+          <w:color w:val="0000FF"/>
+          <w:lang w:val="es-ES"/>
+        </w:rPr>
+        <w:t xml:space="preserve">Dentro del texto proporcionado, el caso de uso más relevante </w:t>
+      </w:r>
+      <w:r>
+        <w:rPr>
+          <w:color w:val="0000FF"/>
+          <w:lang w:val="es-ES"/>
+        </w:rPr>
+        <w:t>es</w:t>
+      </w:r>
+      <w:r>
+        <w:rPr>
+          <w:color w:val="0000FF"/>
+          <w:lang w:val="es-ES"/>
+        </w:rPr>
+        <w:t xml:space="preserve"> </w:t>
+      </w:r>
+      <w:r>
+        <w:rPr>
           <w:b/>
+          <w:color w:val="0000FF"/>
+          <w:lang w:val="es-ES"/>
+        </w:rPr>
+        <w:t>“Realizar Préstamo”</w:t>
+      </w:r>
+      <w:r>
+        <w:rPr>
+          <w:color w:val="0000FF"/>
+          <w:lang w:val="es-ES"/>
+        </w:rPr>
+        <w:t>. Este caso de uso es fundamental para el funcionamiento del sistema, ya que permite a los socios de la biblioteca solicitar y obtener préstamos de ejemplares. Al realizar un préstamo, se establece una relación entre un socio y un ejemplar específico, y se registra la fecha de préstamo y la fecha límite de devolución.</w:t>
+      </w:r>
+    </w:p>
+    <w:p>
+      <w:pPr>
+        <w:rPr>
+          <w:color w:val="0000FF"/>
+          <w:lang w:val="es-ES"/>
+        </w:rPr>
+      </w:pPr>
+      <w:r>
+        <w:rPr>
+          <w:color w:val="0000FF"/>
+          <w:lang w:val="es-ES"/>
+        </w:rPr>
+        <w:t>Este caso de uso implica varias acciones importantes, como verificar la disponibilidad del ejemplar, actualizar el estado del ejemplar a "prestado", registrar la información del préstamo y establecer una fecha límite para su devolución. Además, el caso de uso podría involucrar validaciones adicionales, como verificar si el socio tiene alguna sanción económica pendiente o si ha alcanzado el límite máximo de préstamos permitidos.</w:t>
+      </w:r>
+    </w:p>
+    <w:p>
+      <w:pPr>
+        <w:rPr>
+          <w:rFonts w:cs="Arial"/>
+          <w:color w:val="0000FF"/>
+          <w:lang w:val="es-ES"/>
+        </w:rPr>
+      </w:pPr>
+    </w:p>
+    <w:p>
+      <w:pPr>
+        <w:rPr>
+          <w:rFonts w:cs="Arial"/>
+          <w:color w:val="0000FF"/>
+          <w:lang w:val="es-ES"/>
+        </w:rPr>
+      </w:pPr>
+    </w:p>
+    <w:p>
+      <w:pPr>
+        <w:keepNext/>
+        <w:rPr>
+          <w:rFonts w:cs="Arial"/>
+          <w:b/>
+          <w:color w:val="0000FF"/>
+          <w:lang w:val="es-ES"/>
+        </w:rPr>
+      </w:pPr>
+      <w:r>
+        <w:rPr>
+          <w:rFonts w:cs="Arial"/>
+          <w:b/>
+          <w:color w:val="0000FF"/>
+          <w:lang w:val="es-ES"/>
+        </w:rPr>
+        <w:t>E</w:t>
+      </w:r>
+      <w:r>
+        <w:rPr>
+          <w:rFonts w:cs="Arial"/>
+          <w:b/>
+          <w:color w:val="0000FF"/>
+          <w:lang w:val="es-ES"/>
+        </w:rPr>
+        <w:t>specificación del Caso de Uso</w:t>
+      </w:r>
+    </w:p>
+    <w:tbl>
+      <w:tblPr>
+        <w:tblStyle w:val="Cuadrculaclara-nfasis1"/>
+        <w:tblW w:w="0" w:type="auto"/>
+        <w:jc w:val="center"/>
+        <w:tblCellMar>
+          <w:top w:w="57" w:type="dxa"/>
+          <w:left w:w="57" w:type="dxa"/>
+          <w:bottom w:w="57" w:type="dxa"/>
+          <w:right w:w="57" w:type="dxa"/>
+        </w:tblCellMar>
+        <w:tblLook w:val="06A0" w:firstRow="1" w:lastRow="0" w:firstColumn="1" w:lastColumn="0" w:noHBand="1" w:noVBand="1"/>
+      </w:tblPr>
+      <w:tblGrid>
+        <w:gridCol w:w="2161"/>
+        <w:gridCol w:w="651"/>
+        <w:gridCol w:w="442"/>
+        <w:gridCol w:w="7660"/>
+      </w:tblGrid>
+      <w:tr>
+        <w:trPr>
+          <w:cnfStyle w:val="100000000000" w:firstRow="1" w:lastRow="0" w:firstColumn="0" w:lastColumn="0" w:oddVBand="0" w:evenVBand="0" w:oddHBand="0" w:evenHBand="0" w:firstRowFirstColumn="0" w:firstRowLastColumn="0" w:lastRowFirstColumn="0" w:lastRowLastColumn="0"/>
+          <w:cantSplit/>
+          <w:jc w:val="center"/>
+        </w:trPr>
+        <w:tc>
+          <w:tcPr>
+            <w:cnfStyle w:val="001000000000" w:firstRow="0" w:lastRow="0" w:firstColumn="1" w:lastColumn="0" w:oddVBand="0" w:evenVBand="0" w:oddHBand="0" w:evenHBand="0" w:firstRowFirstColumn="0" w:firstRowLastColumn="0" w:lastRowFirstColumn="0" w:lastRowLastColumn="0"/>
+            <w:tcW w:w="0" w:type="auto"/>
+          </w:tcPr>
+          <w:p>
+            <w:pPr>
+              <w:rPr>
+                <w:color w:val="0000FF"/>
+                <w:lang w:val="es-ES"/>
+              </w:rPr>
+            </w:pPr>
+            <w:r>
+              <w:rPr>
+                <w:color w:val="0000FF"/>
+                <w:lang w:val="es-ES"/>
+              </w:rPr>
+              <w:t>CU-0</w:t>
+            </w:r>
+            <w:r>
+              <w:rPr>
+                <w:color w:val="0000FF"/>
+                <w:lang w:val="es-ES"/>
+              </w:rPr>
+              <w:t>3</w:t>
+            </w:r>
+          </w:p>
+        </w:tc>
+        <w:tc>
+          <w:tcPr>
+            <w:tcW w:w="0" w:type="auto"/>
+            <w:gridSpan w:val="3"/>
+          </w:tcPr>
+          <w:p>
+            <w:pPr>
+              <w:cnfStyle w:val="100000000000" w:firstRow="1" w:lastRow="0" w:firstColumn="0" w:lastColumn="0" w:oddVBand="0" w:evenVBand="0" w:oddHBand="0" w:evenHBand="0" w:firstRowFirstColumn="0" w:firstRowLastColumn="0" w:lastRowFirstColumn="0" w:lastRowLastColumn="0"/>
+              <w:rPr>
+                <w:color w:val="0000FF"/>
+                <w:lang w:val="es-ES"/>
+              </w:rPr>
+            </w:pPr>
+            <w:r>
+              <w:rPr>
+                <w:color w:val="0000FF"/>
+                <w:lang w:val="es-ES"/>
+              </w:rPr>
+              <w:t>Re</w:t>
+            </w:r>
+            <w:r>
+              <w:rPr>
+                <w:color w:val="0000FF"/>
+                <w:lang w:val="es-ES"/>
+              </w:rPr>
+              <w:t>alizar</w:t>
+            </w:r>
+            <w:r>
+              <w:rPr>
+                <w:color w:val="0000FF"/>
+                <w:lang w:val="es-ES"/>
+              </w:rPr>
+              <w:t xml:space="preserve"> Préstamo</w:t>
+            </w:r>
+          </w:p>
+        </w:tc>
+      </w:tr>
+      <w:tr>
+        <w:trPr>
+          <w:cantSplit/>
+          <w:jc w:val="center"/>
+        </w:trPr>
+        <w:tc>
+          <w:tcPr>
+            <w:cnfStyle w:val="001000000000" w:firstRow="0" w:lastRow="0" w:firstColumn="1" w:lastColumn="0" w:oddVBand="0" w:evenVBand="0" w:oddHBand="0" w:evenHBand="0" w:firstRowFirstColumn="0" w:firstRowLastColumn="0" w:lastRowFirstColumn="0" w:lastRowLastColumn="0"/>
+            <w:tcW w:w="0" w:type="auto"/>
+          </w:tcPr>
+          <w:p>
+            <w:pPr>
+              <w:rPr>
+                <w:color w:val="0000FF"/>
+                <w:lang w:val="es-ES"/>
+              </w:rPr>
+            </w:pPr>
+            <w:r>
+              <w:rPr>
+                <w:color w:val="0000FF"/>
+                <w:lang w:val="es-ES"/>
+              </w:rPr>
+              <w:t>Versión</w:t>
+            </w:r>
+          </w:p>
+        </w:tc>
+        <w:tc>
+          <w:tcPr>
+            <w:tcW w:w="0" w:type="auto"/>
+            <w:gridSpan w:val="3"/>
+          </w:tcPr>
+          <w:p>
+            <w:pPr>
+              <w:cnfStyle w:val="000000000000" w:firstRow="0" w:lastRow="0" w:firstColumn="0" w:lastColumn="0" w:oddVBand="0" w:evenVBand="0" w:oddHBand="0" w:evenHBand="0" w:firstRowFirstColumn="0" w:firstRowLastColumn="0" w:lastRowFirstColumn="0" w:lastRowLastColumn="0"/>
+              <w:rPr>
+                <w:color w:val="0000FF"/>
+                <w:lang w:val="es-ES"/>
+              </w:rPr>
+            </w:pPr>
+            <w:r>
+              <w:rPr>
+                <w:color w:val="FF00FF"/>
+                <w:lang w:val="es-ES"/>
+              </w:rPr>
+              <w:t>1.</w:t>
+            </w:r>
+            <w:r>
+              <w:rPr>
+                <w:color w:val="FF00FF"/>
+                <w:lang w:val="es-ES"/>
+              </w:rPr>
+              <w:t>1</w:t>
+            </w:r>
+            <w:r>
+              <w:rPr>
+                <w:color w:val="0000FF"/>
+                <w:lang w:val="es-ES"/>
+              </w:rPr>
+              <w:t xml:space="preserve"> (</w:t>
+            </w:r>
+            <w:r>
+              <w:rPr>
+                <w:color w:val="FF00FF"/>
+                <w:lang w:val="es-ES"/>
+              </w:rPr>
+              <w:t>2023-0</w:t>
+            </w:r>
+            <w:r>
+              <w:rPr>
+                <w:color w:val="FF00FF"/>
+                <w:lang w:val="es-ES"/>
+              </w:rPr>
+              <w:t>6</w:t>
+            </w:r>
+            <w:r>
+              <w:rPr>
+                <w:color w:val="FF00FF"/>
+                <w:lang w:val="es-ES"/>
+              </w:rPr>
+              <w:t>-</w:t>
+            </w:r>
+            <w:r>
+              <w:rPr>
+                <w:color w:val="FF00FF"/>
+                <w:lang w:val="es-ES"/>
+              </w:rPr>
+              <w:t>09</w:t>
+            </w:r>
+            <w:r>
+              <w:rPr>
+                <w:color w:val="0000FF"/>
+                <w:lang w:val="es-ES"/>
+              </w:rPr>
+              <w:t>)</w:t>
+            </w:r>
+            <w:bookmarkStart w:id="1" w:name="_GoBack"/>
+            <w:bookmarkEnd w:id="1"/>
+          </w:p>
+        </w:tc>
+      </w:tr>
+      <w:tr>
+        <w:trPr>
+          <w:cantSplit/>
+          <w:jc w:val="center"/>
+        </w:trPr>
+        <w:tc>
+          <w:tcPr>
+            <w:cnfStyle w:val="001000000000" w:firstRow="0" w:lastRow="0" w:firstColumn="1" w:lastColumn="0" w:oddVBand="0" w:evenVBand="0" w:oddHBand="0" w:evenHBand="0" w:firstRowFirstColumn="0" w:firstRowLastColumn="0" w:lastRowFirstColumn="0" w:lastRowLastColumn="0"/>
+            <w:tcW w:w="0" w:type="auto"/>
+          </w:tcPr>
+          <w:p>
+            <w:pPr>
+              <w:rPr>
+                <w:color w:val="0000FF"/>
+                <w:lang w:val="es-ES"/>
+              </w:rPr>
+            </w:pPr>
+            <w:r>
+              <w:rPr>
+                <w:color w:val="0000FF"/>
+                <w:lang w:val="es-ES"/>
+              </w:rPr>
+              <w:t>Estado</w:t>
+            </w:r>
+          </w:p>
+        </w:tc>
+        <w:tc>
+          <w:tcPr>
+            <w:tcW w:w="0" w:type="auto"/>
+            <w:gridSpan w:val="3"/>
+          </w:tcPr>
+          <w:p>
+            <w:pPr>
+              <w:cnfStyle w:val="000000000000" w:firstRow="0" w:lastRow="0" w:firstColumn="0" w:lastColumn="0" w:oddVBand="0" w:evenVBand="0" w:oddHBand="0" w:evenHBand="0" w:firstRowFirstColumn="0" w:firstRowLastColumn="0" w:lastRowFirstColumn="0" w:lastRowLastColumn="0"/>
+              <w:rPr>
+                <w:color w:val="0000FF"/>
+                <w:lang w:val="es-ES"/>
+              </w:rPr>
+            </w:pPr>
+            <w:r>
+              <w:rPr>
+                <w:color w:val="FF00FF"/>
+                <w:lang w:val="es-ES"/>
+              </w:rPr>
+              <w:t>En proceso</w:t>
+            </w:r>
+          </w:p>
+        </w:tc>
+      </w:tr>
+      <w:tr>
+        <w:trPr>
+          <w:cantSplit/>
+          <w:jc w:val="center"/>
+        </w:trPr>
+        <w:tc>
+          <w:tcPr>
+            <w:cnfStyle w:val="001000000000" w:firstRow="0" w:lastRow="0" w:firstColumn="1" w:lastColumn="0" w:oddVBand="0" w:evenVBand="0" w:oddHBand="0" w:evenHBand="0" w:firstRowFirstColumn="0" w:firstRowLastColumn="0" w:lastRowFirstColumn="0" w:lastRowLastColumn="0"/>
+            <w:tcW w:w="0" w:type="auto"/>
+          </w:tcPr>
+          <w:p>
+            <w:pPr>
+              <w:rPr>
+                <w:color w:val="0000FF"/>
+                <w:lang w:val="es-ES"/>
+              </w:rPr>
+            </w:pPr>
+            <w:r>
+              <w:rPr>
+                <w:color w:val="0000FF"/>
+                <w:lang w:val="es-ES"/>
+              </w:rPr>
+              <w:t>Dependencias</w:t>
+            </w:r>
+          </w:p>
+        </w:tc>
+        <w:tc>
+          <w:tcPr>
+            <w:tcW w:w="0" w:type="auto"/>
+            <w:gridSpan w:val="3"/>
+          </w:tcPr>
+          <w:p>
+            <w:pPr>
+              <w:pStyle w:val="Prrafodelista"/>
+              <w:numPr>
+                <w:ilvl w:val="0"/>
+                <w:numId w:val="37"/>
+              </w:numPr>
+              <w:cnfStyle w:val="000000000000" w:firstRow="0" w:lastRow="0" w:firstColumn="0" w:lastColumn="0" w:oddVBand="0" w:evenVBand="0" w:oddHBand="0" w:evenHBand="0" w:firstRowFirstColumn="0" w:firstRowLastColumn="0" w:lastRowFirstColumn="0" w:lastRowLastColumn="0"/>
+              <w:rPr>
+                <w:color w:val="0000FF"/>
+                <w:lang w:val="es-ES"/>
+              </w:rPr>
+            </w:pPr>
+            <w:r>
+              <w:rPr>
+                <w:color w:val="0000FF"/>
+                <w:lang w:val="es-ES"/>
+              </w:rPr>
+              <w:t>R</w:t>
+            </w:r>
+            <w:r>
+              <w:rPr>
+                <w:color w:val="0000FF"/>
+                <w:lang w:val="es-ES"/>
+              </w:rPr>
+              <w:t>F</w:t>
+            </w:r>
+            <w:r>
+              <w:rPr>
+                <w:color w:val="0000FF"/>
+                <w:lang w:val="es-ES"/>
+              </w:rPr>
+              <w:t xml:space="preserve">-01 </w:t>
+            </w:r>
+            <w:r>
+              <w:rPr>
+                <w:color w:val="0000FF"/>
+                <w:lang w:val="es-ES"/>
+              </w:rPr>
+              <w:t>Gestión de ejemplares</w:t>
+            </w:r>
+          </w:p>
+          <w:p>
+            <w:pPr>
+              <w:pStyle w:val="Prrafodelista"/>
+              <w:numPr>
+                <w:ilvl w:val="0"/>
+                <w:numId w:val="37"/>
+              </w:numPr>
+              <w:cnfStyle w:val="000000000000" w:firstRow="0" w:lastRow="0" w:firstColumn="0" w:lastColumn="0" w:oddVBand="0" w:evenVBand="0" w:oddHBand="0" w:evenHBand="0" w:firstRowFirstColumn="0" w:firstRowLastColumn="0" w:lastRowFirstColumn="0" w:lastRowLastColumn="0"/>
+              <w:rPr>
+                <w:color w:val="0000FF"/>
+                <w:lang w:val="es-ES"/>
+              </w:rPr>
+            </w:pPr>
+            <w:r>
+              <w:rPr>
+                <w:color w:val="0000FF"/>
+                <w:lang w:val="es-ES"/>
+              </w:rPr>
+              <w:t>R</w:t>
+            </w:r>
+            <w:r>
+              <w:rPr>
+                <w:color w:val="0000FF"/>
+                <w:lang w:val="es-ES"/>
+              </w:rPr>
+              <w:t>F</w:t>
+            </w:r>
+            <w:r>
+              <w:rPr>
+                <w:color w:val="0000FF"/>
+                <w:lang w:val="es-ES"/>
+              </w:rPr>
+              <w:t xml:space="preserve">-02 </w:t>
+            </w:r>
+            <w:r>
+              <w:rPr>
+                <w:color w:val="0000FF"/>
+                <w:lang w:val="es-ES"/>
+              </w:rPr>
+              <w:t>Gestión de libros</w:t>
+            </w:r>
+          </w:p>
+          <w:p>
+            <w:pPr>
+              <w:pStyle w:val="Prrafodelista"/>
+              <w:numPr>
+                <w:ilvl w:val="0"/>
+                <w:numId w:val="37"/>
+              </w:numPr>
+              <w:cnfStyle w:val="000000000000" w:firstRow="0" w:lastRow="0" w:firstColumn="0" w:lastColumn="0" w:oddVBand="0" w:evenVBand="0" w:oddHBand="0" w:evenHBand="0" w:firstRowFirstColumn="0" w:firstRowLastColumn="0" w:lastRowFirstColumn="0" w:lastRowLastColumn="0"/>
+              <w:rPr>
+                <w:color w:val="0000FF"/>
+                <w:lang w:val="es-ES"/>
+              </w:rPr>
+            </w:pPr>
+            <w:r>
+              <w:rPr>
+                <w:color w:val="0000FF"/>
+                <w:lang w:val="es-ES"/>
+              </w:rPr>
+              <w:t>R</w:t>
+            </w:r>
+            <w:r>
+              <w:rPr>
+                <w:color w:val="0000FF"/>
+                <w:lang w:val="es-ES"/>
+              </w:rPr>
+              <w:t>F</w:t>
+            </w:r>
+            <w:r>
+              <w:rPr>
+                <w:color w:val="0000FF"/>
+                <w:lang w:val="es-ES"/>
+              </w:rPr>
+              <w:t>-0</w:t>
+            </w:r>
+            <w:r>
+              <w:rPr>
+                <w:color w:val="0000FF"/>
+                <w:lang w:val="es-ES"/>
+              </w:rPr>
+              <w:t>3</w:t>
+            </w:r>
+            <w:r>
+              <w:rPr>
+                <w:color w:val="0000FF"/>
+                <w:lang w:val="es-ES"/>
+              </w:rPr>
+              <w:t xml:space="preserve"> </w:t>
+            </w:r>
+            <w:r>
+              <w:rPr>
+                <w:color w:val="0000FF"/>
+                <w:lang w:val="es-ES"/>
+              </w:rPr>
+              <w:t>Gestión de películas</w:t>
+            </w:r>
+          </w:p>
+          <w:p>
+            <w:pPr>
+              <w:pStyle w:val="Prrafodelista"/>
+              <w:numPr>
+                <w:ilvl w:val="0"/>
+                <w:numId w:val="37"/>
+              </w:numPr>
+              <w:cnfStyle w:val="000000000000" w:firstRow="0" w:lastRow="0" w:firstColumn="0" w:lastColumn="0" w:oddVBand="0" w:evenVBand="0" w:oddHBand="0" w:evenHBand="0" w:firstRowFirstColumn="0" w:firstRowLastColumn="0" w:lastRowFirstColumn="0" w:lastRowLastColumn="0"/>
+              <w:rPr>
+                <w:color w:val="0000FF"/>
+                <w:lang w:val="es-ES"/>
+              </w:rPr>
+            </w:pPr>
+            <w:r>
+              <w:rPr>
+                <w:color w:val="0000FF"/>
+                <w:lang w:val="es-ES"/>
+              </w:rPr>
+              <w:t>R</w:t>
+            </w:r>
+            <w:r>
+              <w:rPr>
+                <w:color w:val="0000FF"/>
+                <w:lang w:val="es-ES"/>
+              </w:rPr>
+              <w:t>F</w:t>
+            </w:r>
+            <w:r>
+              <w:rPr>
+                <w:color w:val="0000FF"/>
+                <w:lang w:val="es-ES"/>
+              </w:rPr>
+              <w:t>-0</w:t>
+            </w:r>
+            <w:r>
+              <w:rPr>
+                <w:color w:val="0000FF"/>
+                <w:lang w:val="es-ES"/>
+              </w:rPr>
+              <w:t>4</w:t>
+            </w:r>
+            <w:r>
+              <w:rPr>
+                <w:color w:val="0000FF"/>
+                <w:lang w:val="es-ES"/>
+              </w:rPr>
+              <w:t xml:space="preserve"> </w:t>
+            </w:r>
+            <w:r>
+              <w:rPr>
+                <w:color w:val="0000FF"/>
+                <w:lang w:val="es-ES"/>
+              </w:rPr>
+              <w:t>Gestión de</w:t>
+            </w:r>
+            <w:r>
+              <w:rPr>
+                <w:color w:val="0000FF"/>
+                <w:lang w:val="es-ES"/>
+              </w:rPr>
+              <w:t xml:space="preserve"> Socios</w:t>
+            </w:r>
+          </w:p>
+        </w:tc>
+      </w:tr>
+      <w:tr>
+        <w:trPr>
+          <w:cantSplit/>
+          <w:jc w:val="center"/>
+        </w:trPr>
+        <w:tc>
+          <w:tcPr>
+            <w:cnfStyle w:val="001000000000" w:firstRow="0" w:lastRow="0" w:firstColumn="1" w:lastColumn="0" w:oddVBand="0" w:evenVBand="0" w:oddHBand="0" w:evenHBand="0" w:firstRowFirstColumn="0" w:firstRowLastColumn="0" w:lastRowFirstColumn="0" w:lastRowLastColumn="0"/>
+            <w:tcW w:w="0" w:type="auto"/>
+          </w:tcPr>
+          <w:p>
+            <w:pPr>
+              <w:rPr>
+                <w:color w:val="0000FF"/>
+                <w:lang w:val="es-ES"/>
+              </w:rPr>
+            </w:pPr>
+            <w:r>
+              <w:rPr>
+                <w:color w:val="0000FF"/>
+                <w:lang w:val="es-ES"/>
+              </w:rPr>
+              <w:t>Actores Principales</w:t>
+            </w:r>
+          </w:p>
+        </w:tc>
+        <w:tc>
+          <w:tcPr>
+            <w:tcW w:w="0" w:type="auto"/>
+            <w:gridSpan w:val="3"/>
+          </w:tcPr>
+          <w:p>
+            <w:pPr>
+              <w:pStyle w:val="Prrafodelista"/>
+              <w:numPr>
+                <w:ilvl w:val="0"/>
+                <w:numId w:val="37"/>
+              </w:numPr>
+              <w:cnfStyle w:val="000000000000" w:firstRow="0" w:lastRow="0" w:firstColumn="0" w:lastColumn="0" w:oddVBand="0" w:evenVBand="0" w:oddHBand="0" w:evenHBand="0" w:firstRowFirstColumn="0" w:firstRowLastColumn="0" w:lastRowFirstColumn="0" w:lastRowLastColumn="0"/>
+              <w:rPr>
+                <w:color w:val="0000FF"/>
+                <w:lang w:val="es-ES"/>
+              </w:rPr>
+            </w:pPr>
+            <w:r>
+              <w:rPr>
+                <w:color w:val="FF00FF"/>
+                <w:lang w:val="es-ES"/>
+              </w:rPr>
+              <w:t>Bibliotecario</w:t>
+            </w:r>
+          </w:p>
+        </w:tc>
+      </w:tr>
+      <w:tr>
+        <w:trPr>
+          <w:cantSplit/>
+          <w:jc w:val="center"/>
+        </w:trPr>
+        <w:tc>
+          <w:tcPr>
+            <w:cnfStyle w:val="001000000000" w:firstRow="0" w:lastRow="0" w:firstColumn="1" w:lastColumn="0" w:oddVBand="0" w:evenVBand="0" w:oddHBand="0" w:evenHBand="0" w:firstRowFirstColumn="0" w:firstRowLastColumn="0" w:lastRowFirstColumn="0" w:lastRowLastColumn="0"/>
+            <w:tcW w:w="0" w:type="auto"/>
+          </w:tcPr>
+          <w:p>
+            <w:pPr>
+              <w:rPr>
+                <w:color w:val="0000FF"/>
+                <w:lang w:val="es-ES"/>
+              </w:rPr>
+            </w:pPr>
+            <w:r>
+              <w:rPr>
+                <w:color w:val="0000FF"/>
+                <w:lang w:val="es-ES"/>
+              </w:rPr>
+              <w:t>Actores Secundarios</w:t>
+            </w:r>
+          </w:p>
+        </w:tc>
+        <w:tc>
+          <w:tcPr>
+            <w:tcW w:w="0" w:type="auto"/>
+            <w:gridSpan w:val="3"/>
+          </w:tcPr>
+          <w:p>
+            <w:pPr>
+              <w:cnfStyle w:val="000000000000" w:firstRow="0" w:lastRow="0" w:firstColumn="0" w:lastColumn="0" w:oddVBand="0" w:evenVBand="0" w:oddHBand="0" w:evenHBand="0" w:firstRowFirstColumn="0" w:firstRowLastColumn="0" w:lastRowFirstColumn="0" w:lastRowLastColumn="0"/>
+              <w:rPr>
+                <w:color w:val="0000FF"/>
+                <w:lang w:val="es-ES"/>
+              </w:rPr>
+            </w:pPr>
+          </w:p>
+        </w:tc>
+      </w:tr>
+      <w:tr>
+        <w:trPr>
+          <w:cantSplit/>
+          <w:jc w:val="center"/>
+        </w:trPr>
+        <w:tc>
+          <w:tcPr>
+            <w:cnfStyle w:val="001000000000" w:firstRow="0" w:lastRow="0" w:firstColumn="1" w:lastColumn="0" w:oddVBand="0" w:evenVBand="0" w:oddHBand="0" w:evenHBand="0" w:firstRowFirstColumn="0" w:firstRowLastColumn="0" w:lastRowFirstColumn="0" w:lastRowLastColumn="0"/>
+            <w:tcW w:w="0" w:type="auto"/>
+          </w:tcPr>
+          <w:p>
+            <w:pPr>
+              <w:rPr>
+                <w:color w:val="0000FF"/>
+                <w:lang w:val="es-ES"/>
+              </w:rPr>
+            </w:pPr>
+            <w:r>
+              <w:rPr>
+                <w:color w:val="0000FF"/>
+                <w:lang w:val="es-ES"/>
+              </w:rPr>
+              <w:lastRenderedPageBreak/>
+              <w:t>Precondici</w:t>
+            </w:r>
+            <w:r>
+              <w:rPr>
+                <w:color w:val="0000FF"/>
+                <w:lang w:val="es-ES"/>
+              </w:rPr>
+              <w:t>ones</w:t>
+            </w:r>
+          </w:p>
+        </w:tc>
+        <w:tc>
+          <w:tcPr>
+            <w:tcW w:w="0" w:type="auto"/>
+            <w:gridSpan w:val="3"/>
+          </w:tcPr>
+          <w:p>
+            <w:pPr>
+              <w:pStyle w:val="Prrafodelista"/>
+              <w:numPr>
+                <w:ilvl w:val="0"/>
+                <w:numId w:val="45"/>
+              </w:numPr>
+              <w:cnfStyle w:val="000000000000" w:firstRow="0" w:lastRow="0" w:firstColumn="0" w:lastColumn="0" w:oddVBand="0" w:evenVBand="0" w:oddHBand="0" w:evenHBand="0" w:firstRowFirstColumn="0" w:firstRowLastColumn="0" w:lastRowFirstColumn="0" w:lastRowLastColumn="0"/>
+              <w:rPr>
+                <w:color w:val="0000FF"/>
+                <w:lang w:val="es-ES"/>
+              </w:rPr>
+            </w:pPr>
+            <w:r>
+              <w:rPr>
+                <w:color w:val="0000FF"/>
+                <w:lang w:val="es-ES"/>
+              </w:rPr>
+              <w:t xml:space="preserve">El </w:t>
+            </w:r>
+            <w:r>
+              <w:rPr>
+                <w:color w:val="FF00FF"/>
+                <w:lang w:val="es-ES"/>
+              </w:rPr>
+              <w:t>E</w:t>
+            </w:r>
+            <w:r>
+              <w:rPr>
+                <w:color w:val="FF00FF"/>
+                <w:lang w:val="es-ES"/>
+              </w:rPr>
+              <w:t>jemplar</w:t>
+            </w:r>
+            <w:r>
+              <w:rPr>
+                <w:color w:val="0000FF"/>
+                <w:lang w:val="es-ES"/>
+              </w:rPr>
+              <w:t xml:space="preserve"> y el </w:t>
+            </w:r>
+            <w:r>
+              <w:rPr>
+                <w:color w:val="FF00FF"/>
+                <w:lang w:val="es-ES"/>
+              </w:rPr>
+              <w:t>Socio</w:t>
+            </w:r>
+            <w:r>
+              <w:rPr>
+                <w:color w:val="0000FF"/>
+                <w:lang w:val="es-ES"/>
+              </w:rPr>
+              <w:t xml:space="preserve"> deben estar registrados en el sistema.</w:t>
+            </w:r>
+          </w:p>
+          <w:p>
+            <w:pPr>
+              <w:pStyle w:val="Prrafodelista"/>
+              <w:numPr>
+                <w:ilvl w:val="0"/>
+                <w:numId w:val="45"/>
+              </w:numPr>
+              <w:cnfStyle w:val="000000000000" w:firstRow="0" w:lastRow="0" w:firstColumn="0" w:lastColumn="0" w:oddVBand="0" w:evenVBand="0" w:oddHBand="0" w:evenHBand="0" w:firstRowFirstColumn="0" w:firstRowLastColumn="0" w:lastRowFirstColumn="0" w:lastRowLastColumn="0"/>
+              <w:rPr>
+                <w:color w:val="0000FF"/>
+                <w:lang w:val="es-ES"/>
+              </w:rPr>
+            </w:pPr>
+            <w:r>
+              <w:rPr>
+                <w:color w:val="FF00FF"/>
+                <w:lang w:val="es-ES"/>
+              </w:rPr>
+              <w:t>Los</w:t>
+            </w:r>
+            <w:r>
+              <w:rPr>
+                <w:color w:val="FF00FF"/>
+                <w:lang w:val="es-ES"/>
+              </w:rPr>
+              <w:t xml:space="preserve"> ejemplar</w:t>
+            </w:r>
+            <w:r>
+              <w:rPr>
+                <w:color w:val="FF00FF"/>
+                <w:lang w:val="es-ES"/>
+              </w:rPr>
+              <w:t>es</w:t>
+            </w:r>
+            <w:r>
+              <w:rPr>
+                <w:color w:val="FF00FF"/>
+                <w:lang w:val="es-ES"/>
+              </w:rPr>
+              <w:t xml:space="preserve"> debe</w:t>
+            </w:r>
+            <w:r>
+              <w:rPr>
+                <w:color w:val="FF00FF"/>
+                <w:lang w:val="es-ES"/>
+              </w:rPr>
+              <w:t>n</w:t>
+            </w:r>
+            <w:r>
+              <w:rPr>
+                <w:color w:val="FF00FF"/>
+                <w:lang w:val="es-ES"/>
+              </w:rPr>
+              <w:t xml:space="preserve"> estar disponible</w:t>
+            </w:r>
+            <w:r>
+              <w:rPr>
+                <w:color w:val="FF00FF"/>
+                <w:lang w:val="es-ES"/>
+              </w:rPr>
+              <w:t>s</w:t>
+            </w:r>
+            <w:r>
+              <w:rPr>
+                <w:color w:val="FF00FF"/>
+                <w:lang w:val="es-ES"/>
+              </w:rPr>
+              <w:t xml:space="preserve"> para préstamo.</w:t>
+            </w:r>
+          </w:p>
+        </w:tc>
+      </w:tr>
+      <w:tr>
+        <w:trPr>
+          <w:cantSplit/>
+          <w:jc w:val="center"/>
+        </w:trPr>
+        <w:tc>
+          <w:tcPr>
+            <w:cnfStyle w:val="001000000000" w:firstRow="0" w:lastRow="0" w:firstColumn="1" w:lastColumn="0" w:oddVBand="0" w:evenVBand="0" w:oddHBand="0" w:evenHBand="0" w:firstRowFirstColumn="0" w:firstRowLastColumn="0" w:lastRowFirstColumn="0" w:lastRowLastColumn="0"/>
+            <w:tcW w:w="0" w:type="auto"/>
+          </w:tcPr>
+          <w:p>
+            <w:pPr>
+              <w:rPr>
+                <w:color w:val="0000FF"/>
+                <w:lang w:val="es-ES"/>
+              </w:rPr>
+            </w:pPr>
+            <w:r>
+              <w:rPr>
+                <w:color w:val="0000FF"/>
+                <w:lang w:val="es-ES"/>
+              </w:rPr>
+              <w:t>Descripción</w:t>
+            </w:r>
+          </w:p>
+        </w:tc>
+        <w:tc>
+          <w:tcPr>
+            <w:tcW w:w="0" w:type="auto"/>
+            <w:gridSpan w:val="3"/>
+          </w:tcPr>
+          <w:p>
+            <w:pPr>
+              <w:cnfStyle w:val="000000000000" w:firstRow="0" w:lastRow="0" w:firstColumn="0" w:lastColumn="0" w:oddVBand="0" w:evenVBand="0" w:oddHBand="0" w:evenHBand="0" w:firstRowFirstColumn="0" w:firstRowLastColumn="0" w:lastRowFirstColumn="0" w:lastRowLastColumn="0"/>
+              <w:rPr>
+                <w:color w:val="0000FF"/>
+                <w:lang w:val="es-ES"/>
+              </w:rPr>
+            </w:pPr>
+            <w:r>
+              <w:rPr>
+                <w:color w:val="0000FF"/>
+                <w:lang w:val="es-ES"/>
+              </w:rPr>
+              <w:t xml:space="preserve">El sistema deberá comportarse como se describe en </w:t>
+            </w:r>
+            <w:r>
+              <w:rPr>
+                <w:color w:val="0000FF"/>
+                <w:lang w:val="es-ES"/>
+              </w:rPr>
+              <w:t>este</w:t>
+            </w:r>
+            <w:r>
+              <w:rPr>
+                <w:color w:val="0000FF"/>
+                <w:lang w:val="es-ES"/>
+              </w:rPr>
+              <w:t xml:space="preserve"> </w:t>
+            </w:r>
+            <w:r>
+              <w:rPr>
+                <w:color w:val="0000FF"/>
+                <w:lang w:val="es-ES"/>
+              </w:rPr>
+              <w:t>C</w:t>
+            </w:r>
+            <w:r>
+              <w:rPr>
+                <w:color w:val="0000FF"/>
+                <w:lang w:val="es-ES"/>
+              </w:rPr>
+              <w:t xml:space="preserve">aso de </w:t>
+            </w:r>
+            <w:r>
+              <w:rPr>
+                <w:color w:val="0000FF"/>
+                <w:lang w:val="es-ES"/>
+              </w:rPr>
+              <w:t>U</w:t>
+            </w:r>
+            <w:r>
+              <w:rPr>
+                <w:color w:val="0000FF"/>
+                <w:lang w:val="es-ES"/>
+              </w:rPr>
+              <w:t xml:space="preserve">so cuando el </w:t>
+            </w:r>
+            <w:r>
+              <w:rPr>
+                <w:color w:val="FF00FF"/>
+                <w:lang w:val="es-ES"/>
+              </w:rPr>
+              <w:t>Socio</w:t>
+            </w:r>
+            <w:r>
+              <w:rPr>
+                <w:color w:val="0000FF"/>
+                <w:lang w:val="es-ES"/>
+              </w:rPr>
+              <w:t xml:space="preserve"> solicite al </w:t>
+            </w:r>
+            <w:r>
+              <w:rPr>
+                <w:color w:val="0000FF"/>
+                <w:lang w:val="es-ES"/>
+              </w:rPr>
+              <w:t>B</w:t>
+            </w:r>
+            <w:r>
+              <w:rPr>
+                <w:color w:val="0000FF"/>
+                <w:lang w:val="es-ES"/>
+              </w:rPr>
+              <w:t xml:space="preserve">ibliotecario sacar </w:t>
+            </w:r>
+            <w:r>
+              <w:rPr>
+                <w:color w:val="0000FF"/>
+                <w:lang w:val="es-ES"/>
+              </w:rPr>
+              <w:t xml:space="preserve">ejemplares </w:t>
+            </w:r>
+            <w:r>
+              <w:rPr>
+                <w:color w:val="0000FF"/>
+                <w:lang w:val="es-ES"/>
+              </w:rPr>
+              <w:t>en préstamo.</w:t>
+            </w:r>
+          </w:p>
+        </w:tc>
+      </w:tr>
+      <w:tr>
+        <w:trPr>
+          <w:cantSplit/>
+          <w:jc w:val="center"/>
+        </w:trPr>
+        <w:tc>
+          <w:tcPr>
+            <w:cnfStyle w:val="001000000000" w:firstRow="0" w:lastRow="0" w:firstColumn="1" w:lastColumn="0" w:oddVBand="0" w:evenVBand="0" w:oddHBand="0" w:evenHBand="0" w:firstRowFirstColumn="0" w:firstRowLastColumn="0" w:lastRowFirstColumn="0" w:lastRowLastColumn="0"/>
+            <w:tcW w:w="0" w:type="auto"/>
+            <w:vMerge w:val="restart"/>
+          </w:tcPr>
+          <w:p>
+            <w:pPr>
+              <w:rPr>
+                <w:color w:val="0000FF"/>
+                <w:lang w:val="es-ES"/>
+              </w:rPr>
+            </w:pPr>
+            <w:r>
+              <w:rPr>
+                <w:color w:val="0000FF"/>
+                <w:lang w:val="es-ES"/>
+              </w:rPr>
+              <w:t>Secuencia normal</w:t>
+            </w:r>
+          </w:p>
+        </w:tc>
+        <w:tc>
+          <w:tcPr>
+            <w:tcW w:w="0" w:type="auto"/>
+          </w:tcPr>
+          <w:p>
+            <w:pPr>
+              <w:cnfStyle w:val="000000000000" w:firstRow="0" w:lastRow="0" w:firstColumn="0" w:lastColumn="0" w:oddVBand="0" w:evenVBand="0" w:oddHBand="0" w:evenHBand="0" w:firstRowFirstColumn="0" w:firstRowLastColumn="0" w:lastRowFirstColumn="0" w:lastRowLastColumn="0"/>
+              <w:rPr>
+                <w:rFonts w:asciiTheme="majorHAnsi" w:hAnsiTheme="majorHAnsi"/>
+                <w:b/>
+                <w:color w:val="0000FF"/>
+                <w:lang w:val="es-ES"/>
+              </w:rPr>
+            </w:pPr>
+            <w:r>
+              <w:rPr>
+                <w:rFonts w:asciiTheme="majorHAnsi" w:hAnsiTheme="majorHAnsi"/>
+                <w:b/>
+                <w:color w:val="0000FF"/>
+                <w:lang w:val="es-ES"/>
+              </w:rPr>
+              <w:t>Paso</w:t>
+            </w:r>
+          </w:p>
+        </w:tc>
+        <w:tc>
+          <w:tcPr>
+            <w:tcW w:w="0" w:type="auto"/>
+            <w:gridSpan w:val="2"/>
+          </w:tcPr>
+          <w:p>
+            <w:pPr>
+              <w:cnfStyle w:val="000000000000" w:firstRow="0" w:lastRow="0" w:firstColumn="0" w:lastColumn="0" w:oddVBand="0" w:evenVBand="0" w:oddHBand="0" w:evenHBand="0" w:firstRowFirstColumn="0" w:firstRowLastColumn="0" w:lastRowFirstColumn="0" w:lastRowLastColumn="0"/>
+              <w:rPr>
+                <w:rFonts w:asciiTheme="majorHAnsi" w:hAnsiTheme="majorHAnsi"/>
+                <w:b/>
+                <w:color w:val="0000FF"/>
+                <w:lang w:val="es-ES"/>
+              </w:rPr>
+            </w:pPr>
+            <w:r>
+              <w:rPr>
+                <w:rFonts w:asciiTheme="majorHAnsi" w:hAnsiTheme="majorHAnsi"/>
+                <w:b/>
+                <w:color w:val="0000FF"/>
+                <w:lang w:val="es-ES"/>
+              </w:rPr>
+              <w:t>Acción</w:t>
+            </w:r>
+          </w:p>
+        </w:tc>
+      </w:tr>
+      <w:tr>
+        <w:trPr>
+          <w:cantSplit/>
+          <w:jc w:val="center"/>
+        </w:trPr>
+        <w:tc>
+          <w:tcPr>
+            <w:cnfStyle w:val="001000000000" w:firstRow="0" w:lastRow="0" w:firstColumn="1" w:lastColumn="0" w:oddVBand="0" w:evenVBand="0" w:oddHBand="0" w:evenHBand="0" w:firstRowFirstColumn="0" w:firstRowLastColumn="0" w:lastRowFirstColumn="0" w:lastRowLastColumn="0"/>
+            <w:tcW w:w="0" w:type="auto"/>
+            <w:vMerge/>
+          </w:tcPr>
+          <w:p>
+            <w:pPr>
+              <w:rPr>
+                <w:color w:val="0000FF"/>
+                <w:lang w:val="es-ES"/>
+              </w:rPr>
+            </w:pPr>
+          </w:p>
+        </w:tc>
+        <w:tc>
+          <w:tcPr>
+            <w:tcW w:w="0" w:type="auto"/>
+          </w:tcPr>
+          <w:p>
+            <w:pPr>
+              <w:jc w:val="center"/>
+              <w:cnfStyle w:val="000000000000" w:firstRow="0" w:lastRow="0" w:firstColumn="0" w:lastColumn="0" w:oddVBand="0" w:evenVBand="0" w:oddHBand="0" w:evenHBand="0" w:firstRowFirstColumn="0" w:firstRowLastColumn="0" w:lastRowFirstColumn="0" w:lastRowLastColumn="0"/>
+              <w:rPr>
+                <w:color w:val="0000FF"/>
+                <w:lang w:val="es-ES"/>
+              </w:rPr>
+            </w:pPr>
+            <w:r>
+              <w:rPr>
+                <w:color w:val="0000FF"/>
+                <w:lang w:val="es-ES"/>
+              </w:rPr>
+              <w:t>1</w:t>
+            </w:r>
+          </w:p>
+        </w:tc>
+        <w:tc>
+          <w:tcPr>
+            <w:tcW w:w="0" w:type="auto"/>
+            <w:gridSpan w:val="2"/>
+          </w:tcPr>
+          <w:p>
+            <w:pPr>
+              <w:cnfStyle w:val="000000000000" w:firstRow="0" w:lastRow="0" w:firstColumn="0" w:lastColumn="0" w:oddVBand="0" w:evenVBand="0" w:oddHBand="0" w:evenHBand="0" w:firstRowFirstColumn="0" w:firstRowLastColumn="0" w:lastRowFirstColumn="0" w:lastRowLastColumn="0"/>
+              <w:rPr>
+                <w:color w:val="0000FF"/>
+                <w:lang w:val="es-ES"/>
+              </w:rPr>
+            </w:pPr>
+            <w:r>
+              <w:rPr>
+                <w:color w:val="0000FF"/>
+                <w:lang w:val="es-ES"/>
+              </w:rPr>
+              <w:t xml:space="preserve">El </w:t>
+            </w:r>
+            <w:r>
+              <w:rPr>
+                <w:color w:val="FF00FF"/>
+                <w:lang w:val="es-ES"/>
+              </w:rPr>
+              <w:t>Socio</w:t>
+            </w:r>
+            <w:r>
+              <w:rPr>
+                <w:color w:val="0000FF"/>
+                <w:lang w:val="es-ES"/>
+              </w:rPr>
+              <w:t xml:space="preserve"> solicita un préstamo</w:t>
+            </w:r>
+            <w:r>
+              <w:rPr>
+                <w:color w:val="0000FF"/>
+                <w:lang w:val="es-ES"/>
+              </w:rPr>
+              <w:t>,</w:t>
+            </w:r>
+            <w:r>
+              <w:rPr>
+                <w:color w:val="0000FF"/>
+                <w:lang w:val="es-ES"/>
+              </w:rPr>
+              <w:t xml:space="preserve"> a lo cual el </w:t>
+            </w:r>
+            <w:r>
+              <w:rPr>
+                <w:color w:val="FF00FF"/>
+                <w:lang w:val="es-ES"/>
+              </w:rPr>
+              <w:t>Bibliotecario</w:t>
+            </w:r>
+            <w:r>
+              <w:rPr>
+                <w:color w:val="0000FF"/>
+                <w:lang w:val="es-ES"/>
+              </w:rPr>
+              <w:t xml:space="preserve"> selecciona la opción "Realizar préstamo" en el sistema.</w:t>
+            </w:r>
+          </w:p>
+        </w:tc>
+      </w:tr>
+      <w:tr>
+        <w:trPr>
+          <w:cantSplit/>
+          <w:jc w:val="center"/>
+        </w:trPr>
+        <w:tc>
+          <w:tcPr>
+            <w:cnfStyle w:val="001000000000" w:firstRow="0" w:lastRow="0" w:firstColumn="1" w:lastColumn="0" w:oddVBand="0" w:evenVBand="0" w:oddHBand="0" w:evenHBand="0" w:firstRowFirstColumn="0" w:firstRowLastColumn="0" w:lastRowFirstColumn="0" w:lastRowLastColumn="0"/>
+            <w:tcW w:w="0" w:type="auto"/>
+            <w:vMerge/>
+          </w:tcPr>
+          <w:p>
+            <w:pPr>
+              <w:rPr>
+                <w:color w:val="0000FF"/>
+                <w:lang w:val="es-ES"/>
+              </w:rPr>
+            </w:pPr>
+          </w:p>
+        </w:tc>
+        <w:tc>
+          <w:tcPr>
+            <w:tcW w:w="0" w:type="auto"/>
+          </w:tcPr>
+          <w:p>
+            <w:pPr>
+              <w:jc w:val="center"/>
+              <w:cnfStyle w:val="000000000000" w:firstRow="0" w:lastRow="0" w:firstColumn="0" w:lastColumn="0" w:oddVBand="0" w:evenVBand="0" w:oddHBand="0" w:evenHBand="0" w:firstRowFirstColumn="0" w:firstRowLastColumn="0" w:lastRowFirstColumn="0" w:lastRowLastColumn="0"/>
+              <w:rPr>
+                <w:color w:val="0000FF"/>
+                <w:lang w:val="es-ES"/>
+              </w:rPr>
+            </w:pPr>
+            <w:r>
+              <w:rPr>
+                <w:color w:val="0000FF"/>
+                <w:lang w:val="es-ES"/>
+              </w:rPr>
+              <w:t>2</w:t>
+            </w:r>
+          </w:p>
+        </w:tc>
+        <w:tc>
+          <w:tcPr>
+            <w:tcW w:w="0" w:type="auto"/>
+            <w:gridSpan w:val="2"/>
+          </w:tcPr>
+          <w:p>
+            <w:pPr>
+              <w:cnfStyle w:val="000000000000" w:firstRow="0" w:lastRow="0" w:firstColumn="0" w:lastColumn="0" w:oddVBand="0" w:evenVBand="0" w:oddHBand="0" w:evenHBand="0" w:firstRowFirstColumn="0" w:firstRowLastColumn="0" w:lastRowFirstColumn="0" w:lastRowLastColumn="0"/>
+              <w:rPr>
+                <w:color w:val="0000FF"/>
+                <w:lang w:val="es-ES"/>
+              </w:rPr>
+            </w:pPr>
+            <w:r>
+              <w:rPr>
+                <w:color w:val="0000FF"/>
+                <w:lang w:val="es-ES"/>
+              </w:rPr>
+              <w:t xml:space="preserve">El sistema muestra un formulario para buscar al </w:t>
+            </w:r>
+            <w:r>
+              <w:rPr>
+                <w:color w:val="FF00FF"/>
+                <w:lang w:val="es-ES"/>
+              </w:rPr>
+              <w:t>Socio</w:t>
+            </w:r>
+            <w:r>
+              <w:rPr>
+                <w:color w:val="0000FF"/>
+                <w:lang w:val="es-ES"/>
+              </w:rPr>
+              <w:t>.</w:t>
+            </w:r>
+          </w:p>
+        </w:tc>
+      </w:tr>
+      <w:tr>
+        <w:trPr>
+          <w:cantSplit/>
+          <w:jc w:val="center"/>
+        </w:trPr>
+        <w:tc>
+          <w:tcPr>
+            <w:cnfStyle w:val="001000000000" w:firstRow="0" w:lastRow="0" w:firstColumn="1" w:lastColumn="0" w:oddVBand="0" w:evenVBand="0" w:oddHBand="0" w:evenHBand="0" w:firstRowFirstColumn="0" w:firstRowLastColumn="0" w:lastRowFirstColumn="0" w:lastRowLastColumn="0"/>
+            <w:tcW w:w="0" w:type="auto"/>
+            <w:vMerge/>
+          </w:tcPr>
+          <w:p>
+            <w:pPr>
+              <w:rPr>
+                <w:color w:val="0000FF"/>
+                <w:lang w:val="es-ES"/>
+              </w:rPr>
+            </w:pPr>
+          </w:p>
+        </w:tc>
+        <w:tc>
+          <w:tcPr>
+            <w:tcW w:w="0" w:type="auto"/>
+          </w:tcPr>
+          <w:p>
+            <w:pPr>
+              <w:jc w:val="center"/>
+              <w:cnfStyle w:val="000000000000" w:firstRow="0" w:lastRow="0" w:firstColumn="0" w:lastColumn="0" w:oddVBand="0" w:evenVBand="0" w:oddHBand="0" w:evenHBand="0" w:firstRowFirstColumn="0" w:firstRowLastColumn="0" w:lastRowFirstColumn="0" w:lastRowLastColumn="0"/>
+              <w:rPr>
+                <w:color w:val="0000FF"/>
+                <w:lang w:val="es-ES"/>
+              </w:rPr>
+            </w:pPr>
+            <w:r>
+              <w:rPr>
+                <w:color w:val="0000FF"/>
+                <w:lang w:val="es-ES"/>
+              </w:rPr>
+              <w:t>3</w:t>
+            </w:r>
+          </w:p>
+        </w:tc>
+        <w:tc>
+          <w:tcPr>
+            <w:tcW w:w="0" w:type="auto"/>
+            <w:gridSpan w:val="2"/>
+          </w:tcPr>
+          <w:p>
+            <w:pPr>
+              <w:cnfStyle w:val="000000000000" w:firstRow="0" w:lastRow="0" w:firstColumn="0" w:lastColumn="0" w:oddVBand="0" w:evenVBand="0" w:oddHBand="0" w:evenHBand="0" w:firstRowFirstColumn="0" w:firstRowLastColumn="0" w:lastRowFirstColumn="0" w:lastRowLastColumn="0"/>
+              <w:rPr>
+                <w:color w:val="0000FF"/>
+                <w:lang w:val="es-ES"/>
+              </w:rPr>
+            </w:pPr>
+            <w:r>
+              <w:rPr>
+                <w:color w:val="0000FF"/>
+                <w:lang w:val="es-ES"/>
+              </w:rPr>
+              <w:t xml:space="preserve">El </w:t>
+            </w:r>
+            <w:r>
+              <w:rPr>
+                <w:color w:val="FF00FF"/>
+                <w:lang w:val="es-ES"/>
+              </w:rPr>
+              <w:t>Bibliotecario</w:t>
+            </w:r>
+            <w:r>
+              <w:rPr>
+                <w:color w:val="0000FF"/>
+                <w:lang w:val="es-ES"/>
+              </w:rPr>
+              <w:t xml:space="preserve"> ingresa el número de </w:t>
+            </w:r>
+            <w:r>
+              <w:rPr>
+                <w:color w:val="FF00FF"/>
+                <w:lang w:val="es-ES"/>
+              </w:rPr>
+              <w:t>Socio</w:t>
+            </w:r>
+            <w:r>
+              <w:rPr>
+                <w:color w:val="0000FF"/>
+                <w:lang w:val="es-ES"/>
+              </w:rPr>
+              <w:t xml:space="preserve"> que desea realizar el préstamo.</w:t>
+            </w:r>
+          </w:p>
+        </w:tc>
+      </w:tr>
+      <w:tr>
+        <w:trPr>
+          <w:cantSplit/>
+          <w:jc w:val="center"/>
+        </w:trPr>
+        <w:tc>
+          <w:tcPr>
+            <w:cnfStyle w:val="001000000000" w:firstRow="0" w:lastRow="0" w:firstColumn="1" w:lastColumn="0" w:oddVBand="0" w:evenVBand="0" w:oddHBand="0" w:evenHBand="0" w:firstRowFirstColumn="0" w:firstRowLastColumn="0" w:lastRowFirstColumn="0" w:lastRowLastColumn="0"/>
+            <w:tcW w:w="0" w:type="auto"/>
+            <w:vMerge/>
+          </w:tcPr>
+          <w:p>
+            <w:pPr>
+              <w:rPr>
+                <w:color w:val="0000FF"/>
+                <w:lang w:val="es-ES"/>
+              </w:rPr>
+            </w:pPr>
+          </w:p>
+        </w:tc>
+        <w:tc>
+          <w:tcPr>
+            <w:tcW w:w="0" w:type="auto"/>
+          </w:tcPr>
+          <w:p>
+            <w:pPr>
+              <w:jc w:val="center"/>
+              <w:cnfStyle w:val="000000000000" w:firstRow="0" w:lastRow="0" w:firstColumn="0" w:lastColumn="0" w:oddVBand="0" w:evenVBand="0" w:oddHBand="0" w:evenHBand="0" w:firstRowFirstColumn="0" w:firstRowLastColumn="0" w:lastRowFirstColumn="0" w:lastRowLastColumn="0"/>
+              <w:rPr>
+                <w:color w:val="0000FF"/>
+                <w:lang w:val="es-ES"/>
+              </w:rPr>
+            </w:pPr>
+            <w:r>
+              <w:rPr>
+                <w:color w:val="0000FF"/>
+                <w:lang w:val="es-ES"/>
+              </w:rPr>
+              <w:t>4</w:t>
+            </w:r>
+          </w:p>
+        </w:tc>
+        <w:tc>
+          <w:tcPr>
+            <w:tcW w:w="0" w:type="auto"/>
+            <w:gridSpan w:val="2"/>
+          </w:tcPr>
+          <w:p>
+            <w:pPr>
+              <w:cnfStyle w:val="000000000000" w:firstRow="0" w:lastRow="0" w:firstColumn="0" w:lastColumn="0" w:oddVBand="0" w:evenVBand="0" w:oddHBand="0" w:evenHBand="0" w:firstRowFirstColumn="0" w:firstRowLastColumn="0" w:lastRowFirstColumn="0" w:lastRowLastColumn="0"/>
+              <w:rPr>
+                <w:color w:val="0000FF"/>
+                <w:lang w:val="es-ES"/>
+              </w:rPr>
+            </w:pPr>
+            <w:r>
+              <w:rPr>
+                <w:color w:val="0000FF"/>
+                <w:lang w:val="es-ES"/>
+              </w:rPr>
+              <w:t xml:space="preserve">El sistema busca al </w:t>
+            </w:r>
+            <w:r>
+              <w:rPr>
+                <w:color w:val="FF00FF"/>
+                <w:lang w:val="es-ES"/>
+              </w:rPr>
+              <w:t>Socio</w:t>
+            </w:r>
+            <w:r>
+              <w:rPr>
+                <w:color w:val="0000FF"/>
+                <w:lang w:val="es-ES"/>
+              </w:rPr>
+              <w:t xml:space="preserve"> en la base de datos y muestra su información.</w:t>
+            </w:r>
+          </w:p>
+        </w:tc>
+      </w:tr>
+      <w:tr>
+        <w:trPr>
+          <w:cantSplit/>
+          <w:jc w:val="center"/>
+        </w:trPr>
+        <w:tc>
+          <w:tcPr>
+            <w:cnfStyle w:val="001000000000" w:firstRow="0" w:lastRow="0" w:firstColumn="1" w:lastColumn="0" w:oddVBand="0" w:evenVBand="0" w:oddHBand="0" w:evenHBand="0" w:firstRowFirstColumn="0" w:firstRowLastColumn="0" w:lastRowFirstColumn="0" w:lastRowLastColumn="0"/>
+            <w:tcW w:w="0" w:type="auto"/>
+            <w:vMerge/>
+          </w:tcPr>
+          <w:p>
+            <w:pPr>
+              <w:rPr>
+                <w:color w:val="0000FF"/>
+                <w:lang w:val="es-ES"/>
+              </w:rPr>
+            </w:pPr>
+          </w:p>
+        </w:tc>
+        <w:tc>
+          <w:tcPr>
+            <w:tcW w:w="0" w:type="auto"/>
+          </w:tcPr>
+          <w:p>
+            <w:pPr>
+              <w:jc w:val="center"/>
+              <w:cnfStyle w:val="000000000000" w:firstRow="0" w:lastRow="0" w:firstColumn="0" w:lastColumn="0" w:oddVBand="0" w:evenVBand="0" w:oddHBand="0" w:evenHBand="0" w:firstRowFirstColumn="0" w:firstRowLastColumn="0" w:lastRowFirstColumn="0" w:lastRowLastColumn="0"/>
+              <w:rPr>
+                <w:color w:val="0000FF"/>
+                <w:lang w:val="es-ES"/>
+              </w:rPr>
+            </w:pPr>
+            <w:r>
+              <w:rPr>
+                <w:color w:val="0000FF"/>
+                <w:lang w:val="es-ES"/>
+              </w:rPr>
+              <w:t>5</w:t>
+            </w:r>
+          </w:p>
+        </w:tc>
+        <w:tc>
+          <w:tcPr>
+            <w:tcW w:w="0" w:type="auto"/>
+            <w:gridSpan w:val="2"/>
+          </w:tcPr>
+          <w:p>
+            <w:pPr>
+              <w:cnfStyle w:val="000000000000" w:firstRow="0" w:lastRow="0" w:firstColumn="0" w:lastColumn="0" w:oddVBand="0" w:evenVBand="0" w:oddHBand="0" w:evenHBand="0" w:firstRowFirstColumn="0" w:firstRowLastColumn="0" w:lastRowFirstColumn="0" w:lastRowLastColumn="0"/>
+              <w:rPr>
+                <w:color w:val="0000FF"/>
+                <w:lang w:val="es-ES"/>
+              </w:rPr>
+            </w:pPr>
+            <w:r>
+              <w:rPr>
+                <w:color w:val="0000FF"/>
+                <w:lang w:val="es-ES"/>
+              </w:rPr>
+              <w:t xml:space="preserve">El </w:t>
+            </w:r>
+            <w:r>
+              <w:rPr>
+                <w:color w:val="FF00FF"/>
+                <w:lang w:val="es-ES"/>
+              </w:rPr>
+              <w:t>Bibliotecario</w:t>
+            </w:r>
+            <w:r>
+              <w:rPr>
+                <w:color w:val="0000FF"/>
+                <w:lang w:val="es-ES"/>
+              </w:rPr>
+              <w:t xml:space="preserve"> selecciona la opción para buscar el ejemplar.</w:t>
+            </w:r>
+          </w:p>
+        </w:tc>
+      </w:tr>
+      <w:tr>
+        <w:trPr>
+          <w:cantSplit/>
+          <w:jc w:val="center"/>
+        </w:trPr>
+        <w:tc>
+          <w:tcPr>
+            <w:cnfStyle w:val="001000000000" w:firstRow="0" w:lastRow="0" w:firstColumn="1" w:lastColumn="0" w:oddVBand="0" w:evenVBand="0" w:oddHBand="0" w:evenHBand="0" w:firstRowFirstColumn="0" w:firstRowLastColumn="0" w:lastRowFirstColumn="0" w:lastRowLastColumn="0"/>
+            <w:tcW w:w="0" w:type="auto"/>
+            <w:vMerge/>
+          </w:tcPr>
+          <w:p>
+            <w:pPr>
+              <w:rPr>
+                <w:color w:val="0000FF"/>
+                <w:lang w:val="es-ES"/>
+              </w:rPr>
+            </w:pPr>
+          </w:p>
+        </w:tc>
+        <w:tc>
+          <w:tcPr>
+            <w:tcW w:w="0" w:type="auto"/>
+          </w:tcPr>
+          <w:p>
+            <w:pPr>
+              <w:jc w:val="center"/>
+              <w:cnfStyle w:val="000000000000" w:firstRow="0" w:lastRow="0" w:firstColumn="0" w:lastColumn="0" w:oddVBand="0" w:evenVBand="0" w:oddHBand="0" w:evenHBand="0" w:firstRowFirstColumn="0" w:firstRowLastColumn="0" w:lastRowFirstColumn="0" w:lastRowLastColumn="0"/>
+              <w:rPr>
+                <w:color w:val="0000FF"/>
+                <w:lang w:val="es-ES"/>
+              </w:rPr>
+            </w:pPr>
+            <w:r>
+              <w:rPr>
+                <w:color w:val="0000FF"/>
+                <w:lang w:val="es-ES"/>
+              </w:rPr>
+              <w:t>6</w:t>
+            </w:r>
+          </w:p>
+        </w:tc>
+        <w:tc>
+          <w:tcPr>
+            <w:tcW w:w="0" w:type="auto"/>
+            <w:gridSpan w:val="2"/>
+          </w:tcPr>
+          <w:p>
+            <w:pPr>
+              <w:cnfStyle w:val="000000000000" w:firstRow="0" w:lastRow="0" w:firstColumn="0" w:lastColumn="0" w:oddVBand="0" w:evenVBand="0" w:oddHBand="0" w:evenHBand="0" w:firstRowFirstColumn="0" w:firstRowLastColumn="0" w:lastRowFirstColumn="0" w:lastRowLastColumn="0"/>
+              <w:rPr>
+                <w:color w:val="0000FF"/>
+                <w:lang w:val="es-ES"/>
+              </w:rPr>
+            </w:pPr>
+            <w:r>
+              <w:rPr>
+                <w:color w:val="0000FF"/>
+                <w:lang w:val="es-ES"/>
+              </w:rPr>
+              <w:t>El sistema muestra un formulario para buscar el ejemplar.</w:t>
+            </w:r>
+          </w:p>
+        </w:tc>
+      </w:tr>
+      <w:tr>
+        <w:trPr>
+          <w:cantSplit/>
+          <w:jc w:val="center"/>
+        </w:trPr>
+        <w:tc>
+          <w:tcPr>
+            <w:cnfStyle w:val="001000000000" w:firstRow="0" w:lastRow="0" w:firstColumn="1" w:lastColumn="0" w:oddVBand="0" w:evenVBand="0" w:oddHBand="0" w:evenHBand="0" w:firstRowFirstColumn="0" w:firstRowLastColumn="0" w:lastRowFirstColumn="0" w:lastRowLastColumn="0"/>
+            <w:tcW w:w="0" w:type="auto"/>
+            <w:vMerge/>
+          </w:tcPr>
+          <w:p>
+            <w:pPr>
+              <w:rPr>
+                <w:color w:val="0000FF"/>
+                <w:lang w:val="es-ES"/>
+              </w:rPr>
+            </w:pPr>
+          </w:p>
+        </w:tc>
+        <w:tc>
+          <w:tcPr>
+            <w:tcW w:w="0" w:type="auto"/>
+          </w:tcPr>
+          <w:p>
+            <w:pPr>
+              <w:jc w:val="center"/>
+              <w:cnfStyle w:val="000000000000" w:firstRow="0" w:lastRow="0" w:firstColumn="0" w:lastColumn="0" w:oddVBand="0" w:evenVBand="0" w:oddHBand="0" w:evenHBand="0" w:firstRowFirstColumn="0" w:firstRowLastColumn="0" w:lastRowFirstColumn="0" w:lastRowLastColumn="0"/>
+              <w:rPr>
+                <w:color w:val="0000FF"/>
+                <w:lang w:val="es-ES"/>
+              </w:rPr>
+            </w:pPr>
+            <w:r>
+              <w:rPr>
+                <w:color w:val="0000FF"/>
+                <w:lang w:val="es-ES"/>
+              </w:rPr>
+              <w:t>7</w:t>
+            </w:r>
+          </w:p>
+        </w:tc>
+        <w:tc>
+          <w:tcPr>
+            <w:tcW w:w="0" w:type="auto"/>
+            <w:gridSpan w:val="2"/>
+          </w:tcPr>
+          <w:p>
+            <w:pPr>
+              <w:cnfStyle w:val="000000000000" w:firstRow="0" w:lastRow="0" w:firstColumn="0" w:lastColumn="0" w:oddVBand="0" w:evenVBand="0" w:oddHBand="0" w:evenHBand="0" w:firstRowFirstColumn="0" w:firstRowLastColumn="0" w:lastRowFirstColumn="0" w:lastRowLastColumn="0"/>
+              <w:rPr>
+                <w:color w:val="0000FF"/>
+                <w:lang w:val="es-ES"/>
+              </w:rPr>
+            </w:pPr>
+            <w:r>
+              <w:rPr>
+                <w:color w:val="0000FF"/>
+                <w:lang w:val="es-ES"/>
+              </w:rPr>
+              <w:t xml:space="preserve">El </w:t>
+            </w:r>
+            <w:r>
+              <w:rPr>
+                <w:color w:val="FF00FF"/>
+                <w:lang w:val="es-ES"/>
+              </w:rPr>
+              <w:t>Bibliotecario</w:t>
+            </w:r>
+            <w:r>
+              <w:rPr>
+                <w:color w:val="0000FF"/>
+                <w:lang w:val="es-ES"/>
+              </w:rPr>
+              <w:t xml:space="preserve"> ingresa el código </w:t>
+            </w:r>
+            <w:r>
+              <w:rPr>
+                <w:color w:val="FF00FF"/>
+                <w:lang w:val="es-ES"/>
+              </w:rPr>
+              <w:t>por cada ejemplar solicitado</w:t>
+            </w:r>
+            <w:r>
+              <w:rPr>
+                <w:color w:val="0000FF"/>
+                <w:lang w:val="es-ES"/>
+              </w:rPr>
+              <w:t>.</w:t>
+            </w:r>
+          </w:p>
+        </w:tc>
+      </w:tr>
+      <w:tr>
+        <w:trPr>
+          <w:cantSplit/>
+          <w:jc w:val="center"/>
+        </w:trPr>
+        <w:tc>
+          <w:tcPr>
+            <w:cnfStyle w:val="001000000000" w:firstRow="0" w:lastRow="0" w:firstColumn="1" w:lastColumn="0" w:oddVBand="0" w:evenVBand="0" w:oddHBand="0" w:evenHBand="0" w:firstRowFirstColumn="0" w:firstRowLastColumn="0" w:lastRowFirstColumn="0" w:lastRowLastColumn="0"/>
+            <w:tcW w:w="0" w:type="auto"/>
+            <w:vMerge/>
+          </w:tcPr>
+          <w:p>
+            <w:pPr>
+              <w:rPr>
+                <w:color w:val="0000FF"/>
+                <w:lang w:val="es-ES"/>
+              </w:rPr>
+            </w:pPr>
+          </w:p>
+        </w:tc>
+        <w:tc>
+          <w:tcPr>
+            <w:tcW w:w="0" w:type="auto"/>
+          </w:tcPr>
+          <w:p>
+            <w:pPr>
+              <w:jc w:val="center"/>
+              <w:cnfStyle w:val="000000000000" w:firstRow="0" w:lastRow="0" w:firstColumn="0" w:lastColumn="0" w:oddVBand="0" w:evenVBand="0" w:oddHBand="0" w:evenHBand="0" w:firstRowFirstColumn="0" w:firstRowLastColumn="0" w:lastRowFirstColumn="0" w:lastRowLastColumn="0"/>
+              <w:rPr>
+                <w:color w:val="0000FF"/>
+                <w:lang w:val="es-ES"/>
+              </w:rPr>
+            </w:pPr>
+            <w:r>
+              <w:rPr>
+                <w:color w:val="0000FF"/>
+                <w:lang w:val="es-ES"/>
+              </w:rPr>
+              <w:t>8</w:t>
+            </w:r>
+          </w:p>
+        </w:tc>
+        <w:tc>
+          <w:tcPr>
+            <w:tcW w:w="0" w:type="auto"/>
+            <w:gridSpan w:val="2"/>
+          </w:tcPr>
+          <w:p>
+            <w:pPr>
+              <w:cnfStyle w:val="000000000000" w:firstRow="0" w:lastRow="0" w:firstColumn="0" w:lastColumn="0" w:oddVBand="0" w:evenVBand="0" w:oddHBand="0" w:evenHBand="0" w:firstRowFirstColumn="0" w:firstRowLastColumn="0" w:lastRowFirstColumn="0" w:lastRowLastColumn="0"/>
+              <w:rPr>
+                <w:color w:val="0000FF"/>
+                <w:lang w:val="es-ES"/>
+              </w:rPr>
+            </w:pPr>
+            <w:r>
+              <w:rPr>
+                <w:color w:val="0000FF"/>
+                <w:lang w:val="es-ES"/>
+              </w:rPr>
+              <w:t xml:space="preserve">El sistema busca el ejemplar en la base de datos </w:t>
+            </w:r>
+            <w:r>
+              <w:rPr>
+                <w:color w:val="0000FF"/>
+                <w:lang w:val="es-ES"/>
+              </w:rPr>
+              <w:t>e informa</w:t>
+            </w:r>
+            <w:r>
+              <w:rPr>
+                <w:color w:val="0000FF"/>
+                <w:lang w:val="es-ES"/>
+              </w:rPr>
+              <w:t xml:space="preserve"> si está disponible.</w:t>
+            </w:r>
+          </w:p>
+        </w:tc>
+      </w:tr>
+      <w:tr>
+        <w:trPr>
+          <w:cantSplit/>
+          <w:jc w:val="center"/>
+        </w:trPr>
+        <w:tc>
+          <w:tcPr>
+            <w:cnfStyle w:val="001000000000" w:firstRow="0" w:lastRow="0" w:firstColumn="1" w:lastColumn="0" w:oddVBand="0" w:evenVBand="0" w:oddHBand="0" w:evenHBand="0" w:firstRowFirstColumn="0" w:firstRowLastColumn="0" w:lastRowFirstColumn="0" w:lastRowLastColumn="0"/>
+            <w:tcW w:w="0" w:type="auto"/>
+            <w:vMerge/>
+          </w:tcPr>
+          <w:p>
+            <w:pPr>
+              <w:rPr>
+                <w:color w:val="0000FF"/>
+                <w:lang w:val="es-ES"/>
+              </w:rPr>
+            </w:pPr>
+          </w:p>
+        </w:tc>
+        <w:tc>
+          <w:tcPr>
+            <w:tcW w:w="0" w:type="auto"/>
+          </w:tcPr>
+          <w:p>
+            <w:pPr>
+              <w:jc w:val="center"/>
+              <w:cnfStyle w:val="000000000000" w:firstRow="0" w:lastRow="0" w:firstColumn="0" w:lastColumn="0" w:oddVBand="0" w:evenVBand="0" w:oddHBand="0" w:evenHBand="0" w:firstRowFirstColumn="0" w:firstRowLastColumn="0" w:lastRowFirstColumn="0" w:lastRowLastColumn="0"/>
+              <w:rPr>
+                <w:color w:val="0000FF"/>
+                <w:lang w:val="es-ES"/>
+              </w:rPr>
+            </w:pPr>
+            <w:r>
+              <w:rPr>
+                <w:color w:val="0000FF"/>
+                <w:lang w:val="es-ES"/>
+              </w:rPr>
+              <w:t>9</w:t>
+            </w:r>
+          </w:p>
+        </w:tc>
+        <w:tc>
+          <w:tcPr>
+            <w:tcW w:w="0" w:type="auto"/>
+            <w:gridSpan w:val="2"/>
+          </w:tcPr>
+          <w:p>
+            <w:pPr>
+              <w:cnfStyle w:val="000000000000" w:firstRow="0" w:lastRow="0" w:firstColumn="0" w:lastColumn="0" w:oddVBand="0" w:evenVBand="0" w:oddHBand="0" w:evenHBand="0" w:firstRowFirstColumn="0" w:firstRowLastColumn="0" w:lastRowFirstColumn="0" w:lastRowLastColumn="0"/>
+              <w:rPr>
+                <w:color w:val="0000FF"/>
+                <w:lang w:val="es-ES"/>
+              </w:rPr>
+            </w:pPr>
+            <w:r>
+              <w:rPr>
+                <w:color w:val="0000FF"/>
+                <w:lang w:val="es-ES"/>
+              </w:rPr>
+              <w:t xml:space="preserve">El </w:t>
+            </w:r>
+            <w:r>
+              <w:rPr>
+                <w:color w:val="FF00FF"/>
+                <w:lang w:val="es-ES"/>
+              </w:rPr>
+              <w:t>Bibliotecario</w:t>
+            </w:r>
+            <w:r>
+              <w:rPr>
+                <w:color w:val="0000FF"/>
+                <w:lang w:val="es-ES"/>
+              </w:rPr>
+              <w:t xml:space="preserve"> ingresa la fecha de inicio y establece la fecha de vencimiento (10 días después de la fecha de inicio) en el sistema.</w:t>
+            </w:r>
+          </w:p>
+        </w:tc>
+      </w:tr>
+      <w:tr>
+        <w:trPr>
+          <w:cantSplit/>
+          <w:jc w:val="center"/>
+        </w:trPr>
+        <w:tc>
+          <w:tcPr>
+            <w:cnfStyle w:val="001000000000" w:firstRow="0" w:lastRow="0" w:firstColumn="1" w:lastColumn="0" w:oddVBand="0" w:evenVBand="0" w:oddHBand="0" w:evenHBand="0" w:firstRowFirstColumn="0" w:firstRowLastColumn="0" w:lastRowFirstColumn="0" w:lastRowLastColumn="0"/>
+            <w:tcW w:w="0" w:type="auto"/>
+            <w:vMerge/>
+          </w:tcPr>
+          <w:p>
+            <w:pPr>
+              <w:rPr>
+                <w:color w:val="0000FF"/>
+                <w:lang w:val="es-ES"/>
+              </w:rPr>
+            </w:pPr>
+          </w:p>
+        </w:tc>
+        <w:tc>
+          <w:tcPr>
+            <w:tcW w:w="0" w:type="auto"/>
+          </w:tcPr>
+          <w:p>
+            <w:pPr>
+              <w:jc w:val="center"/>
+              <w:cnfStyle w:val="000000000000" w:firstRow="0" w:lastRow="0" w:firstColumn="0" w:lastColumn="0" w:oddVBand="0" w:evenVBand="0" w:oddHBand="0" w:evenHBand="0" w:firstRowFirstColumn="0" w:firstRowLastColumn="0" w:lastRowFirstColumn="0" w:lastRowLastColumn="0"/>
+              <w:rPr>
+                <w:color w:val="0000FF"/>
+                <w:lang w:val="es-ES"/>
+              </w:rPr>
+            </w:pPr>
+            <w:r>
+              <w:rPr>
+                <w:color w:val="0000FF"/>
+                <w:lang w:val="es-ES"/>
+              </w:rPr>
+              <w:t>10</w:t>
+            </w:r>
+          </w:p>
+        </w:tc>
+        <w:tc>
+          <w:tcPr>
+            <w:tcW w:w="0" w:type="auto"/>
+            <w:gridSpan w:val="2"/>
+          </w:tcPr>
+          <w:p>
+            <w:pPr>
+              <w:cnfStyle w:val="000000000000" w:firstRow="0" w:lastRow="0" w:firstColumn="0" w:lastColumn="0" w:oddVBand="0" w:evenVBand="0" w:oddHBand="0" w:evenHBand="0" w:firstRowFirstColumn="0" w:firstRowLastColumn="0" w:lastRowFirstColumn="0" w:lastRowLastColumn="0"/>
+              <w:rPr>
+                <w:color w:val="0000FF"/>
+                <w:lang w:val="es-ES"/>
+              </w:rPr>
+            </w:pPr>
+            <w:r>
+              <w:rPr>
+                <w:color w:val="0000FF"/>
+                <w:lang w:val="es-ES"/>
+              </w:rPr>
+              <w:t>El sistema registra el préstamo:</w:t>
+            </w:r>
+          </w:p>
+          <w:p>
+            <w:pPr>
+              <w:pStyle w:val="Prrafodelista"/>
+              <w:numPr>
+                <w:ilvl w:val="0"/>
+                <w:numId w:val="47"/>
+              </w:numPr>
+              <w:cnfStyle w:val="000000000000" w:firstRow="0" w:lastRow="0" w:firstColumn="0" w:lastColumn="0" w:oddVBand="0" w:evenVBand="0" w:oddHBand="0" w:evenHBand="0" w:firstRowFirstColumn="0" w:firstRowLastColumn="0" w:lastRowFirstColumn="0" w:lastRowLastColumn="0"/>
+              <w:rPr>
+                <w:color w:val="0000FF"/>
+                <w:lang w:val="es-ES"/>
+              </w:rPr>
+            </w:pPr>
+            <w:r>
+              <w:rPr>
+                <w:color w:val="0000FF"/>
+                <w:lang w:val="es-ES"/>
+              </w:rPr>
+              <w:t>Ingresando la fecha de inicio</w:t>
+            </w:r>
+          </w:p>
+          <w:p>
+            <w:pPr>
+              <w:pStyle w:val="Prrafodelista"/>
+              <w:numPr>
+                <w:ilvl w:val="0"/>
+                <w:numId w:val="47"/>
+              </w:numPr>
+              <w:cnfStyle w:val="000000000000" w:firstRow="0" w:lastRow="0" w:firstColumn="0" w:lastColumn="0" w:oddVBand="0" w:evenVBand="0" w:oddHBand="0" w:evenHBand="0" w:firstRowFirstColumn="0" w:firstRowLastColumn="0" w:lastRowFirstColumn="0" w:lastRowLastColumn="0"/>
+              <w:rPr>
+                <w:color w:val="0000FF"/>
+                <w:lang w:val="es-ES"/>
+              </w:rPr>
+            </w:pPr>
+            <w:r>
+              <w:rPr>
+                <w:color w:val="0000FF"/>
+                <w:lang w:val="es-ES"/>
+              </w:rPr>
+              <w:t>Establece la fecha de vencimiento (por defecto, 10 días después de la fecha de inicio)</w:t>
+            </w:r>
+          </w:p>
+          <w:p>
+            <w:pPr>
+              <w:pStyle w:val="Prrafodelista"/>
+              <w:numPr>
+                <w:ilvl w:val="0"/>
+                <w:numId w:val="47"/>
+              </w:numPr>
+              <w:cnfStyle w:val="000000000000" w:firstRow="0" w:lastRow="0" w:firstColumn="0" w:lastColumn="0" w:oddVBand="0" w:evenVBand="0" w:oddHBand="0" w:evenHBand="0" w:firstRowFirstColumn="0" w:firstRowLastColumn="0" w:lastRowFirstColumn="0" w:lastRowLastColumn="0"/>
+              <w:rPr>
+                <w:color w:val="0000FF"/>
+                <w:lang w:val="es-ES"/>
+              </w:rPr>
+            </w:pPr>
+            <w:r>
+              <w:rPr>
+                <w:color w:val="0000FF"/>
+                <w:lang w:val="es-ES"/>
+              </w:rPr>
+              <w:t>Actualizando el estado del ejemplar (“Prestado”)</w:t>
+            </w:r>
+          </w:p>
+          <w:p>
+            <w:pPr>
+              <w:pStyle w:val="Prrafodelista"/>
+              <w:numPr>
+                <w:ilvl w:val="0"/>
+                <w:numId w:val="47"/>
+              </w:numPr>
+              <w:cnfStyle w:val="000000000000" w:firstRow="0" w:lastRow="0" w:firstColumn="0" w:lastColumn="0" w:oddVBand="0" w:evenVBand="0" w:oddHBand="0" w:evenHBand="0" w:firstRowFirstColumn="0" w:firstRowLastColumn="0" w:lastRowFirstColumn="0" w:lastRowLastColumn="0"/>
+              <w:rPr>
+                <w:color w:val="0000FF"/>
+                <w:lang w:val="es-ES"/>
+              </w:rPr>
+            </w:pPr>
+            <w:r>
+              <w:rPr>
+                <w:color w:val="0000FF"/>
+                <w:lang w:val="es-ES"/>
+              </w:rPr>
+              <w:t>Asociando el Préstamo al Socio</w:t>
+            </w:r>
+          </w:p>
+          <w:p>
+            <w:pPr>
+              <w:pStyle w:val="Prrafodelista"/>
+              <w:numPr>
+                <w:ilvl w:val="0"/>
+                <w:numId w:val="47"/>
+              </w:numPr>
+              <w:cnfStyle w:val="000000000000" w:firstRow="0" w:lastRow="0" w:firstColumn="0" w:lastColumn="0" w:oddVBand="0" w:evenVBand="0" w:oddHBand="0" w:evenHBand="0" w:firstRowFirstColumn="0" w:firstRowLastColumn="0" w:lastRowFirstColumn="0" w:lastRowLastColumn="0"/>
+              <w:rPr>
+                <w:color w:val="0000FF"/>
+                <w:lang w:val="es-ES"/>
+              </w:rPr>
+            </w:pPr>
+            <w:r>
+              <w:rPr>
+                <w:color w:val="0000FF"/>
+                <w:lang w:val="es-ES"/>
+              </w:rPr>
+              <w:t>Mostrando un mensaje de éxito</w:t>
+            </w:r>
+          </w:p>
+        </w:tc>
+      </w:tr>
+      <w:tr>
+        <w:trPr>
+          <w:cantSplit/>
+          <w:jc w:val="center"/>
+        </w:trPr>
+        <w:tc>
+          <w:tcPr>
+            <w:cnfStyle w:val="001000000000" w:firstRow="0" w:lastRow="0" w:firstColumn="1" w:lastColumn="0" w:oddVBand="0" w:evenVBand="0" w:oddHBand="0" w:evenHBand="0" w:firstRowFirstColumn="0" w:firstRowLastColumn="0" w:lastRowFirstColumn="0" w:lastRowLastColumn="0"/>
+            <w:tcW w:w="0" w:type="auto"/>
+            <w:vMerge/>
+          </w:tcPr>
+          <w:p>
+            <w:pPr>
+              <w:rPr>
+                <w:color w:val="0000FF"/>
+                <w:lang w:val="es-ES"/>
+              </w:rPr>
+            </w:pPr>
+          </w:p>
+        </w:tc>
+        <w:tc>
+          <w:tcPr>
+            <w:tcW w:w="0" w:type="auto"/>
+          </w:tcPr>
+          <w:p>
+            <w:pPr>
+              <w:jc w:val="center"/>
+              <w:cnfStyle w:val="000000000000" w:firstRow="0" w:lastRow="0" w:firstColumn="0" w:lastColumn="0" w:oddVBand="0" w:evenVBand="0" w:oddHBand="0" w:evenHBand="0" w:firstRowFirstColumn="0" w:firstRowLastColumn="0" w:lastRowFirstColumn="0" w:lastRowLastColumn="0"/>
+              <w:rPr>
+                <w:color w:val="FF00FF"/>
+                <w:lang w:val="es-ES"/>
+              </w:rPr>
+            </w:pPr>
+            <w:r>
+              <w:rPr>
+                <w:color w:val="FF00FF"/>
+                <w:lang w:val="es-ES"/>
+              </w:rPr>
+              <w:t>11</w:t>
+            </w:r>
+          </w:p>
+        </w:tc>
+        <w:tc>
+          <w:tcPr>
+            <w:tcW w:w="0" w:type="auto"/>
+            <w:gridSpan w:val="2"/>
+          </w:tcPr>
+          <w:p>
+            <w:pPr>
+              <w:cnfStyle w:val="000000000000" w:firstRow="0" w:lastRow="0" w:firstColumn="0" w:lastColumn="0" w:oddVBand="0" w:evenVBand="0" w:oddHBand="0" w:evenHBand="0" w:firstRowFirstColumn="0" w:firstRowLastColumn="0" w:lastRowFirstColumn="0" w:lastRowLastColumn="0"/>
+              <w:rPr>
+                <w:color w:val="FF00FF"/>
+                <w:lang w:val="es-ES"/>
+              </w:rPr>
+            </w:pPr>
+            <w:r>
+              <w:rPr>
+                <w:color w:val="FF00FF"/>
+                <w:lang w:val="es-ES"/>
+              </w:rPr>
+              <w:t>El B</w:t>
+            </w:r>
+            <w:r>
+              <w:rPr>
+                <w:color w:val="FF00FF"/>
+                <w:lang w:val="es-ES"/>
+              </w:rPr>
+              <w:t>ibliotecario entrega los ejemplares solicitados al Socio.</w:t>
+            </w:r>
+          </w:p>
+        </w:tc>
+      </w:tr>
+      <w:tr>
+        <w:trPr>
+          <w:cantSplit/>
+          <w:jc w:val="center"/>
+        </w:trPr>
+        <w:tc>
+          <w:tcPr>
+            <w:cnfStyle w:val="001000000000" w:firstRow="0" w:lastRow="0" w:firstColumn="1" w:lastColumn="0" w:oddVBand="0" w:evenVBand="0" w:oddHBand="0" w:evenHBand="0" w:firstRowFirstColumn="0" w:firstRowLastColumn="0" w:lastRowFirstColumn="0" w:lastRowLastColumn="0"/>
+            <w:tcW w:w="0" w:type="auto"/>
+            <w:vMerge/>
+          </w:tcPr>
+          <w:p>
+            <w:pPr>
+              <w:rPr>
+                <w:color w:val="0000FF"/>
+                <w:lang w:val="es-ES"/>
+              </w:rPr>
+            </w:pPr>
+          </w:p>
+        </w:tc>
+        <w:tc>
+          <w:tcPr>
+            <w:tcW w:w="0" w:type="auto"/>
+          </w:tcPr>
+          <w:p>
+            <w:pPr>
+              <w:jc w:val="center"/>
+              <w:cnfStyle w:val="000000000000" w:firstRow="0" w:lastRow="0" w:firstColumn="0" w:lastColumn="0" w:oddVBand="0" w:evenVBand="0" w:oddHBand="0" w:evenHBand="0" w:firstRowFirstColumn="0" w:firstRowLastColumn="0" w:lastRowFirstColumn="0" w:lastRowLastColumn="0"/>
+              <w:rPr>
+                <w:color w:val="0000FF"/>
+                <w:lang w:val="es-ES"/>
+              </w:rPr>
+            </w:pPr>
+            <w:r>
+              <w:rPr>
+                <w:color w:val="0000FF"/>
+                <w:lang w:val="es-ES"/>
+              </w:rPr>
+              <w:t>1</w:t>
+            </w:r>
+            <w:r>
+              <w:rPr>
+                <w:color w:val="0000FF"/>
+                <w:lang w:val="es-ES"/>
+              </w:rPr>
+              <w:t>2</w:t>
+            </w:r>
+          </w:p>
+        </w:tc>
+        <w:tc>
+          <w:tcPr>
+            <w:tcW w:w="0" w:type="auto"/>
+            <w:gridSpan w:val="2"/>
+          </w:tcPr>
+          <w:p>
+            <w:pPr>
+              <w:cnfStyle w:val="000000000000" w:firstRow="0" w:lastRow="0" w:firstColumn="0" w:lastColumn="0" w:oddVBand="0" w:evenVBand="0" w:oddHBand="0" w:evenHBand="0" w:firstRowFirstColumn="0" w:firstRowLastColumn="0" w:lastRowFirstColumn="0" w:lastRowLastColumn="0"/>
+              <w:rPr>
+                <w:color w:val="0000FF"/>
+                <w:lang w:val="es-ES"/>
+              </w:rPr>
+            </w:pPr>
+            <w:r>
+              <w:rPr>
+                <w:color w:val="0000FF"/>
+                <w:lang w:val="es-ES"/>
+              </w:rPr>
+              <w:t>Fin del caso de uso.</w:t>
+            </w:r>
+          </w:p>
+        </w:tc>
+      </w:tr>
+      <w:tr>
+        <w:trPr>
+          <w:cantSplit/>
+          <w:jc w:val="center"/>
+        </w:trPr>
+        <w:tc>
+          <w:tcPr>
+            <w:cnfStyle w:val="001000000000" w:firstRow="0" w:lastRow="0" w:firstColumn="1" w:lastColumn="0" w:oddVBand="0" w:evenVBand="0" w:oddHBand="0" w:evenHBand="0" w:firstRowFirstColumn="0" w:firstRowLastColumn="0" w:lastRowFirstColumn="0" w:lastRowLastColumn="0"/>
+            <w:tcW w:w="0" w:type="auto"/>
+          </w:tcPr>
+          <w:p>
+            <w:pPr>
+              <w:rPr>
+                <w:color w:val="0000FF"/>
+                <w:lang w:val="es-ES"/>
+              </w:rPr>
+            </w:pPr>
+            <w:r>
+              <w:rPr>
+                <w:color w:val="0000FF"/>
+                <w:lang w:val="es-ES"/>
+              </w:rPr>
+              <w:t>Postcondici</w:t>
+            </w:r>
+            <w:r>
+              <w:rPr>
+                <w:color w:val="0000FF"/>
+                <w:lang w:val="es-ES"/>
+              </w:rPr>
+              <w:t>ones</w:t>
+            </w:r>
+          </w:p>
+        </w:tc>
+        <w:tc>
+          <w:tcPr>
+            <w:tcW w:w="0" w:type="auto"/>
+            <w:gridSpan w:val="3"/>
+          </w:tcPr>
+          <w:p>
+            <w:pPr>
+              <w:pStyle w:val="Prrafodelista"/>
+              <w:numPr>
+                <w:ilvl w:val="0"/>
+                <w:numId w:val="46"/>
+              </w:numPr>
+              <w:cnfStyle w:val="000000000000" w:firstRow="0" w:lastRow="0" w:firstColumn="0" w:lastColumn="0" w:oddVBand="0" w:evenVBand="0" w:oddHBand="0" w:evenHBand="0" w:firstRowFirstColumn="0" w:firstRowLastColumn="0" w:lastRowFirstColumn="0" w:lastRowLastColumn="0"/>
+              <w:rPr>
+                <w:color w:val="0000FF"/>
+                <w:lang w:val="es-ES"/>
+              </w:rPr>
+            </w:pPr>
+            <w:r>
+              <w:rPr>
+                <w:color w:val="0000FF"/>
+                <w:lang w:val="es-ES"/>
+              </w:rPr>
+              <w:t xml:space="preserve">El </w:t>
+            </w:r>
+            <w:r>
+              <w:rPr>
+                <w:color w:val="FF00FF"/>
+                <w:lang w:val="es-ES"/>
+              </w:rPr>
+              <w:t>Socio</w:t>
+            </w:r>
+            <w:r>
+              <w:rPr>
+                <w:color w:val="0000FF"/>
+                <w:lang w:val="es-ES"/>
+              </w:rPr>
+              <w:t xml:space="preserve"> se lleva los </w:t>
+            </w:r>
+            <w:r>
+              <w:rPr>
+                <w:color w:val="0000FF"/>
+                <w:lang w:val="es-ES"/>
+              </w:rPr>
+              <w:t>ejemplares</w:t>
+            </w:r>
+            <w:r>
+              <w:rPr>
+                <w:color w:val="0000FF"/>
+                <w:lang w:val="es-ES"/>
+              </w:rPr>
+              <w:t xml:space="preserve"> prestado</w:t>
+            </w:r>
+            <w:r>
+              <w:rPr>
+                <w:color w:val="0000FF"/>
+                <w:lang w:val="es-ES"/>
+              </w:rPr>
+              <w:t>s</w:t>
+            </w:r>
+            <w:r>
+              <w:rPr>
+                <w:color w:val="0000FF"/>
+                <w:lang w:val="es-ES"/>
+              </w:rPr>
+              <w:t>.</w:t>
+            </w:r>
+          </w:p>
+          <w:p>
+            <w:pPr>
+              <w:pStyle w:val="Prrafodelista"/>
+              <w:numPr>
+                <w:ilvl w:val="0"/>
+                <w:numId w:val="46"/>
+              </w:numPr>
+              <w:cnfStyle w:val="000000000000" w:firstRow="0" w:lastRow="0" w:firstColumn="0" w:lastColumn="0" w:oddVBand="0" w:evenVBand="0" w:oddHBand="0" w:evenHBand="0" w:firstRowFirstColumn="0" w:firstRowLastColumn="0" w:lastRowFirstColumn="0" w:lastRowLastColumn="0"/>
+              <w:rPr>
+                <w:color w:val="0000FF"/>
+                <w:lang w:val="es-ES"/>
+              </w:rPr>
+            </w:pPr>
+            <w:r>
+              <w:rPr>
+                <w:color w:val="0000FF"/>
+                <w:lang w:val="es-ES"/>
+              </w:rPr>
+              <w:t>E</w:t>
+            </w:r>
+            <w:r>
+              <w:rPr>
+                <w:color w:val="0000FF"/>
+                <w:lang w:val="es-ES"/>
+              </w:rPr>
+              <w:t xml:space="preserve">l sistema ha registrado el préstamo de los </w:t>
+            </w:r>
+            <w:r>
+              <w:rPr>
+                <w:color w:val="0000FF"/>
+                <w:lang w:val="es-ES"/>
+              </w:rPr>
+              <w:t>mismos</w:t>
+            </w:r>
+            <w:r>
+              <w:rPr>
+                <w:color w:val="0000FF"/>
+                <w:lang w:val="es-ES"/>
+              </w:rPr>
+              <w:t>.</w:t>
+            </w:r>
+          </w:p>
+        </w:tc>
+      </w:tr>
+      <w:tr>
+        <w:trPr>
+          <w:cantSplit/>
+          <w:jc w:val="center"/>
+        </w:trPr>
+        <w:tc>
+          <w:tcPr>
+            <w:cnfStyle w:val="001000000000" w:firstRow="0" w:lastRow="0" w:firstColumn="1" w:lastColumn="0" w:oddVBand="0" w:evenVBand="0" w:oddHBand="0" w:evenHBand="0" w:firstRowFirstColumn="0" w:firstRowLastColumn="0" w:lastRowFirstColumn="0" w:lastRowLastColumn="0"/>
+            <w:tcW w:w="0" w:type="auto"/>
+            <w:vMerge w:val="restart"/>
+          </w:tcPr>
+          <w:p>
+            <w:pPr>
+              <w:rPr>
+                <w:color w:val="0000FF"/>
+                <w:lang w:val="es-ES"/>
+              </w:rPr>
+            </w:pPr>
+            <w:r>
+              <w:rPr>
+                <w:color w:val="0000FF"/>
+                <w:lang w:val="es-ES"/>
+              </w:rPr>
+              <w:t>Excepciones</w:t>
+            </w:r>
+          </w:p>
+        </w:tc>
+        <w:tc>
+          <w:tcPr>
+            <w:tcW w:w="0" w:type="auto"/>
+          </w:tcPr>
+          <w:p>
+            <w:pPr>
+              <w:cnfStyle w:val="000000000000" w:firstRow="0" w:lastRow="0" w:firstColumn="0" w:lastColumn="0" w:oddVBand="0" w:evenVBand="0" w:oddHBand="0" w:evenHBand="0" w:firstRowFirstColumn="0" w:firstRowLastColumn="0" w:lastRowFirstColumn="0" w:lastRowLastColumn="0"/>
+              <w:rPr>
+                <w:rFonts w:asciiTheme="majorHAnsi" w:hAnsiTheme="majorHAnsi"/>
+                <w:b/>
+                <w:color w:val="0000FF"/>
+                <w:lang w:val="es-ES"/>
+              </w:rPr>
+            </w:pPr>
+            <w:r>
+              <w:rPr>
+                <w:rFonts w:asciiTheme="majorHAnsi" w:hAnsiTheme="majorHAnsi"/>
+                <w:b/>
+                <w:color w:val="0000FF"/>
+                <w:lang w:val="es-ES"/>
+              </w:rPr>
+              <w:t>Paso</w:t>
+            </w:r>
+          </w:p>
+        </w:tc>
+        <w:tc>
+          <w:tcPr>
+            <w:tcW w:w="0" w:type="auto"/>
+            <w:gridSpan w:val="2"/>
+          </w:tcPr>
+          <w:p>
+            <w:pPr>
+              <w:cnfStyle w:val="000000000000" w:firstRow="0" w:lastRow="0" w:firstColumn="0" w:lastColumn="0" w:oddVBand="0" w:evenVBand="0" w:oddHBand="0" w:evenHBand="0" w:firstRowFirstColumn="0" w:firstRowLastColumn="0" w:lastRowFirstColumn="0" w:lastRowLastColumn="0"/>
+              <w:rPr>
+                <w:rFonts w:asciiTheme="majorHAnsi" w:hAnsiTheme="majorHAnsi"/>
+                <w:b/>
+                <w:color w:val="0000FF"/>
+                <w:lang w:val="es-ES"/>
+              </w:rPr>
+            </w:pPr>
+            <w:r>
+              <w:rPr>
+                <w:rFonts w:asciiTheme="majorHAnsi" w:hAnsiTheme="majorHAnsi"/>
+                <w:b/>
+                <w:color w:val="0000FF"/>
+                <w:lang w:val="es-ES"/>
+              </w:rPr>
+              <w:t>Acción</w:t>
+            </w:r>
+          </w:p>
+        </w:tc>
+      </w:tr>
+      <w:tr>
+        <w:trPr>
+          <w:cantSplit/>
+          <w:jc w:val="center"/>
+        </w:trPr>
+        <w:tc>
+          <w:tcPr>
+            <w:cnfStyle w:val="001000000000" w:firstRow="0" w:lastRow="0" w:firstColumn="1" w:lastColumn="0" w:oddVBand="0" w:evenVBand="0" w:oddHBand="0" w:evenHBand="0" w:firstRowFirstColumn="0" w:firstRowLastColumn="0" w:lastRowFirstColumn="0" w:lastRowLastColumn="0"/>
+            <w:tcW w:w="0" w:type="auto"/>
+            <w:vMerge/>
+          </w:tcPr>
+          <w:p>
+            <w:pPr>
+              <w:rPr>
+                <w:color w:val="0000FF"/>
+                <w:lang w:val="es-ES"/>
+              </w:rPr>
+            </w:pPr>
+          </w:p>
+        </w:tc>
+        <w:tc>
+          <w:tcPr>
+            <w:tcW w:w="0" w:type="auto"/>
+            <w:vMerge w:val="restart"/>
+          </w:tcPr>
+          <w:p>
+            <w:pPr>
+              <w:jc w:val="center"/>
+              <w:cnfStyle w:val="000000000000" w:firstRow="0" w:lastRow="0" w:firstColumn="0" w:lastColumn="0" w:oddVBand="0" w:evenVBand="0" w:oddHBand="0" w:evenHBand="0" w:firstRowFirstColumn="0" w:firstRowLastColumn="0" w:lastRowFirstColumn="0" w:lastRowLastColumn="0"/>
+              <w:rPr>
+                <w:color w:val="0000FF"/>
+                <w:lang w:val="es-ES"/>
+              </w:rPr>
+            </w:pPr>
+            <w:r>
+              <w:rPr>
+                <w:color w:val="0000FF"/>
+                <w:lang w:val="es-ES"/>
+              </w:rPr>
+              <w:t>4</w:t>
+            </w:r>
+          </w:p>
+        </w:tc>
+        <w:tc>
+          <w:tcPr>
+            <w:tcW w:w="0" w:type="auto"/>
+            <w:gridSpan w:val="2"/>
+          </w:tcPr>
+          <w:p>
+            <w:pPr>
+              <w:cnfStyle w:val="000000000000" w:firstRow="0" w:lastRow="0" w:firstColumn="0" w:lastColumn="0" w:oddVBand="0" w:evenVBand="0" w:oddHBand="0" w:evenHBand="0" w:firstRowFirstColumn="0" w:firstRowLastColumn="0" w:lastRowFirstColumn="0" w:lastRowLastColumn="0"/>
+              <w:rPr>
+                <w:color w:val="0000FF"/>
+                <w:lang w:val="es-ES"/>
+              </w:rPr>
+            </w:pPr>
+            <w:r>
+              <w:rPr>
+                <w:color w:val="FF00FF"/>
+                <w:lang w:val="es-ES"/>
+              </w:rPr>
+              <w:t>El sistema detecta</w:t>
+            </w:r>
+            <w:r>
+              <w:rPr>
+                <w:color w:val="0000FF"/>
+                <w:lang w:val="es-ES"/>
+              </w:rPr>
+              <w:t xml:space="preserve"> que el </w:t>
+            </w:r>
+            <w:r>
+              <w:rPr>
+                <w:color w:val="FF00FF"/>
+                <w:lang w:val="es-ES"/>
+              </w:rPr>
+              <w:t>Socio</w:t>
+            </w:r>
+            <w:r>
+              <w:rPr>
+                <w:color w:val="0000FF"/>
+                <w:lang w:val="es-ES"/>
+              </w:rPr>
+              <w:t xml:space="preserve"> tiene registrada una penalización (sanción) vigente</w:t>
+            </w:r>
+            <w:r>
+              <w:rPr>
+                <w:color w:val="0000FF"/>
+                <w:lang w:val="es-ES"/>
+              </w:rPr>
+              <w:t xml:space="preserve"> </w:t>
+            </w:r>
+            <w:r>
+              <w:rPr>
+                <w:color w:val="FF00FF"/>
+                <w:lang w:val="es-ES"/>
+              </w:rPr>
+              <w:t>y</w:t>
+            </w:r>
+            <w:r>
+              <w:rPr>
+                <w:color w:val="0000FF"/>
+                <w:lang w:val="es-ES"/>
+              </w:rPr>
+              <w:t xml:space="preserve"> genera una excepción de </w:t>
+            </w:r>
+            <w:r>
+              <w:rPr>
+                <w:color w:val="FF00FF"/>
+                <w:lang w:val="es-ES"/>
+              </w:rPr>
+              <w:t>Socio</w:t>
+            </w:r>
+            <w:r>
+              <w:rPr>
+                <w:color w:val="0000FF"/>
+                <w:lang w:val="es-ES"/>
+              </w:rPr>
+              <w:t xml:space="preserve"> con penalización.</w:t>
+            </w:r>
+          </w:p>
+        </w:tc>
+      </w:tr>
+      <w:tr>
+        <w:trPr>
+          <w:cantSplit/>
+          <w:jc w:val="center"/>
+        </w:trPr>
+        <w:tc>
+          <w:tcPr>
+            <w:cnfStyle w:val="001000000000" w:firstRow="0" w:lastRow="0" w:firstColumn="1" w:lastColumn="0" w:oddVBand="0" w:evenVBand="0" w:oddHBand="0" w:evenHBand="0" w:firstRowFirstColumn="0" w:firstRowLastColumn="0" w:lastRowFirstColumn="0" w:lastRowLastColumn="0"/>
+            <w:tcW w:w="0" w:type="auto"/>
+            <w:vMerge/>
+          </w:tcPr>
+          <w:p>
+            <w:pPr>
+              <w:rPr>
+                <w:color w:val="0000FF"/>
+                <w:lang w:val="es-ES"/>
+              </w:rPr>
+            </w:pPr>
+          </w:p>
+        </w:tc>
+        <w:tc>
+          <w:tcPr>
+            <w:tcW w:w="0" w:type="auto"/>
+            <w:vMerge/>
+          </w:tcPr>
+          <w:p>
+            <w:pPr>
+              <w:cnfStyle w:val="000000000000" w:firstRow="0" w:lastRow="0" w:firstColumn="0" w:lastColumn="0" w:oddVBand="0" w:evenVBand="0" w:oddHBand="0" w:evenHBand="0" w:firstRowFirstColumn="0" w:firstRowLastColumn="0" w:lastRowFirstColumn="0" w:lastRowLastColumn="0"/>
+              <w:rPr>
+                <w:color w:val="0000FF"/>
+                <w:lang w:val="es-ES"/>
+              </w:rPr>
+            </w:pPr>
+          </w:p>
+        </w:tc>
+        <w:tc>
+          <w:tcPr>
+            <w:tcW w:w="0" w:type="auto"/>
+          </w:tcPr>
+          <w:p>
+            <w:pPr>
+              <w:jc w:val="center"/>
+              <w:cnfStyle w:val="000000000000" w:firstRow="0" w:lastRow="0" w:firstColumn="0" w:lastColumn="0" w:oddVBand="0" w:evenVBand="0" w:oddHBand="0" w:evenHBand="0" w:firstRowFirstColumn="0" w:firstRowLastColumn="0" w:lastRowFirstColumn="0" w:lastRowLastColumn="0"/>
+              <w:rPr>
+                <w:color w:val="0000FF"/>
+                <w:lang w:val="es-ES"/>
+              </w:rPr>
+            </w:pPr>
+            <w:r>
+              <w:rPr>
+                <w:color w:val="0000FF"/>
+                <w:lang w:val="es-ES"/>
+              </w:rPr>
+              <w:t>4</w:t>
+            </w:r>
+            <w:r>
+              <w:rPr>
+                <w:color w:val="0000FF"/>
+                <w:lang w:val="es-ES"/>
+              </w:rPr>
+              <w:t>.1</w:t>
+            </w:r>
+          </w:p>
+        </w:tc>
+        <w:tc>
+          <w:tcPr>
+            <w:tcW w:w="0" w:type="auto"/>
+          </w:tcPr>
+          <w:p>
+            <w:pPr>
+              <w:cnfStyle w:val="000000000000" w:firstRow="0" w:lastRow="0" w:firstColumn="0" w:lastColumn="0" w:oddVBand="0" w:evenVBand="0" w:oddHBand="0" w:evenHBand="0" w:firstRowFirstColumn="0" w:firstRowLastColumn="0" w:lastRowFirstColumn="0" w:lastRowLastColumn="0"/>
+              <w:rPr>
+                <w:color w:val="0000FF"/>
+                <w:lang w:val="es-ES"/>
+              </w:rPr>
+            </w:pPr>
+            <w:r>
+              <w:rPr>
+                <w:color w:val="0000FF"/>
+                <w:lang w:val="es-ES"/>
+              </w:rPr>
+              <w:t xml:space="preserve">El sistema muestra un mensaje de error al </w:t>
+            </w:r>
+            <w:r>
+              <w:rPr>
+                <w:color w:val="FF00FF"/>
+                <w:lang w:val="es-ES"/>
+              </w:rPr>
+              <w:t>Bibliotecario</w:t>
+            </w:r>
+            <w:r>
+              <w:rPr>
+                <w:color w:val="0000FF"/>
+                <w:lang w:val="es-ES"/>
+              </w:rPr>
+              <w:t xml:space="preserve">, indicando que el </w:t>
+            </w:r>
+            <w:r>
+              <w:rPr>
+                <w:color w:val="FF00FF"/>
+                <w:lang w:val="es-ES"/>
+              </w:rPr>
+              <w:t>Socio</w:t>
+            </w:r>
+            <w:r>
+              <w:rPr>
+                <w:color w:val="0000FF"/>
+                <w:lang w:val="es-ES"/>
+              </w:rPr>
+              <w:t xml:space="preserve"> tiene una penalización vigente y no puede </w:t>
+            </w:r>
+            <w:r>
+              <w:rPr>
+                <w:color w:val="FF00FF"/>
+                <w:lang w:val="es-ES"/>
+              </w:rPr>
+              <w:t>pedir</w:t>
+            </w:r>
+            <w:r>
+              <w:rPr>
+                <w:color w:val="0000FF"/>
+                <w:lang w:val="es-ES"/>
+              </w:rPr>
+              <w:t xml:space="preserve"> un préstamo.</w:t>
+            </w:r>
+          </w:p>
+        </w:tc>
+      </w:tr>
+      <w:tr>
+        <w:trPr>
+          <w:cantSplit/>
+          <w:jc w:val="center"/>
+        </w:trPr>
+        <w:tc>
+          <w:tcPr>
+            <w:cnfStyle w:val="001000000000" w:firstRow="0" w:lastRow="0" w:firstColumn="1" w:lastColumn="0" w:oddVBand="0" w:evenVBand="0" w:oddHBand="0" w:evenHBand="0" w:firstRowFirstColumn="0" w:firstRowLastColumn="0" w:lastRowFirstColumn="0" w:lastRowLastColumn="0"/>
+            <w:tcW w:w="0" w:type="auto"/>
+            <w:vMerge/>
+          </w:tcPr>
+          <w:p>
+            <w:pPr>
+              <w:rPr>
+                <w:color w:val="0000FF"/>
+                <w:lang w:val="es-ES"/>
+              </w:rPr>
+            </w:pPr>
+          </w:p>
+        </w:tc>
+        <w:tc>
+          <w:tcPr>
+            <w:tcW w:w="0" w:type="auto"/>
+            <w:vMerge/>
+          </w:tcPr>
+          <w:p>
+            <w:pPr>
+              <w:cnfStyle w:val="000000000000" w:firstRow="0" w:lastRow="0" w:firstColumn="0" w:lastColumn="0" w:oddVBand="0" w:evenVBand="0" w:oddHBand="0" w:evenHBand="0" w:firstRowFirstColumn="0" w:firstRowLastColumn="0" w:lastRowFirstColumn="0" w:lastRowLastColumn="0"/>
+              <w:rPr>
+                <w:color w:val="0000FF"/>
+                <w:lang w:val="es-ES"/>
+              </w:rPr>
+            </w:pPr>
+          </w:p>
+        </w:tc>
+        <w:tc>
+          <w:tcPr>
+            <w:tcW w:w="0" w:type="auto"/>
+          </w:tcPr>
+          <w:p>
+            <w:pPr>
+              <w:jc w:val="center"/>
+              <w:cnfStyle w:val="000000000000" w:firstRow="0" w:lastRow="0" w:firstColumn="0" w:lastColumn="0" w:oddVBand="0" w:evenVBand="0" w:oddHBand="0" w:evenHBand="0" w:firstRowFirstColumn="0" w:firstRowLastColumn="0" w:lastRowFirstColumn="0" w:lastRowLastColumn="0"/>
+              <w:rPr>
+                <w:color w:val="0000FF"/>
+                <w:lang w:val="es-ES"/>
+              </w:rPr>
+            </w:pPr>
+            <w:r>
+              <w:rPr>
+                <w:color w:val="0000FF"/>
+                <w:lang w:val="es-ES"/>
+              </w:rPr>
+              <w:t>4</w:t>
+            </w:r>
+            <w:r>
+              <w:rPr>
+                <w:color w:val="0000FF"/>
+                <w:lang w:val="es-ES"/>
+              </w:rPr>
+              <w:t>.2</w:t>
+            </w:r>
+          </w:p>
+        </w:tc>
+        <w:tc>
+          <w:tcPr>
+            <w:tcW w:w="0" w:type="auto"/>
+          </w:tcPr>
+          <w:p>
+            <w:pPr>
+              <w:cnfStyle w:val="000000000000" w:firstRow="0" w:lastRow="0" w:firstColumn="0" w:lastColumn="0" w:oddVBand="0" w:evenVBand="0" w:oddHBand="0" w:evenHBand="0" w:firstRowFirstColumn="0" w:firstRowLastColumn="0" w:lastRowFirstColumn="0" w:lastRowLastColumn="0"/>
+              <w:rPr>
+                <w:color w:val="0000FF"/>
+                <w:lang w:val="es-ES"/>
+              </w:rPr>
+            </w:pPr>
+            <w:r>
+              <w:rPr>
+                <w:color w:val="0000FF"/>
+                <w:lang w:val="es-ES"/>
+              </w:rPr>
+              <w:t xml:space="preserve">El </w:t>
+            </w:r>
+            <w:r>
+              <w:rPr>
+                <w:color w:val="FF00FF"/>
+                <w:lang w:val="es-ES"/>
+              </w:rPr>
+              <w:t>Bibliotecario</w:t>
+            </w:r>
+            <w:r>
+              <w:rPr>
+                <w:color w:val="0000FF"/>
+                <w:lang w:val="es-ES"/>
+              </w:rPr>
+              <w:t xml:space="preserve"> debe informar al </w:t>
+            </w:r>
+            <w:r>
+              <w:rPr>
+                <w:color w:val="FF00FF"/>
+                <w:lang w:val="es-ES"/>
+              </w:rPr>
+              <w:t>Socio</w:t>
+            </w:r>
+            <w:r>
+              <w:rPr>
+                <w:color w:val="0000FF"/>
+                <w:lang w:val="es-ES"/>
+              </w:rPr>
+              <w:t xml:space="preserve"> acerca de su penalización y las restricciones de préstamo asociadas.</w:t>
+            </w:r>
+          </w:p>
+        </w:tc>
+      </w:tr>
+      <w:tr>
+        <w:trPr>
+          <w:cantSplit/>
+          <w:jc w:val="center"/>
+        </w:trPr>
+        <w:tc>
+          <w:tcPr>
+            <w:cnfStyle w:val="001000000000" w:firstRow="0" w:lastRow="0" w:firstColumn="1" w:lastColumn="0" w:oddVBand="0" w:evenVBand="0" w:oddHBand="0" w:evenHBand="0" w:firstRowFirstColumn="0" w:firstRowLastColumn="0" w:lastRowFirstColumn="0" w:lastRowLastColumn="0"/>
+            <w:tcW w:w="0" w:type="auto"/>
+            <w:vMerge/>
+          </w:tcPr>
+          <w:p>
+            <w:pPr>
+              <w:rPr>
+                <w:color w:val="0000FF"/>
+                <w:lang w:val="es-ES"/>
+              </w:rPr>
+            </w:pPr>
+          </w:p>
+        </w:tc>
+        <w:tc>
+          <w:tcPr>
+            <w:tcW w:w="0" w:type="auto"/>
+            <w:vMerge/>
+          </w:tcPr>
+          <w:p>
+            <w:pPr>
+              <w:cnfStyle w:val="000000000000" w:firstRow="0" w:lastRow="0" w:firstColumn="0" w:lastColumn="0" w:oddVBand="0" w:evenVBand="0" w:oddHBand="0" w:evenHBand="0" w:firstRowFirstColumn="0" w:firstRowLastColumn="0" w:lastRowFirstColumn="0" w:lastRowLastColumn="0"/>
+              <w:rPr>
+                <w:color w:val="0000FF"/>
+                <w:lang w:val="es-ES"/>
+              </w:rPr>
+            </w:pPr>
+          </w:p>
+        </w:tc>
+        <w:tc>
+          <w:tcPr>
+            <w:tcW w:w="0" w:type="auto"/>
+          </w:tcPr>
+          <w:p>
+            <w:pPr>
+              <w:jc w:val="center"/>
+              <w:cnfStyle w:val="000000000000" w:firstRow="0" w:lastRow="0" w:firstColumn="0" w:lastColumn="0" w:oddVBand="0" w:evenVBand="0" w:oddHBand="0" w:evenHBand="0" w:firstRowFirstColumn="0" w:firstRowLastColumn="0" w:lastRowFirstColumn="0" w:lastRowLastColumn="0"/>
+              <w:rPr>
+                <w:color w:val="0000FF"/>
+                <w:lang w:val="es-ES"/>
+              </w:rPr>
+            </w:pPr>
+            <w:r>
+              <w:rPr>
+                <w:color w:val="0000FF"/>
+                <w:lang w:val="es-ES"/>
+              </w:rPr>
+              <w:t>4</w:t>
+            </w:r>
+            <w:r>
+              <w:rPr>
+                <w:color w:val="0000FF"/>
+                <w:lang w:val="es-ES"/>
+              </w:rPr>
+              <w:t>.3</w:t>
+            </w:r>
+          </w:p>
+        </w:tc>
+        <w:tc>
+          <w:tcPr>
+            <w:tcW w:w="0" w:type="auto"/>
+          </w:tcPr>
+          <w:p>
+            <w:pPr>
+              <w:cnfStyle w:val="000000000000" w:firstRow="0" w:lastRow="0" w:firstColumn="0" w:lastColumn="0" w:oddVBand="0" w:evenVBand="0" w:oddHBand="0" w:evenHBand="0" w:firstRowFirstColumn="0" w:firstRowLastColumn="0" w:lastRowFirstColumn="0" w:lastRowLastColumn="0"/>
+              <w:rPr>
+                <w:color w:val="0000FF"/>
+                <w:lang w:val="es-ES"/>
+              </w:rPr>
+            </w:pPr>
+            <w:r>
+              <w:rPr>
+                <w:color w:val="0000FF"/>
+                <w:lang w:val="es-ES"/>
+              </w:rPr>
+              <w:t>El flujo normal del caso de uso se interrumpe y se impide la continuación del proceso de préstamo.</w:t>
+            </w:r>
+          </w:p>
+        </w:tc>
+      </w:tr>
+      <w:tr>
+        <w:trPr>
+          <w:cantSplit/>
+          <w:jc w:val="center"/>
+        </w:trPr>
+        <w:tc>
+          <w:tcPr>
+            <w:cnfStyle w:val="001000000000" w:firstRow="0" w:lastRow="0" w:firstColumn="1" w:lastColumn="0" w:oddVBand="0" w:evenVBand="0" w:oddHBand="0" w:evenHBand="0" w:firstRowFirstColumn="0" w:firstRowLastColumn="0" w:lastRowFirstColumn="0" w:lastRowLastColumn="0"/>
+            <w:tcW w:w="0" w:type="auto"/>
+          </w:tcPr>
+          <w:p>
+            <w:pPr>
+              <w:rPr>
+                <w:color w:val="0000FF"/>
+                <w:lang w:val="es-ES"/>
+              </w:rPr>
+            </w:pPr>
+          </w:p>
+        </w:tc>
+        <w:tc>
+          <w:tcPr>
+            <w:tcW w:w="0" w:type="auto"/>
+          </w:tcPr>
+          <w:p>
+            <w:pPr>
+              <w:jc w:val="center"/>
+              <w:cnfStyle w:val="000000000000" w:firstRow="0" w:lastRow="0" w:firstColumn="0" w:lastColumn="0" w:oddVBand="0" w:evenVBand="0" w:oddHBand="0" w:evenHBand="0" w:firstRowFirstColumn="0" w:firstRowLastColumn="0" w:lastRowFirstColumn="0" w:lastRowLastColumn="0"/>
+              <w:rPr>
+                <w:color w:val="FF00FF"/>
+                <w:lang w:val="es-ES"/>
+              </w:rPr>
+            </w:pPr>
+            <w:r>
+              <w:rPr>
+                <w:color w:val="FF00FF"/>
+                <w:lang w:val="es-ES"/>
+              </w:rPr>
+              <w:t>8</w:t>
+            </w:r>
+          </w:p>
+        </w:tc>
+        <w:tc>
+          <w:tcPr>
+            <w:tcW w:w="0" w:type="auto"/>
+            <w:gridSpan w:val="2"/>
+          </w:tcPr>
+          <w:p>
+            <w:pPr>
+              <w:cnfStyle w:val="000000000000" w:firstRow="0" w:lastRow="0" w:firstColumn="0" w:lastColumn="0" w:oddVBand="0" w:evenVBand="0" w:oddHBand="0" w:evenHBand="0" w:firstRowFirstColumn="0" w:firstRowLastColumn="0" w:lastRowFirstColumn="0" w:lastRowLastColumn="0"/>
+              <w:rPr>
+                <w:color w:val="FF00FF"/>
+                <w:lang w:val="es-ES"/>
+              </w:rPr>
+            </w:pPr>
+            <w:r>
+              <w:rPr>
+                <w:color w:val="FF00FF"/>
+                <w:lang w:val="es-ES"/>
+              </w:rPr>
+              <w:t>El sistema detecta que el ejemplar no está disponible</w:t>
+            </w:r>
+          </w:p>
+        </w:tc>
+      </w:tr>
+      <w:tr>
+        <w:trPr>
+          <w:cantSplit/>
+          <w:jc w:val="center"/>
+        </w:trPr>
+        <w:tc>
+          <w:tcPr>
+            <w:cnfStyle w:val="001000000000" w:firstRow="0" w:lastRow="0" w:firstColumn="1" w:lastColumn="0" w:oddVBand="0" w:evenVBand="0" w:oddHBand="0" w:evenHBand="0" w:firstRowFirstColumn="0" w:firstRowLastColumn="0" w:lastRowFirstColumn="0" w:lastRowLastColumn="0"/>
+            <w:tcW w:w="0" w:type="auto"/>
+          </w:tcPr>
+          <w:p>
+            <w:pPr>
+              <w:rPr>
+                <w:color w:val="0000FF"/>
+                <w:lang w:val="es-ES"/>
+              </w:rPr>
+            </w:pPr>
+          </w:p>
+        </w:tc>
+        <w:tc>
+          <w:tcPr>
+            <w:tcW w:w="0" w:type="auto"/>
+          </w:tcPr>
+          <w:p>
+            <w:pPr>
+              <w:cnfStyle w:val="000000000000" w:firstRow="0" w:lastRow="0" w:firstColumn="0" w:lastColumn="0" w:oddVBand="0" w:evenVBand="0" w:oddHBand="0" w:evenHBand="0" w:firstRowFirstColumn="0" w:firstRowLastColumn="0" w:lastRowFirstColumn="0" w:lastRowLastColumn="0"/>
+              <w:rPr>
+                <w:color w:val="0000FF"/>
+                <w:lang w:val="es-ES"/>
+              </w:rPr>
+            </w:pPr>
+          </w:p>
+        </w:tc>
+        <w:tc>
+          <w:tcPr>
+            <w:tcW w:w="0" w:type="auto"/>
+          </w:tcPr>
+          <w:p>
+            <w:pPr>
+              <w:jc w:val="center"/>
+              <w:cnfStyle w:val="000000000000" w:firstRow="0" w:lastRow="0" w:firstColumn="0" w:lastColumn="0" w:oddVBand="0" w:evenVBand="0" w:oddHBand="0" w:evenHBand="0" w:firstRowFirstColumn="0" w:firstRowLastColumn="0" w:lastRowFirstColumn="0" w:lastRowLastColumn="0"/>
+              <w:rPr>
+                <w:color w:val="0000FF"/>
+                <w:lang w:val="es-ES"/>
+              </w:rPr>
+            </w:pPr>
+            <w:r>
+              <w:rPr>
+                <w:color w:val="FF00FF"/>
+                <w:lang w:val="es-ES"/>
+              </w:rPr>
+              <w:t>8.1</w:t>
+            </w:r>
+          </w:p>
+        </w:tc>
+        <w:tc>
+          <w:tcPr>
+            <w:tcW w:w="0" w:type="auto"/>
+          </w:tcPr>
+          <w:p>
+            <w:pPr>
+              <w:cnfStyle w:val="000000000000" w:firstRow="0" w:lastRow="0" w:firstColumn="0" w:lastColumn="0" w:oddVBand="0" w:evenVBand="0" w:oddHBand="0" w:evenHBand="0" w:firstRowFirstColumn="0" w:firstRowLastColumn="0" w:lastRowFirstColumn="0" w:lastRowLastColumn="0"/>
+              <w:rPr>
+                <w:color w:val="FF00FF"/>
+                <w:lang w:val="es-ES"/>
+              </w:rPr>
+            </w:pPr>
+            <w:r>
+              <w:rPr>
+                <w:color w:val="FF00FF"/>
+                <w:lang w:val="es-ES"/>
+              </w:rPr>
+              <w:t xml:space="preserve">El sistema muestra un mensaje de error indicando que </w:t>
+            </w:r>
+          </w:p>
+          <w:p>
+            <w:pPr>
+              <w:cnfStyle w:val="000000000000" w:firstRow="0" w:lastRow="0" w:firstColumn="0" w:lastColumn="0" w:oddVBand="0" w:evenVBand="0" w:oddHBand="0" w:evenHBand="0" w:firstRowFirstColumn="0" w:firstRowLastColumn="0" w:lastRowFirstColumn="0" w:lastRowLastColumn="0"/>
+              <w:rPr>
+                <w:color w:val="0000FF"/>
+                <w:lang w:val="es-ES"/>
+              </w:rPr>
+            </w:pPr>
+            <w:r>
+              <w:rPr>
+                <w:color w:val="FF00FF"/>
+                <w:lang w:val="es-ES"/>
+              </w:rPr>
+              <w:t>el ejemplar no está disponible para préstamo.</w:t>
+            </w:r>
+          </w:p>
+        </w:tc>
+      </w:tr>
+      <w:tr>
+        <w:trPr>
+          <w:cantSplit/>
+          <w:jc w:val="center"/>
+        </w:trPr>
+        <w:tc>
+          <w:tcPr>
+            <w:cnfStyle w:val="001000000000" w:firstRow="0" w:lastRow="0" w:firstColumn="1" w:lastColumn="0" w:oddVBand="0" w:evenVBand="0" w:oddHBand="0" w:evenHBand="0" w:firstRowFirstColumn="0" w:firstRowLastColumn="0" w:lastRowFirstColumn="0" w:lastRowLastColumn="0"/>
+            <w:tcW w:w="0" w:type="auto"/>
+          </w:tcPr>
+          <w:p>
+            <w:pPr>
+              <w:rPr>
+                <w:color w:val="0000FF"/>
+                <w:lang w:val="es-ES"/>
+              </w:rPr>
+            </w:pPr>
+          </w:p>
+        </w:tc>
+        <w:tc>
+          <w:tcPr>
+            <w:tcW w:w="0" w:type="auto"/>
+          </w:tcPr>
+          <w:p>
+            <w:pPr>
+              <w:cnfStyle w:val="000000000000" w:firstRow="0" w:lastRow="0" w:firstColumn="0" w:lastColumn="0" w:oddVBand="0" w:evenVBand="0" w:oddHBand="0" w:evenHBand="0" w:firstRowFirstColumn="0" w:firstRowLastColumn="0" w:lastRowFirstColumn="0" w:lastRowLastColumn="0"/>
+              <w:rPr>
+                <w:color w:val="0000FF"/>
+                <w:lang w:val="es-ES"/>
+              </w:rPr>
+            </w:pPr>
+          </w:p>
+        </w:tc>
+        <w:tc>
+          <w:tcPr>
+            <w:tcW w:w="0" w:type="auto"/>
+          </w:tcPr>
+          <w:p>
+            <w:pPr>
+              <w:jc w:val="center"/>
+              <w:cnfStyle w:val="000000000000" w:firstRow="0" w:lastRow="0" w:firstColumn="0" w:lastColumn="0" w:oddVBand="0" w:evenVBand="0" w:oddHBand="0" w:evenHBand="0" w:firstRowFirstColumn="0" w:firstRowLastColumn="0" w:lastRowFirstColumn="0" w:lastRowLastColumn="0"/>
+              <w:rPr>
+                <w:color w:val="FF00FF"/>
+                <w:lang w:val="es-ES"/>
+              </w:rPr>
+            </w:pPr>
+            <w:r>
+              <w:rPr>
+                <w:color w:val="FF00FF"/>
+                <w:lang w:val="es-ES"/>
+              </w:rPr>
+              <w:t>8.2</w:t>
+            </w:r>
+          </w:p>
+        </w:tc>
+        <w:tc>
+          <w:tcPr>
+            <w:tcW w:w="0" w:type="auto"/>
+          </w:tcPr>
+          <w:p>
+            <w:pPr>
+              <w:cnfStyle w:val="000000000000" w:firstRow="0" w:lastRow="0" w:firstColumn="0" w:lastColumn="0" w:oddVBand="0" w:evenVBand="0" w:oddHBand="0" w:evenHBand="0" w:firstRowFirstColumn="0" w:firstRowLastColumn="0" w:lastRowFirstColumn="0" w:lastRowLastColumn="0"/>
+              <w:rPr>
+                <w:color w:val="FF00FF"/>
+                <w:lang w:val="es-ES"/>
+              </w:rPr>
+            </w:pPr>
+            <w:r>
+              <w:rPr>
+                <w:color w:val="FF00FF"/>
+                <w:lang w:val="es-ES"/>
+              </w:rPr>
+              <w:t>Al hacer presionar en el botón “Aceptar”, el sistema lo redirige al formulario del punto 6.</w:t>
+            </w:r>
+          </w:p>
+        </w:tc>
+      </w:tr>
+      <w:tr>
+        <w:trPr>
+          <w:cantSplit/>
+          <w:jc w:val="center"/>
+        </w:trPr>
+        <w:tc>
+          <w:tcPr>
+            <w:cnfStyle w:val="001000000000" w:firstRow="0" w:lastRow="0" w:firstColumn="1" w:lastColumn="0" w:oddVBand="0" w:evenVBand="0" w:oddHBand="0" w:evenHBand="0" w:firstRowFirstColumn="0" w:firstRowLastColumn="0" w:lastRowFirstColumn="0" w:lastRowLastColumn="0"/>
+            <w:tcW w:w="0" w:type="auto"/>
+          </w:tcPr>
+          <w:p>
+            <w:pPr>
+              <w:rPr>
+                <w:color w:val="0000FF"/>
+                <w:lang w:val="es-ES"/>
+              </w:rPr>
+            </w:pPr>
+            <w:r>
+              <w:rPr>
+                <w:color w:val="0000FF"/>
+                <w:lang w:val="es-ES"/>
+              </w:rPr>
+              <w:t>Comentarios</w:t>
+            </w:r>
+          </w:p>
+        </w:tc>
+        <w:tc>
+          <w:tcPr>
+            <w:tcW w:w="0" w:type="auto"/>
+            <w:gridSpan w:val="3"/>
+          </w:tcPr>
+          <w:p>
+            <w:pPr>
+              <w:cnfStyle w:val="000000000000" w:firstRow="0" w:lastRow="0" w:firstColumn="0" w:lastColumn="0" w:oddVBand="0" w:evenVBand="0" w:oddHBand="0" w:evenHBand="0" w:firstRowFirstColumn="0" w:firstRowLastColumn="0" w:lastRowFirstColumn="0" w:lastRowLastColumn="0"/>
+              <w:rPr>
+                <w:color w:val="0000FF"/>
+                <w:lang w:val="es-ES"/>
+              </w:rPr>
+            </w:pPr>
+          </w:p>
+        </w:tc>
+      </w:tr>
+    </w:tbl>
+    <w:p>
+      <w:pPr>
+        <w:rPr>
+          <w:color w:val="0000FF"/>
+          <w:lang w:val="es-ES"/>
+        </w:rPr>
+      </w:pPr>
+    </w:p>
+    <w:p>
+      <w:pPr>
+        <w:rPr>
+          <w:color w:val="0000FF"/>
+          <w:lang w:val="es-ES"/>
+        </w:rPr>
+      </w:pPr>
+    </w:p>
+    <w:p>
+      <w:pPr>
+        <w:keepNext/>
+        <w:rPr>
+          <w:b/>
+          <w:color w:val="FF00FF"/>
+          <w:lang w:val="es-ES"/>
+        </w:rPr>
+      </w:pPr>
+      <w:r>
+        <w:rPr>
+          <w:b/>
+          <w:color w:val="FF00FF"/>
+          <w:lang w:val="es-ES"/>
+        </w:rPr>
+        <w:lastRenderedPageBreak/>
+        <w:t>DIAGRAMA DE SECUENCIA PARA EL CASO DE USO “REALIZAR PRÉSTAMO”</w:t>
+      </w:r>
+    </w:p>
+    <w:p>
+      <w:pPr>
+        <w:jc w:val="center"/>
+        <w:rPr>
+          <w:color w:val="0000FF"/>
+          <w:lang w:val="es-ES"/>
+        </w:rPr>
+      </w:pPr>
+      <w:r>
+        <w:rPr>
+          <w:noProof/>
+          <w:color w:val="0000FF"/>
+          <w:lang w:val="es-AR" w:eastAsia="es-AR"/>
+        </w:rPr>
+        <w:drawing>
+          <wp:inline distT="0" distB="0" distL="0" distR="0">
+            <wp:extent cx="6858000" cy="9775190"/>
+            <wp:effectExtent l="0" t="0" r="0" b="0"/>
+            <wp:docPr id="7" name="0 Imagen"/>
+            <wp:cNvGraphicFramePr>
+              <a:graphicFrameLocks xmlns:a="http://schemas.openxmlformats.org/drawingml/2006/main" noChangeAspect="1"/>
+            </wp:cNvGraphicFramePr>
+            <a:graphic xmlns:a="http://schemas.openxmlformats.org/drawingml/2006/main">
+              <a:graphicData uri="http://schemas.openxmlformats.org/drawingml/2006/picture">
+                <pic:pic xmlns:pic="http://schemas.openxmlformats.org/drawingml/2006/picture">
+                  <pic:nvPicPr>
+                    <pic:cNvPr id="0" name="Realizar Préstamo.png"/>
+                    <pic:cNvPicPr/>
+                  </pic:nvPicPr>
+                  <pic:blipFill>
+                    <a:blip r:embed="rId10">
+                      <a:extLst>
+                        <a:ext uri="{28A0092B-C50C-407E-A947-70E740481C1C}">
+                          <a14:useLocalDpi xmlns:a14="http://schemas.microsoft.com/office/drawing/2010/main" val="0"/>
+                        </a:ext>
+                      </a:extLst>
+                    </a:blip>
+                    <a:stretch>
+                      <a:fillRect/>
+                    </a:stretch>
+                  </pic:blipFill>
+                  <pic:spPr>
+                    <a:xfrm>
+                      <a:off x="0" y="0"/>
+                      <a:ext cx="6858000" cy="9775190"/>
+                    </a:xfrm>
+                    <a:prstGeom prst="rect">
+                      <a:avLst/>
+                    </a:prstGeom>
+                  </pic:spPr>
+                </pic:pic>
+              </a:graphicData>
+            </a:graphic>
+          </wp:inline>
+        </w:drawing>
+      </w:r>
+    </w:p>
+    <w:p>
+      <w:pPr>
+        <w:rPr>
+          <w:color w:val="0000FF"/>
+          <w:lang w:val="es-ES"/>
+        </w:rPr>
+      </w:pPr>
+    </w:p>
+    <w:p>
+      <w:pPr>
+        <w:rPr>
+          <w:color w:val="0000FF"/>
+          <w:lang w:val="es-ES"/>
+        </w:rPr>
+      </w:pPr>
+    </w:p>
+    <w:p>
+      <w:pPr>
+        <w:rPr>
+          <w:b/>
           <w:lang w:val="es-ES"/>
         </w:rPr>
         <w:sectPr>
-          <w:headerReference w:type="default" r:id="rId10"/>
           <w:headerReference w:type="first" r:id="rId11"/>
           <w:pgSz w:w="12240" w:h="20160" w:code="5"/>
-          <w:pgMar w:top="1928" w:right="1701" w:bottom="1361" w:left="1701" w:header="709" w:footer="709" w:gutter="0"/>
+          <w:pgMar w:top="720" w:right="720" w:bottom="720" w:left="720" w:header="709" w:footer="709" w:gutter="0"/>
           <w:cols w:space="708"/>
           <w:titlePg/>
           <w:docGrid w:linePitch="360"/>
@@ -13522,6 +12485,7 @@
           <w:b/>
           <w:lang w:val="es-ES"/>
         </w:rPr>
+        <w:lastRenderedPageBreak/>
         <w:t>DIAGRAMA DE CLASES DE TODA LA SOLUCIÓN</w:t>
       </w:r>
     </w:p>
@@ -13642,6 +12606,7 @@
           <w:color w:val="0000FF"/>
           <w:lang w:val="es-ES"/>
         </w:rPr>
+        <w:lastRenderedPageBreak/>
         <w:t>Ésta es una versión más simplificada del diagrama (para mejor visibilidad)</w:t>
       </w:r>
     </w:p>
@@ -13824,108 +12789,12 @@
       </w:r>
     </w:p>
   </w:footnote>
-  <w:footnote w:id="3">
-    <w:p>
-      <w:pPr>
-        <w:pStyle w:val="Textonotapie"/>
-        <w:rPr>
-          <w:lang w:val="es-AR"/>
-        </w:rPr>
-      </w:pPr>
-      <w:r>
-        <w:rPr>
-          <w:rStyle w:val="Refdenotaalpie"/>
-        </w:rPr>
-        <w:footnoteRef/>
-      </w:r>
-      <w:r>
-        <w:rPr>
-          <w:lang w:val="es-AR"/>
-        </w:rPr>
-        <w:t xml:space="preserve"> </w:t>
-      </w:r>
-      <w:r>
-        <w:rPr>
-          <w:lang w:val="es-AR"/>
-        </w:rPr>
-        <w:t>A veces llamado “Flujo/s Alternativo/s”.</w:t>
-      </w:r>
-    </w:p>
-  </w:footnote>
 </w:footnotes>
 </file>
 
 <file path=word/header1.xml><?xml version="1.0" encoding="utf-8"?>
 <w:hdr xmlns:wpc="http://schemas.microsoft.com/office/word/2010/wordprocessingCanvas" xmlns:mc="http://schemas.openxmlformats.org/markup-compatibility/2006" xmlns:o="urn:schemas-microsoft-com:office:office" xmlns:r="http://schemas.openxmlformats.org/officeDocument/2006/relationships" xmlns:m="http://schemas.openxmlformats.org/officeDocument/2006/math" xmlns:v="urn:schemas-microsoft-com:vml" xmlns:wp14="http://schemas.microsoft.com/office/word/2010/wordprocessingDrawing" xmlns:wp="http://schemas.openxmlformats.org/drawingml/2006/wordprocessingDrawing" xmlns:w10="urn:schemas-microsoft-com:office:word" xmlns:w="http://schemas.openxmlformats.org/wordprocessingml/2006/main" xmlns:w14="http://schemas.microsoft.com/office/word/2010/wordml" xmlns:wpg="http://schemas.microsoft.com/office/word/2010/wordprocessingGroup" xmlns:wpi="http://schemas.microsoft.com/office/word/2010/wordprocessingInk" xmlns:wne="http://schemas.microsoft.com/office/word/2006/wordml" xmlns:wps="http://schemas.microsoft.com/office/word/2010/wordprocessingShape" mc:Ignorable="w14 wp14">
   <w:p>
-    <w:r>
-      <w:rPr>
-        <w:noProof/>
-        <w:lang w:val="es-AR" w:eastAsia="es-AR"/>
-      </w:rPr>
-      <w:drawing>
-        <wp:anchor distT="0" distB="0" distL="114300" distR="114300" simplePos="0" relativeHeight="251665408" behindDoc="0" locked="0" layoutInCell="1" allowOverlap="1" wp14:anchorId="5BAEA9E0" wp14:editId="56B7E5F1">
-          <wp:simplePos x="0" y="0"/>
-          <wp:positionH relativeFrom="margin">
-            <wp:align>right</wp:align>
-          </wp:positionH>
-          <wp:positionV relativeFrom="paragraph">
-            <wp:posOffset>8890</wp:posOffset>
-          </wp:positionV>
-          <wp:extent cx="926869" cy="536171"/>
-          <wp:effectExtent l="0" t="0" r="6985" b="0"/>
-          <wp:wrapSquare wrapText="bothSides"/>
-          <wp:docPr id="1" name="Imagen 1" descr="Imagen que contiene dibujo, señal&#10;&#10;Descripción generada automáticamente"/>
-          <wp:cNvGraphicFramePr>
-            <a:graphicFrameLocks xmlns:a="http://schemas.openxmlformats.org/drawingml/2006/main" noChangeAspect="1"/>
-          </wp:cNvGraphicFramePr>
-          <a:graphic xmlns:a="http://schemas.openxmlformats.org/drawingml/2006/main">
-            <a:graphicData uri="http://schemas.openxmlformats.org/drawingml/2006/picture">
-              <pic:pic xmlns:pic="http://schemas.openxmlformats.org/drawingml/2006/picture">
-                <pic:nvPicPr>
-                  <pic:cNvPr id="1" name="ciiti.jpg"/>
-                  <pic:cNvPicPr/>
-                </pic:nvPicPr>
-                <pic:blipFill>
-                  <a:blip r:embed="rId1">
-                    <a:extLst>
-                      <a:ext uri="{28A0092B-C50C-407E-A947-70E740481C1C}">
-                        <a14:useLocalDpi xmlns:a14="http://schemas.microsoft.com/office/drawing/2010/main" val="0"/>
-                      </a:ext>
-                    </a:extLst>
-                  </a:blip>
-                  <a:stretch>
-                    <a:fillRect/>
-                  </a:stretch>
-                </pic:blipFill>
-                <pic:spPr>
-                  <a:xfrm>
-                    <a:off x="0" y="0"/>
-                    <a:ext cx="926869" cy="536171"/>
-                  </a:xfrm>
-                  <a:prstGeom prst="rect">
-                    <a:avLst/>
-                  </a:prstGeom>
-                </pic:spPr>
-              </pic:pic>
-            </a:graphicData>
-          </a:graphic>
-          <wp14:sizeRelH relativeFrom="page">
-            <wp14:pctWidth>0</wp14:pctWidth>
-          </wp14:sizeRelH>
-          <wp14:sizeRelV relativeFrom="page">
-            <wp14:pctHeight>0</wp14:pctHeight>
-          </wp14:sizeRelV>
-        </wp:anchor>
-      </w:drawing>
-    </w:r>
-  </w:p>
-</w:hdr>
-</file>
-
-<file path=word/header2.xml><?xml version="1.0" encoding="utf-8"?>
-<w:hdr xmlns:wpc="http://schemas.microsoft.com/office/word/2010/wordprocessingCanvas" xmlns:mc="http://schemas.openxmlformats.org/markup-compatibility/2006" xmlns:o="urn:schemas-microsoft-com:office:office" xmlns:r="http://schemas.openxmlformats.org/officeDocument/2006/relationships" xmlns:m="http://schemas.openxmlformats.org/officeDocument/2006/math" xmlns:v="urn:schemas-microsoft-com:vml" xmlns:wp14="http://schemas.microsoft.com/office/word/2010/wordprocessingDrawing" xmlns:wp="http://schemas.openxmlformats.org/drawingml/2006/wordprocessingDrawing" xmlns:w10="urn:schemas-microsoft-com:office:word" xmlns:w="http://schemas.openxmlformats.org/wordprocessingml/2006/main" xmlns:w14="http://schemas.microsoft.com/office/word/2010/wordml" xmlns:wpg="http://schemas.microsoft.com/office/word/2010/wordprocessingGroup" xmlns:wpi="http://schemas.microsoft.com/office/word/2010/wordprocessingInk" xmlns:wne="http://schemas.microsoft.com/office/word/2006/wordml" xmlns:wps="http://schemas.microsoft.com/office/word/2010/wordprocessingShape" mc:Ignorable="w14 wp14">
-  <w:p>
     <w:pPr>
       <w:pStyle w:val="Encabezado"/>
     </w:pPr>
@@ -13935,7 +12804,7 @@
         <w:lang w:val="es-AR" w:eastAsia="es-AR"/>
       </w:rPr>
       <w:drawing>
-        <wp:anchor distT="0" distB="0" distL="114300" distR="114300" simplePos="0" relativeHeight="251663360" behindDoc="0" locked="0" layoutInCell="1" allowOverlap="1" wp14:anchorId="229A2BD5" wp14:editId="0F905F20">
+        <wp:anchor distT="0" distB="0" distL="114300" distR="114300" simplePos="0" relativeHeight="251663360" behindDoc="0" locked="0" layoutInCell="1" allowOverlap="1" wp14:anchorId="79A64B05" wp14:editId="7B98FAF8">
           <wp:simplePos x="0" y="0"/>
           <wp:positionH relativeFrom="margin">
             <wp:align>right</wp:align>
@@ -14017,7 +12886,7 @@
         <v:path o:extrusionok="f" gradientshapeok="t" o:connecttype="rect"/>
         <o:lock v:ext="edit" aspectratio="t"/>
       </v:shapetype>
-      <v:shape id="_x0000_i1050" type="#_x0000_t75" style="width:11.2pt;height:11.2pt" o:bullet="t">
+      <v:shape id="_x0000_i1046" type="#_x0000_t75" style="width:11.2pt;height:11.2pt" o:bullet="t">
         <v:imagedata r:id="rId1" o:title="msoB955"/>
       </v:shape>
     </w:pict>
@@ -23503,7 +22372,7 @@
   <a:extraClrSchemeLst/>
   <a:extLst>
     <a:ext uri="{05A4C25C-085E-4340-85A3-A5531E510DB2}">
-      <thm15:themeFamily xmlns="" xmlns:thm15="http://schemas.microsoft.com/office/thememl/2012/main" name="Office Theme" id="{62F939B6-93AF-4DB8-9C6B-D6C7DFDC589F}" vid="{4A3C46E8-61CC-4603-A589-7422A47A8E4A}"/>
+      <thm15:themeFamily xmlns:thm15="http://schemas.microsoft.com/office/thememl/2012/main" xmlns="" name="Office Theme" id="{62F939B6-93AF-4DB8-9C6B-D6C7DFDC589F}" vid="{4A3C46E8-61CC-4603-A589-7422A47A8E4A}"/>
     </a:ext>
   </a:extLst>
 </a:theme>
@@ -23514,7 +22383,7 @@
 </file>
 
 <file path=customXml/itemProps1.xml><?xml version="1.0" encoding="utf-8"?>
-<ds:datastoreItem xmlns:ds="http://schemas.openxmlformats.org/officeDocument/2006/customXml" ds:itemID="{C1F5442B-798A-42F5-A18E-6D4F3396210F}">
+<ds:datastoreItem xmlns:ds="http://schemas.openxmlformats.org/officeDocument/2006/customXml" ds:itemID="{5F7C3D84-BB4C-469B-86C8-46CCCE26CFEF}">
   <ds:schemaRefs>
     <ds:schemaRef ds:uri="http://schemas.openxmlformats.org/officeDocument/2006/bibliography"/>
   </ds:schemaRefs>
